--- a/Documentos/Requisitos Organização de Eventos.docx
+++ b/Documentos/Requisitos Organização de Eventos.docx
@@ -4,7 +4,7 @@
   <w:body>
     <w:tbl>
       <w:tblPr>
-        <w:tblW w:w="9634" w:type="dxa"/>
+        <w:tblW w:w="9980" w:type="dxa"/>
         <w:tblCellMar>
           <w:left w:w="70" w:type="dxa"/>
           <w:right w:w="70" w:type="dxa"/>
@@ -13,9 +13,9 @@
       </w:tblPr>
       <w:tblGrid>
         <w:gridCol w:w="1002"/>
-        <w:gridCol w:w="1828"/>
-        <w:gridCol w:w="5529"/>
-        <w:gridCol w:w="1275"/>
+        <w:gridCol w:w="1687"/>
+        <w:gridCol w:w="5992"/>
+        <w:gridCol w:w="1299"/>
       </w:tblGrid>
       <w:tr>
         <w:trPr>
@@ -60,7 +60,7 @@
         </w:tc>
         <w:tc>
           <w:tcPr>
-            <w:tcW w:w="1828" w:type="dxa"/>
+            <w:tcW w:w="1687" w:type="dxa"/>
             <w:tcBorders>
               <w:top w:val="single" w:sz="4" w:space="0" w:color="auto"/>
               <w:left w:val="nil"/>
@@ -97,7 +97,7 @@
         </w:tc>
         <w:tc>
           <w:tcPr>
-            <w:tcW w:w="5529" w:type="dxa"/>
+            <w:tcW w:w="5992" w:type="dxa"/>
             <w:tcBorders>
               <w:top w:val="single" w:sz="4" w:space="0" w:color="auto"/>
               <w:left w:val="nil"/>
@@ -134,7 +134,7 @@
         </w:tc>
         <w:tc>
           <w:tcPr>
-            <w:tcW w:w="1275" w:type="dxa"/>
+            <w:tcW w:w="1299" w:type="dxa"/>
             <w:tcBorders>
               <w:top w:val="single" w:sz="4" w:space="0" w:color="auto"/>
               <w:left w:val="nil"/>
@@ -172,7 +172,7 @@
       </w:tr>
       <w:tr>
         <w:trPr>
-          <w:trHeight w:val="823"/>
+          <w:trHeight w:val="600"/>
         </w:trPr>
         <w:tc>
           <w:tcPr>
@@ -213,7 +213,7 @@
         </w:tc>
         <w:tc>
           <w:tcPr>
-            <w:tcW w:w="1828" w:type="dxa"/>
+            <w:tcW w:w="1687" w:type="dxa"/>
             <w:tcBorders>
               <w:top w:val="nil"/>
               <w:left w:val="nil"/>
@@ -246,7 +246,7 @@
         </w:tc>
         <w:tc>
           <w:tcPr>
-            <w:tcW w:w="5529" w:type="dxa"/>
+            <w:tcW w:w="5992" w:type="dxa"/>
             <w:tcBorders>
               <w:top w:val="nil"/>
               <w:left w:val="nil"/>
@@ -279,7 +279,7 @@
         </w:tc>
         <w:tc>
           <w:tcPr>
-            <w:tcW w:w="1275" w:type="dxa"/>
+            <w:tcW w:w="1299" w:type="dxa"/>
             <w:tcBorders>
               <w:top w:val="nil"/>
               <w:left w:val="nil"/>
@@ -313,7 +313,7 @@
       </w:tr>
       <w:tr>
         <w:trPr>
-          <w:trHeight w:val="2245"/>
+          <w:trHeight w:val="2400"/>
         </w:trPr>
         <w:tc>
           <w:tcPr>
@@ -354,7 +354,7 @@
         </w:tc>
         <w:tc>
           <w:tcPr>
-            <w:tcW w:w="1828" w:type="dxa"/>
+            <w:tcW w:w="1687" w:type="dxa"/>
             <w:tcBorders>
               <w:top w:val="nil"/>
               <w:left w:val="nil"/>
@@ -387,7 +387,7 @@
         </w:tc>
         <w:tc>
           <w:tcPr>
-            <w:tcW w:w="5529" w:type="dxa"/>
+            <w:tcW w:w="5992" w:type="dxa"/>
             <w:tcBorders>
               <w:top w:val="nil"/>
               <w:left w:val="nil"/>
@@ -420,7 +420,7 @@
         </w:tc>
         <w:tc>
           <w:tcPr>
-            <w:tcW w:w="1275" w:type="dxa"/>
+            <w:tcW w:w="1299" w:type="dxa"/>
             <w:tcBorders>
               <w:top w:val="nil"/>
               <w:left w:val="nil"/>
@@ -454,7 +454,7 @@
       </w:tr>
       <w:tr>
         <w:trPr>
-          <w:trHeight w:val="1156"/>
+          <w:trHeight w:val="900"/>
         </w:trPr>
         <w:tc>
           <w:tcPr>
@@ -495,7 +495,7 @@
         </w:tc>
         <w:tc>
           <w:tcPr>
-            <w:tcW w:w="1828" w:type="dxa"/>
+            <w:tcW w:w="1687" w:type="dxa"/>
             <w:tcBorders>
               <w:top w:val="nil"/>
               <w:left w:val="nil"/>
@@ -528,7 +528,7 @@
         </w:tc>
         <w:tc>
           <w:tcPr>
-            <w:tcW w:w="5529" w:type="dxa"/>
+            <w:tcW w:w="5992" w:type="dxa"/>
             <w:tcBorders>
               <w:top w:val="nil"/>
               <w:left w:val="nil"/>
@@ -561,7 +561,7 @@
         </w:tc>
         <w:tc>
           <w:tcPr>
-            <w:tcW w:w="1275" w:type="dxa"/>
+            <w:tcW w:w="1299" w:type="dxa"/>
             <w:tcBorders>
               <w:top w:val="nil"/>
               <w:left w:val="nil"/>
@@ -595,7 +595,7 @@
       </w:tr>
       <w:tr>
         <w:trPr>
-          <w:trHeight w:val="1975"/>
+          <w:trHeight w:val="2100"/>
         </w:trPr>
         <w:tc>
           <w:tcPr>
@@ -608,6 +608,7 @@
             </w:tcBorders>
             <w:shd w:val="clear" w:color="auto" w:fill="auto"/>
             <w:vAlign w:val="center"/>
+            <w:hideMark/>
           </w:tcPr>
           <w:p>
             <w:pPr>
@@ -635,47 +636,49 @@
         </w:tc>
         <w:tc>
           <w:tcPr>
-            <w:tcW w:w="1828" w:type="dxa"/>
-            <w:tcBorders>
-              <w:top w:val="nil"/>
-              <w:left w:val="nil"/>
-              <w:bottom w:val="single" w:sz="4" w:space="0" w:color="auto"/>
-              <w:right w:val="single" w:sz="4" w:space="0" w:color="auto"/>
-            </w:tcBorders>
-            <w:shd w:val="clear" w:color="auto" w:fill="auto"/>
-            <w:vAlign w:val="center"/>
-          </w:tcPr>
-          <w:p>
-            <w:pPr>
-              <w:spacing w:after="0" w:line="240" w:lineRule="auto"/>
-              <w:jc w:val="center"/>
-              <w:rPr>
-                <w:rFonts w:ascii="Calibri" w:eastAsia="Times New Roman" w:hAnsi="Calibri" w:cs="Calibri"/>
-                <w:color w:val="000000"/>
-                <w:lang w:eastAsia="pt-BR"/>
-              </w:rPr>
-            </w:pPr>
-            <w:r>
-              <w:rPr>
-                <w:rFonts w:ascii="Calibri" w:eastAsia="Times New Roman" w:hAnsi="Calibri" w:cs="Calibri"/>
-                <w:color w:val="000000"/>
-                <w:lang w:eastAsia="pt-BR"/>
-              </w:rPr>
-              <w:t>Página inicial</w:t>
-            </w:r>
-          </w:p>
-        </w:tc>
-        <w:tc>
-          <w:tcPr>
-            <w:tcW w:w="5529" w:type="dxa"/>
-            <w:tcBorders>
-              <w:top w:val="nil"/>
-              <w:left w:val="nil"/>
-              <w:bottom w:val="single" w:sz="4" w:space="0" w:color="auto"/>
-              <w:right w:val="single" w:sz="4" w:space="0" w:color="auto"/>
-            </w:tcBorders>
-            <w:shd w:val="clear" w:color="auto" w:fill="auto"/>
-            <w:vAlign w:val="center"/>
+            <w:tcW w:w="1687" w:type="dxa"/>
+            <w:tcBorders>
+              <w:top w:val="nil"/>
+              <w:left w:val="nil"/>
+              <w:bottom w:val="single" w:sz="4" w:space="0" w:color="auto"/>
+              <w:right w:val="single" w:sz="4" w:space="0" w:color="auto"/>
+            </w:tcBorders>
+            <w:shd w:val="clear" w:color="auto" w:fill="auto"/>
+            <w:vAlign w:val="center"/>
+            <w:hideMark/>
+          </w:tcPr>
+          <w:p>
+            <w:pPr>
+              <w:spacing w:after="0" w:line="240" w:lineRule="auto"/>
+              <w:jc w:val="center"/>
+              <w:rPr>
+                <w:rFonts w:ascii="Calibri" w:eastAsia="Times New Roman" w:hAnsi="Calibri" w:cs="Calibri"/>
+                <w:color w:val="000000"/>
+                <w:lang w:eastAsia="pt-BR"/>
+              </w:rPr>
+            </w:pPr>
+            <w:r>
+              <w:rPr>
+                <w:rFonts w:ascii="Calibri" w:eastAsia="Times New Roman" w:hAnsi="Calibri" w:cs="Calibri"/>
+                <w:color w:val="000000"/>
+                <w:lang w:eastAsia="pt-BR"/>
+              </w:rPr>
+              <w:t xml:space="preserve">Página inicial </w:t>
+            </w:r>
+          </w:p>
+        </w:tc>
+        <w:tc>
+          <w:tcPr>
+            <w:tcW w:w="5992" w:type="dxa"/>
+            <w:tcBorders>
+              <w:top w:val="nil"/>
+              <w:left w:val="nil"/>
+              <w:bottom w:val="single" w:sz="4" w:space="0" w:color="auto"/>
+              <w:right w:val="single" w:sz="4" w:space="0" w:color="auto"/>
+            </w:tcBorders>
+            <w:shd w:val="clear" w:color="auto" w:fill="auto"/>
+            <w:vAlign w:val="bottom"/>
+            <w:hideMark/>
           </w:tcPr>
           <w:p>
             <w:pPr>
@@ -699,40 +702,41 @@
         </w:tc>
         <w:tc>
           <w:tcPr>
-            <w:tcW w:w="1275" w:type="dxa"/>
-            <w:tcBorders>
-              <w:top w:val="nil"/>
-              <w:left w:val="nil"/>
-              <w:bottom w:val="single" w:sz="4" w:space="0" w:color="auto"/>
-              <w:right w:val="single" w:sz="4" w:space="0" w:color="auto"/>
-            </w:tcBorders>
-            <w:shd w:val="clear" w:color="auto" w:fill="auto"/>
-            <w:vAlign w:val="center"/>
-          </w:tcPr>
-          <w:p>
-            <w:pPr>
-              <w:spacing w:after="0" w:line="240" w:lineRule="auto"/>
-              <w:jc w:val="center"/>
-              <w:rPr>
-                <w:rFonts w:ascii="Calibri" w:eastAsia="Times New Roman" w:hAnsi="Calibri" w:cs="Calibri"/>
-                <w:color w:val="000000"/>
-                <w:lang w:eastAsia="pt-BR"/>
-              </w:rPr>
-            </w:pPr>
-            <w:r>
-              <w:rPr>
-                <w:rFonts w:ascii="Calibri" w:eastAsia="Times New Roman" w:hAnsi="Calibri" w:cs="Calibri"/>
-                <w:color w:val="000000"/>
-                <w:lang w:eastAsia="pt-BR"/>
-              </w:rPr>
-              <w:t>Ademir</w:t>
+            <w:tcW w:w="1299" w:type="dxa"/>
+            <w:tcBorders>
+              <w:top w:val="nil"/>
+              <w:left w:val="nil"/>
+              <w:bottom w:val="single" w:sz="4" w:space="0" w:color="auto"/>
+              <w:right w:val="single" w:sz="4" w:space="0" w:color="auto"/>
+            </w:tcBorders>
+            <w:shd w:val="clear" w:color="auto" w:fill="auto"/>
+            <w:vAlign w:val="center"/>
+            <w:hideMark/>
+          </w:tcPr>
+          <w:p>
+            <w:pPr>
+              <w:spacing w:after="0" w:line="240" w:lineRule="auto"/>
+              <w:jc w:val="center"/>
+              <w:rPr>
+                <w:rFonts w:ascii="Calibri" w:eastAsia="Times New Roman" w:hAnsi="Calibri" w:cs="Calibri"/>
+                <w:color w:val="000000"/>
+                <w:lang w:eastAsia="pt-BR"/>
+              </w:rPr>
+            </w:pPr>
+            <w:r>
+              <w:rPr>
+                <w:rFonts w:ascii="Calibri" w:eastAsia="Times New Roman" w:hAnsi="Calibri" w:cs="Calibri"/>
+                <w:color w:val="000000"/>
+                <w:lang w:eastAsia="pt-BR"/>
+              </w:rPr>
+              <w:t xml:space="preserve">Ademir </w:t>
             </w:r>
           </w:p>
         </w:tc>
       </w:tr>
       <w:tr>
         <w:trPr>
-          <w:trHeight w:val="1606"/>
+          <w:trHeight w:val="1500"/>
         </w:trPr>
         <w:tc>
           <w:tcPr>
@@ -773,7 +777,7 @@
         </w:tc>
         <w:tc>
           <w:tcPr>
-            <w:tcW w:w="1828" w:type="dxa"/>
+            <w:tcW w:w="1687" w:type="dxa"/>
             <w:tcBorders>
               <w:top w:val="nil"/>
               <w:left w:val="nil"/>
@@ -806,56 +810,58 @@
         </w:tc>
         <w:tc>
           <w:tcPr>
-            <w:tcW w:w="5529" w:type="dxa"/>
-            <w:tcBorders>
-              <w:top w:val="nil"/>
-              <w:left w:val="nil"/>
-              <w:bottom w:val="single" w:sz="4" w:space="0" w:color="auto"/>
-              <w:right w:val="single" w:sz="4" w:space="0" w:color="auto"/>
-            </w:tcBorders>
-            <w:shd w:val="clear" w:color="auto" w:fill="auto"/>
-            <w:vAlign w:val="center"/>
-            <w:hideMark/>
-          </w:tcPr>
-          <w:p>
-            <w:pPr>
-              <w:spacing w:after="0" w:line="240" w:lineRule="auto"/>
-              <w:jc w:val="center"/>
-              <w:rPr>
-                <w:rFonts w:ascii="Calibri" w:eastAsia="Times New Roman" w:hAnsi="Calibri" w:cs="Calibri"/>
-                <w:color w:val="000000"/>
-                <w:lang w:eastAsia="pt-BR"/>
-              </w:rPr>
-            </w:pPr>
-            <w:r>
-              <w:rPr>
-                <w:rFonts w:ascii="Calibri" w:eastAsia="Times New Roman" w:hAnsi="Calibri" w:cs="Calibri"/>
-                <w:color w:val="000000"/>
-                <w:lang w:eastAsia="pt-BR"/>
-              </w:rPr>
-              <w:t xml:space="preserve">Para que se possa criar um evento, o usuário deverá criar uma conta no site, de modo que haja possibilidade no controle de seus dados. Devendo </w:t>
-            </w:r>
-            <w:r>
-              <w:rPr>
-                <w:rFonts w:ascii="Calibri" w:eastAsia="Times New Roman" w:hAnsi="Calibri" w:cs="Calibri"/>
-                <w:color w:val="000000"/>
-                <w:lang w:eastAsia="pt-BR"/>
-              </w:rPr>
-              <w:t>informar o</w:t>
-            </w:r>
-            <w:r>
-              <w:rPr>
-                <w:rFonts w:ascii="Calibri" w:eastAsia="Times New Roman" w:hAnsi="Calibri" w:cs="Calibri"/>
-                <w:color w:val="000000"/>
-                <w:lang w:eastAsia="pt-BR"/>
-              </w:rPr>
-              <w:t xml:space="preserve"> nome, sobrenome, uma senha, um email, seu CPF e número do celular.</w:t>
-            </w:r>
-          </w:p>
-        </w:tc>
-        <w:tc>
-          <w:tcPr>
-            <w:tcW w:w="1275" w:type="dxa"/>
+            <w:tcW w:w="5992" w:type="dxa"/>
+            <w:tcBorders>
+              <w:top w:val="nil"/>
+              <w:left w:val="nil"/>
+              <w:bottom w:val="single" w:sz="4" w:space="0" w:color="auto"/>
+              <w:right w:val="single" w:sz="4" w:space="0" w:color="auto"/>
+            </w:tcBorders>
+            <w:shd w:val="clear" w:color="auto" w:fill="auto"/>
+            <w:vAlign w:val="center"/>
+            <w:hideMark/>
+          </w:tcPr>
+          <w:p>
+            <w:pPr>
+              <w:spacing w:after="0" w:line="240" w:lineRule="auto"/>
+              <w:jc w:val="center"/>
+              <w:rPr>
+                <w:rFonts w:ascii="Calibri" w:eastAsia="Times New Roman" w:hAnsi="Calibri" w:cs="Calibri"/>
+                <w:color w:val="000000"/>
+                <w:lang w:eastAsia="pt-BR"/>
+              </w:rPr>
+            </w:pPr>
+            <w:r>
+              <w:rPr>
+                <w:rFonts w:ascii="Calibri" w:eastAsia="Times New Roman" w:hAnsi="Calibri" w:cs="Calibri"/>
+                <w:color w:val="000000"/>
+                <w:lang w:eastAsia="pt-BR"/>
+              </w:rPr>
+              <w:t xml:space="preserve">Para que se possa criar um evento, o usuário deverá criar uma conta no site, de modo que haja possibilidade no controle de seus dados. Devendo cadastrar nome, sobrenome, uma senha, um </w:t>
+            </w:r>
+            <w:proofErr w:type="spellStart"/>
+            <w:r>
+              <w:rPr>
+                <w:rFonts w:ascii="Calibri" w:eastAsia="Times New Roman" w:hAnsi="Calibri" w:cs="Calibri"/>
+                <w:color w:val="000000"/>
+                <w:lang w:eastAsia="pt-BR"/>
+              </w:rPr>
+              <w:t>email</w:t>
+            </w:r>
+            <w:proofErr w:type="spellEnd"/>
+            <w:r>
+              <w:rPr>
+                <w:rFonts w:ascii="Calibri" w:eastAsia="Times New Roman" w:hAnsi="Calibri" w:cs="Calibri"/>
+                <w:color w:val="000000"/>
+                <w:lang w:eastAsia="pt-BR"/>
+              </w:rPr>
+              <w:t>, seu CPF e número do celular.</w:t>
+            </w:r>
+          </w:p>
+        </w:tc>
+        <w:tc>
+          <w:tcPr>
+            <w:tcW w:w="1299" w:type="dxa"/>
             <w:tcBorders>
               <w:top w:val="nil"/>
               <w:left w:val="nil"/>
@@ -889,7 +895,7 @@
       </w:tr>
       <w:tr>
         <w:trPr>
-          <w:trHeight w:val="1075"/>
+          <w:trHeight w:val="1200"/>
         </w:trPr>
         <w:tc>
           <w:tcPr>
@@ -930,7 +936,7 @@
         </w:tc>
         <w:tc>
           <w:tcPr>
-            <w:tcW w:w="1828" w:type="dxa"/>
+            <w:tcW w:w="1687" w:type="dxa"/>
             <w:tcBorders>
               <w:top w:val="nil"/>
               <w:left w:val="nil"/>
@@ -963,7 +969,7 @@
         </w:tc>
         <w:tc>
           <w:tcPr>
-            <w:tcW w:w="5529" w:type="dxa"/>
+            <w:tcW w:w="5992" w:type="dxa"/>
             <w:tcBorders>
               <w:top w:val="nil"/>
               <w:left w:val="nil"/>
@@ -996,7 +1002,7 @@
         </w:tc>
         <w:tc>
           <w:tcPr>
-            <w:tcW w:w="1275" w:type="dxa"/>
+            <w:tcW w:w="1299" w:type="dxa"/>
             <w:tcBorders>
               <w:top w:val="nil"/>
               <w:left w:val="nil"/>
@@ -1030,7 +1036,7 @@
       </w:tr>
       <w:tr>
         <w:trPr>
-          <w:trHeight w:val="976"/>
+          <w:trHeight w:val="900"/>
         </w:trPr>
         <w:tc>
           <w:tcPr>
@@ -1062,6 +1068,7 @@
                 <w:rFonts w:ascii="Calibri" w:eastAsia="Times New Roman" w:hAnsi="Calibri" w:cs="Calibri"/>
                 <w:b/>
                 <w:bCs/>
+                <w:color w:val="000000"/>
                 <w:lang w:eastAsia="pt-BR"/>
               </w:rPr>
               <w:t>RF07</w:t>
@@ -1070,76 +1077,104 @@
         </w:tc>
         <w:tc>
           <w:tcPr>
-            <w:tcW w:w="1828" w:type="dxa"/>
-            <w:tcBorders>
-              <w:top w:val="nil"/>
-              <w:left w:val="nil"/>
-              <w:bottom w:val="single" w:sz="4" w:space="0" w:color="auto"/>
-              <w:right w:val="single" w:sz="4" w:space="0" w:color="auto"/>
-            </w:tcBorders>
-            <w:shd w:val="clear" w:color="auto" w:fill="auto"/>
-            <w:vAlign w:val="center"/>
-            <w:hideMark/>
-          </w:tcPr>
-          <w:p>
-            <w:pPr>
-              <w:spacing w:after="0" w:line="240" w:lineRule="auto"/>
-              <w:jc w:val="center"/>
-              <w:rPr>
-                <w:rFonts w:ascii="Calibri" w:eastAsia="Times New Roman" w:hAnsi="Calibri" w:cs="Calibri"/>
-                <w:color w:val="000000"/>
-                <w:lang w:eastAsia="pt-BR"/>
-              </w:rPr>
-            </w:pPr>
-            <w:r>
-              <w:rPr>
-                <w:rFonts w:ascii="Calibri" w:eastAsia="Times New Roman" w:hAnsi="Calibri" w:cs="Calibri"/>
-                <w:color w:val="000000"/>
-                <w:lang w:eastAsia="pt-BR"/>
-              </w:rPr>
-              <w:t>Cadastro de Email</w:t>
-            </w:r>
-          </w:p>
-        </w:tc>
-        <w:tc>
-          <w:tcPr>
-            <w:tcW w:w="5529" w:type="dxa"/>
-            <w:tcBorders>
-              <w:top w:val="nil"/>
-              <w:left w:val="nil"/>
-              <w:bottom w:val="single" w:sz="4" w:space="0" w:color="auto"/>
-              <w:right w:val="single" w:sz="4" w:space="0" w:color="auto"/>
-            </w:tcBorders>
-            <w:shd w:val="clear" w:color="auto" w:fill="auto"/>
-            <w:vAlign w:val="center"/>
-            <w:hideMark/>
-          </w:tcPr>
-          <w:p>
-            <w:pPr>
-              <w:spacing w:after="0" w:line="240" w:lineRule="auto"/>
-              <w:jc w:val="center"/>
-              <w:rPr>
-                <w:rFonts w:ascii="Calibri" w:eastAsia="Times New Roman" w:hAnsi="Calibri" w:cs="Calibri"/>
-                <w:color w:val="000000"/>
-                <w:lang w:eastAsia="pt-BR"/>
-              </w:rPr>
-            </w:pPr>
-            <w:r>
-              <w:rPr>
-                <w:rFonts w:ascii="Calibri" w:eastAsia="Times New Roman" w:hAnsi="Calibri" w:cs="Calibri"/>
-                <w:color w:val="000000"/>
-                <w:lang w:eastAsia="pt-BR"/>
-              </w:rPr>
-              <w:t>Ao informar o seu email, o sistema deverá fazer a validação, caso não seja válido, impedir o prosseguimento do cadastro.</w:t>
-            </w:r>
-          </w:p>
-        </w:tc>
-        <w:tc>
-          <w:tcPr>
-            <w:tcW w:w="1275" w:type="dxa"/>
-            <w:tcBorders>
-              <w:top w:val="nil"/>
-              <w:left w:val="nil"/>
+            <w:tcW w:w="1687" w:type="dxa"/>
+            <w:tcBorders>
+              <w:top w:val="nil"/>
+              <w:left w:val="nil"/>
+              <w:bottom w:val="single" w:sz="4" w:space="0" w:color="auto"/>
+              <w:right w:val="single" w:sz="4" w:space="0" w:color="auto"/>
+            </w:tcBorders>
+            <w:shd w:val="clear" w:color="auto" w:fill="auto"/>
+            <w:vAlign w:val="center"/>
+            <w:hideMark/>
+          </w:tcPr>
+          <w:p>
+            <w:pPr>
+              <w:spacing w:after="0" w:line="240" w:lineRule="auto"/>
+              <w:jc w:val="center"/>
+              <w:rPr>
+                <w:rFonts w:ascii="Calibri" w:eastAsia="Times New Roman" w:hAnsi="Calibri" w:cs="Calibri"/>
+                <w:color w:val="000000"/>
+                <w:lang w:eastAsia="pt-BR"/>
+              </w:rPr>
+            </w:pPr>
+            <w:r>
+              <w:rPr>
+                <w:rFonts w:ascii="Calibri" w:eastAsia="Times New Roman" w:hAnsi="Calibri" w:cs="Calibri"/>
+                <w:color w:val="000000"/>
+                <w:lang w:eastAsia="pt-BR"/>
+              </w:rPr>
+              <w:t xml:space="preserve">Cadastro de </w:t>
+            </w:r>
+            <w:proofErr w:type="spellStart"/>
+            <w:r>
+              <w:rPr>
+                <w:rFonts w:ascii="Calibri" w:eastAsia="Times New Roman" w:hAnsi="Calibri" w:cs="Calibri"/>
+                <w:color w:val="000000"/>
+                <w:lang w:eastAsia="pt-BR"/>
+              </w:rPr>
+              <w:t>Email</w:t>
+            </w:r>
+            <w:proofErr w:type="spellEnd"/>
+          </w:p>
+        </w:tc>
+        <w:tc>
+          <w:tcPr>
+            <w:tcW w:w="5992" w:type="dxa"/>
+            <w:tcBorders>
+              <w:top w:val="nil"/>
+              <w:left w:val="nil"/>
+              <w:bottom w:val="nil"/>
+              <w:right w:val="nil"/>
+            </w:tcBorders>
+            <w:shd w:val="clear" w:color="auto" w:fill="auto"/>
+            <w:vAlign w:val="bottom"/>
+            <w:hideMark/>
+          </w:tcPr>
+          <w:p>
+            <w:pPr>
+              <w:spacing w:after="0" w:line="240" w:lineRule="auto"/>
+              <w:jc w:val="center"/>
+              <w:rPr>
+                <w:rFonts w:ascii="Calibri" w:eastAsia="Times New Roman" w:hAnsi="Calibri" w:cs="Calibri"/>
+                <w:color w:val="000000"/>
+                <w:lang w:eastAsia="pt-BR"/>
+              </w:rPr>
+            </w:pPr>
+            <w:r>
+              <w:rPr>
+                <w:rFonts w:ascii="Calibri" w:eastAsia="Times New Roman" w:hAnsi="Calibri" w:cs="Calibri"/>
+                <w:color w:val="000000"/>
+                <w:lang w:eastAsia="pt-BR"/>
+              </w:rPr>
+              <w:t xml:space="preserve">Ao informar o seu </w:t>
+            </w:r>
+            <w:proofErr w:type="spellStart"/>
+            <w:r>
+              <w:rPr>
+                <w:rFonts w:ascii="Calibri" w:eastAsia="Times New Roman" w:hAnsi="Calibri" w:cs="Calibri"/>
+                <w:color w:val="000000"/>
+                <w:lang w:eastAsia="pt-BR"/>
+              </w:rPr>
+              <w:t>email</w:t>
+            </w:r>
+            <w:proofErr w:type="spellEnd"/>
+            <w:r>
+              <w:rPr>
+                <w:rFonts w:ascii="Calibri" w:eastAsia="Times New Roman" w:hAnsi="Calibri" w:cs="Calibri"/>
+                <w:color w:val="000000"/>
+                <w:lang w:eastAsia="pt-BR"/>
+              </w:rPr>
+              <w:t>, o sistema deverá fazer a validação, caso não seja válido, impedir o prosseguimento do cadastro.</w:t>
+            </w:r>
+          </w:p>
+        </w:tc>
+        <w:tc>
+          <w:tcPr>
+            <w:tcW w:w="1299" w:type="dxa"/>
+            <w:tcBorders>
+              <w:top w:val="nil"/>
+              <w:left w:val="single" w:sz="4" w:space="0" w:color="auto"/>
               <w:bottom w:val="single" w:sz="4" w:space="0" w:color="auto"/>
               <w:right w:val="single" w:sz="4" w:space="0" w:color="auto"/>
             </w:tcBorders>
@@ -1170,7 +1205,7 @@
       </w:tr>
       <w:tr>
         <w:trPr>
-          <w:trHeight w:val="895"/>
+          <w:trHeight w:val="600"/>
         </w:trPr>
         <w:tc>
           <w:tcPr>
@@ -1211,7 +1246,7 @@
         </w:tc>
         <w:tc>
           <w:tcPr>
-            <w:tcW w:w="1828" w:type="dxa"/>
+            <w:tcW w:w="1687" w:type="dxa"/>
             <w:tcBorders>
               <w:top w:val="nil"/>
               <w:left w:val="nil"/>
@@ -1244,9 +1279,9 @@
         </w:tc>
         <w:tc>
           <w:tcPr>
-            <w:tcW w:w="5529" w:type="dxa"/>
-            <w:tcBorders>
-              <w:top w:val="nil"/>
+            <w:tcW w:w="5992" w:type="dxa"/>
+            <w:tcBorders>
+              <w:top w:val="single" w:sz="4" w:space="0" w:color="auto"/>
               <w:left w:val="nil"/>
               <w:bottom w:val="single" w:sz="4" w:space="0" w:color="auto"/>
               <w:right w:val="single" w:sz="4" w:space="0" w:color="auto"/>
@@ -1273,14 +1308,26 @@
               </w:rPr>
               <w:t xml:space="preserve">O sistema deve validar o CPF no momento do cadastro através de algoritmo </w:t>
             </w:r>
-            <w:r>
-              <w:rPr>
-                <w:rFonts w:ascii="Calibri" w:eastAsia="Times New Roman" w:hAnsi="Calibri" w:cs="Calibri"/>
-                <w:color w:val="000000"/>
-                <w:lang w:eastAsia="pt-BR"/>
-              </w:rPr>
-              <w:t>pré-definido</w:t>
-            </w:r>
+            <w:proofErr w:type="spellStart"/>
+            <w:proofErr w:type="gramStart"/>
+            <w:r>
+              <w:rPr>
+                <w:rFonts w:ascii="Calibri" w:eastAsia="Times New Roman" w:hAnsi="Calibri" w:cs="Calibri"/>
+                <w:color w:val="000000"/>
+                <w:lang w:eastAsia="pt-BR"/>
+              </w:rPr>
+              <w:t>pré</w:t>
+            </w:r>
+            <w:proofErr w:type="spellEnd"/>
+            <w:r>
+              <w:rPr>
+                <w:rFonts w:ascii="Calibri" w:eastAsia="Times New Roman" w:hAnsi="Calibri" w:cs="Calibri"/>
+                <w:color w:val="000000"/>
+                <w:lang w:eastAsia="pt-BR"/>
+              </w:rPr>
+              <w:t xml:space="preserve"> definido</w:t>
+            </w:r>
+            <w:proofErr w:type="gramEnd"/>
             <w:r>
               <w:rPr>
                 <w:rFonts w:ascii="Calibri" w:eastAsia="Times New Roman" w:hAnsi="Calibri" w:cs="Calibri"/>
@@ -1293,7 +1340,7 @@
         </w:tc>
         <w:tc>
           <w:tcPr>
-            <w:tcW w:w="1275" w:type="dxa"/>
+            <w:tcW w:w="1299" w:type="dxa"/>
             <w:tcBorders>
               <w:top w:val="nil"/>
               <w:left w:val="nil"/>
@@ -1327,7 +1374,7 @@
       </w:tr>
       <w:tr>
         <w:trPr>
-          <w:trHeight w:val="886"/>
+          <w:trHeight w:val="600"/>
         </w:trPr>
         <w:tc>
           <w:tcPr>
@@ -1368,7 +1415,7 @@
         </w:tc>
         <w:tc>
           <w:tcPr>
-            <w:tcW w:w="1828" w:type="dxa"/>
+            <w:tcW w:w="1687" w:type="dxa"/>
             <w:tcBorders>
               <w:top w:val="nil"/>
               <w:left w:val="nil"/>
@@ -1401,7 +1448,7 @@
         </w:tc>
         <w:tc>
           <w:tcPr>
-            <w:tcW w:w="5529" w:type="dxa"/>
+            <w:tcW w:w="5992" w:type="dxa"/>
             <w:tcBorders>
               <w:top w:val="nil"/>
               <w:left w:val="nil"/>
@@ -1434,7 +1481,7 @@
         </w:tc>
         <w:tc>
           <w:tcPr>
-            <w:tcW w:w="1275" w:type="dxa"/>
+            <w:tcW w:w="1299" w:type="dxa"/>
             <w:tcBorders>
               <w:top w:val="nil"/>
               <w:left w:val="nil"/>
@@ -1468,7 +1515,7 @@
       </w:tr>
       <w:tr>
         <w:trPr>
-          <w:trHeight w:val="1345"/>
+          <w:trHeight w:val="1500"/>
         </w:trPr>
         <w:tc>
           <w:tcPr>
@@ -1509,7 +1556,7 @@
         </w:tc>
         <w:tc>
           <w:tcPr>
-            <w:tcW w:w="1828" w:type="dxa"/>
+            <w:tcW w:w="1687" w:type="dxa"/>
             <w:tcBorders>
               <w:top w:val="nil"/>
               <w:left w:val="nil"/>
@@ -1542,56 +1589,58 @@
         </w:tc>
         <w:tc>
           <w:tcPr>
-            <w:tcW w:w="5529" w:type="dxa"/>
-            <w:tcBorders>
-              <w:top w:val="nil"/>
-              <w:left w:val="nil"/>
-              <w:bottom w:val="single" w:sz="4" w:space="0" w:color="auto"/>
-              <w:right w:val="single" w:sz="4" w:space="0" w:color="auto"/>
-            </w:tcBorders>
-            <w:shd w:val="clear" w:color="auto" w:fill="auto"/>
-            <w:vAlign w:val="center"/>
-            <w:hideMark/>
-          </w:tcPr>
-          <w:p>
-            <w:pPr>
-              <w:spacing w:after="0" w:line="240" w:lineRule="auto"/>
-              <w:jc w:val="center"/>
-              <w:rPr>
-                <w:rFonts w:ascii="Calibri" w:eastAsia="Times New Roman" w:hAnsi="Calibri" w:cs="Calibri"/>
-                <w:color w:val="000000"/>
-                <w:lang w:eastAsia="pt-BR"/>
-              </w:rPr>
-            </w:pPr>
-            <w:r>
-              <w:rPr>
-                <w:rFonts w:ascii="Calibri" w:eastAsia="Times New Roman" w:hAnsi="Calibri" w:cs="Calibri"/>
-                <w:color w:val="000000"/>
-                <w:lang w:eastAsia="pt-BR"/>
-              </w:rPr>
-              <w:t>O sistema deverá verificar, ao usuário terminar seu cadastro, se não há conflito entre os dados email, CPF e celular inseridos no cadastro e dados já existentes no sistema</w:t>
-            </w:r>
-            <w:r>
-              <w:rPr>
-                <w:rFonts w:ascii="Calibri" w:eastAsia="Times New Roman" w:hAnsi="Calibri" w:cs="Calibri"/>
-                <w:color w:val="000000"/>
-                <w:lang w:eastAsia="pt-BR"/>
-              </w:rPr>
-              <w:t>, i</w:t>
-            </w:r>
-            <w:r>
-              <w:rPr>
-                <w:rFonts w:ascii="Calibri" w:eastAsia="Times New Roman" w:hAnsi="Calibri" w:cs="Calibri"/>
-                <w:color w:val="000000"/>
-                <w:lang w:eastAsia="pt-BR"/>
-              </w:rPr>
-              <w:t>mpossibilitando o prosseguimento, nesse caso.</w:t>
-            </w:r>
-          </w:p>
-        </w:tc>
-        <w:tc>
-          <w:tcPr>
-            <w:tcW w:w="1275" w:type="dxa"/>
+            <w:tcW w:w="5992" w:type="dxa"/>
+            <w:tcBorders>
+              <w:top w:val="nil"/>
+              <w:left w:val="nil"/>
+              <w:bottom w:val="single" w:sz="4" w:space="0" w:color="auto"/>
+              <w:right w:val="single" w:sz="4" w:space="0" w:color="auto"/>
+            </w:tcBorders>
+            <w:shd w:val="clear" w:color="auto" w:fill="auto"/>
+            <w:vAlign w:val="center"/>
+            <w:hideMark/>
+          </w:tcPr>
+          <w:p>
+            <w:pPr>
+              <w:spacing w:after="0" w:line="240" w:lineRule="auto"/>
+              <w:jc w:val="center"/>
+              <w:rPr>
+                <w:rFonts w:ascii="Calibri" w:eastAsia="Times New Roman" w:hAnsi="Calibri" w:cs="Calibri"/>
+                <w:color w:val="000000"/>
+                <w:lang w:eastAsia="pt-BR"/>
+              </w:rPr>
+            </w:pPr>
+            <w:r>
+              <w:rPr>
+                <w:rFonts w:ascii="Calibri" w:eastAsia="Times New Roman" w:hAnsi="Calibri" w:cs="Calibri"/>
+                <w:color w:val="000000"/>
+                <w:lang w:eastAsia="pt-BR"/>
+              </w:rPr>
+              <w:t xml:space="preserve">O sistema deverá verificar, ao usuário terminar seu cadastro, se não há conflito entre os dados </w:t>
+            </w:r>
+            <w:proofErr w:type="spellStart"/>
+            <w:r>
+              <w:rPr>
+                <w:rFonts w:ascii="Calibri" w:eastAsia="Times New Roman" w:hAnsi="Calibri" w:cs="Calibri"/>
+                <w:color w:val="000000"/>
+                <w:lang w:eastAsia="pt-BR"/>
+              </w:rPr>
+              <w:t>email</w:t>
+            </w:r>
+            <w:proofErr w:type="spellEnd"/>
+            <w:r>
+              <w:rPr>
+                <w:rFonts w:ascii="Calibri" w:eastAsia="Times New Roman" w:hAnsi="Calibri" w:cs="Calibri"/>
+                <w:color w:val="000000"/>
+                <w:lang w:eastAsia="pt-BR"/>
+              </w:rPr>
+              <w:t>, CPF e celular inseridos no cadastro e dados já existentes no sistema. Impossibilitando o prosseguimento, nesse caso.</w:t>
+            </w:r>
+          </w:p>
+        </w:tc>
+        <w:tc>
+          <w:tcPr>
+            <w:tcW w:w="1299" w:type="dxa"/>
             <w:tcBorders>
               <w:top w:val="nil"/>
               <w:left w:val="nil"/>
@@ -1625,13 +1674,13 @@
       </w:tr>
       <w:tr>
         <w:trPr>
-          <w:trHeight w:val="1345"/>
+          <w:trHeight w:val="1800"/>
         </w:trPr>
         <w:tc>
           <w:tcPr>
             <w:tcW w:w="1002" w:type="dxa"/>
             <w:tcBorders>
-              <w:top w:val="single" w:sz="4" w:space="0" w:color="auto"/>
+              <w:top w:val="nil"/>
               <w:left w:val="single" w:sz="4" w:space="0" w:color="auto"/>
               <w:bottom w:val="single" w:sz="4" w:space="0" w:color="auto"/>
               <w:right w:val="single" w:sz="4" w:space="0" w:color="auto"/>
@@ -1667,91 +1716,147 @@
         </w:tc>
         <w:tc>
           <w:tcPr>
-            <w:tcW w:w="1828" w:type="dxa"/>
-            <w:tcBorders>
-              <w:top w:val="single" w:sz="4" w:space="0" w:color="auto"/>
-              <w:left w:val="nil"/>
-              <w:bottom w:val="single" w:sz="4" w:space="0" w:color="auto"/>
-              <w:right w:val="single" w:sz="4" w:space="0" w:color="auto"/>
-            </w:tcBorders>
-            <w:shd w:val="clear" w:color="auto" w:fill="auto"/>
-            <w:vAlign w:val="center"/>
-            <w:hideMark/>
-          </w:tcPr>
-          <w:p>
-            <w:pPr>
-              <w:spacing w:after="0" w:line="240" w:lineRule="auto"/>
-              <w:jc w:val="center"/>
-              <w:rPr>
-                <w:rFonts w:ascii="Calibri" w:eastAsia="Times New Roman" w:hAnsi="Calibri" w:cs="Calibri"/>
-                <w:color w:val="000000"/>
-                <w:lang w:eastAsia="pt-BR"/>
-              </w:rPr>
-            </w:pPr>
-            <w:r>
-              <w:rPr>
-                <w:rFonts w:ascii="Calibri" w:eastAsia="Times New Roman" w:hAnsi="Calibri" w:cs="Calibri"/>
-                <w:color w:val="000000"/>
-                <w:lang w:eastAsia="pt-BR"/>
-              </w:rPr>
-              <w:t>Verificação de Login (Email)</w:t>
-            </w:r>
-          </w:p>
-        </w:tc>
-        <w:tc>
-          <w:tcPr>
-            <w:tcW w:w="5529" w:type="dxa"/>
-            <w:tcBorders>
-              <w:top w:val="single" w:sz="4" w:space="0" w:color="auto"/>
-              <w:left w:val="nil"/>
-              <w:bottom w:val="single" w:sz="4" w:space="0" w:color="auto"/>
-              <w:right w:val="single" w:sz="4" w:space="0" w:color="auto"/>
-            </w:tcBorders>
-            <w:shd w:val="clear" w:color="auto" w:fill="auto"/>
-            <w:vAlign w:val="center"/>
-            <w:hideMark/>
-          </w:tcPr>
-          <w:p>
-            <w:pPr>
-              <w:spacing w:after="0" w:line="240" w:lineRule="auto"/>
-              <w:jc w:val="center"/>
-              <w:rPr>
-                <w:rFonts w:ascii="Calibri" w:eastAsia="Times New Roman" w:hAnsi="Calibri" w:cs="Calibri"/>
-                <w:color w:val="000000"/>
-                <w:lang w:eastAsia="pt-BR"/>
-              </w:rPr>
-            </w:pPr>
-            <w:r>
-              <w:rPr>
-                <w:rFonts w:ascii="Calibri" w:eastAsia="Times New Roman" w:hAnsi="Calibri" w:cs="Calibri"/>
-                <w:color w:val="000000"/>
-                <w:lang w:eastAsia="pt-BR"/>
-              </w:rPr>
-              <w:t>Ao receber comando de login, o sistema deve verificar se o email</w:t>
-            </w:r>
-            <w:r>
-              <w:rPr>
-                <w:rFonts w:ascii="Calibri" w:eastAsia="Times New Roman" w:hAnsi="Calibri" w:cs="Calibri"/>
-                <w:color w:val="000000"/>
-                <w:lang w:eastAsia="pt-BR"/>
-              </w:rPr>
-              <w:t xml:space="preserve"> informado</w:t>
-            </w:r>
-            <w:r>
-              <w:rPr>
-                <w:rFonts w:ascii="Calibri" w:eastAsia="Times New Roman" w:hAnsi="Calibri" w:cs="Calibri"/>
-                <w:color w:val="000000"/>
-                <w:lang w:eastAsia="pt-BR"/>
-              </w:rPr>
-              <w:t xml:space="preserve"> existe na base de dados do sistema e, caso não exista, deverá apresentar uma mensagem ao usuário informando que o email não está cadastrado.</w:t>
-            </w:r>
-          </w:p>
-        </w:tc>
-        <w:tc>
-          <w:tcPr>
-            <w:tcW w:w="1275" w:type="dxa"/>
-            <w:tcBorders>
-              <w:top w:val="single" w:sz="4" w:space="0" w:color="auto"/>
+            <w:tcW w:w="1687" w:type="dxa"/>
+            <w:tcBorders>
+              <w:top w:val="nil"/>
+              <w:left w:val="nil"/>
+              <w:bottom w:val="single" w:sz="4" w:space="0" w:color="auto"/>
+              <w:right w:val="single" w:sz="4" w:space="0" w:color="auto"/>
+            </w:tcBorders>
+            <w:shd w:val="clear" w:color="auto" w:fill="auto"/>
+            <w:vAlign w:val="center"/>
+            <w:hideMark/>
+          </w:tcPr>
+          <w:p>
+            <w:pPr>
+              <w:spacing w:after="0" w:line="240" w:lineRule="auto"/>
+              <w:jc w:val="center"/>
+              <w:rPr>
+                <w:rFonts w:ascii="Calibri" w:eastAsia="Times New Roman" w:hAnsi="Calibri" w:cs="Calibri"/>
+                <w:color w:val="000000"/>
+                <w:lang w:eastAsia="pt-BR"/>
+              </w:rPr>
+            </w:pPr>
+            <w:r>
+              <w:rPr>
+                <w:rFonts w:ascii="Calibri" w:eastAsia="Times New Roman" w:hAnsi="Calibri" w:cs="Calibri"/>
+                <w:color w:val="000000"/>
+                <w:lang w:eastAsia="pt-BR"/>
+              </w:rPr>
+              <w:t>Verificação de Login (</w:t>
+            </w:r>
+            <w:proofErr w:type="spellStart"/>
+            <w:r>
+              <w:rPr>
+                <w:rFonts w:ascii="Calibri" w:eastAsia="Times New Roman" w:hAnsi="Calibri" w:cs="Calibri"/>
+                <w:color w:val="000000"/>
+                <w:lang w:eastAsia="pt-BR"/>
+              </w:rPr>
+              <w:t>Email</w:t>
+            </w:r>
+            <w:proofErr w:type="spellEnd"/>
+            <w:r>
+              <w:rPr>
+                <w:rFonts w:ascii="Calibri" w:eastAsia="Times New Roman" w:hAnsi="Calibri" w:cs="Calibri"/>
+                <w:color w:val="000000"/>
+                <w:lang w:eastAsia="pt-BR"/>
+              </w:rPr>
+              <w:t>)</w:t>
+            </w:r>
+          </w:p>
+        </w:tc>
+        <w:tc>
+          <w:tcPr>
+            <w:tcW w:w="5992" w:type="dxa"/>
+            <w:tcBorders>
+              <w:top w:val="nil"/>
+              <w:left w:val="nil"/>
+              <w:bottom w:val="single" w:sz="4" w:space="0" w:color="auto"/>
+              <w:right w:val="single" w:sz="4" w:space="0" w:color="auto"/>
+            </w:tcBorders>
+            <w:shd w:val="clear" w:color="auto" w:fill="auto"/>
+            <w:vAlign w:val="center"/>
+            <w:hideMark/>
+          </w:tcPr>
+          <w:p>
+            <w:pPr>
+              <w:spacing w:after="0" w:line="240" w:lineRule="auto"/>
+              <w:jc w:val="center"/>
+              <w:rPr>
+                <w:rFonts w:ascii="Calibri" w:eastAsia="Times New Roman" w:hAnsi="Calibri" w:cs="Calibri"/>
+                <w:color w:val="000000"/>
+                <w:lang w:eastAsia="pt-BR"/>
+              </w:rPr>
+            </w:pPr>
+            <w:r>
+              <w:rPr>
+                <w:rFonts w:ascii="Calibri" w:eastAsia="Times New Roman" w:hAnsi="Calibri" w:cs="Calibri"/>
+                <w:color w:val="000000"/>
+                <w:lang w:eastAsia="pt-BR"/>
+              </w:rPr>
+              <w:t xml:space="preserve">Ao receber comando de login, o sistema deve verificar se o dado </w:t>
+            </w:r>
+            <w:proofErr w:type="spellStart"/>
+            <w:r>
+              <w:rPr>
+                <w:rFonts w:ascii="Calibri" w:eastAsia="Times New Roman" w:hAnsi="Calibri" w:cs="Calibri"/>
+                <w:color w:val="000000"/>
+                <w:lang w:eastAsia="pt-BR"/>
+              </w:rPr>
+              <w:t>email</w:t>
+            </w:r>
+            <w:proofErr w:type="spellEnd"/>
+            <w:r>
+              <w:rPr>
+                <w:rFonts w:ascii="Calibri" w:eastAsia="Times New Roman" w:hAnsi="Calibri" w:cs="Calibri"/>
+                <w:color w:val="000000"/>
+                <w:lang w:eastAsia="pt-BR"/>
+              </w:rPr>
+              <w:t xml:space="preserve"> existe na base de dados do sistema e, caso não exista, deverá apresentar uma mensagem ao usuário informando que o </w:t>
+            </w:r>
+            <w:proofErr w:type="spellStart"/>
+            <w:r>
+              <w:rPr>
+                <w:rFonts w:ascii="Calibri" w:eastAsia="Times New Roman" w:hAnsi="Calibri" w:cs="Calibri"/>
+                <w:color w:val="000000"/>
+                <w:lang w:eastAsia="pt-BR"/>
+              </w:rPr>
+              <w:t>email</w:t>
+            </w:r>
+            <w:proofErr w:type="spellEnd"/>
+            <w:r>
+              <w:rPr>
+                <w:rFonts w:ascii="Calibri" w:eastAsia="Times New Roman" w:hAnsi="Calibri" w:cs="Calibri"/>
+                <w:color w:val="000000"/>
+                <w:lang w:eastAsia="pt-BR"/>
+              </w:rPr>
+              <w:t xml:space="preserve"> não está </w:t>
+            </w:r>
+            <w:proofErr w:type="spellStart"/>
+            <w:r>
+              <w:rPr>
+                <w:rFonts w:ascii="Calibri" w:eastAsia="Times New Roman" w:hAnsi="Calibri" w:cs="Calibri"/>
+                <w:color w:val="000000"/>
+                <w:lang w:eastAsia="pt-BR"/>
+              </w:rPr>
+              <w:t>pré</w:t>
+            </w:r>
+            <w:proofErr w:type="spellEnd"/>
+            <w:r>
+              <w:rPr>
+                <w:rFonts w:ascii="Calibri" w:eastAsia="Times New Roman" w:hAnsi="Calibri" w:cs="Calibri"/>
+                <w:color w:val="000000"/>
+                <w:lang w:eastAsia="pt-BR"/>
+              </w:rPr>
+              <w:t>-cadastrado.</w:t>
+            </w:r>
+          </w:p>
+        </w:tc>
+        <w:tc>
+          <w:tcPr>
+            <w:tcW w:w="1299" w:type="dxa"/>
+            <w:tcBorders>
+              <w:top w:val="nil"/>
               <w:left w:val="nil"/>
               <w:bottom w:val="single" w:sz="4" w:space="0" w:color="auto"/>
               <w:right w:val="single" w:sz="4" w:space="0" w:color="auto"/>
@@ -1783,7 +1888,7 @@
       </w:tr>
       <w:tr>
         <w:trPr>
-          <w:trHeight w:val="1615"/>
+          <w:trHeight w:val="1800"/>
         </w:trPr>
         <w:tc>
           <w:tcPr>
@@ -1824,7 +1929,7 @@
         </w:tc>
         <w:tc>
           <w:tcPr>
-            <w:tcW w:w="1828" w:type="dxa"/>
+            <w:tcW w:w="1687" w:type="dxa"/>
             <w:tcBorders>
               <w:top w:val="nil"/>
               <w:left w:val="nil"/>
@@ -1857,120 +1962,58 @@
         </w:tc>
         <w:tc>
           <w:tcPr>
-            <w:tcW w:w="5529" w:type="dxa"/>
-            <w:tcBorders>
-              <w:top w:val="nil"/>
-              <w:left w:val="nil"/>
-              <w:bottom w:val="single" w:sz="4" w:space="0" w:color="auto"/>
-              <w:right w:val="single" w:sz="4" w:space="0" w:color="auto"/>
-            </w:tcBorders>
-            <w:shd w:val="clear" w:color="auto" w:fill="auto"/>
-            <w:vAlign w:val="center"/>
-            <w:hideMark/>
-          </w:tcPr>
-          <w:p>
-            <w:pPr>
-              <w:spacing w:after="0" w:line="240" w:lineRule="auto"/>
-              <w:jc w:val="center"/>
-              <w:rPr>
-                <w:rFonts w:ascii="Calibri" w:eastAsia="Times New Roman" w:hAnsi="Calibri" w:cs="Calibri"/>
-                <w:color w:val="000000"/>
-                <w:lang w:eastAsia="pt-BR"/>
-              </w:rPr>
-            </w:pPr>
-            <w:r>
-              <w:rPr>
-                <w:rFonts w:ascii="Calibri" w:eastAsia="Times New Roman" w:hAnsi="Calibri" w:cs="Calibri"/>
-                <w:color w:val="000000"/>
-                <w:lang w:eastAsia="pt-BR"/>
-              </w:rPr>
-              <w:t>Ao receber comando de login</w:t>
-            </w:r>
-            <w:r>
-              <w:rPr>
-                <w:rFonts w:ascii="Calibri" w:eastAsia="Times New Roman" w:hAnsi="Calibri" w:cs="Calibri"/>
-                <w:color w:val="000000"/>
-                <w:lang w:eastAsia="pt-BR"/>
-              </w:rPr>
-              <w:t xml:space="preserve"> e</w:t>
-            </w:r>
-            <w:r>
-              <w:rPr>
-                <w:rFonts w:ascii="Calibri" w:eastAsia="Times New Roman" w:hAnsi="Calibri" w:cs="Calibri"/>
-                <w:color w:val="000000"/>
-                <w:lang w:eastAsia="pt-BR"/>
-              </w:rPr>
-              <w:t xml:space="preserve"> identificar</w:t>
-            </w:r>
-            <w:r>
-              <w:rPr>
-                <w:rFonts w:ascii="Calibri" w:eastAsia="Times New Roman" w:hAnsi="Calibri" w:cs="Calibri"/>
-                <w:color w:val="000000"/>
-                <w:lang w:eastAsia="pt-BR"/>
-              </w:rPr>
-              <w:t xml:space="preserve"> o</w:t>
-            </w:r>
-            <w:r>
-              <w:rPr>
-                <w:rFonts w:ascii="Calibri" w:eastAsia="Times New Roman" w:hAnsi="Calibri" w:cs="Calibri"/>
-                <w:color w:val="000000"/>
-                <w:lang w:eastAsia="pt-BR"/>
-              </w:rPr>
-              <w:t xml:space="preserve"> emai</w:t>
-            </w:r>
-            <w:r>
-              <w:rPr>
-                <w:rFonts w:ascii="Calibri" w:eastAsia="Times New Roman" w:hAnsi="Calibri" w:cs="Calibri"/>
-                <w:color w:val="000000"/>
-                <w:lang w:eastAsia="pt-BR"/>
-              </w:rPr>
-              <w:t>l</w:t>
-            </w:r>
-            <w:r>
-              <w:rPr>
-                <w:rFonts w:ascii="Calibri" w:eastAsia="Times New Roman" w:hAnsi="Calibri" w:cs="Calibri"/>
-                <w:color w:val="000000"/>
-                <w:lang w:eastAsia="pt-BR"/>
-              </w:rPr>
-              <w:t xml:space="preserve">, o sistema deve verificar se </w:t>
-            </w:r>
-            <w:r>
-              <w:rPr>
-                <w:rFonts w:ascii="Calibri" w:eastAsia="Times New Roman" w:hAnsi="Calibri" w:cs="Calibri"/>
-                <w:color w:val="000000"/>
-                <w:lang w:eastAsia="pt-BR"/>
-              </w:rPr>
-              <w:t xml:space="preserve">a </w:t>
-            </w:r>
-            <w:r>
-              <w:rPr>
-                <w:rFonts w:ascii="Calibri" w:eastAsia="Times New Roman" w:hAnsi="Calibri" w:cs="Calibri"/>
-                <w:color w:val="000000"/>
-                <w:lang w:eastAsia="pt-BR"/>
-              </w:rPr>
-              <w:t>senha</w:t>
-            </w:r>
-            <w:r>
-              <w:rPr>
-                <w:rFonts w:ascii="Calibri" w:eastAsia="Times New Roman" w:hAnsi="Calibri" w:cs="Calibri"/>
-                <w:color w:val="000000"/>
-                <w:lang w:eastAsia="pt-BR"/>
-              </w:rPr>
-              <w:t xml:space="preserve"> informada</w:t>
-            </w:r>
-            <w:r>
-              <w:rPr>
-                <w:rFonts w:ascii="Calibri" w:eastAsia="Times New Roman" w:hAnsi="Calibri" w:cs="Calibri"/>
-                <w:color w:val="000000"/>
-                <w:lang w:eastAsia="pt-BR"/>
-              </w:rPr>
-              <w:t xml:space="preserve"> existe na base de dados do sistema e, caso não exista, deverá apresentar uma mensagem ao usuário informando que a senha está incorreta.</w:t>
-            </w:r>
-          </w:p>
-        </w:tc>
-        <w:tc>
-          <w:tcPr>
-            <w:tcW w:w="1275" w:type="dxa"/>
+            <w:tcW w:w="5992" w:type="dxa"/>
+            <w:tcBorders>
+              <w:top w:val="nil"/>
+              <w:left w:val="nil"/>
+              <w:bottom w:val="single" w:sz="4" w:space="0" w:color="auto"/>
+              <w:right w:val="single" w:sz="4" w:space="0" w:color="auto"/>
+            </w:tcBorders>
+            <w:shd w:val="clear" w:color="auto" w:fill="auto"/>
+            <w:vAlign w:val="center"/>
+            <w:hideMark/>
+          </w:tcPr>
+          <w:p>
+            <w:pPr>
+              <w:spacing w:after="0" w:line="240" w:lineRule="auto"/>
+              <w:jc w:val="center"/>
+              <w:rPr>
+                <w:rFonts w:ascii="Calibri" w:eastAsia="Times New Roman" w:hAnsi="Calibri" w:cs="Calibri"/>
+                <w:color w:val="000000"/>
+                <w:lang w:eastAsia="pt-BR"/>
+              </w:rPr>
+            </w:pPr>
+            <w:r>
+              <w:rPr>
+                <w:rFonts w:ascii="Calibri" w:eastAsia="Times New Roman" w:hAnsi="Calibri" w:cs="Calibri"/>
+                <w:color w:val="000000"/>
+                <w:lang w:eastAsia="pt-BR"/>
+              </w:rPr>
+              <w:t xml:space="preserve">Ao receber comando de login, ao identificar </w:t>
+            </w:r>
+            <w:proofErr w:type="spellStart"/>
+            <w:r>
+              <w:rPr>
+                <w:rFonts w:ascii="Calibri" w:eastAsia="Times New Roman" w:hAnsi="Calibri" w:cs="Calibri"/>
+                <w:color w:val="000000"/>
+                <w:lang w:eastAsia="pt-BR"/>
+              </w:rPr>
+              <w:t>email</w:t>
+            </w:r>
+            <w:proofErr w:type="spellEnd"/>
+            <w:r>
+              <w:rPr>
+                <w:rFonts w:ascii="Calibri" w:eastAsia="Times New Roman" w:hAnsi="Calibri" w:cs="Calibri"/>
+                <w:color w:val="000000"/>
+                <w:lang w:eastAsia="pt-BR"/>
+              </w:rPr>
+              <w:t xml:space="preserve"> existente, o sistema deve verificar se o dado senha existe na base de dados do sistema e, caso não exista, deverá apresentar uma mensagem ao usuário informando que a senha está incorreta.</w:t>
+            </w:r>
+          </w:p>
+        </w:tc>
+        <w:tc>
+          <w:tcPr>
+            <w:tcW w:w="1299" w:type="dxa"/>
             <w:tcBorders>
               <w:top w:val="nil"/>
               <w:left w:val="nil"/>
@@ -2004,7 +2047,7 @@
       </w:tr>
       <w:tr>
         <w:trPr>
-          <w:trHeight w:val="1165"/>
+          <w:trHeight w:val="900"/>
         </w:trPr>
         <w:tc>
           <w:tcPr>
@@ -2017,6 +2060,7 @@
             </w:tcBorders>
             <w:shd w:val="clear" w:color="auto" w:fill="auto"/>
             <w:vAlign w:val="center"/>
+            <w:hideMark/>
           </w:tcPr>
           <w:p>
             <w:pPr>
@@ -2044,15 +2088,16 @@
         </w:tc>
         <w:tc>
           <w:tcPr>
-            <w:tcW w:w="1828" w:type="dxa"/>
-            <w:tcBorders>
-              <w:top w:val="nil"/>
-              <w:left w:val="nil"/>
-              <w:bottom w:val="single" w:sz="4" w:space="0" w:color="auto"/>
-              <w:right w:val="single" w:sz="4" w:space="0" w:color="auto"/>
-            </w:tcBorders>
-            <w:shd w:val="clear" w:color="auto" w:fill="auto"/>
-            <w:vAlign w:val="center"/>
+            <w:tcW w:w="1687" w:type="dxa"/>
+            <w:tcBorders>
+              <w:top w:val="nil"/>
+              <w:left w:val="nil"/>
+              <w:bottom w:val="single" w:sz="4" w:space="0" w:color="auto"/>
+              <w:right w:val="single" w:sz="4" w:space="0" w:color="auto"/>
+            </w:tcBorders>
+            <w:shd w:val="clear" w:color="auto" w:fill="auto"/>
+            <w:vAlign w:val="center"/>
+            <w:hideMark/>
           </w:tcPr>
           <w:p>
             <w:pPr>
@@ -2076,15 +2121,16 @@
         </w:tc>
         <w:tc>
           <w:tcPr>
-            <w:tcW w:w="5529" w:type="dxa"/>
-            <w:tcBorders>
-              <w:top w:val="nil"/>
-              <w:left w:val="nil"/>
-              <w:bottom w:val="single" w:sz="4" w:space="0" w:color="auto"/>
-              <w:right w:val="single" w:sz="4" w:space="0" w:color="auto"/>
-            </w:tcBorders>
-            <w:shd w:val="clear" w:color="auto" w:fill="auto"/>
-            <w:vAlign w:val="center"/>
+            <w:tcW w:w="5992" w:type="dxa"/>
+            <w:tcBorders>
+              <w:top w:val="nil"/>
+              <w:left w:val="nil"/>
+              <w:bottom w:val="single" w:sz="4" w:space="0" w:color="auto"/>
+              <w:right w:val="single" w:sz="4" w:space="0" w:color="auto"/>
+            </w:tcBorders>
+            <w:shd w:val="clear" w:color="auto" w:fill="auto"/>
+            <w:vAlign w:val="bottom"/>
+            <w:hideMark/>
           </w:tcPr>
           <w:p>
             <w:pPr>
@@ -2108,15 +2154,16 @@
         </w:tc>
         <w:tc>
           <w:tcPr>
-            <w:tcW w:w="1275" w:type="dxa"/>
-            <w:tcBorders>
-              <w:top w:val="nil"/>
-              <w:left w:val="nil"/>
-              <w:bottom w:val="single" w:sz="4" w:space="0" w:color="auto"/>
-              <w:right w:val="single" w:sz="4" w:space="0" w:color="auto"/>
-            </w:tcBorders>
-            <w:shd w:val="clear" w:color="auto" w:fill="auto"/>
-            <w:vAlign w:val="center"/>
+            <w:tcW w:w="1299" w:type="dxa"/>
+            <w:tcBorders>
+              <w:top w:val="nil"/>
+              <w:left w:val="nil"/>
+              <w:bottom w:val="single" w:sz="4" w:space="0" w:color="auto"/>
+              <w:right w:val="single" w:sz="4" w:space="0" w:color="auto"/>
+            </w:tcBorders>
+            <w:shd w:val="clear" w:color="auto" w:fill="auto"/>
+            <w:vAlign w:val="center"/>
+            <w:hideMark/>
           </w:tcPr>
           <w:p>
             <w:pPr>
@@ -2141,7 +2188,7 @@
       </w:tr>
       <w:tr>
         <w:trPr>
-          <w:trHeight w:val="895"/>
+          <w:trHeight w:val="600"/>
         </w:trPr>
         <w:tc>
           <w:tcPr>
@@ -2154,6 +2201,7 @@
             </w:tcBorders>
             <w:shd w:val="clear" w:color="auto" w:fill="auto"/>
             <w:vAlign w:val="center"/>
+            <w:hideMark/>
           </w:tcPr>
           <w:p>
             <w:pPr>
@@ -2181,15 +2229,16 @@
         </w:tc>
         <w:tc>
           <w:tcPr>
-            <w:tcW w:w="1828" w:type="dxa"/>
-            <w:tcBorders>
-              <w:top w:val="nil"/>
-              <w:left w:val="nil"/>
-              <w:bottom w:val="single" w:sz="4" w:space="0" w:color="auto"/>
-              <w:right w:val="single" w:sz="4" w:space="0" w:color="auto"/>
-            </w:tcBorders>
-            <w:shd w:val="clear" w:color="auto" w:fill="auto"/>
-            <w:vAlign w:val="center"/>
+            <w:tcW w:w="1687" w:type="dxa"/>
+            <w:tcBorders>
+              <w:top w:val="nil"/>
+              <w:left w:val="nil"/>
+              <w:bottom w:val="single" w:sz="4" w:space="0" w:color="auto"/>
+              <w:right w:val="single" w:sz="4" w:space="0" w:color="auto"/>
+            </w:tcBorders>
+            <w:shd w:val="clear" w:color="auto" w:fill="auto"/>
+            <w:vAlign w:val="center"/>
+            <w:hideMark/>
           </w:tcPr>
           <w:p>
             <w:pPr>
@@ -2213,47 +2262,49 @@
         </w:tc>
         <w:tc>
           <w:tcPr>
-            <w:tcW w:w="5529" w:type="dxa"/>
-            <w:tcBorders>
-              <w:top w:val="nil"/>
-              <w:left w:val="nil"/>
-              <w:bottom w:val="single" w:sz="4" w:space="0" w:color="auto"/>
-              <w:right w:val="single" w:sz="4" w:space="0" w:color="auto"/>
-            </w:tcBorders>
-            <w:shd w:val="clear" w:color="auto" w:fill="auto"/>
-            <w:vAlign w:val="center"/>
-          </w:tcPr>
-          <w:p>
-            <w:pPr>
-              <w:spacing w:after="0" w:line="240" w:lineRule="auto"/>
-              <w:jc w:val="center"/>
-              <w:rPr>
-                <w:rFonts w:ascii="Calibri" w:eastAsia="Times New Roman" w:hAnsi="Calibri" w:cs="Calibri"/>
-                <w:color w:val="000000"/>
-                <w:lang w:eastAsia="pt-BR"/>
-              </w:rPr>
-            </w:pPr>
-            <w:r>
-              <w:rPr>
-                <w:rFonts w:ascii="Calibri" w:eastAsia="Times New Roman" w:hAnsi="Calibri" w:cs="Calibri"/>
-                <w:color w:val="000000"/>
-                <w:lang w:eastAsia="pt-BR"/>
-              </w:rPr>
-              <w:t>Confirmados os dados preenchidos, o usuário será direcionado à página inicial.</w:t>
-            </w:r>
-          </w:p>
-        </w:tc>
-        <w:tc>
-          <w:tcPr>
-            <w:tcW w:w="1275" w:type="dxa"/>
-            <w:tcBorders>
-              <w:top w:val="nil"/>
-              <w:left w:val="nil"/>
-              <w:bottom w:val="single" w:sz="4" w:space="0" w:color="auto"/>
-              <w:right w:val="single" w:sz="4" w:space="0" w:color="auto"/>
-            </w:tcBorders>
-            <w:shd w:val="clear" w:color="auto" w:fill="auto"/>
-            <w:vAlign w:val="center"/>
+            <w:tcW w:w="5992" w:type="dxa"/>
+            <w:tcBorders>
+              <w:top w:val="nil"/>
+              <w:left w:val="nil"/>
+              <w:bottom w:val="single" w:sz="4" w:space="0" w:color="auto"/>
+              <w:right w:val="single" w:sz="4" w:space="0" w:color="auto"/>
+            </w:tcBorders>
+            <w:shd w:val="clear" w:color="auto" w:fill="auto"/>
+            <w:vAlign w:val="bottom"/>
+            <w:hideMark/>
+          </w:tcPr>
+          <w:p>
+            <w:pPr>
+              <w:spacing w:after="0" w:line="240" w:lineRule="auto"/>
+              <w:jc w:val="center"/>
+              <w:rPr>
+                <w:rFonts w:ascii="Calibri" w:eastAsia="Times New Roman" w:hAnsi="Calibri" w:cs="Calibri"/>
+                <w:color w:val="000000"/>
+                <w:lang w:eastAsia="pt-BR"/>
+              </w:rPr>
+            </w:pPr>
+            <w:r>
+              <w:rPr>
+                <w:rFonts w:ascii="Calibri" w:eastAsia="Times New Roman" w:hAnsi="Calibri" w:cs="Calibri"/>
+                <w:color w:val="000000"/>
+                <w:lang w:eastAsia="pt-BR"/>
+              </w:rPr>
+              <w:t>Confirmados os dados preenchidos, o usuário será direcionado à página inicial (?).</w:t>
+            </w:r>
+          </w:p>
+        </w:tc>
+        <w:tc>
+          <w:tcPr>
+            <w:tcW w:w="1299" w:type="dxa"/>
+            <w:tcBorders>
+              <w:top w:val="nil"/>
+              <w:left w:val="nil"/>
+              <w:bottom w:val="single" w:sz="4" w:space="0" w:color="auto"/>
+              <w:right w:val="single" w:sz="4" w:space="0" w:color="auto"/>
+            </w:tcBorders>
+            <w:shd w:val="clear" w:color="auto" w:fill="auto"/>
+            <w:vAlign w:val="center"/>
+            <w:hideMark/>
           </w:tcPr>
           <w:p>
             <w:pPr>
@@ -2278,7 +2329,7 @@
       </w:tr>
       <w:tr>
         <w:trPr>
-          <w:trHeight w:val="2686"/>
+          <w:trHeight w:val="3300"/>
         </w:trPr>
         <w:tc>
           <w:tcPr>
@@ -2291,6 +2342,7 @@
             </w:tcBorders>
             <w:shd w:val="clear" w:color="auto" w:fill="auto"/>
             <w:vAlign w:val="center"/>
+            <w:hideMark/>
           </w:tcPr>
           <w:p>
             <w:pPr>
@@ -2318,151 +2370,82 @@
         </w:tc>
         <w:tc>
           <w:tcPr>
-            <w:tcW w:w="1828" w:type="dxa"/>
-            <w:tcBorders>
-              <w:top w:val="nil"/>
-              <w:left w:val="nil"/>
-              <w:bottom w:val="single" w:sz="4" w:space="0" w:color="auto"/>
-              <w:right w:val="single" w:sz="4" w:space="0" w:color="auto"/>
-            </w:tcBorders>
-            <w:shd w:val="clear" w:color="auto" w:fill="auto"/>
-            <w:vAlign w:val="center"/>
-          </w:tcPr>
-          <w:p>
-            <w:pPr>
-              <w:spacing w:after="0" w:line="240" w:lineRule="auto"/>
-              <w:jc w:val="center"/>
-              <w:rPr>
-                <w:rFonts w:ascii="Calibri" w:eastAsia="Times New Roman" w:hAnsi="Calibri" w:cs="Calibri"/>
-                <w:color w:val="000000"/>
-                <w:lang w:eastAsia="pt-BR"/>
-              </w:rPr>
-            </w:pPr>
-            <w:r>
-              <w:rPr>
-                <w:rFonts w:ascii="Calibri" w:eastAsia="Times New Roman" w:hAnsi="Calibri" w:cs="Calibri"/>
-                <w:color w:val="000000"/>
-                <w:lang w:eastAsia="pt-BR"/>
-              </w:rPr>
-              <w:t>Criação</w:t>
-            </w:r>
-            <w:r>
-              <w:rPr>
-                <w:rFonts w:ascii="Calibri" w:eastAsia="Times New Roman" w:hAnsi="Calibri" w:cs="Calibri"/>
-                <w:color w:val="000000"/>
-                <w:lang w:eastAsia="pt-BR"/>
-              </w:rPr>
-              <w:t xml:space="preserve"> do Evento</w:t>
-            </w:r>
-          </w:p>
-        </w:tc>
-        <w:tc>
-          <w:tcPr>
-            <w:tcW w:w="5529" w:type="dxa"/>
-            <w:tcBorders>
-              <w:top w:val="nil"/>
-              <w:left w:val="nil"/>
-              <w:bottom w:val="single" w:sz="4" w:space="0" w:color="auto"/>
-              <w:right w:val="single" w:sz="4" w:space="0" w:color="auto"/>
-            </w:tcBorders>
-            <w:shd w:val="clear" w:color="auto" w:fill="auto"/>
-            <w:vAlign w:val="center"/>
-          </w:tcPr>
-          <w:p>
-            <w:pPr>
-              <w:spacing w:after="0" w:line="240" w:lineRule="auto"/>
-              <w:jc w:val="center"/>
-              <w:rPr>
-                <w:rFonts w:ascii="Calibri" w:eastAsia="Times New Roman" w:hAnsi="Calibri" w:cs="Calibri"/>
-                <w:color w:val="000000"/>
-                <w:lang w:eastAsia="pt-BR"/>
-              </w:rPr>
-            </w:pPr>
-            <w:r>
-              <w:rPr>
-                <w:rFonts w:ascii="Calibri" w:eastAsia="Times New Roman" w:hAnsi="Calibri" w:cs="Calibri"/>
-                <w:color w:val="000000"/>
-                <w:lang w:eastAsia="pt-BR"/>
-              </w:rPr>
-              <w:t xml:space="preserve">Para criar um evento, o usuário deverá </w:t>
-            </w:r>
-            <w:r>
-              <w:rPr>
-                <w:rFonts w:ascii="Calibri" w:eastAsia="Times New Roman" w:hAnsi="Calibri" w:cs="Calibri"/>
-                <w:color w:val="000000"/>
-                <w:lang w:eastAsia="pt-BR"/>
-              </w:rPr>
-              <w:t>informar</w:t>
-            </w:r>
-            <w:r>
-              <w:rPr>
-                <w:rFonts w:ascii="Calibri" w:eastAsia="Times New Roman" w:hAnsi="Calibri" w:cs="Calibri"/>
-                <w:color w:val="000000"/>
-                <w:lang w:eastAsia="pt-BR"/>
-              </w:rPr>
-              <w:t>:</w:t>
-            </w:r>
-            <w:r>
-              <w:rPr>
-                <w:rFonts w:ascii="Calibri" w:eastAsia="Times New Roman" w:hAnsi="Calibri" w:cs="Calibri"/>
-                <w:color w:val="000000"/>
-                <w:lang w:eastAsia="pt-BR"/>
-              </w:rPr>
-              <w:t xml:space="preserve"> </w:t>
-            </w:r>
-            <w:r>
-              <w:rPr>
-                <w:rFonts w:ascii="Calibri" w:eastAsia="Times New Roman" w:hAnsi="Calibri" w:cs="Calibri"/>
-                <w:color w:val="000000"/>
-                <w:lang w:eastAsia="pt-BR"/>
-              </w:rPr>
-              <w:t>nome,</w:t>
-            </w:r>
-            <w:r>
-              <w:rPr>
-                <w:rFonts w:ascii="Calibri" w:eastAsia="Times New Roman" w:hAnsi="Calibri" w:cs="Calibri"/>
-                <w:color w:val="000000"/>
-                <w:lang w:eastAsia="pt-BR"/>
-              </w:rPr>
-              <w:t xml:space="preserve"> </w:t>
-            </w:r>
-            <w:r>
-              <w:rPr>
-                <w:rFonts w:ascii="Calibri" w:eastAsia="Times New Roman" w:hAnsi="Calibri" w:cs="Calibri"/>
-                <w:color w:val="000000"/>
-                <w:lang w:eastAsia="pt-BR"/>
-              </w:rPr>
-              <w:t xml:space="preserve">data, número máximo de </w:t>
-            </w:r>
-            <w:r>
-              <w:rPr>
-                <w:rFonts w:ascii="Calibri" w:eastAsia="Times New Roman" w:hAnsi="Calibri" w:cs="Calibri"/>
-                <w:color w:val="000000"/>
-                <w:lang w:eastAsia="pt-BR"/>
-              </w:rPr>
-              <w:t>convidados</w:t>
-            </w:r>
-            <w:r>
-              <w:rPr>
-                <w:rFonts w:ascii="Calibri" w:eastAsia="Times New Roman" w:hAnsi="Calibri" w:cs="Calibri"/>
-                <w:color w:val="000000"/>
-                <w:lang w:eastAsia="pt-BR"/>
-              </w:rPr>
-              <w:t>, endereço (separado em estado, cidade, bairro, rua, número (opcional)  e ponto de referência (opcional), valor da entrada (opcional), idade mínima (opcional), breve descrição do evento (opcional), estilo de traje (opcional), nome do responsável pelo evento, número para contato do responsável, cronograma (opcional) e uma imagem ilustrativa do evento (opcional).</w:t>
-            </w:r>
-          </w:p>
-        </w:tc>
-        <w:tc>
-          <w:tcPr>
-            <w:tcW w:w="1275" w:type="dxa"/>
-            <w:tcBorders>
-              <w:top w:val="nil"/>
-              <w:left w:val="nil"/>
-              <w:bottom w:val="single" w:sz="4" w:space="0" w:color="auto"/>
-              <w:right w:val="single" w:sz="4" w:space="0" w:color="auto"/>
-            </w:tcBorders>
-            <w:shd w:val="clear" w:color="auto" w:fill="auto"/>
-            <w:vAlign w:val="center"/>
+            <w:tcW w:w="1687" w:type="dxa"/>
+            <w:tcBorders>
+              <w:top w:val="nil"/>
+              <w:left w:val="nil"/>
+              <w:bottom w:val="single" w:sz="4" w:space="0" w:color="auto"/>
+              <w:right w:val="single" w:sz="4" w:space="0" w:color="auto"/>
+            </w:tcBorders>
+            <w:shd w:val="clear" w:color="auto" w:fill="auto"/>
+            <w:vAlign w:val="center"/>
+            <w:hideMark/>
+          </w:tcPr>
+          <w:p>
+            <w:pPr>
+              <w:spacing w:after="0" w:line="240" w:lineRule="auto"/>
+              <w:jc w:val="center"/>
+              <w:rPr>
+                <w:rFonts w:ascii="Calibri" w:eastAsia="Times New Roman" w:hAnsi="Calibri" w:cs="Calibri"/>
+                <w:color w:val="000000"/>
+                <w:lang w:eastAsia="pt-BR"/>
+              </w:rPr>
+            </w:pPr>
+            <w:r>
+              <w:rPr>
+                <w:rFonts w:ascii="Calibri" w:eastAsia="Times New Roman" w:hAnsi="Calibri" w:cs="Calibri"/>
+                <w:color w:val="000000"/>
+                <w:lang w:eastAsia="pt-BR"/>
+              </w:rPr>
+              <w:t>Cadastramento do Evento</w:t>
+            </w:r>
+          </w:p>
+        </w:tc>
+        <w:tc>
+          <w:tcPr>
+            <w:tcW w:w="5992" w:type="dxa"/>
+            <w:tcBorders>
+              <w:top w:val="nil"/>
+              <w:left w:val="nil"/>
+              <w:bottom w:val="single" w:sz="4" w:space="0" w:color="auto"/>
+              <w:right w:val="single" w:sz="4" w:space="0" w:color="auto"/>
+            </w:tcBorders>
+            <w:shd w:val="clear" w:color="auto" w:fill="auto"/>
+            <w:vAlign w:val="bottom"/>
+            <w:hideMark/>
+          </w:tcPr>
+          <w:p>
+            <w:pPr>
+              <w:spacing w:after="0" w:line="240" w:lineRule="auto"/>
+              <w:jc w:val="center"/>
+              <w:rPr>
+                <w:rFonts w:ascii="Calibri" w:eastAsia="Times New Roman" w:hAnsi="Calibri" w:cs="Calibri"/>
+                <w:color w:val="000000"/>
+                <w:lang w:eastAsia="pt-BR"/>
+              </w:rPr>
+            </w:pPr>
+            <w:r>
+              <w:rPr>
+                <w:rFonts w:ascii="Calibri" w:eastAsia="Times New Roman" w:hAnsi="Calibri" w:cs="Calibri"/>
+                <w:color w:val="000000"/>
+                <w:lang w:eastAsia="pt-BR"/>
+              </w:rPr>
+              <w:t>Para criar um evento, o usuário deverá entrar com as informações: nome, data, número de convidados, endereço (separado em estado, cidade, bairro, rua, número (opcional)  e ponto de referência (opcional), valor da entrada (opcional), idade mínima (opcional), breve descrição do evento (opcional), estilo de traje (opcional), nome do responsável pelo evento, número para contato do responsável, cronograma (opcional) e uma imagem ilustrativa do evento (opcional).</w:t>
+            </w:r>
+          </w:p>
+        </w:tc>
+        <w:tc>
+          <w:tcPr>
+            <w:tcW w:w="1299" w:type="dxa"/>
+            <w:tcBorders>
+              <w:top w:val="nil"/>
+              <w:left w:val="nil"/>
+              <w:bottom w:val="single" w:sz="4" w:space="0" w:color="auto"/>
+              <w:right w:val="single" w:sz="4" w:space="0" w:color="auto"/>
+            </w:tcBorders>
+            <w:shd w:val="clear" w:color="auto" w:fill="auto"/>
+            <w:vAlign w:val="center"/>
+            <w:hideMark/>
           </w:tcPr>
           <w:p>
             <w:pPr>
@@ -2487,7 +2470,7 @@
       </w:tr>
       <w:tr>
         <w:trPr>
-          <w:trHeight w:val="2245"/>
+          <w:trHeight w:val="2700"/>
         </w:trPr>
         <w:tc>
           <w:tcPr>
@@ -2500,24 +2483,26 @@
             </w:tcBorders>
             <w:shd w:val="clear" w:color="auto" w:fill="auto"/>
             <w:vAlign w:val="center"/>
-          </w:tcPr>
-          <w:p>
-            <w:pPr>
-              <w:spacing w:after="0" w:line="240" w:lineRule="auto"/>
-              <w:jc w:val="center"/>
-              <w:rPr>
-                <w:rFonts w:ascii="Calibri" w:eastAsia="Times New Roman" w:hAnsi="Calibri" w:cs="Calibri"/>
-                <w:b/>
-                <w:bCs/>
-                <w:color w:val="000000"/>
-                <w:lang w:eastAsia="pt-BR"/>
-              </w:rPr>
-            </w:pPr>
-            <w:r>
-              <w:rPr>
-                <w:rFonts w:ascii="Calibri" w:eastAsia="Times New Roman" w:hAnsi="Calibri" w:cs="Calibri"/>
-                <w:b/>
-                <w:bCs/>
+            <w:hideMark/>
+          </w:tcPr>
+          <w:p>
+            <w:pPr>
+              <w:spacing w:after="0" w:line="240" w:lineRule="auto"/>
+              <w:jc w:val="center"/>
+              <w:rPr>
+                <w:rFonts w:ascii="Calibri" w:eastAsia="Times New Roman" w:hAnsi="Calibri" w:cs="Calibri"/>
+                <w:b/>
+                <w:bCs/>
+                <w:color w:val="000000"/>
+                <w:lang w:eastAsia="pt-BR"/>
+              </w:rPr>
+            </w:pPr>
+            <w:r>
+              <w:rPr>
+                <w:rFonts w:ascii="Calibri" w:eastAsia="Times New Roman" w:hAnsi="Calibri" w:cs="Calibri"/>
+                <w:b/>
+                <w:bCs/>
+                <w:color w:val="000000"/>
                 <w:lang w:eastAsia="pt-BR"/>
               </w:rPr>
               <w:t>RF16</w:t>
@@ -2526,79 +2511,49 @@
         </w:tc>
         <w:tc>
           <w:tcPr>
-            <w:tcW w:w="1828" w:type="dxa"/>
-            <w:tcBorders>
-              <w:top w:val="nil"/>
-              <w:left w:val="nil"/>
-              <w:bottom w:val="single" w:sz="4" w:space="0" w:color="auto"/>
-              <w:right w:val="single" w:sz="4" w:space="0" w:color="auto"/>
-            </w:tcBorders>
-            <w:shd w:val="clear" w:color="auto" w:fill="auto"/>
-            <w:vAlign w:val="center"/>
-          </w:tcPr>
-          <w:p>
-            <w:pPr>
-              <w:spacing w:after="0" w:line="240" w:lineRule="auto"/>
-              <w:jc w:val="center"/>
-              <w:rPr>
-                <w:rFonts w:ascii="Calibri" w:eastAsia="Times New Roman" w:hAnsi="Calibri" w:cs="Calibri"/>
-                <w:color w:val="000000"/>
-                <w:lang w:eastAsia="pt-BR"/>
-              </w:rPr>
-            </w:pPr>
-            <w:r>
-              <w:rPr>
-                <w:rFonts w:ascii="Calibri" w:eastAsia="Times New Roman" w:hAnsi="Calibri" w:cs="Calibri"/>
-                <w:color w:val="000000"/>
-                <w:lang w:eastAsia="pt-BR"/>
-              </w:rPr>
-              <w:t>Criação</w:t>
-            </w:r>
-            <w:r>
-              <w:rPr>
-                <w:rFonts w:ascii="Calibri" w:eastAsia="Times New Roman" w:hAnsi="Calibri" w:cs="Calibri"/>
-                <w:color w:val="000000"/>
-                <w:lang w:eastAsia="pt-BR"/>
-              </w:rPr>
-              <w:t xml:space="preserve"> do Evento</w:t>
-            </w:r>
-            <w:r>
-              <w:rPr>
-                <w:rFonts w:ascii="Calibri" w:eastAsia="Times New Roman" w:hAnsi="Calibri" w:cs="Calibri"/>
-                <w:color w:val="000000"/>
-                <w:lang w:eastAsia="pt-BR"/>
-              </w:rPr>
-              <w:t xml:space="preserve">: </w:t>
-            </w:r>
-            <w:r>
-              <w:rPr>
-                <w:rFonts w:ascii="Calibri" w:eastAsia="Times New Roman" w:hAnsi="Calibri" w:cs="Calibri"/>
-                <w:color w:val="000000"/>
-                <w:lang w:eastAsia="pt-BR"/>
-              </w:rPr>
-              <w:t>Validação</w:t>
-            </w:r>
-            <w:r>
-              <w:rPr>
-                <w:rFonts w:ascii="Calibri" w:eastAsia="Times New Roman" w:hAnsi="Calibri" w:cs="Calibri"/>
-                <w:color w:val="000000"/>
-                <w:lang w:eastAsia="pt-BR"/>
-              </w:rPr>
-              <w:t xml:space="preserve"> de dados</w:t>
-            </w:r>
-          </w:p>
-        </w:tc>
-        <w:tc>
-          <w:tcPr>
-            <w:tcW w:w="5529" w:type="dxa"/>
-            <w:tcBorders>
-              <w:top w:val="nil"/>
-              <w:left w:val="nil"/>
-              <w:bottom w:val="single" w:sz="4" w:space="0" w:color="auto"/>
-              <w:right w:val="single" w:sz="4" w:space="0" w:color="auto"/>
-            </w:tcBorders>
-            <w:shd w:val="clear" w:color="auto" w:fill="auto"/>
-            <w:vAlign w:val="center"/>
+            <w:tcW w:w="1687" w:type="dxa"/>
+            <w:tcBorders>
+              <w:top w:val="nil"/>
+              <w:left w:val="nil"/>
+              <w:bottom w:val="single" w:sz="4" w:space="0" w:color="auto"/>
+              <w:right w:val="single" w:sz="4" w:space="0" w:color="auto"/>
+            </w:tcBorders>
+            <w:shd w:val="clear" w:color="auto" w:fill="auto"/>
+            <w:vAlign w:val="center"/>
+            <w:hideMark/>
+          </w:tcPr>
+          <w:p>
+            <w:pPr>
+              <w:spacing w:after="0" w:line="240" w:lineRule="auto"/>
+              <w:jc w:val="center"/>
+              <w:rPr>
+                <w:rFonts w:ascii="Calibri" w:eastAsia="Times New Roman" w:hAnsi="Calibri" w:cs="Calibri"/>
+                <w:color w:val="000000"/>
+                <w:lang w:eastAsia="pt-BR"/>
+              </w:rPr>
+            </w:pPr>
+            <w:r>
+              <w:rPr>
+                <w:rFonts w:ascii="Calibri" w:eastAsia="Times New Roman" w:hAnsi="Calibri" w:cs="Calibri"/>
+                <w:color w:val="000000"/>
+                <w:lang w:eastAsia="pt-BR"/>
+              </w:rPr>
+              <w:t>Verificação de dados</w:t>
+            </w:r>
+          </w:p>
+        </w:tc>
+        <w:tc>
+          <w:tcPr>
+            <w:tcW w:w="5992" w:type="dxa"/>
+            <w:tcBorders>
+              <w:top w:val="nil"/>
+              <w:left w:val="nil"/>
+              <w:bottom w:val="single" w:sz="4" w:space="0" w:color="auto"/>
+              <w:right w:val="single" w:sz="4" w:space="0" w:color="auto"/>
+            </w:tcBorders>
+            <w:shd w:val="clear" w:color="auto" w:fill="auto"/>
+            <w:vAlign w:val="bottom"/>
+            <w:hideMark/>
           </w:tcPr>
           <w:p>
             <w:pPr>
@@ -2622,15 +2577,16 @@
         </w:tc>
         <w:tc>
           <w:tcPr>
-            <w:tcW w:w="1275" w:type="dxa"/>
-            <w:tcBorders>
-              <w:top w:val="nil"/>
-              <w:left w:val="nil"/>
-              <w:bottom w:val="single" w:sz="4" w:space="0" w:color="auto"/>
-              <w:right w:val="single" w:sz="4" w:space="0" w:color="auto"/>
-            </w:tcBorders>
-            <w:shd w:val="clear" w:color="auto" w:fill="auto"/>
-            <w:vAlign w:val="center"/>
+            <w:tcW w:w="1299" w:type="dxa"/>
+            <w:tcBorders>
+              <w:top w:val="nil"/>
+              <w:left w:val="nil"/>
+              <w:bottom w:val="single" w:sz="4" w:space="0" w:color="auto"/>
+              <w:right w:val="single" w:sz="4" w:space="0" w:color="auto"/>
+            </w:tcBorders>
+            <w:shd w:val="clear" w:color="auto" w:fill="auto"/>
+            <w:vAlign w:val="center"/>
+            <w:hideMark/>
           </w:tcPr>
           <w:p>
             <w:pPr>
@@ -2655,7 +2611,7 @@
       </w:tr>
       <w:tr>
         <w:trPr>
-          <w:trHeight w:val="616"/>
+          <w:trHeight w:val="600"/>
         </w:trPr>
         <w:tc>
           <w:tcPr>
@@ -2668,6 +2624,7 @@
             </w:tcBorders>
             <w:shd w:val="clear" w:color="auto" w:fill="auto"/>
             <w:vAlign w:val="center"/>
+            <w:hideMark/>
           </w:tcPr>
           <w:p>
             <w:pPr>
@@ -2695,50 +2652,27 @@
         </w:tc>
         <w:tc>
           <w:tcPr>
-            <w:tcW w:w="1828" w:type="dxa"/>
-            <w:tcBorders>
-              <w:top w:val="nil"/>
-              <w:left w:val="nil"/>
-              <w:bottom w:val="single" w:sz="4" w:space="0" w:color="auto"/>
-              <w:right w:val="single" w:sz="4" w:space="0" w:color="auto"/>
-            </w:tcBorders>
-            <w:shd w:val="clear" w:color="auto" w:fill="auto"/>
-            <w:vAlign w:val="center"/>
-          </w:tcPr>
-          <w:p>
-            <w:pPr>
-              <w:spacing w:after="0" w:line="240" w:lineRule="auto"/>
-              <w:jc w:val="center"/>
-              <w:rPr>
-                <w:rFonts w:ascii="Calibri" w:eastAsia="Times New Roman" w:hAnsi="Calibri" w:cs="Calibri"/>
-                <w:color w:val="000000"/>
-                <w:lang w:eastAsia="pt-BR"/>
-              </w:rPr>
-            </w:pPr>
-            <w:r>
-              <w:rPr>
-                <w:rFonts w:ascii="Calibri" w:eastAsia="Times New Roman" w:hAnsi="Calibri" w:cs="Calibri"/>
-                <w:color w:val="000000"/>
-                <w:lang w:eastAsia="pt-BR"/>
-              </w:rPr>
-              <w:t>Criação</w:t>
-            </w:r>
-            <w:r>
-              <w:rPr>
-                <w:rFonts w:ascii="Calibri" w:eastAsia="Times New Roman" w:hAnsi="Calibri" w:cs="Calibri"/>
-                <w:color w:val="000000"/>
-                <w:lang w:eastAsia="pt-BR"/>
-              </w:rPr>
-              <w:t xml:space="preserve"> do Evento</w:t>
-            </w:r>
-            <w:r>
-              <w:rPr>
-                <w:rFonts w:ascii="Calibri" w:eastAsia="Times New Roman" w:hAnsi="Calibri" w:cs="Calibri"/>
-                <w:color w:val="000000"/>
-                <w:lang w:eastAsia="pt-BR"/>
-              </w:rPr>
-              <w:t xml:space="preserve">: </w:t>
-            </w:r>
+            <w:tcW w:w="1687" w:type="dxa"/>
+            <w:tcBorders>
+              <w:top w:val="nil"/>
+              <w:left w:val="nil"/>
+              <w:bottom w:val="single" w:sz="4" w:space="0" w:color="auto"/>
+              <w:right w:val="single" w:sz="4" w:space="0" w:color="auto"/>
+            </w:tcBorders>
+            <w:shd w:val="clear" w:color="auto" w:fill="auto"/>
+            <w:vAlign w:val="center"/>
+            <w:hideMark/>
+          </w:tcPr>
+          <w:p>
+            <w:pPr>
+              <w:spacing w:after="0" w:line="240" w:lineRule="auto"/>
+              <w:jc w:val="center"/>
+              <w:rPr>
+                <w:rFonts w:ascii="Calibri" w:eastAsia="Times New Roman" w:hAnsi="Calibri" w:cs="Calibri"/>
+                <w:color w:val="000000"/>
+                <w:lang w:eastAsia="pt-BR"/>
+              </w:rPr>
+            </w:pPr>
             <w:r>
               <w:rPr>
                 <w:rFonts w:ascii="Calibri" w:eastAsia="Times New Roman" w:hAnsi="Calibri" w:cs="Calibri"/>
@@ -2751,87 +2685,49 @@
         </w:tc>
         <w:tc>
           <w:tcPr>
-            <w:tcW w:w="5529" w:type="dxa"/>
-            <w:tcBorders>
-              <w:top w:val="nil"/>
-              <w:left w:val="nil"/>
-              <w:bottom w:val="single" w:sz="4" w:space="0" w:color="auto"/>
-              <w:right w:val="single" w:sz="4" w:space="0" w:color="auto"/>
-            </w:tcBorders>
-            <w:shd w:val="clear" w:color="auto" w:fill="auto"/>
-            <w:vAlign w:val="center"/>
-          </w:tcPr>
-          <w:p>
-            <w:pPr>
-              <w:spacing w:after="0" w:line="240" w:lineRule="auto"/>
-              <w:jc w:val="center"/>
-              <w:rPr>
-                <w:rFonts w:ascii="Calibri" w:eastAsia="Times New Roman" w:hAnsi="Calibri" w:cs="Calibri"/>
-                <w:color w:val="000000"/>
-                <w:lang w:eastAsia="pt-BR"/>
-              </w:rPr>
-            </w:pPr>
-            <w:r>
-              <w:rPr>
-                <w:rFonts w:ascii="Calibri" w:eastAsia="Times New Roman" w:hAnsi="Calibri" w:cs="Calibri"/>
-                <w:color w:val="000000"/>
-                <w:lang w:eastAsia="pt-BR"/>
-              </w:rPr>
-              <w:t>O sistema d</w:t>
-            </w:r>
-            <w:r>
-              <w:rPr>
-                <w:rFonts w:ascii="Calibri" w:eastAsia="Times New Roman" w:hAnsi="Calibri" w:cs="Calibri"/>
-                <w:color w:val="000000"/>
-                <w:lang w:eastAsia="pt-BR"/>
-              </w:rPr>
-              <w:t xml:space="preserve">eve conter um botão </w:t>
-            </w:r>
-            <w:r>
-              <w:rPr>
-                <w:rFonts w:ascii="Calibri" w:eastAsia="Times New Roman" w:hAnsi="Calibri" w:cs="Calibri"/>
-                <w:color w:val="000000"/>
-                <w:lang w:eastAsia="pt-BR"/>
-              </w:rPr>
-              <w:t>para</w:t>
-            </w:r>
-            <w:r>
-              <w:rPr>
-                <w:rFonts w:ascii="Calibri" w:eastAsia="Times New Roman" w:hAnsi="Calibri" w:cs="Calibri"/>
-                <w:color w:val="000000"/>
-                <w:lang w:eastAsia="pt-BR"/>
-              </w:rPr>
-              <w:t xml:space="preserve"> confirmação dos dados</w:t>
-            </w:r>
-            <w:r>
-              <w:rPr>
-                <w:rFonts w:ascii="Calibri" w:eastAsia="Times New Roman" w:hAnsi="Calibri" w:cs="Calibri"/>
-                <w:color w:val="000000"/>
-                <w:lang w:eastAsia="pt-BR"/>
-              </w:rPr>
-              <w:t xml:space="preserve"> informados</w:t>
-            </w:r>
-            <w:r>
-              <w:rPr>
-                <w:rFonts w:ascii="Calibri" w:eastAsia="Times New Roman" w:hAnsi="Calibri" w:cs="Calibri"/>
-                <w:color w:val="000000"/>
-                <w:lang w:eastAsia="pt-BR"/>
-              </w:rPr>
-              <w:t>.</w:t>
-            </w:r>
-          </w:p>
-        </w:tc>
-        <w:tc>
-          <w:tcPr>
-            <w:tcW w:w="1275" w:type="dxa"/>
-            <w:tcBorders>
-              <w:top w:val="nil"/>
-              <w:left w:val="nil"/>
-              <w:bottom w:val="single" w:sz="4" w:space="0" w:color="auto"/>
-              <w:right w:val="single" w:sz="4" w:space="0" w:color="auto"/>
-            </w:tcBorders>
-            <w:shd w:val="clear" w:color="auto" w:fill="auto"/>
-            <w:vAlign w:val="center"/>
+            <w:tcW w:w="5992" w:type="dxa"/>
+            <w:tcBorders>
+              <w:top w:val="nil"/>
+              <w:left w:val="nil"/>
+              <w:bottom w:val="single" w:sz="4" w:space="0" w:color="auto"/>
+              <w:right w:val="single" w:sz="4" w:space="0" w:color="auto"/>
+            </w:tcBorders>
+            <w:shd w:val="clear" w:color="auto" w:fill="auto"/>
+            <w:vAlign w:val="bottom"/>
+            <w:hideMark/>
+          </w:tcPr>
+          <w:p>
+            <w:pPr>
+              <w:spacing w:after="0" w:line="240" w:lineRule="auto"/>
+              <w:jc w:val="center"/>
+              <w:rPr>
+                <w:rFonts w:ascii="Calibri" w:eastAsia="Times New Roman" w:hAnsi="Calibri" w:cs="Calibri"/>
+                <w:color w:val="000000"/>
+                <w:lang w:eastAsia="pt-BR"/>
+              </w:rPr>
+            </w:pPr>
+            <w:r>
+              <w:rPr>
+                <w:rFonts w:ascii="Calibri" w:eastAsia="Times New Roman" w:hAnsi="Calibri" w:cs="Calibri"/>
+                <w:color w:val="000000"/>
+                <w:lang w:eastAsia="pt-BR"/>
+              </w:rPr>
+              <w:t>Deve conter um botão de confirmação dos dados.</w:t>
+            </w:r>
+          </w:p>
+        </w:tc>
+        <w:tc>
+          <w:tcPr>
+            <w:tcW w:w="1299" w:type="dxa"/>
+            <w:tcBorders>
+              <w:top w:val="nil"/>
+              <w:left w:val="nil"/>
+              <w:bottom w:val="single" w:sz="4" w:space="0" w:color="auto"/>
+              <w:right w:val="single" w:sz="4" w:space="0" w:color="auto"/>
+            </w:tcBorders>
+            <w:shd w:val="clear" w:color="auto" w:fill="auto"/>
+            <w:vAlign w:val="center"/>
+            <w:hideMark/>
           </w:tcPr>
           <w:p>
             <w:pPr>
@@ -2856,7 +2752,7 @@
       </w:tr>
       <w:tr>
         <w:trPr>
-          <w:trHeight w:val="985"/>
+          <w:trHeight w:val="900"/>
         </w:trPr>
         <w:tc>
           <w:tcPr>
@@ -2869,6 +2765,7 @@
             </w:tcBorders>
             <w:shd w:val="clear" w:color="auto" w:fill="auto"/>
             <w:vAlign w:val="center"/>
+            <w:hideMark/>
           </w:tcPr>
           <w:p>
             <w:pPr>
@@ -2896,95 +2793,82 @@
         </w:tc>
         <w:tc>
           <w:tcPr>
-            <w:tcW w:w="1828" w:type="dxa"/>
-            <w:tcBorders>
-              <w:top w:val="nil"/>
-              <w:left w:val="nil"/>
-              <w:bottom w:val="single" w:sz="4" w:space="0" w:color="auto"/>
-              <w:right w:val="single" w:sz="4" w:space="0" w:color="auto"/>
-            </w:tcBorders>
-            <w:shd w:val="clear" w:color="auto" w:fill="auto"/>
-            <w:vAlign w:val="center"/>
-          </w:tcPr>
-          <w:p>
-            <w:pPr>
-              <w:spacing w:after="0" w:line="240" w:lineRule="auto"/>
-              <w:jc w:val="center"/>
-              <w:rPr>
-                <w:rFonts w:ascii="Calibri" w:eastAsia="Times New Roman" w:hAnsi="Calibri" w:cs="Calibri"/>
-                <w:color w:val="000000"/>
-                <w:lang w:eastAsia="pt-BR"/>
-              </w:rPr>
-            </w:pPr>
-            <w:r>
-              <w:rPr>
-                <w:rFonts w:ascii="Calibri" w:eastAsia="Times New Roman" w:hAnsi="Calibri" w:cs="Calibri"/>
-                <w:color w:val="000000"/>
-                <w:lang w:eastAsia="pt-BR"/>
-              </w:rPr>
-              <w:t>Criação do Evento: Finalização</w:t>
-            </w:r>
-          </w:p>
-        </w:tc>
-        <w:tc>
-          <w:tcPr>
-            <w:tcW w:w="5529" w:type="dxa"/>
-            <w:tcBorders>
-              <w:top w:val="nil"/>
-              <w:left w:val="nil"/>
-              <w:bottom w:val="single" w:sz="4" w:space="0" w:color="auto"/>
-              <w:right w:val="single" w:sz="4" w:space="0" w:color="auto"/>
-            </w:tcBorders>
-            <w:shd w:val="clear" w:color="auto" w:fill="auto"/>
-            <w:vAlign w:val="center"/>
-          </w:tcPr>
-          <w:p>
-            <w:pPr>
-              <w:spacing w:after="0" w:line="240" w:lineRule="auto"/>
-              <w:jc w:val="center"/>
-              <w:rPr>
-                <w:rFonts w:ascii="Calibri" w:eastAsia="Times New Roman" w:hAnsi="Calibri" w:cs="Calibri"/>
-                <w:color w:val="000000"/>
-                <w:lang w:eastAsia="pt-BR"/>
-              </w:rPr>
-            </w:pPr>
-            <w:r>
-              <w:rPr>
-                <w:rFonts w:ascii="Calibri" w:eastAsia="Times New Roman" w:hAnsi="Calibri" w:cs="Calibri"/>
-                <w:color w:val="000000"/>
-                <w:lang w:eastAsia="pt-BR"/>
-              </w:rPr>
-              <w:t xml:space="preserve">Após o preenchimento dos dados e o </w:t>
-            </w:r>
-            <w:r>
-              <w:rPr>
-                <w:rFonts w:ascii="Calibri" w:eastAsia="Times New Roman" w:hAnsi="Calibri" w:cs="Calibri"/>
-                <w:color w:val="000000"/>
-                <w:lang w:eastAsia="pt-BR"/>
-              </w:rPr>
-              <w:t>clique</w:t>
-            </w:r>
-            <w:r>
-              <w:rPr>
-                <w:rFonts w:ascii="Calibri" w:eastAsia="Times New Roman" w:hAnsi="Calibri" w:cs="Calibri"/>
-                <w:color w:val="000000"/>
-                <w:lang w:eastAsia="pt-BR"/>
-              </w:rPr>
-              <w:t xml:space="preserve"> no botão de confirmação, o usuário será redirecionado a página de convites.</w:t>
-            </w:r>
-          </w:p>
-        </w:tc>
-        <w:tc>
-          <w:tcPr>
-            <w:tcW w:w="1275" w:type="dxa"/>
-            <w:tcBorders>
-              <w:top w:val="nil"/>
-              <w:left w:val="nil"/>
-              <w:bottom w:val="single" w:sz="4" w:space="0" w:color="auto"/>
-              <w:right w:val="single" w:sz="4" w:space="0" w:color="auto"/>
-            </w:tcBorders>
-            <w:shd w:val="clear" w:color="auto" w:fill="auto"/>
-            <w:vAlign w:val="center"/>
+            <w:tcW w:w="1687" w:type="dxa"/>
+            <w:tcBorders>
+              <w:top w:val="nil"/>
+              <w:left w:val="nil"/>
+              <w:bottom w:val="single" w:sz="4" w:space="0" w:color="auto"/>
+              <w:right w:val="single" w:sz="4" w:space="0" w:color="auto"/>
+            </w:tcBorders>
+            <w:shd w:val="clear" w:color="auto" w:fill="auto"/>
+            <w:vAlign w:val="center"/>
+            <w:hideMark/>
+          </w:tcPr>
+          <w:p>
+            <w:pPr>
+              <w:spacing w:after="0" w:line="240" w:lineRule="auto"/>
+              <w:jc w:val="center"/>
+              <w:rPr>
+                <w:rFonts w:ascii="Calibri" w:eastAsia="Times New Roman" w:hAnsi="Calibri" w:cs="Calibri"/>
+                <w:color w:val="000000"/>
+                <w:lang w:eastAsia="pt-BR"/>
+              </w:rPr>
+            </w:pPr>
+            <w:r>
+              <w:rPr>
+                <w:rFonts w:ascii="Calibri" w:eastAsia="Times New Roman" w:hAnsi="Calibri" w:cs="Calibri"/>
+                <w:color w:val="000000"/>
+                <w:lang w:eastAsia="pt-BR"/>
+              </w:rPr>
+              <w:t>Finalizando o cadastro do evento</w:t>
+            </w:r>
+          </w:p>
+        </w:tc>
+        <w:tc>
+          <w:tcPr>
+            <w:tcW w:w="5992" w:type="dxa"/>
+            <w:tcBorders>
+              <w:top w:val="nil"/>
+              <w:left w:val="nil"/>
+              <w:bottom w:val="single" w:sz="4" w:space="0" w:color="auto"/>
+              <w:right w:val="single" w:sz="4" w:space="0" w:color="auto"/>
+            </w:tcBorders>
+            <w:shd w:val="clear" w:color="auto" w:fill="auto"/>
+            <w:vAlign w:val="bottom"/>
+            <w:hideMark/>
+          </w:tcPr>
+          <w:p>
+            <w:pPr>
+              <w:spacing w:after="0" w:line="240" w:lineRule="auto"/>
+              <w:jc w:val="center"/>
+              <w:rPr>
+                <w:rFonts w:ascii="Calibri" w:eastAsia="Times New Roman" w:hAnsi="Calibri" w:cs="Calibri"/>
+                <w:color w:val="000000"/>
+                <w:lang w:eastAsia="pt-BR"/>
+              </w:rPr>
+            </w:pPr>
+            <w:r>
+              <w:rPr>
+                <w:rFonts w:ascii="Calibri" w:eastAsia="Times New Roman" w:hAnsi="Calibri" w:cs="Calibri"/>
+                <w:color w:val="000000"/>
+                <w:lang w:eastAsia="pt-BR"/>
+              </w:rPr>
+              <w:t xml:space="preserve">Após o preenchimento dos dados e o click no botão de confirmação, o usuário será redirecionado a página de convites. </w:t>
+            </w:r>
+          </w:p>
+        </w:tc>
+        <w:tc>
+          <w:tcPr>
+            <w:tcW w:w="1299" w:type="dxa"/>
+            <w:tcBorders>
+              <w:top w:val="nil"/>
+              <w:left w:val="nil"/>
+              <w:bottom w:val="single" w:sz="4" w:space="0" w:color="auto"/>
+              <w:right w:val="single" w:sz="4" w:space="0" w:color="auto"/>
+            </w:tcBorders>
+            <w:shd w:val="clear" w:color="auto" w:fill="auto"/>
+            <w:vAlign w:val="center"/>
+            <w:hideMark/>
           </w:tcPr>
           <w:p>
             <w:pPr>
@@ -3009,7 +2893,7 @@
       </w:tr>
       <w:tr>
         <w:trPr>
-          <w:trHeight w:val="796"/>
+          <w:trHeight w:val="900"/>
         </w:trPr>
         <w:tc>
           <w:tcPr>
@@ -3050,51 +2934,27 @@
         </w:tc>
         <w:tc>
           <w:tcPr>
-            <w:tcW w:w="1828" w:type="dxa"/>
-            <w:tcBorders>
-              <w:top w:val="nil"/>
-              <w:left w:val="nil"/>
-              <w:bottom w:val="single" w:sz="4" w:space="0" w:color="auto"/>
-              <w:right w:val="single" w:sz="4" w:space="0" w:color="auto"/>
-            </w:tcBorders>
-            <w:shd w:val="clear" w:color="auto" w:fill="auto"/>
-            <w:vAlign w:val="center"/>
-            <w:hideMark/>
-          </w:tcPr>
-          <w:p>
-            <w:pPr>
-              <w:spacing w:after="0" w:line="240" w:lineRule="auto"/>
-              <w:jc w:val="center"/>
-              <w:rPr>
-                <w:rFonts w:ascii="Calibri" w:eastAsia="Times New Roman" w:hAnsi="Calibri" w:cs="Calibri"/>
-                <w:color w:val="000000"/>
-                <w:lang w:eastAsia="pt-BR"/>
-              </w:rPr>
-            </w:pPr>
-            <w:r>
-              <w:rPr>
-                <w:rFonts w:ascii="Calibri" w:eastAsia="Times New Roman" w:hAnsi="Calibri" w:cs="Calibri"/>
-                <w:color w:val="000000"/>
-                <w:lang w:eastAsia="pt-BR"/>
-              </w:rPr>
-              <w:t>Criação</w:t>
-            </w:r>
-            <w:r>
-              <w:rPr>
-                <w:rFonts w:ascii="Calibri" w:eastAsia="Times New Roman" w:hAnsi="Calibri" w:cs="Calibri"/>
-                <w:color w:val="000000"/>
-                <w:lang w:eastAsia="pt-BR"/>
-              </w:rPr>
-              <w:t xml:space="preserve"> do Evento</w:t>
-            </w:r>
-            <w:r>
-              <w:rPr>
-                <w:rFonts w:ascii="Calibri" w:eastAsia="Times New Roman" w:hAnsi="Calibri" w:cs="Calibri"/>
-                <w:color w:val="000000"/>
-                <w:lang w:eastAsia="pt-BR"/>
-              </w:rPr>
-              <w:t xml:space="preserve">: </w:t>
-            </w:r>
+            <w:tcW w:w="1687" w:type="dxa"/>
+            <w:tcBorders>
+              <w:top w:val="nil"/>
+              <w:left w:val="nil"/>
+              <w:bottom w:val="single" w:sz="4" w:space="0" w:color="auto"/>
+              <w:right w:val="single" w:sz="4" w:space="0" w:color="auto"/>
+            </w:tcBorders>
+            <w:shd w:val="clear" w:color="auto" w:fill="auto"/>
+            <w:vAlign w:val="center"/>
+            <w:hideMark/>
+          </w:tcPr>
+          <w:p>
+            <w:pPr>
+              <w:spacing w:after="0" w:line="240" w:lineRule="auto"/>
+              <w:jc w:val="center"/>
+              <w:rPr>
+                <w:rFonts w:ascii="Calibri" w:eastAsia="Times New Roman" w:hAnsi="Calibri" w:cs="Calibri"/>
+                <w:color w:val="000000"/>
+                <w:lang w:eastAsia="pt-BR"/>
+              </w:rPr>
+            </w:pPr>
             <w:r>
               <w:rPr>
                 <w:rFonts w:ascii="Calibri" w:eastAsia="Times New Roman" w:hAnsi="Calibri" w:cs="Calibri"/>
@@ -3107,40 +2967,58 @@
         </w:tc>
         <w:tc>
           <w:tcPr>
-            <w:tcW w:w="5529" w:type="dxa"/>
-            <w:tcBorders>
-              <w:top w:val="nil"/>
-              <w:left w:val="nil"/>
-              <w:bottom w:val="single" w:sz="4" w:space="0" w:color="auto"/>
-              <w:right w:val="single" w:sz="4" w:space="0" w:color="auto"/>
-            </w:tcBorders>
-            <w:shd w:val="clear" w:color="auto" w:fill="auto"/>
-            <w:vAlign w:val="center"/>
-            <w:hideMark/>
-          </w:tcPr>
-          <w:p>
-            <w:pPr>
-              <w:spacing w:after="0" w:line="240" w:lineRule="auto"/>
-              <w:jc w:val="center"/>
-              <w:rPr>
-                <w:rFonts w:ascii="Calibri" w:eastAsia="Times New Roman" w:hAnsi="Calibri" w:cs="Calibri"/>
-                <w:color w:val="000000"/>
-                <w:lang w:eastAsia="pt-BR"/>
-              </w:rPr>
-            </w:pPr>
-            <w:r>
-              <w:rPr>
-                <w:rFonts w:ascii="Calibri" w:eastAsia="Times New Roman" w:hAnsi="Calibri" w:cs="Calibri"/>
-                <w:color w:val="000000"/>
-                <w:lang w:eastAsia="pt-BR"/>
-              </w:rPr>
-              <w:t>O criador do evento deverá convidar pessoas para o evento, adicionando para cada convidado um email válido.</w:t>
-            </w:r>
-          </w:p>
-        </w:tc>
-        <w:tc>
-          <w:tcPr>
-            <w:tcW w:w="1275" w:type="dxa"/>
+            <w:tcW w:w="5992" w:type="dxa"/>
+            <w:tcBorders>
+              <w:top w:val="nil"/>
+              <w:left w:val="nil"/>
+              <w:bottom w:val="single" w:sz="4" w:space="0" w:color="auto"/>
+              <w:right w:val="single" w:sz="4" w:space="0" w:color="auto"/>
+            </w:tcBorders>
+            <w:shd w:val="clear" w:color="auto" w:fill="auto"/>
+            <w:vAlign w:val="center"/>
+            <w:hideMark/>
+          </w:tcPr>
+          <w:p>
+            <w:pPr>
+              <w:spacing w:after="0" w:line="240" w:lineRule="auto"/>
+              <w:jc w:val="center"/>
+              <w:rPr>
+                <w:rFonts w:ascii="Calibri" w:eastAsia="Times New Roman" w:hAnsi="Calibri" w:cs="Calibri"/>
+                <w:color w:val="000000"/>
+                <w:lang w:eastAsia="pt-BR"/>
+              </w:rPr>
+            </w:pPr>
+            <w:r>
+              <w:rPr>
+                <w:rFonts w:ascii="Calibri" w:eastAsia="Times New Roman" w:hAnsi="Calibri" w:cs="Calibri"/>
+                <w:color w:val="000000"/>
+                <w:lang w:eastAsia="pt-BR"/>
+              </w:rPr>
+              <w:t xml:space="preserve">O criador do evento deverá convidar pessoas para o evento, adicionando para cada convidado um </w:t>
+            </w:r>
+            <w:proofErr w:type="spellStart"/>
+            <w:r>
+              <w:rPr>
+                <w:rFonts w:ascii="Calibri" w:eastAsia="Times New Roman" w:hAnsi="Calibri" w:cs="Calibri"/>
+                <w:color w:val="000000"/>
+                <w:lang w:eastAsia="pt-BR"/>
+              </w:rPr>
+              <w:t>email</w:t>
+            </w:r>
+            <w:proofErr w:type="spellEnd"/>
+            <w:r>
+              <w:rPr>
+                <w:rFonts w:ascii="Calibri" w:eastAsia="Times New Roman" w:hAnsi="Calibri" w:cs="Calibri"/>
+                <w:color w:val="000000"/>
+                <w:lang w:eastAsia="pt-BR"/>
+              </w:rPr>
+              <w:t xml:space="preserve"> válido.</w:t>
+            </w:r>
+          </w:p>
+        </w:tc>
+        <w:tc>
+          <w:tcPr>
+            <w:tcW w:w="1299" w:type="dxa"/>
             <w:tcBorders>
               <w:top w:val="nil"/>
               <w:left w:val="nil"/>
@@ -3174,7 +3052,7 @@
       </w:tr>
       <w:tr>
         <w:trPr>
-          <w:trHeight w:val="1075"/>
+          <w:trHeight w:val="1200"/>
         </w:trPr>
         <w:tc>
           <w:tcPr>
@@ -3206,15 +3084,17 @@
                 <w:rFonts w:ascii="Calibri" w:eastAsia="Times New Roman" w:hAnsi="Calibri" w:cs="Calibri"/>
                 <w:b/>
                 <w:bCs/>
-                <w:lang w:eastAsia="pt-BR"/>
-              </w:rPr>
+                <w:color w:val="000000"/>
+                <w:lang w:eastAsia="pt-BR"/>
+              </w:rPr>
+              <w:lastRenderedPageBreak/>
               <w:t>RF20</w:t>
             </w:r>
           </w:p>
         </w:tc>
         <w:tc>
           <w:tcPr>
-            <w:tcW w:w="1828" w:type="dxa"/>
+            <w:tcW w:w="1687" w:type="dxa"/>
             <w:tcBorders>
               <w:top w:val="nil"/>
               <w:left w:val="nil"/>
@@ -3247,40 +3127,76 @@
         </w:tc>
         <w:tc>
           <w:tcPr>
-            <w:tcW w:w="5529" w:type="dxa"/>
-            <w:tcBorders>
-              <w:top w:val="nil"/>
-              <w:left w:val="nil"/>
-              <w:bottom w:val="single" w:sz="4" w:space="0" w:color="auto"/>
-              <w:right w:val="single" w:sz="4" w:space="0" w:color="auto"/>
-            </w:tcBorders>
-            <w:shd w:val="clear" w:color="auto" w:fill="auto"/>
-            <w:vAlign w:val="center"/>
-            <w:hideMark/>
-          </w:tcPr>
-          <w:p>
-            <w:pPr>
-              <w:spacing w:after="0" w:line="240" w:lineRule="auto"/>
-              <w:jc w:val="center"/>
-              <w:rPr>
-                <w:rFonts w:ascii="Calibri" w:eastAsia="Times New Roman" w:hAnsi="Calibri" w:cs="Calibri"/>
-                <w:color w:val="000000"/>
-                <w:lang w:eastAsia="pt-BR"/>
-              </w:rPr>
-            </w:pPr>
-            <w:r>
-              <w:rPr>
-                <w:rFonts w:ascii="Calibri" w:eastAsia="Times New Roman" w:hAnsi="Calibri" w:cs="Calibri"/>
-                <w:color w:val="000000"/>
-                <w:lang w:eastAsia="pt-BR"/>
-              </w:rPr>
-              <w:t>O número de emails deve estar limitado ao número máximo de pessoas no evento conforme foi previamente definido na criação do mesmo.</w:t>
-            </w:r>
-          </w:p>
-        </w:tc>
-        <w:tc>
-          <w:tcPr>
-            <w:tcW w:w="1275" w:type="dxa"/>
+            <w:tcW w:w="5992" w:type="dxa"/>
+            <w:tcBorders>
+              <w:top w:val="nil"/>
+              <w:left w:val="nil"/>
+              <w:bottom w:val="single" w:sz="4" w:space="0" w:color="auto"/>
+              <w:right w:val="single" w:sz="4" w:space="0" w:color="auto"/>
+            </w:tcBorders>
+            <w:shd w:val="clear" w:color="auto" w:fill="auto"/>
+            <w:vAlign w:val="center"/>
+            <w:hideMark/>
+          </w:tcPr>
+          <w:p>
+            <w:pPr>
+              <w:spacing w:after="0" w:line="240" w:lineRule="auto"/>
+              <w:jc w:val="center"/>
+              <w:rPr>
+                <w:rFonts w:ascii="Calibri" w:eastAsia="Times New Roman" w:hAnsi="Calibri" w:cs="Calibri"/>
+                <w:color w:val="000000"/>
+                <w:lang w:eastAsia="pt-BR"/>
+              </w:rPr>
+            </w:pPr>
+            <w:r>
+              <w:rPr>
+                <w:rFonts w:ascii="Calibri" w:eastAsia="Times New Roman" w:hAnsi="Calibri" w:cs="Calibri"/>
+                <w:color w:val="000000"/>
+                <w:lang w:eastAsia="pt-BR"/>
+              </w:rPr>
+              <w:t xml:space="preserve">O número de </w:t>
+            </w:r>
+            <w:proofErr w:type="spellStart"/>
+            <w:r>
+              <w:rPr>
+                <w:rFonts w:ascii="Calibri" w:eastAsia="Times New Roman" w:hAnsi="Calibri" w:cs="Calibri"/>
+                <w:color w:val="000000"/>
+                <w:lang w:eastAsia="pt-BR"/>
+              </w:rPr>
+              <w:t>emails</w:t>
+            </w:r>
+            <w:proofErr w:type="spellEnd"/>
+            <w:r>
+              <w:rPr>
+                <w:rFonts w:ascii="Calibri" w:eastAsia="Times New Roman" w:hAnsi="Calibri" w:cs="Calibri"/>
+                <w:color w:val="000000"/>
+                <w:lang w:eastAsia="pt-BR"/>
+              </w:rPr>
+              <w:t xml:space="preserve"> deve estar limitado ao número máximo de pessoas no evento conforme foi previamente definido na criação </w:t>
+            </w:r>
+            <w:proofErr w:type="gramStart"/>
+            <w:r>
+              <w:rPr>
+                <w:rFonts w:ascii="Calibri" w:eastAsia="Times New Roman" w:hAnsi="Calibri" w:cs="Calibri"/>
+                <w:color w:val="000000"/>
+                <w:lang w:eastAsia="pt-BR"/>
+              </w:rPr>
+              <w:t>do mesmo</w:t>
+            </w:r>
+            <w:proofErr w:type="gramEnd"/>
+            <w:r>
+              <w:rPr>
+                <w:rFonts w:ascii="Calibri" w:eastAsia="Times New Roman" w:hAnsi="Calibri" w:cs="Calibri"/>
+                <w:color w:val="000000"/>
+                <w:lang w:eastAsia="pt-BR"/>
+              </w:rPr>
+              <w:t>.</w:t>
+            </w:r>
+          </w:p>
+        </w:tc>
+        <w:tc>
+          <w:tcPr>
+            <w:tcW w:w="1299" w:type="dxa"/>
             <w:tcBorders>
               <w:top w:val="nil"/>
               <w:left w:val="nil"/>
@@ -3314,13 +3230,13 @@
       </w:tr>
       <w:tr>
         <w:trPr>
-          <w:trHeight w:val="1255"/>
+          <w:trHeight w:val="1200"/>
         </w:trPr>
         <w:tc>
           <w:tcPr>
             <w:tcW w:w="1002" w:type="dxa"/>
             <w:tcBorders>
-              <w:top w:val="single" w:sz="4" w:space="0" w:color="auto"/>
+              <w:top w:val="nil"/>
               <w:left w:val="single" w:sz="4" w:space="0" w:color="auto"/>
               <w:bottom w:val="single" w:sz="4" w:space="0" w:color="auto"/>
               <w:right w:val="single" w:sz="4" w:space="0" w:color="auto"/>
@@ -3349,16 +3265,15 @@
                 <w:color w:val="000000"/>
                 <w:lang w:eastAsia="pt-BR"/>
               </w:rPr>
-              <w:lastRenderedPageBreak/>
               <w:t>RF21</w:t>
             </w:r>
           </w:p>
         </w:tc>
         <w:tc>
           <w:tcPr>
-            <w:tcW w:w="1828" w:type="dxa"/>
-            <w:tcBorders>
-              <w:top w:val="single" w:sz="4" w:space="0" w:color="auto"/>
+            <w:tcW w:w="1687" w:type="dxa"/>
+            <w:tcBorders>
+              <w:top w:val="nil"/>
               <w:left w:val="nil"/>
               <w:bottom w:val="single" w:sz="4" w:space="0" w:color="auto"/>
               <w:right w:val="single" w:sz="4" w:space="0" w:color="auto"/>
@@ -3389,43 +3304,63 @@
         </w:tc>
         <w:tc>
           <w:tcPr>
-            <w:tcW w:w="5529" w:type="dxa"/>
-            <w:tcBorders>
-              <w:top w:val="single" w:sz="4" w:space="0" w:color="auto"/>
-              <w:left w:val="nil"/>
-              <w:bottom w:val="single" w:sz="4" w:space="0" w:color="auto"/>
-              <w:right w:val="single" w:sz="4" w:space="0" w:color="auto"/>
-            </w:tcBorders>
-            <w:shd w:val="clear" w:color="auto" w:fill="auto"/>
-            <w:vAlign w:val="center"/>
-            <w:hideMark/>
-          </w:tcPr>
-          <w:p>
-            <w:pPr>
-              <w:spacing w:after="0" w:line="240" w:lineRule="auto"/>
-              <w:jc w:val="center"/>
-              <w:rPr>
-                <w:rFonts w:ascii="Calibri" w:eastAsia="Times New Roman" w:hAnsi="Calibri" w:cs="Calibri"/>
-                <w:color w:val="000000"/>
-                <w:lang w:eastAsia="pt-BR"/>
-              </w:rPr>
-            </w:pPr>
-            <w:r>
-              <w:rPr>
-                <w:rFonts w:ascii="Calibri" w:eastAsia="Times New Roman" w:hAnsi="Calibri" w:cs="Calibri"/>
-                <w:color w:val="000000"/>
-                <w:lang w:eastAsia="pt-BR"/>
-              </w:rPr>
-              <w:t xml:space="preserve">O cadastro dos convidados é opcional, devendo assim o sistema enviar um novo email contendo um link de redirecionamento à página de visão geral do </w:t>
-            </w:r>
-            <w:r>
-              <w:rPr>
-                <w:rFonts w:ascii="Calibri" w:eastAsia="Times New Roman" w:hAnsi="Calibri" w:cs="Calibri"/>
-                <w:color w:val="000000"/>
-                <w:lang w:eastAsia="pt-BR"/>
-              </w:rPr>
-              <w:t>evento</w:t>
-            </w:r>
+            <w:tcW w:w="5992" w:type="dxa"/>
+            <w:tcBorders>
+              <w:top w:val="nil"/>
+              <w:left w:val="nil"/>
+              <w:bottom w:val="single" w:sz="4" w:space="0" w:color="auto"/>
+              <w:right w:val="single" w:sz="4" w:space="0" w:color="auto"/>
+            </w:tcBorders>
+            <w:shd w:val="clear" w:color="auto" w:fill="auto"/>
+            <w:vAlign w:val="center"/>
+            <w:hideMark/>
+          </w:tcPr>
+          <w:p>
+            <w:pPr>
+              <w:spacing w:after="0" w:line="240" w:lineRule="auto"/>
+              <w:jc w:val="center"/>
+              <w:rPr>
+                <w:rFonts w:ascii="Calibri" w:eastAsia="Times New Roman" w:hAnsi="Calibri" w:cs="Calibri"/>
+                <w:color w:val="000000"/>
+                <w:lang w:eastAsia="pt-BR"/>
+              </w:rPr>
+            </w:pPr>
+            <w:r>
+              <w:rPr>
+                <w:rFonts w:ascii="Calibri" w:eastAsia="Times New Roman" w:hAnsi="Calibri" w:cs="Calibri"/>
+                <w:color w:val="000000"/>
+                <w:lang w:eastAsia="pt-BR"/>
+              </w:rPr>
+              <w:t xml:space="preserve">O cadastro dos convidados é opcional, devendo assim o sistema enviar um novo </w:t>
+            </w:r>
+            <w:proofErr w:type="spellStart"/>
+            <w:r>
+              <w:rPr>
+                <w:rFonts w:ascii="Calibri" w:eastAsia="Times New Roman" w:hAnsi="Calibri" w:cs="Calibri"/>
+                <w:color w:val="000000"/>
+                <w:lang w:eastAsia="pt-BR"/>
+              </w:rPr>
+              <w:t>email</w:t>
+            </w:r>
+            <w:proofErr w:type="spellEnd"/>
+            <w:r>
+              <w:rPr>
+                <w:rFonts w:ascii="Calibri" w:eastAsia="Times New Roman" w:hAnsi="Calibri" w:cs="Calibri"/>
+                <w:color w:val="000000"/>
+                <w:lang w:eastAsia="pt-BR"/>
+              </w:rPr>
+              <w:t xml:space="preserve"> contendo um link de redirecionamento à página de visão geral do </w:t>
+            </w:r>
+            <w:proofErr w:type="spellStart"/>
+            <w:r>
+              <w:rPr>
+                <w:rFonts w:ascii="Calibri" w:eastAsia="Times New Roman" w:hAnsi="Calibri" w:cs="Calibri"/>
+                <w:color w:val="000000"/>
+                <w:lang w:eastAsia="pt-BR"/>
+              </w:rPr>
+              <w:t>evente</w:t>
+            </w:r>
+            <w:proofErr w:type="spellEnd"/>
             <w:r>
               <w:rPr>
                 <w:rFonts w:ascii="Calibri" w:eastAsia="Times New Roman" w:hAnsi="Calibri" w:cs="Calibri"/>
@@ -3438,9 +3373,9 @@
         </w:tc>
         <w:tc>
           <w:tcPr>
-            <w:tcW w:w="1275" w:type="dxa"/>
-            <w:tcBorders>
-              <w:top w:val="single" w:sz="4" w:space="0" w:color="auto"/>
+            <w:tcW w:w="1299" w:type="dxa"/>
+            <w:tcBorders>
+              <w:top w:val="nil"/>
               <w:left w:val="nil"/>
               <w:bottom w:val="single" w:sz="4" w:space="0" w:color="auto"/>
               <w:right w:val="single" w:sz="4" w:space="0" w:color="auto"/>
@@ -3472,7 +3407,7 @@
       </w:tr>
       <w:tr>
         <w:trPr>
-          <w:trHeight w:val="715"/>
+          <w:trHeight w:val="600"/>
         </w:trPr>
         <w:tc>
           <w:tcPr>
@@ -3513,7 +3448,7 @@
         </w:tc>
         <w:tc>
           <w:tcPr>
-            <w:tcW w:w="1828" w:type="dxa"/>
+            <w:tcW w:w="1687" w:type="dxa"/>
             <w:tcBorders>
               <w:top w:val="nil"/>
               <w:left w:val="nil"/>
@@ -3546,40 +3481,58 @@
         </w:tc>
         <w:tc>
           <w:tcPr>
-            <w:tcW w:w="5529" w:type="dxa"/>
-            <w:tcBorders>
-              <w:top w:val="nil"/>
-              <w:left w:val="nil"/>
-              <w:bottom w:val="single" w:sz="4" w:space="0" w:color="auto"/>
-              <w:right w:val="single" w:sz="4" w:space="0" w:color="auto"/>
-            </w:tcBorders>
-            <w:shd w:val="clear" w:color="auto" w:fill="auto"/>
-            <w:vAlign w:val="center"/>
-            <w:hideMark/>
-          </w:tcPr>
-          <w:p>
-            <w:pPr>
-              <w:spacing w:after="0" w:line="240" w:lineRule="auto"/>
-              <w:jc w:val="center"/>
-              <w:rPr>
-                <w:rFonts w:ascii="Calibri" w:eastAsia="Times New Roman" w:hAnsi="Calibri" w:cs="Calibri"/>
-                <w:color w:val="000000"/>
-                <w:lang w:eastAsia="pt-BR"/>
-              </w:rPr>
-            </w:pPr>
-            <w:r>
-              <w:rPr>
-                <w:rFonts w:ascii="Calibri" w:eastAsia="Times New Roman" w:hAnsi="Calibri" w:cs="Calibri"/>
-                <w:color w:val="000000"/>
-                <w:lang w:eastAsia="pt-BR"/>
-              </w:rPr>
-              <w:t>O sistema deverá enviar um convite por email para os convidados.</w:t>
-            </w:r>
-          </w:p>
-        </w:tc>
-        <w:tc>
-          <w:tcPr>
-            <w:tcW w:w="1275" w:type="dxa"/>
+            <w:tcW w:w="5992" w:type="dxa"/>
+            <w:tcBorders>
+              <w:top w:val="nil"/>
+              <w:left w:val="nil"/>
+              <w:bottom w:val="single" w:sz="4" w:space="0" w:color="auto"/>
+              <w:right w:val="single" w:sz="4" w:space="0" w:color="auto"/>
+            </w:tcBorders>
+            <w:shd w:val="clear" w:color="auto" w:fill="auto"/>
+            <w:vAlign w:val="center"/>
+            <w:hideMark/>
+          </w:tcPr>
+          <w:p>
+            <w:pPr>
+              <w:spacing w:after="0" w:line="240" w:lineRule="auto"/>
+              <w:jc w:val="center"/>
+              <w:rPr>
+                <w:rFonts w:ascii="Calibri" w:eastAsia="Times New Roman" w:hAnsi="Calibri" w:cs="Calibri"/>
+                <w:color w:val="000000"/>
+                <w:lang w:eastAsia="pt-BR"/>
+              </w:rPr>
+            </w:pPr>
+            <w:r>
+              <w:rPr>
+                <w:rFonts w:ascii="Calibri" w:eastAsia="Times New Roman" w:hAnsi="Calibri" w:cs="Calibri"/>
+                <w:color w:val="000000"/>
+                <w:lang w:eastAsia="pt-BR"/>
+              </w:rPr>
+              <w:t xml:space="preserve">O sistema deverá enviar um convite por </w:t>
+            </w:r>
+            <w:proofErr w:type="spellStart"/>
+            <w:r>
+              <w:rPr>
+                <w:rFonts w:ascii="Calibri" w:eastAsia="Times New Roman" w:hAnsi="Calibri" w:cs="Calibri"/>
+                <w:color w:val="000000"/>
+                <w:lang w:eastAsia="pt-BR"/>
+              </w:rPr>
+              <w:t>email</w:t>
+            </w:r>
+            <w:proofErr w:type="spellEnd"/>
+            <w:r>
+              <w:rPr>
+                <w:rFonts w:ascii="Calibri" w:eastAsia="Times New Roman" w:hAnsi="Calibri" w:cs="Calibri"/>
+                <w:color w:val="000000"/>
+                <w:lang w:eastAsia="pt-BR"/>
+              </w:rPr>
+              <w:t xml:space="preserve"> para os convidados.</w:t>
+            </w:r>
+          </w:p>
+        </w:tc>
+        <w:tc>
+          <w:tcPr>
+            <w:tcW w:w="1299" w:type="dxa"/>
             <w:tcBorders>
               <w:top w:val="nil"/>
               <w:left w:val="nil"/>
@@ -3613,7 +3566,7 @@
       </w:tr>
       <w:tr>
         <w:trPr>
-          <w:trHeight w:val="1345"/>
+          <w:trHeight w:val="1500"/>
         </w:trPr>
         <w:tc>
           <w:tcPr>
@@ -3626,6 +3579,7 @@
             </w:tcBorders>
             <w:shd w:val="clear" w:color="auto" w:fill="auto"/>
             <w:vAlign w:val="center"/>
+            <w:hideMark/>
           </w:tcPr>
           <w:p>
             <w:pPr>
@@ -3653,47 +3607,49 @@
         </w:tc>
         <w:tc>
           <w:tcPr>
-            <w:tcW w:w="1828" w:type="dxa"/>
-            <w:tcBorders>
-              <w:top w:val="nil"/>
-              <w:left w:val="nil"/>
-              <w:bottom w:val="single" w:sz="4" w:space="0" w:color="auto"/>
-              <w:right w:val="single" w:sz="4" w:space="0" w:color="auto"/>
-            </w:tcBorders>
-            <w:shd w:val="clear" w:color="auto" w:fill="auto"/>
-            <w:vAlign w:val="center"/>
-          </w:tcPr>
-          <w:p>
-            <w:pPr>
-              <w:spacing w:after="0" w:line="240" w:lineRule="auto"/>
-              <w:jc w:val="center"/>
-              <w:rPr>
-                <w:rFonts w:ascii="Calibri" w:eastAsia="Times New Roman" w:hAnsi="Calibri" w:cs="Calibri"/>
-                <w:color w:val="000000"/>
-                <w:lang w:eastAsia="pt-BR"/>
-              </w:rPr>
-            </w:pPr>
-            <w:r>
-              <w:rPr>
-                <w:rFonts w:ascii="Calibri" w:eastAsia="Times New Roman" w:hAnsi="Calibri" w:cs="Calibri"/>
-                <w:color w:val="000000"/>
-                <w:lang w:eastAsia="pt-BR"/>
-              </w:rPr>
-              <w:t>Link de confirmação de presença</w:t>
-            </w:r>
-          </w:p>
-        </w:tc>
-        <w:tc>
-          <w:tcPr>
-            <w:tcW w:w="5529" w:type="dxa"/>
-            <w:tcBorders>
-              <w:top w:val="nil"/>
-              <w:left w:val="nil"/>
-              <w:bottom w:val="single" w:sz="4" w:space="0" w:color="auto"/>
-              <w:right w:val="single" w:sz="4" w:space="0" w:color="auto"/>
-            </w:tcBorders>
-            <w:shd w:val="clear" w:color="auto" w:fill="auto"/>
-            <w:vAlign w:val="center"/>
+            <w:tcW w:w="1687" w:type="dxa"/>
+            <w:tcBorders>
+              <w:top w:val="nil"/>
+              <w:left w:val="nil"/>
+              <w:bottom w:val="single" w:sz="4" w:space="0" w:color="auto"/>
+              <w:right w:val="single" w:sz="4" w:space="0" w:color="auto"/>
+            </w:tcBorders>
+            <w:shd w:val="clear" w:color="auto" w:fill="auto"/>
+            <w:vAlign w:val="center"/>
+            <w:hideMark/>
+          </w:tcPr>
+          <w:p>
+            <w:pPr>
+              <w:spacing w:after="0" w:line="240" w:lineRule="auto"/>
+              <w:jc w:val="center"/>
+              <w:rPr>
+                <w:rFonts w:ascii="Calibri" w:eastAsia="Times New Roman" w:hAnsi="Calibri" w:cs="Calibri"/>
+                <w:color w:val="000000"/>
+                <w:lang w:eastAsia="pt-BR"/>
+              </w:rPr>
+            </w:pPr>
+            <w:r>
+              <w:rPr>
+                <w:rFonts w:ascii="Calibri" w:eastAsia="Times New Roman" w:hAnsi="Calibri" w:cs="Calibri"/>
+                <w:color w:val="000000"/>
+                <w:lang w:eastAsia="pt-BR"/>
+              </w:rPr>
+              <w:t xml:space="preserve">Link de confirmação de presença </w:t>
+            </w:r>
+          </w:p>
+        </w:tc>
+        <w:tc>
+          <w:tcPr>
+            <w:tcW w:w="5992" w:type="dxa"/>
+            <w:tcBorders>
+              <w:top w:val="nil"/>
+              <w:left w:val="nil"/>
+              <w:bottom w:val="single" w:sz="4" w:space="0" w:color="auto"/>
+              <w:right w:val="single" w:sz="4" w:space="0" w:color="auto"/>
+            </w:tcBorders>
+            <w:shd w:val="clear" w:color="auto" w:fill="auto"/>
+            <w:vAlign w:val="bottom"/>
+            <w:hideMark/>
           </w:tcPr>
           <w:p>
             <w:pPr>
@@ -3717,40 +3673,41 @@
         </w:tc>
         <w:tc>
           <w:tcPr>
-            <w:tcW w:w="1275" w:type="dxa"/>
-            <w:tcBorders>
-              <w:top w:val="nil"/>
-              <w:left w:val="nil"/>
-              <w:bottom w:val="single" w:sz="4" w:space="0" w:color="auto"/>
-              <w:right w:val="single" w:sz="4" w:space="0" w:color="auto"/>
-            </w:tcBorders>
-            <w:shd w:val="clear" w:color="auto" w:fill="auto"/>
-            <w:vAlign w:val="center"/>
-          </w:tcPr>
-          <w:p>
-            <w:pPr>
-              <w:spacing w:after="0" w:line="240" w:lineRule="auto"/>
-              <w:jc w:val="center"/>
-              <w:rPr>
-                <w:rFonts w:ascii="Calibri" w:eastAsia="Times New Roman" w:hAnsi="Calibri" w:cs="Calibri"/>
-                <w:color w:val="000000"/>
-                <w:lang w:eastAsia="pt-BR"/>
-              </w:rPr>
-            </w:pPr>
-            <w:r>
-              <w:rPr>
-                <w:rFonts w:ascii="Calibri" w:eastAsia="Times New Roman" w:hAnsi="Calibri" w:cs="Calibri"/>
-                <w:color w:val="000000"/>
-                <w:lang w:eastAsia="pt-BR"/>
-              </w:rPr>
-              <w:t>Ademir</w:t>
+            <w:tcW w:w="1299" w:type="dxa"/>
+            <w:tcBorders>
+              <w:top w:val="nil"/>
+              <w:left w:val="nil"/>
+              <w:bottom w:val="single" w:sz="4" w:space="0" w:color="auto"/>
+              <w:right w:val="single" w:sz="4" w:space="0" w:color="auto"/>
+            </w:tcBorders>
+            <w:shd w:val="clear" w:color="auto" w:fill="auto"/>
+            <w:vAlign w:val="center"/>
+            <w:hideMark/>
+          </w:tcPr>
+          <w:p>
+            <w:pPr>
+              <w:spacing w:after="0" w:line="240" w:lineRule="auto"/>
+              <w:jc w:val="center"/>
+              <w:rPr>
+                <w:rFonts w:ascii="Calibri" w:eastAsia="Times New Roman" w:hAnsi="Calibri" w:cs="Calibri"/>
+                <w:color w:val="000000"/>
+                <w:lang w:eastAsia="pt-BR"/>
+              </w:rPr>
+            </w:pPr>
+            <w:r>
+              <w:rPr>
+                <w:rFonts w:ascii="Calibri" w:eastAsia="Times New Roman" w:hAnsi="Calibri" w:cs="Calibri"/>
+                <w:color w:val="000000"/>
+                <w:lang w:eastAsia="pt-BR"/>
+              </w:rPr>
+              <w:t xml:space="preserve">Ademir </w:t>
             </w:r>
           </w:p>
         </w:tc>
       </w:tr>
       <w:tr>
         <w:trPr>
-          <w:trHeight w:val="1336"/>
+          <w:trHeight w:val="1500"/>
         </w:trPr>
         <w:tc>
           <w:tcPr>
@@ -3763,6 +3720,7 @@
             </w:tcBorders>
             <w:shd w:val="clear" w:color="auto" w:fill="auto"/>
             <w:vAlign w:val="center"/>
+            <w:hideMark/>
           </w:tcPr>
           <w:p>
             <w:pPr>
@@ -3790,104 +3748,153 @@
         </w:tc>
         <w:tc>
           <w:tcPr>
-            <w:tcW w:w="1828" w:type="dxa"/>
-            <w:tcBorders>
-              <w:top w:val="nil"/>
-              <w:left w:val="nil"/>
-              <w:bottom w:val="single" w:sz="4" w:space="0" w:color="auto"/>
-              <w:right w:val="single" w:sz="4" w:space="0" w:color="auto"/>
-            </w:tcBorders>
-            <w:shd w:val="clear" w:color="auto" w:fill="auto"/>
-            <w:vAlign w:val="center"/>
-          </w:tcPr>
-          <w:p>
-            <w:pPr>
-              <w:spacing w:after="0" w:line="240" w:lineRule="auto"/>
-              <w:jc w:val="center"/>
-              <w:rPr>
-                <w:rFonts w:ascii="Calibri" w:eastAsia="Times New Roman" w:hAnsi="Calibri" w:cs="Calibri"/>
-                <w:color w:val="000000"/>
-                <w:lang w:eastAsia="pt-BR"/>
-              </w:rPr>
-            </w:pPr>
-            <w:r>
-              <w:rPr>
-                <w:rFonts w:ascii="Calibri" w:eastAsia="Times New Roman" w:hAnsi="Calibri" w:cs="Calibri"/>
-                <w:color w:val="000000"/>
-                <w:lang w:eastAsia="pt-BR"/>
-              </w:rPr>
-              <w:t>Email de confirmação de presença</w:t>
-            </w:r>
-          </w:p>
-        </w:tc>
-        <w:tc>
-          <w:tcPr>
-            <w:tcW w:w="5529" w:type="dxa"/>
-            <w:tcBorders>
-              <w:top w:val="nil"/>
-              <w:left w:val="nil"/>
-              <w:bottom w:val="single" w:sz="4" w:space="0" w:color="auto"/>
-              <w:right w:val="single" w:sz="4" w:space="0" w:color="auto"/>
-            </w:tcBorders>
-            <w:shd w:val="clear" w:color="auto" w:fill="auto"/>
-            <w:vAlign w:val="center"/>
-          </w:tcPr>
-          <w:p>
-            <w:pPr>
-              <w:spacing w:after="0" w:line="240" w:lineRule="auto"/>
-              <w:jc w:val="center"/>
-              <w:rPr>
-                <w:rFonts w:ascii="Calibri" w:eastAsia="Times New Roman" w:hAnsi="Calibri" w:cs="Calibri"/>
-                <w:color w:val="000000"/>
-                <w:lang w:eastAsia="pt-BR"/>
-              </w:rPr>
-            </w:pPr>
-            <w:r>
-              <w:rPr>
-                <w:rFonts w:ascii="Calibri" w:eastAsia="Times New Roman" w:hAnsi="Calibri" w:cs="Calibri"/>
-                <w:color w:val="000000"/>
-                <w:lang w:eastAsia="pt-BR"/>
-              </w:rPr>
-              <w:t>O email de confirmação de presença deve conter, o nome do site, o nome e email do organizador do evento, a descrição do evento, uma mensagem convidando destinatário e o link único de confirmação de presença.</w:t>
-            </w:r>
-          </w:p>
-        </w:tc>
-        <w:tc>
-          <w:tcPr>
-            <w:tcW w:w="1275" w:type="dxa"/>
-            <w:tcBorders>
-              <w:top w:val="nil"/>
-              <w:left w:val="nil"/>
-              <w:bottom w:val="single" w:sz="4" w:space="0" w:color="auto"/>
-              <w:right w:val="single" w:sz="4" w:space="0" w:color="auto"/>
-            </w:tcBorders>
-            <w:shd w:val="clear" w:color="auto" w:fill="auto"/>
-            <w:vAlign w:val="center"/>
-          </w:tcPr>
-          <w:p>
-            <w:pPr>
-              <w:spacing w:after="0" w:line="240" w:lineRule="auto"/>
-              <w:jc w:val="center"/>
-              <w:rPr>
-                <w:rFonts w:ascii="Calibri" w:eastAsia="Times New Roman" w:hAnsi="Calibri" w:cs="Calibri"/>
-                <w:color w:val="000000"/>
-                <w:lang w:eastAsia="pt-BR"/>
-              </w:rPr>
-            </w:pPr>
-            <w:r>
-              <w:rPr>
-                <w:rFonts w:ascii="Calibri" w:eastAsia="Times New Roman" w:hAnsi="Calibri" w:cs="Calibri"/>
-                <w:color w:val="000000"/>
-                <w:lang w:eastAsia="pt-BR"/>
-              </w:rPr>
-              <w:t>Ademir</w:t>
+            <w:tcW w:w="1687" w:type="dxa"/>
+            <w:tcBorders>
+              <w:top w:val="nil"/>
+              <w:left w:val="nil"/>
+              <w:bottom w:val="single" w:sz="4" w:space="0" w:color="auto"/>
+              <w:right w:val="single" w:sz="4" w:space="0" w:color="auto"/>
+            </w:tcBorders>
+            <w:shd w:val="clear" w:color="auto" w:fill="auto"/>
+            <w:vAlign w:val="center"/>
+            <w:hideMark/>
+          </w:tcPr>
+          <w:p>
+            <w:pPr>
+              <w:spacing w:after="0" w:line="240" w:lineRule="auto"/>
+              <w:jc w:val="center"/>
+              <w:rPr>
+                <w:rFonts w:ascii="Calibri" w:eastAsia="Times New Roman" w:hAnsi="Calibri" w:cs="Calibri"/>
+                <w:color w:val="000000"/>
+                <w:lang w:eastAsia="pt-BR"/>
+              </w:rPr>
+            </w:pPr>
+            <w:proofErr w:type="spellStart"/>
+            <w:r>
+              <w:rPr>
+                <w:rFonts w:ascii="Calibri" w:eastAsia="Times New Roman" w:hAnsi="Calibri" w:cs="Calibri"/>
+                <w:color w:val="000000"/>
+                <w:lang w:eastAsia="pt-BR"/>
+              </w:rPr>
+              <w:t>Email</w:t>
+            </w:r>
+            <w:proofErr w:type="spellEnd"/>
+            <w:r>
+              <w:rPr>
+                <w:rFonts w:ascii="Calibri" w:eastAsia="Times New Roman" w:hAnsi="Calibri" w:cs="Calibri"/>
+                <w:color w:val="000000"/>
+                <w:lang w:eastAsia="pt-BR"/>
+              </w:rPr>
+              <w:t xml:space="preserve"> de confirmação de presença </w:t>
+            </w:r>
+          </w:p>
+        </w:tc>
+        <w:tc>
+          <w:tcPr>
+            <w:tcW w:w="5992" w:type="dxa"/>
+            <w:tcBorders>
+              <w:top w:val="nil"/>
+              <w:left w:val="nil"/>
+              <w:bottom w:val="single" w:sz="4" w:space="0" w:color="auto"/>
+              <w:right w:val="single" w:sz="4" w:space="0" w:color="auto"/>
+            </w:tcBorders>
+            <w:shd w:val="clear" w:color="auto" w:fill="auto"/>
+            <w:vAlign w:val="center"/>
+            <w:hideMark/>
+          </w:tcPr>
+          <w:p>
+            <w:pPr>
+              <w:spacing w:after="0" w:line="240" w:lineRule="auto"/>
+              <w:jc w:val="center"/>
+              <w:rPr>
+                <w:rFonts w:ascii="Calibri" w:eastAsia="Times New Roman" w:hAnsi="Calibri" w:cs="Calibri"/>
+                <w:color w:val="000000"/>
+                <w:lang w:eastAsia="pt-BR"/>
+              </w:rPr>
+            </w:pPr>
+            <w:r>
+              <w:rPr>
+                <w:rFonts w:ascii="Calibri" w:eastAsia="Times New Roman" w:hAnsi="Calibri" w:cs="Calibri"/>
+                <w:color w:val="000000"/>
+                <w:lang w:eastAsia="pt-BR"/>
+              </w:rPr>
+              <w:t xml:space="preserve">O </w:t>
+            </w:r>
+            <w:proofErr w:type="spellStart"/>
+            <w:r>
+              <w:rPr>
+                <w:rFonts w:ascii="Calibri" w:eastAsia="Times New Roman" w:hAnsi="Calibri" w:cs="Calibri"/>
+                <w:color w:val="000000"/>
+                <w:lang w:eastAsia="pt-BR"/>
+              </w:rPr>
+              <w:t>email</w:t>
+            </w:r>
+            <w:proofErr w:type="spellEnd"/>
+            <w:r>
+              <w:rPr>
+                <w:rFonts w:ascii="Calibri" w:eastAsia="Times New Roman" w:hAnsi="Calibri" w:cs="Calibri"/>
+                <w:color w:val="000000"/>
+                <w:lang w:eastAsia="pt-BR"/>
+              </w:rPr>
+              <w:t xml:space="preserve"> de confirmação de presença deve conter, o nome do site, o nome e </w:t>
+            </w:r>
+            <w:proofErr w:type="spellStart"/>
+            <w:r>
+              <w:rPr>
+                <w:rFonts w:ascii="Calibri" w:eastAsia="Times New Roman" w:hAnsi="Calibri" w:cs="Calibri"/>
+                <w:color w:val="000000"/>
+                <w:lang w:eastAsia="pt-BR"/>
+              </w:rPr>
+              <w:t>email</w:t>
+            </w:r>
+            <w:proofErr w:type="spellEnd"/>
+            <w:r>
+              <w:rPr>
+                <w:rFonts w:ascii="Calibri" w:eastAsia="Times New Roman" w:hAnsi="Calibri" w:cs="Calibri"/>
+                <w:color w:val="000000"/>
+                <w:lang w:eastAsia="pt-BR"/>
+              </w:rPr>
+              <w:t xml:space="preserve"> do organizador do evento, a descrição do evento, uma mensagem convidando destinatário e o link único de confirmação de presença.</w:t>
+            </w:r>
+          </w:p>
+        </w:tc>
+        <w:tc>
+          <w:tcPr>
+            <w:tcW w:w="1299" w:type="dxa"/>
+            <w:tcBorders>
+              <w:top w:val="nil"/>
+              <w:left w:val="nil"/>
+              <w:bottom w:val="single" w:sz="4" w:space="0" w:color="auto"/>
+              <w:right w:val="single" w:sz="4" w:space="0" w:color="auto"/>
+            </w:tcBorders>
+            <w:shd w:val="clear" w:color="auto" w:fill="auto"/>
+            <w:vAlign w:val="center"/>
+            <w:hideMark/>
+          </w:tcPr>
+          <w:p>
+            <w:pPr>
+              <w:spacing w:after="0" w:line="240" w:lineRule="auto"/>
+              <w:jc w:val="center"/>
+              <w:rPr>
+                <w:rFonts w:ascii="Calibri" w:eastAsia="Times New Roman" w:hAnsi="Calibri" w:cs="Calibri"/>
+                <w:color w:val="000000"/>
+                <w:lang w:eastAsia="pt-BR"/>
+              </w:rPr>
+            </w:pPr>
+            <w:r>
+              <w:rPr>
+                <w:rFonts w:ascii="Calibri" w:eastAsia="Times New Roman" w:hAnsi="Calibri" w:cs="Calibri"/>
+                <w:color w:val="000000"/>
+                <w:lang w:eastAsia="pt-BR"/>
+              </w:rPr>
+              <w:t xml:space="preserve">Ademir </w:t>
             </w:r>
           </w:p>
         </w:tc>
       </w:tr>
       <w:tr>
         <w:trPr>
-          <w:trHeight w:val="1246"/>
+          <w:trHeight w:val="1500"/>
         </w:trPr>
         <w:tc>
           <w:tcPr>
@@ -3900,6 +3907,7 @@
             </w:tcBorders>
             <w:shd w:val="clear" w:color="auto" w:fill="auto"/>
             <w:vAlign w:val="center"/>
+            <w:hideMark/>
           </w:tcPr>
           <w:p>
             <w:pPr>
@@ -3927,26 +3935,28 @@
         </w:tc>
         <w:tc>
           <w:tcPr>
-            <w:tcW w:w="1828" w:type="dxa"/>
-            <w:tcBorders>
-              <w:top w:val="nil"/>
-              <w:left w:val="nil"/>
-              <w:bottom w:val="single" w:sz="4" w:space="0" w:color="auto"/>
-              <w:right w:val="single" w:sz="4" w:space="0" w:color="auto"/>
-            </w:tcBorders>
-            <w:shd w:val="clear" w:color="auto" w:fill="auto"/>
-            <w:vAlign w:val="center"/>
-          </w:tcPr>
-          <w:p>
-            <w:pPr>
-              <w:spacing w:after="0" w:line="240" w:lineRule="auto"/>
-              <w:jc w:val="center"/>
-              <w:rPr>
-                <w:rFonts w:ascii="Calibri" w:eastAsia="Times New Roman" w:hAnsi="Calibri" w:cs="Calibri"/>
-                <w:color w:val="000000"/>
-                <w:lang w:eastAsia="pt-BR"/>
-              </w:rPr>
-            </w:pPr>
+            <w:tcW w:w="1687" w:type="dxa"/>
+            <w:tcBorders>
+              <w:top w:val="nil"/>
+              <w:left w:val="nil"/>
+              <w:bottom w:val="single" w:sz="4" w:space="0" w:color="auto"/>
+              <w:right w:val="single" w:sz="4" w:space="0" w:color="auto"/>
+            </w:tcBorders>
+            <w:shd w:val="clear" w:color="auto" w:fill="auto"/>
+            <w:vAlign w:val="center"/>
+            <w:hideMark/>
+          </w:tcPr>
+          <w:p>
+            <w:pPr>
+              <w:spacing w:after="0" w:line="240" w:lineRule="auto"/>
+              <w:jc w:val="center"/>
+              <w:rPr>
+                <w:rFonts w:ascii="Calibri" w:eastAsia="Times New Roman" w:hAnsi="Calibri" w:cs="Calibri"/>
+                <w:color w:val="000000"/>
+                <w:lang w:eastAsia="pt-BR"/>
+              </w:rPr>
+            </w:pPr>
+            <w:proofErr w:type="spellStart"/>
             <w:r>
               <w:rPr>
                 <w:rFonts w:ascii="Calibri" w:eastAsia="Times New Roman" w:hAnsi="Calibri" w:cs="Calibri"/>
@@ -3955,92 +3965,123 @@
               </w:rPr>
               <w:t>Email</w:t>
             </w:r>
-            <w:r>
-              <w:rPr>
-                <w:rFonts w:ascii="Calibri" w:eastAsia="Times New Roman" w:hAnsi="Calibri" w:cs="Calibri"/>
-                <w:color w:val="000000"/>
-                <w:lang w:eastAsia="pt-BR"/>
-              </w:rPr>
-              <w:t>: P</w:t>
-            </w:r>
-            <w:r>
-              <w:rPr>
-                <w:rFonts w:ascii="Calibri" w:eastAsia="Times New Roman" w:hAnsi="Calibri" w:cs="Calibri"/>
-                <w:color w:val="000000"/>
-                <w:lang w:eastAsia="pt-BR"/>
-              </w:rPr>
-              <w:t>resença confirmada</w:t>
-            </w:r>
-          </w:p>
-        </w:tc>
-        <w:tc>
-          <w:tcPr>
-            <w:tcW w:w="5529" w:type="dxa"/>
-            <w:tcBorders>
-              <w:top w:val="nil"/>
-              <w:left w:val="nil"/>
-              <w:bottom w:val="single" w:sz="4" w:space="0" w:color="auto"/>
-              <w:right w:val="single" w:sz="4" w:space="0" w:color="auto"/>
-            </w:tcBorders>
-            <w:shd w:val="clear" w:color="auto" w:fill="auto"/>
-            <w:vAlign w:val="center"/>
-          </w:tcPr>
-          <w:p>
-            <w:pPr>
-              <w:spacing w:after="0" w:line="240" w:lineRule="auto"/>
-              <w:jc w:val="center"/>
-              <w:rPr>
-                <w:rFonts w:ascii="Calibri" w:eastAsia="Times New Roman" w:hAnsi="Calibri" w:cs="Calibri"/>
-                <w:color w:val="000000"/>
-                <w:lang w:eastAsia="pt-BR"/>
-              </w:rPr>
-            </w:pPr>
-            <w:r>
-              <w:rPr>
-                <w:rFonts w:ascii="Calibri" w:eastAsia="Times New Roman" w:hAnsi="Calibri" w:cs="Calibri"/>
-                <w:color w:val="000000"/>
-                <w:lang w:eastAsia="pt-BR"/>
-              </w:rPr>
-              <w:t>Quando uma presença é confirmada deve ser enviado um email para o convidado contendo, o nome do site, uma mensagem para deixar claro que a sua presença foi confirmada e um link para a página do evento.</w:t>
-            </w:r>
-          </w:p>
-        </w:tc>
-        <w:tc>
-          <w:tcPr>
-            <w:tcW w:w="1275" w:type="dxa"/>
-            <w:tcBorders>
-              <w:top w:val="nil"/>
-              <w:left w:val="nil"/>
-              <w:bottom w:val="single" w:sz="4" w:space="0" w:color="auto"/>
-              <w:right w:val="single" w:sz="4" w:space="0" w:color="auto"/>
-            </w:tcBorders>
-            <w:shd w:val="clear" w:color="auto" w:fill="auto"/>
-            <w:vAlign w:val="center"/>
-          </w:tcPr>
-          <w:p>
-            <w:pPr>
-              <w:spacing w:after="0" w:line="240" w:lineRule="auto"/>
-              <w:jc w:val="center"/>
-              <w:rPr>
-                <w:rFonts w:ascii="Calibri" w:eastAsia="Times New Roman" w:hAnsi="Calibri" w:cs="Calibri"/>
-                <w:color w:val="000000"/>
-                <w:lang w:eastAsia="pt-BR"/>
-              </w:rPr>
-            </w:pPr>
-            <w:r>
-              <w:rPr>
-                <w:rFonts w:ascii="Calibri" w:eastAsia="Times New Roman" w:hAnsi="Calibri" w:cs="Calibri"/>
-                <w:color w:val="000000"/>
-                <w:lang w:eastAsia="pt-BR"/>
-              </w:rPr>
-              <w:t>Ademir</w:t>
+            <w:proofErr w:type="spellEnd"/>
+            <w:r>
+              <w:rPr>
+                <w:rFonts w:ascii="Calibri" w:eastAsia="Times New Roman" w:hAnsi="Calibri" w:cs="Calibri"/>
+                <w:color w:val="000000"/>
+                <w:lang w:eastAsia="pt-BR"/>
+              </w:rPr>
+              <w:t xml:space="preserve"> de presença confirmada </w:t>
+            </w:r>
+          </w:p>
+        </w:tc>
+        <w:tc>
+          <w:tcPr>
+            <w:tcW w:w="5992" w:type="dxa"/>
+            <w:tcBorders>
+              <w:top w:val="nil"/>
+              <w:left w:val="nil"/>
+              <w:bottom w:val="single" w:sz="4" w:space="0" w:color="auto"/>
+              <w:right w:val="single" w:sz="4" w:space="0" w:color="auto"/>
+            </w:tcBorders>
+            <w:shd w:val="clear" w:color="auto" w:fill="auto"/>
+            <w:vAlign w:val="center"/>
+            <w:hideMark/>
+          </w:tcPr>
+          <w:p>
+            <w:pPr>
+              <w:spacing w:after="0" w:line="240" w:lineRule="auto"/>
+              <w:jc w:val="center"/>
+              <w:rPr>
+                <w:rFonts w:ascii="Calibri" w:eastAsia="Times New Roman" w:hAnsi="Calibri" w:cs="Calibri"/>
+                <w:color w:val="000000"/>
+                <w:lang w:eastAsia="pt-BR"/>
+              </w:rPr>
+            </w:pPr>
+            <w:r>
+              <w:rPr>
+                <w:rFonts w:ascii="Calibri" w:eastAsia="Times New Roman" w:hAnsi="Calibri" w:cs="Calibri"/>
+                <w:color w:val="000000"/>
+                <w:lang w:eastAsia="pt-BR"/>
+              </w:rPr>
+              <w:t xml:space="preserve">Quando uma presença é confirmada deve ser enviado um </w:t>
+            </w:r>
+            <w:proofErr w:type="spellStart"/>
+            <w:r>
+              <w:rPr>
+                <w:rFonts w:ascii="Calibri" w:eastAsia="Times New Roman" w:hAnsi="Calibri" w:cs="Calibri"/>
+                <w:color w:val="000000"/>
+                <w:lang w:eastAsia="pt-BR"/>
+              </w:rPr>
+              <w:t>email</w:t>
+            </w:r>
+            <w:proofErr w:type="spellEnd"/>
+            <w:r>
+              <w:rPr>
+                <w:rFonts w:ascii="Calibri" w:eastAsia="Times New Roman" w:hAnsi="Calibri" w:cs="Calibri"/>
+                <w:color w:val="000000"/>
+                <w:lang w:eastAsia="pt-BR"/>
+              </w:rPr>
+              <w:t xml:space="preserve"> para o convidado contendo, o nome do site, uma mensagem para deixar claro que a sua presença foi confirmada e um link </w:t>
+            </w:r>
+            <w:proofErr w:type="gramStart"/>
+            <w:r>
+              <w:rPr>
+                <w:rFonts w:ascii="Calibri" w:eastAsia="Times New Roman" w:hAnsi="Calibri" w:cs="Calibri"/>
+                <w:color w:val="000000"/>
+                <w:lang w:eastAsia="pt-BR"/>
+              </w:rPr>
+              <w:t>para  a</w:t>
+            </w:r>
+            <w:proofErr w:type="gramEnd"/>
+            <w:r>
+              <w:rPr>
+                <w:rFonts w:ascii="Calibri" w:eastAsia="Times New Roman" w:hAnsi="Calibri" w:cs="Calibri"/>
+                <w:color w:val="000000"/>
+                <w:lang w:eastAsia="pt-BR"/>
+              </w:rPr>
+              <w:t xml:space="preserve"> página do evento.</w:t>
+            </w:r>
+          </w:p>
+        </w:tc>
+        <w:tc>
+          <w:tcPr>
+            <w:tcW w:w="1299" w:type="dxa"/>
+            <w:tcBorders>
+              <w:top w:val="nil"/>
+              <w:left w:val="nil"/>
+              <w:bottom w:val="single" w:sz="4" w:space="0" w:color="auto"/>
+              <w:right w:val="single" w:sz="4" w:space="0" w:color="auto"/>
+            </w:tcBorders>
+            <w:shd w:val="clear" w:color="auto" w:fill="auto"/>
+            <w:vAlign w:val="center"/>
+            <w:hideMark/>
+          </w:tcPr>
+          <w:p>
+            <w:pPr>
+              <w:spacing w:after="0" w:line="240" w:lineRule="auto"/>
+              <w:jc w:val="center"/>
+              <w:rPr>
+                <w:rFonts w:ascii="Calibri" w:eastAsia="Times New Roman" w:hAnsi="Calibri" w:cs="Calibri"/>
+                <w:color w:val="000000"/>
+                <w:lang w:eastAsia="pt-BR"/>
+              </w:rPr>
+            </w:pPr>
+            <w:r>
+              <w:rPr>
+                <w:rFonts w:ascii="Calibri" w:eastAsia="Times New Roman" w:hAnsi="Calibri" w:cs="Calibri"/>
+                <w:color w:val="000000"/>
+                <w:lang w:eastAsia="pt-BR"/>
+              </w:rPr>
+              <w:t xml:space="preserve">Ademir </w:t>
             </w:r>
           </w:p>
         </w:tc>
       </w:tr>
       <w:tr>
         <w:trPr>
-          <w:trHeight w:val="2146"/>
+          <w:trHeight w:val="2400"/>
         </w:trPr>
         <w:tc>
           <w:tcPr>
@@ -4081,27 +4122,28 @@
         </w:tc>
         <w:tc>
           <w:tcPr>
-            <w:tcW w:w="1828" w:type="dxa"/>
-            <w:tcBorders>
-              <w:top w:val="nil"/>
-              <w:left w:val="nil"/>
-              <w:bottom w:val="single" w:sz="4" w:space="0" w:color="auto"/>
-              <w:right w:val="single" w:sz="4" w:space="0" w:color="auto"/>
-            </w:tcBorders>
-            <w:shd w:val="clear" w:color="auto" w:fill="auto"/>
-            <w:vAlign w:val="center"/>
-            <w:hideMark/>
-          </w:tcPr>
-          <w:p>
-            <w:pPr>
-              <w:spacing w:after="0" w:line="240" w:lineRule="auto"/>
-              <w:jc w:val="center"/>
-              <w:rPr>
-                <w:rFonts w:ascii="Calibri" w:eastAsia="Times New Roman" w:hAnsi="Calibri" w:cs="Calibri"/>
-                <w:color w:val="000000"/>
-                <w:lang w:eastAsia="pt-BR"/>
-              </w:rPr>
-            </w:pPr>
+            <w:tcW w:w="1687" w:type="dxa"/>
+            <w:tcBorders>
+              <w:top w:val="nil"/>
+              <w:left w:val="nil"/>
+              <w:bottom w:val="single" w:sz="4" w:space="0" w:color="auto"/>
+              <w:right w:val="single" w:sz="4" w:space="0" w:color="auto"/>
+            </w:tcBorders>
+            <w:shd w:val="clear" w:color="auto" w:fill="auto"/>
+            <w:vAlign w:val="center"/>
+            <w:hideMark/>
+          </w:tcPr>
+          <w:p>
+            <w:pPr>
+              <w:spacing w:after="0" w:line="240" w:lineRule="auto"/>
+              <w:jc w:val="center"/>
+              <w:rPr>
+                <w:rFonts w:ascii="Calibri" w:eastAsia="Times New Roman" w:hAnsi="Calibri" w:cs="Calibri"/>
+                <w:color w:val="000000"/>
+                <w:lang w:eastAsia="pt-BR"/>
+              </w:rPr>
+            </w:pPr>
+            <w:proofErr w:type="spellStart"/>
             <w:r>
               <w:rPr>
                 <w:rFonts w:ascii="Calibri" w:eastAsia="Times New Roman" w:hAnsi="Calibri" w:cs="Calibri"/>
@@ -4110,76 +4152,89 @@
               </w:rPr>
               <w:t>Email</w:t>
             </w:r>
-            <w:r>
-              <w:rPr>
-                <w:rFonts w:ascii="Calibri" w:eastAsia="Times New Roman" w:hAnsi="Calibri" w:cs="Calibri"/>
-                <w:color w:val="000000"/>
-                <w:lang w:eastAsia="pt-BR"/>
-              </w:rPr>
-              <w:t>:</w:t>
-            </w:r>
-            <w:r>
-              <w:rPr>
-                <w:rFonts w:ascii="Calibri" w:eastAsia="Times New Roman" w:hAnsi="Calibri" w:cs="Calibri"/>
-                <w:color w:val="000000"/>
-                <w:lang w:eastAsia="pt-BR"/>
-              </w:rPr>
-              <w:t xml:space="preserve"> </w:t>
-            </w:r>
-            <w:r>
-              <w:rPr>
-                <w:rFonts w:ascii="Calibri" w:eastAsia="Times New Roman" w:hAnsi="Calibri" w:cs="Calibri"/>
-                <w:color w:val="000000"/>
-                <w:lang w:eastAsia="pt-BR"/>
-              </w:rPr>
-              <w:t>C</w:t>
-            </w:r>
-            <w:r>
-              <w:rPr>
-                <w:rFonts w:ascii="Calibri" w:eastAsia="Times New Roman" w:hAnsi="Calibri" w:cs="Calibri"/>
-                <w:color w:val="000000"/>
-                <w:lang w:eastAsia="pt-BR"/>
-              </w:rPr>
-              <w:t xml:space="preserve">ancelamento do evento </w:t>
-            </w:r>
-          </w:p>
-        </w:tc>
-        <w:tc>
-          <w:tcPr>
-            <w:tcW w:w="5529" w:type="dxa"/>
-            <w:tcBorders>
-              <w:top w:val="nil"/>
-              <w:left w:val="nil"/>
-              <w:bottom w:val="single" w:sz="4" w:space="0" w:color="auto"/>
-              <w:right w:val="single" w:sz="4" w:space="0" w:color="auto"/>
-            </w:tcBorders>
-            <w:shd w:val="clear" w:color="auto" w:fill="auto"/>
-            <w:vAlign w:val="center"/>
-            <w:hideMark/>
-          </w:tcPr>
-          <w:p>
-            <w:pPr>
-              <w:spacing w:after="0" w:line="240" w:lineRule="auto"/>
-              <w:jc w:val="center"/>
-              <w:rPr>
-                <w:rFonts w:ascii="Calibri" w:eastAsia="Times New Roman" w:hAnsi="Calibri" w:cs="Calibri"/>
-                <w:color w:val="000000"/>
-                <w:lang w:eastAsia="pt-BR"/>
-              </w:rPr>
-            </w:pPr>
-            <w:r>
-              <w:rPr>
-                <w:rFonts w:ascii="Calibri" w:eastAsia="Times New Roman" w:hAnsi="Calibri" w:cs="Calibri"/>
-                <w:color w:val="000000"/>
-                <w:lang w:eastAsia="pt-BR"/>
-              </w:rPr>
-              <w:t>Quando um evento é cancelado um email deve ser enviado para todos os convidados que estão com a presença confirmada ou pendente, neste email deve conter, o nome do site, todos os detalhes do evento, uma mensagem informando que o evento foi cancelado, e, caso o organizador do evento tenha informado, um motivo para o cancelamento.</w:t>
-            </w:r>
-          </w:p>
-        </w:tc>
-        <w:tc>
-          <w:tcPr>
-            <w:tcW w:w="1275" w:type="dxa"/>
+            <w:proofErr w:type="spellEnd"/>
+            <w:r>
+              <w:rPr>
+                <w:rFonts w:ascii="Calibri" w:eastAsia="Times New Roman" w:hAnsi="Calibri" w:cs="Calibri"/>
+                <w:color w:val="000000"/>
+                <w:lang w:eastAsia="pt-BR"/>
+              </w:rPr>
+              <w:t xml:space="preserve"> de cancelamento do evento </w:t>
+            </w:r>
+          </w:p>
+        </w:tc>
+        <w:tc>
+          <w:tcPr>
+            <w:tcW w:w="5992" w:type="dxa"/>
+            <w:tcBorders>
+              <w:top w:val="nil"/>
+              <w:left w:val="nil"/>
+              <w:bottom w:val="single" w:sz="4" w:space="0" w:color="auto"/>
+              <w:right w:val="single" w:sz="4" w:space="0" w:color="auto"/>
+            </w:tcBorders>
+            <w:shd w:val="clear" w:color="auto" w:fill="auto"/>
+            <w:vAlign w:val="center"/>
+            <w:hideMark/>
+          </w:tcPr>
+          <w:p>
+            <w:pPr>
+              <w:spacing w:after="0" w:line="240" w:lineRule="auto"/>
+              <w:jc w:val="center"/>
+              <w:rPr>
+                <w:rFonts w:ascii="Calibri" w:eastAsia="Times New Roman" w:hAnsi="Calibri" w:cs="Calibri"/>
+                <w:color w:val="000000"/>
+                <w:lang w:eastAsia="pt-BR"/>
+              </w:rPr>
+            </w:pPr>
+            <w:r>
+              <w:rPr>
+                <w:rFonts w:ascii="Calibri" w:eastAsia="Times New Roman" w:hAnsi="Calibri" w:cs="Calibri"/>
+                <w:color w:val="000000"/>
+                <w:lang w:eastAsia="pt-BR"/>
+              </w:rPr>
+              <w:t xml:space="preserve">Quando um evento é cancelado um </w:t>
+            </w:r>
+            <w:proofErr w:type="spellStart"/>
+            <w:r>
+              <w:rPr>
+                <w:rFonts w:ascii="Calibri" w:eastAsia="Times New Roman" w:hAnsi="Calibri" w:cs="Calibri"/>
+                <w:color w:val="000000"/>
+                <w:lang w:eastAsia="pt-BR"/>
+              </w:rPr>
+              <w:t>email</w:t>
+            </w:r>
+            <w:proofErr w:type="spellEnd"/>
+            <w:r>
+              <w:rPr>
+                <w:rFonts w:ascii="Calibri" w:eastAsia="Times New Roman" w:hAnsi="Calibri" w:cs="Calibri"/>
+                <w:color w:val="000000"/>
+                <w:lang w:eastAsia="pt-BR"/>
+              </w:rPr>
+              <w:t xml:space="preserve"> deve ser enviado para todos os convidados que estão com a presença confirmada ou pendente, neste </w:t>
+            </w:r>
+            <w:proofErr w:type="spellStart"/>
+            <w:r>
+              <w:rPr>
+                <w:rFonts w:ascii="Calibri" w:eastAsia="Times New Roman" w:hAnsi="Calibri" w:cs="Calibri"/>
+                <w:color w:val="000000"/>
+                <w:lang w:eastAsia="pt-BR"/>
+              </w:rPr>
+              <w:t>email</w:t>
+            </w:r>
+            <w:proofErr w:type="spellEnd"/>
+            <w:r>
+              <w:rPr>
+                <w:rFonts w:ascii="Calibri" w:eastAsia="Times New Roman" w:hAnsi="Calibri" w:cs="Calibri"/>
+                <w:color w:val="000000"/>
+                <w:lang w:eastAsia="pt-BR"/>
+              </w:rPr>
+              <w:t xml:space="preserve"> deve conter, o nome do site, todos os detalhes do evento, uma mensagem informando que o evento foi cancelado, e, caso o organizador do evento tenha informado, um motivo para o cancelamento.</w:t>
+            </w:r>
+          </w:p>
+        </w:tc>
+        <w:tc>
+          <w:tcPr>
+            <w:tcW w:w="1299" w:type="dxa"/>
             <w:tcBorders>
               <w:top w:val="nil"/>
               <w:left w:val="nil"/>
@@ -4213,7 +4268,7 @@
       </w:tr>
       <w:tr>
         <w:trPr>
-          <w:trHeight w:val="1345"/>
+          <w:trHeight w:val="1500"/>
         </w:trPr>
         <w:tc>
           <w:tcPr>
@@ -4226,24 +4281,26 @@
             </w:tcBorders>
             <w:shd w:val="clear" w:color="auto" w:fill="auto"/>
             <w:vAlign w:val="center"/>
-          </w:tcPr>
-          <w:p>
-            <w:pPr>
-              <w:spacing w:after="0" w:line="240" w:lineRule="auto"/>
-              <w:jc w:val="center"/>
-              <w:rPr>
-                <w:rFonts w:ascii="Calibri" w:eastAsia="Times New Roman" w:hAnsi="Calibri" w:cs="Calibri"/>
-                <w:b/>
-                <w:bCs/>
-                <w:color w:val="000000"/>
-                <w:lang w:eastAsia="pt-BR"/>
-              </w:rPr>
-            </w:pPr>
-            <w:r>
-              <w:rPr>
-                <w:rFonts w:ascii="Calibri" w:eastAsia="Times New Roman" w:hAnsi="Calibri" w:cs="Calibri"/>
-                <w:b/>
-                <w:bCs/>
+            <w:hideMark/>
+          </w:tcPr>
+          <w:p>
+            <w:pPr>
+              <w:spacing w:after="0" w:line="240" w:lineRule="auto"/>
+              <w:jc w:val="center"/>
+              <w:rPr>
+                <w:rFonts w:ascii="Calibri" w:eastAsia="Times New Roman" w:hAnsi="Calibri" w:cs="Calibri"/>
+                <w:b/>
+                <w:bCs/>
+                <w:color w:val="000000"/>
+                <w:lang w:eastAsia="pt-BR"/>
+              </w:rPr>
+            </w:pPr>
+            <w:r>
+              <w:rPr>
+                <w:rFonts w:ascii="Calibri" w:eastAsia="Times New Roman" w:hAnsi="Calibri" w:cs="Calibri"/>
+                <w:b/>
+                <w:bCs/>
+                <w:color w:val="000000"/>
                 <w:lang w:eastAsia="pt-BR"/>
               </w:rPr>
               <w:t>RF27</w:t>
@@ -4252,15 +4309,16 @@
         </w:tc>
         <w:tc>
           <w:tcPr>
-            <w:tcW w:w="1828" w:type="dxa"/>
-            <w:tcBorders>
-              <w:top w:val="nil"/>
-              <w:left w:val="nil"/>
-              <w:bottom w:val="single" w:sz="4" w:space="0" w:color="auto"/>
-              <w:right w:val="single" w:sz="4" w:space="0" w:color="auto"/>
-            </w:tcBorders>
-            <w:shd w:val="clear" w:color="auto" w:fill="auto"/>
-            <w:vAlign w:val="center"/>
+            <w:tcW w:w="1687" w:type="dxa"/>
+            <w:tcBorders>
+              <w:top w:val="nil"/>
+              <w:left w:val="nil"/>
+              <w:bottom w:val="single" w:sz="4" w:space="0" w:color="auto"/>
+              <w:right w:val="single" w:sz="4" w:space="0" w:color="auto"/>
+            </w:tcBorders>
+            <w:shd w:val="clear" w:color="auto" w:fill="auto"/>
+            <w:vAlign w:val="center"/>
+            <w:hideMark/>
           </w:tcPr>
           <w:p>
             <w:pPr>
@@ -4284,63 +4342,69 @@
         </w:tc>
         <w:tc>
           <w:tcPr>
-            <w:tcW w:w="5529" w:type="dxa"/>
-            <w:tcBorders>
-              <w:top w:val="nil"/>
-              <w:left w:val="nil"/>
-              <w:bottom w:val="single" w:sz="4" w:space="0" w:color="auto"/>
-              <w:right w:val="single" w:sz="4" w:space="0" w:color="auto"/>
-            </w:tcBorders>
-            <w:shd w:val="clear" w:color="auto" w:fill="auto"/>
-            <w:vAlign w:val="center"/>
-          </w:tcPr>
-          <w:p>
-            <w:pPr>
-              <w:spacing w:after="0" w:line="240" w:lineRule="auto"/>
-              <w:jc w:val="center"/>
-              <w:rPr>
-                <w:rFonts w:ascii="Calibri" w:eastAsia="Times New Roman" w:hAnsi="Calibri" w:cs="Calibri"/>
-                <w:color w:val="000000"/>
-                <w:lang w:eastAsia="pt-BR"/>
-              </w:rPr>
-            </w:pPr>
-            <w:r>
-              <w:rPr>
-                <w:rFonts w:ascii="Calibri" w:eastAsia="Times New Roman" w:hAnsi="Calibri" w:cs="Calibri"/>
-                <w:color w:val="000000"/>
-                <w:lang w:eastAsia="pt-BR"/>
-              </w:rPr>
-              <w:t xml:space="preserve">Deverá ter uma </w:t>
-            </w:r>
-            <w:r>
-              <w:rPr>
-                <w:rFonts w:ascii="Calibri" w:eastAsia="Times New Roman" w:hAnsi="Calibri" w:cs="Calibri"/>
-                <w:color w:val="000000"/>
-                <w:lang w:eastAsia="pt-BR"/>
-              </w:rPr>
-              <w:t>lista</w:t>
-            </w:r>
-            <w:r>
-              <w:rPr>
-                <w:rFonts w:ascii="Calibri" w:eastAsia="Times New Roman" w:hAnsi="Calibri" w:cs="Calibri"/>
-                <w:color w:val="000000"/>
-                <w:lang w:eastAsia="pt-BR"/>
-              </w:rPr>
-              <w:t xml:space="preserve"> para a apresentação de todos os eventos cadastrados posteriormente pelo usuário, cada evento da lista terá uma área para exibição do nome, descrição, e imagem caso tenha.</w:t>
-            </w:r>
-          </w:p>
-        </w:tc>
-        <w:tc>
-          <w:tcPr>
-            <w:tcW w:w="1275" w:type="dxa"/>
-            <w:tcBorders>
-              <w:top w:val="nil"/>
-              <w:left w:val="nil"/>
-              <w:bottom w:val="single" w:sz="4" w:space="0" w:color="auto"/>
-              <w:right w:val="single" w:sz="4" w:space="0" w:color="auto"/>
-            </w:tcBorders>
-            <w:shd w:val="clear" w:color="auto" w:fill="auto"/>
-            <w:vAlign w:val="center"/>
+            <w:tcW w:w="5992" w:type="dxa"/>
+            <w:tcBorders>
+              <w:top w:val="nil"/>
+              <w:left w:val="nil"/>
+              <w:bottom w:val="single" w:sz="4" w:space="0" w:color="auto"/>
+              <w:right w:val="single" w:sz="4" w:space="0" w:color="auto"/>
+            </w:tcBorders>
+            <w:shd w:val="clear" w:color="auto" w:fill="auto"/>
+            <w:vAlign w:val="bottom"/>
+            <w:hideMark/>
+          </w:tcPr>
+          <w:p>
+            <w:pPr>
+              <w:spacing w:after="0" w:line="240" w:lineRule="auto"/>
+              <w:jc w:val="center"/>
+              <w:rPr>
+                <w:rFonts w:ascii="Calibri" w:eastAsia="Times New Roman" w:hAnsi="Calibri" w:cs="Calibri"/>
+                <w:color w:val="000000"/>
+                <w:lang w:eastAsia="pt-BR"/>
+              </w:rPr>
+            </w:pPr>
+            <w:r>
+              <w:rPr>
+                <w:rFonts w:ascii="Calibri" w:eastAsia="Times New Roman" w:hAnsi="Calibri" w:cs="Calibri"/>
+                <w:color w:val="000000"/>
+                <w:lang w:eastAsia="pt-BR"/>
+              </w:rPr>
+              <w:t xml:space="preserve">Deverá ter uma Lista para a apresentação de todos os eventos cadastrados posteriormente pelo </w:t>
+            </w:r>
+            <w:proofErr w:type="spellStart"/>
+            <w:proofErr w:type="gramStart"/>
+            <w:r>
+              <w:rPr>
+                <w:rFonts w:ascii="Calibri" w:eastAsia="Times New Roman" w:hAnsi="Calibri" w:cs="Calibri"/>
+                <w:color w:val="000000"/>
+                <w:lang w:eastAsia="pt-BR"/>
+              </w:rPr>
+              <w:t>usuário,cada</w:t>
+            </w:r>
+            <w:proofErr w:type="spellEnd"/>
+            <w:proofErr w:type="gramEnd"/>
+            <w:r>
+              <w:rPr>
+                <w:rFonts w:ascii="Calibri" w:eastAsia="Times New Roman" w:hAnsi="Calibri" w:cs="Calibri"/>
+                <w:color w:val="000000"/>
+                <w:lang w:eastAsia="pt-BR"/>
+              </w:rPr>
+              <w:t xml:space="preserve"> evento da lista terá uma área para exibição do nome, descrição, e imagem caso tenha.</w:t>
+            </w:r>
+          </w:p>
+        </w:tc>
+        <w:tc>
+          <w:tcPr>
+            <w:tcW w:w="1299" w:type="dxa"/>
+            <w:tcBorders>
+              <w:top w:val="nil"/>
+              <w:left w:val="nil"/>
+              <w:bottom w:val="single" w:sz="4" w:space="0" w:color="auto"/>
+              <w:right w:val="single" w:sz="4" w:space="0" w:color="auto"/>
+            </w:tcBorders>
+            <w:shd w:val="clear" w:color="auto" w:fill="auto"/>
+            <w:vAlign w:val="center"/>
+            <w:hideMark/>
           </w:tcPr>
           <w:p>
             <w:pPr>
@@ -4365,7 +4429,7 @@
       </w:tr>
       <w:tr>
         <w:trPr>
-          <w:trHeight w:val="1066"/>
+          <w:trHeight w:val="900"/>
         </w:trPr>
         <w:tc>
           <w:tcPr>
@@ -4378,84 +4442,77 @@
             </w:tcBorders>
             <w:shd w:val="clear" w:color="auto" w:fill="auto"/>
             <w:vAlign w:val="center"/>
-          </w:tcPr>
-          <w:p>
-            <w:pPr>
-              <w:spacing w:after="0" w:line="240" w:lineRule="auto"/>
-              <w:jc w:val="center"/>
-              <w:rPr>
-                <w:rFonts w:ascii="Calibri" w:eastAsia="Times New Roman" w:hAnsi="Calibri" w:cs="Calibri"/>
-                <w:b/>
-                <w:bCs/>
-                <w:color w:val="000000"/>
-                <w:lang w:eastAsia="pt-BR"/>
-              </w:rPr>
-            </w:pPr>
-            <w:r>
-              <w:rPr>
-                <w:rFonts w:ascii="Calibri" w:eastAsia="Times New Roman" w:hAnsi="Calibri" w:cs="Calibri"/>
-                <w:b/>
-                <w:bCs/>
-                <w:color w:val="000000"/>
-                <w:lang w:eastAsia="pt-BR"/>
-              </w:rPr>
-              <w:t>RF2</w:t>
-            </w:r>
-            <w:r>
-              <w:rPr>
-                <w:rFonts w:ascii="Calibri" w:eastAsia="Times New Roman" w:hAnsi="Calibri" w:cs="Calibri"/>
-                <w:b/>
-                <w:bCs/>
-                <w:color w:val="000000"/>
-                <w:lang w:eastAsia="pt-BR"/>
-              </w:rPr>
-              <w:t>8</w:t>
-            </w:r>
-          </w:p>
-        </w:tc>
-        <w:tc>
-          <w:tcPr>
-            <w:tcW w:w="1828" w:type="dxa"/>
-            <w:tcBorders>
-              <w:top w:val="nil"/>
-              <w:left w:val="nil"/>
-              <w:bottom w:val="single" w:sz="4" w:space="0" w:color="auto"/>
-              <w:right w:val="single" w:sz="4" w:space="0" w:color="auto"/>
-            </w:tcBorders>
-            <w:shd w:val="clear" w:color="auto" w:fill="auto"/>
-            <w:vAlign w:val="center"/>
-          </w:tcPr>
-          <w:p>
-            <w:pPr>
-              <w:spacing w:after="0" w:line="240" w:lineRule="auto"/>
-              <w:jc w:val="center"/>
-              <w:rPr>
-                <w:rFonts w:ascii="Calibri" w:eastAsia="Times New Roman" w:hAnsi="Calibri" w:cs="Calibri"/>
-                <w:color w:val="000000"/>
-                <w:lang w:eastAsia="pt-BR"/>
-              </w:rPr>
-            </w:pPr>
-            <w:r>
-              <w:rPr>
-                <w:rFonts w:ascii="Calibri" w:eastAsia="Times New Roman" w:hAnsi="Calibri" w:cs="Calibri"/>
-                <w:color w:val="000000"/>
-                <w:lang w:eastAsia="pt-BR"/>
-              </w:rPr>
-              <w:t>Lista de Eventos: Link</w:t>
-            </w:r>
-          </w:p>
-        </w:tc>
-        <w:tc>
-          <w:tcPr>
-            <w:tcW w:w="5529" w:type="dxa"/>
-            <w:tcBorders>
-              <w:top w:val="nil"/>
-              <w:left w:val="nil"/>
-              <w:bottom w:val="single" w:sz="4" w:space="0" w:color="auto"/>
-              <w:right w:val="single" w:sz="4" w:space="0" w:color="auto"/>
-            </w:tcBorders>
-            <w:shd w:val="clear" w:color="auto" w:fill="auto"/>
-            <w:vAlign w:val="center"/>
+            <w:hideMark/>
+          </w:tcPr>
+          <w:p>
+            <w:pPr>
+              <w:spacing w:after="0" w:line="240" w:lineRule="auto"/>
+              <w:jc w:val="center"/>
+              <w:rPr>
+                <w:rFonts w:ascii="Calibri" w:eastAsia="Times New Roman" w:hAnsi="Calibri" w:cs="Calibri"/>
+                <w:b/>
+                <w:bCs/>
+                <w:color w:val="000000"/>
+                <w:lang w:eastAsia="pt-BR"/>
+              </w:rPr>
+            </w:pPr>
+            <w:r>
+              <w:rPr>
+                <w:rFonts w:ascii="Calibri" w:eastAsia="Times New Roman" w:hAnsi="Calibri" w:cs="Calibri"/>
+                <w:b/>
+                <w:bCs/>
+                <w:color w:val="000000"/>
+                <w:lang w:eastAsia="pt-BR"/>
+              </w:rPr>
+              <w:t>RF28</w:t>
+            </w:r>
+          </w:p>
+        </w:tc>
+        <w:tc>
+          <w:tcPr>
+            <w:tcW w:w="1687" w:type="dxa"/>
+            <w:tcBorders>
+              <w:top w:val="nil"/>
+              <w:left w:val="nil"/>
+              <w:bottom w:val="single" w:sz="4" w:space="0" w:color="auto"/>
+              <w:right w:val="single" w:sz="4" w:space="0" w:color="auto"/>
+            </w:tcBorders>
+            <w:shd w:val="clear" w:color="auto" w:fill="auto"/>
+            <w:vAlign w:val="center"/>
+            <w:hideMark/>
+          </w:tcPr>
+          <w:p>
+            <w:pPr>
+              <w:spacing w:after="0" w:line="240" w:lineRule="auto"/>
+              <w:jc w:val="center"/>
+              <w:rPr>
+                <w:rFonts w:ascii="Calibri" w:eastAsia="Times New Roman" w:hAnsi="Calibri" w:cs="Calibri"/>
+                <w:color w:val="000000"/>
+                <w:lang w:eastAsia="pt-BR"/>
+              </w:rPr>
+            </w:pPr>
+            <w:r>
+              <w:rPr>
+                <w:rFonts w:ascii="Calibri" w:eastAsia="Times New Roman" w:hAnsi="Calibri" w:cs="Calibri"/>
+                <w:color w:val="000000"/>
+                <w:lang w:eastAsia="pt-BR"/>
+              </w:rPr>
+              <w:t>Link de Lista com Evento</w:t>
+            </w:r>
+          </w:p>
+        </w:tc>
+        <w:tc>
+          <w:tcPr>
+            <w:tcW w:w="5992" w:type="dxa"/>
+            <w:tcBorders>
+              <w:top w:val="nil"/>
+              <w:left w:val="nil"/>
+              <w:bottom w:val="single" w:sz="4" w:space="0" w:color="auto"/>
+              <w:right w:val="single" w:sz="4" w:space="0" w:color="auto"/>
+            </w:tcBorders>
+            <w:shd w:val="clear" w:color="auto" w:fill="auto"/>
+            <w:vAlign w:val="bottom"/>
+            <w:hideMark/>
           </w:tcPr>
           <w:p>
             <w:pPr>
@@ -4479,15 +4536,16 @@
         </w:tc>
         <w:tc>
           <w:tcPr>
-            <w:tcW w:w="1275" w:type="dxa"/>
-            <w:tcBorders>
-              <w:top w:val="nil"/>
-              <w:left w:val="nil"/>
-              <w:bottom w:val="single" w:sz="4" w:space="0" w:color="auto"/>
-              <w:right w:val="single" w:sz="4" w:space="0" w:color="auto"/>
-            </w:tcBorders>
-            <w:shd w:val="clear" w:color="auto" w:fill="auto"/>
-            <w:vAlign w:val="center"/>
+            <w:tcW w:w="1299" w:type="dxa"/>
+            <w:tcBorders>
+              <w:top w:val="nil"/>
+              <w:left w:val="nil"/>
+              <w:bottom w:val="single" w:sz="4" w:space="0" w:color="auto"/>
+              <w:right w:val="single" w:sz="4" w:space="0" w:color="auto"/>
+            </w:tcBorders>
+            <w:shd w:val="clear" w:color="auto" w:fill="auto"/>
+            <w:vAlign w:val="center"/>
+            <w:hideMark/>
           </w:tcPr>
           <w:p>
             <w:pPr>
@@ -4512,7 +4570,7 @@
       </w:tr>
       <w:tr>
         <w:trPr>
-          <w:trHeight w:val="1345"/>
+          <w:trHeight w:val="1500"/>
         </w:trPr>
         <w:tc>
           <w:tcPr>
@@ -4525,52 +4583,44 @@
             </w:tcBorders>
             <w:shd w:val="clear" w:color="auto" w:fill="auto"/>
             <w:vAlign w:val="center"/>
-          </w:tcPr>
-          <w:p>
-            <w:pPr>
-              <w:spacing w:after="0" w:line="240" w:lineRule="auto"/>
-              <w:jc w:val="center"/>
-              <w:rPr>
-                <w:rFonts w:ascii="Calibri" w:eastAsia="Times New Roman" w:hAnsi="Calibri" w:cs="Calibri"/>
-                <w:b/>
-                <w:bCs/>
-                <w:color w:val="000000"/>
-                <w:lang w:eastAsia="pt-BR"/>
-              </w:rPr>
-            </w:pPr>
-            <w:r>
-              <w:rPr>
-                <w:rFonts w:ascii="Calibri" w:eastAsia="Times New Roman" w:hAnsi="Calibri" w:cs="Calibri"/>
-                <w:b/>
-                <w:bCs/>
-                <w:color w:val="000000"/>
-                <w:lang w:eastAsia="pt-BR"/>
-              </w:rPr>
-              <w:t>RF</w:t>
-            </w:r>
-            <w:r>
-              <w:rPr>
-                <w:rFonts w:ascii="Calibri" w:eastAsia="Times New Roman" w:hAnsi="Calibri" w:cs="Calibri"/>
-                <w:b/>
-                <w:bCs/>
-                <w:color w:val="000000"/>
-                <w:lang w:eastAsia="pt-BR"/>
-              </w:rPr>
-              <w:t>29</w:t>
-            </w:r>
-          </w:p>
-        </w:tc>
-        <w:tc>
-          <w:tcPr>
-            <w:tcW w:w="1828" w:type="dxa"/>
-            <w:tcBorders>
-              <w:top w:val="nil"/>
-              <w:left w:val="nil"/>
-              <w:bottom w:val="single" w:sz="4" w:space="0" w:color="auto"/>
-              <w:right w:val="single" w:sz="4" w:space="0" w:color="auto"/>
-            </w:tcBorders>
-            <w:shd w:val="clear" w:color="auto" w:fill="auto"/>
-            <w:vAlign w:val="center"/>
+            <w:hideMark/>
+          </w:tcPr>
+          <w:p>
+            <w:pPr>
+              <w:spacing w:after="0" w:line="240" w:lineRule="auto"/>
+              <w:jc w:val="center"/>
+              <w:rPr>
+                <w:rFonts w:ascii="Calibri" w:eastAsia="Times New Roman" w:hAnsi="Calibri" w:cs="Calibri"/>
+                <w:b/>
+                <w:bCs/>
+                <w:color w:val="000000"/>
+                <w:lang w:eastAsia="pt-BR"/>
+              </w:rPr>
+            </w:pPr>
+            <w:r>
+              <w:rPr>
+                <w:rFonts w:ascii="Calibri" w:eastAsia="Times New Roman" w:hAnsi="Calibri" w:cs="Calibri"/>
+                <w:b/>
+                <w:bCs/>
+                <w:color w:val="000000"/>
+                <w:lang w:eastAsia="pt-BR"/>
+              </w:rPr>
+              <w:t>RF29</w:t>
+            </w:r>
+          </w:p>
+        </w:tc>
+        <w:tc>
+          <w:tcPr>
+            <w:tcW w:w="1687" w:type="dxa"/>
+            <w:tcBorders>
+              <w:top w:val="nil"/>
+              <w:left w:val="nil"/>
+              <w:bottom w:val="single" w:sz="4" w:space="0" w:color="auto"/>
+              <w:right w:val="single" w:sz="4" w:space="0" w:color="auto"/>
+            </w:tcBorders>
+            <w:shd w:val="clear" w:color="auto" w:fill="auto"/>
+            <w:vAlign w:val="center"/>
+            <w:hideMark/>
           </w:tcPr>
           <w:p>
             <w:pPr>
@@ -4594,15 +4644,16 @@
         </w:tc>
         <w:tc>
           <w:tcPr>
-            <w:tcW w:w="5529" w:type="dxa"/>
-            <w:tcBorders>
-              <w:top w:val="nil"/>
-              <w:left w:val="nil"/>
-              <w:bottom w:val="single" w:sz="4" w:space="0" w:color="auto"/>
-              <w:right w:val="single" w:sz="4" w:space="0" w:color="auto"/>
-            </w:tcBorders>
-            <w:shd w:val="clear" w:color="auto" w:fill="auto"/>
-            <w:vAlign w:val="center"/>
+            <w:tcW w:w="5992" w:type="dxa"/>
+            <w:tcBorders>
+              <w:top w:val="nil"/>
+              <w:left w:val="nil"/>
+              <w:bottom w:val="single" w:sz="4" w:space="0" w:color="auto"/>
+              <w:right w:val="single" w:sz="4" w:space="0" w:color="auto"/>
+            </w:tcBorders>
+            <w:shd w:val="clear" w:color="auto" w:fill="auto"/>
+            <w:vAlign w:val="bottom"/>
+            <w:hideMark/>
           </w:tcPr>
           <w:p>
             <w:pPr>
@@ -4626,15 +4677,16 @@
         </w:tc>
         <w:tc>
           <w:tcPr>
-            <w:tcW w:w="1275" w:type="dxa"/>
-            <w:tcBorders>
-              <w:top w:val="nil"/>
-              <w:left w:val="nil"/>
-              <w:bottom w:val="single" w:sz="4" w:space="0" w:color="auto"/>
-              <w:right w:val="single" w:sz="4" w:space="0" w:color="auto"/>
-            </w:tcBorders>
-            <w:shd w:val="clear" w:color="auto" w:fill="auto"/>
-            <w:vAlign w:val="center"/>
+            <w:tcW w:w="1299" w:type="dxa"/>
+            <w:tcBorders>
+              <w:top w:val="nil"/>
+              <w:left w:val="nil"/>
+              <w:bottom w:val="single" w:sz="4" w:space="0" w:color="auto"/>
+              <w:right w:val="single" w:sz="4" w:space="0" w:color="auto"/>
+            </w:tcBorders>
+            <w:shd w:val="clear" w:color="auto" w:fill="auto"/>
+            <w:vAlign w:val="center"/>
+            <w:hideMark/>
           </w:tcPr>
           <w:p>
             <w:pPr>
@@ -4659,7 +4711,7 @@
       </w:tr>
       <w:tr>
         <w:trPr>
-          <w:trHeight w:val="1345"/>
+          <w:trHeight w:val="1500"/>
         </w:trPr>
         <w:tc>
           <w:tcPr>
@@ -4672,52 +4724,45 @@
             </w:tcBorders>
             <w:shd w:val="clear" w:color="auto" w:fill="auto"/>
             <w:vAlign w:val="center"/>
-          </w:tcPr>
-          <w:p>
-            <w:pPr>
-              <w:spacing w:after="0" w:line="240" w:lineRule="auto"/>
-              <w:jc w:val="center"/>
-              <w:rPr>
-                <w:rFonts w:ascii="Calibri" w:eastAsia="Times New Roman" w:hAnsi="Calibri" w:cs="Calibri"/>
-                <w:b/>
-                <w:bCs/>
-                <w:color w:val="000000"/>
-                <w:lang w:eastAsia="pt-BR"/>
-              </w:rPr>
-            </w:pPr>
-            <w:r>
-              <w:rPr>
-                <w:rFonts w:ascii="Calibri" w:eastAsia="Times New Roman" w:hAnsi="Calibri" w:cs="Calibri"/>
-                <w:b/>
-                <w:bCs/>
-                <w:color w:val="000000"/>
-                <w:lang w:eastAsia="pt-BR"/>
-              </w:rPr>
-              <w:t>RF3</w:t>
-            </w:r>
-            <w:r>
-              <w:rPr>
-                <w:rFonts w:ascii="Calibri" w:eastAsia="Times New Roman" w:hAnsi="Calibri" w:cs="Calibri"/>
-                <w:b/>
-                <w:bCs/>
-                <w:color w:val="000000"/>
-                <w:lang w:eastAsia="pt-BR"/>
-              </w:rPr>
-              <w:t>0</w:t>
-            </w:r>
-          </w:p>
-        </w:tc>
-        <w:tc>
-          <w:tcPr>
-            <w:tcW w:w="1828" w:type="dxa"/>
-            <w:tcBorders>
-              <w:top w:val="nil"/>
-              <w:left w:val="nil"/>
-              <w:bottom w:val="single" w:sz="4" w:space="0" w:color="auto"/>
-              <w:right w:val="single" w:sz="4" w:space="0" w:color="auto"/>
-            </w:tcBorders>
-            <w:shd w:val="clear" w:color="auto" w:fill="auto"/>
-            <w:vAlign w:val="center"/>
+            <w:hideMark/>
+          </w:tcPr>
+          <w:p>
+            <w:pPr>
+              <w:spacing w:after="0" w:line="240" w:lineRule="auto"/>
+              <w:jc w:val="center"/>
+              <w:rPr>
+                <w:rFonts w:ascii="Calibri" w:eastAsia="Times New Roman" w:hAnsi="Calibri" w:cs="Calibri"/>
+                <w:b/>
+                <w:bCs/>
+                <w:color w:val="000000"/>
+                <w:lang w:eastAsia="pt-BR"/>
+              </w:rPr>
+            </w:pPr>
+            <w:r>
+              <w:rPr>
+                <w:rFonts w:ascii="Calibri" w:eastAsia="Times New Roman" w:hAnsi="Calibri" w:cs="Calibri"/>
+                <w:b/>
+                <w:bCs/>
+                <w:color w:val="000000"/>
+                <w:lang w:eastAsia="pt-BR"/>
+              </w:rPr>
+              <w:lastRenderedPageBreak/>
+              <w:t>RF30</w:t>
+            </w:r>
+          </w:p>
+        </w:tc>
+        <w:tc>
+          <w:tcPr>
+            <w:tcW w:w="1687" w:type="dxa"/>
+            <w:tcBorders>
+              <w:top w:val="nil"/>
+              <w:left w:val="nil"/>
+              <w:bottom w:val="single" w:sz="4" w:space="0" w:color="auto"/>
+              <w:right w:val="single" w:sz="4" w:space="0" w:color="auto"/>
+            </w:tcBorders>
+            <w:shd w:val="clear" w:color="auto" w:fill="auto"/>
+            <w:vAlign w:val="center"/>
+            <w:hideMark/>
           </w:tcPr>
           <w:p>
             <w:pPr>
@@ -4741,79 +4786,67 @@
         </w:tc>
         <w:tc>
           <w:tcPr>
-            <w:tcW w:w="5529" w:type="dxa"/>
-            <w:tcBorders>
-              <w:top w:val="nil"/>
-              <w:left w:val="nil"/>
-              <w:bottom w:val="single" w:sz="4" w:space="0" w:color="auto"/>
-              <w:right w:val="single" w:sz="4" w:space="0" w:color="auto"/>
-            </w:tcBorders>
-            <w:shd w:val="clear" w:color="auto" w:fill="auto"/>
-            <w:vAlign w:val="center"/>
-          </w:tcPr>
-          <w:p>
-            <w:pPr>
-              <w:spacing w:after="0" w:line="240" w:lineRule="auto"/>
-              <w:jc w:val="center"/>
-              <w:rPr>
-                <w:rFonts w:ascii="Calibri" w:eastAsia="Times New Roman" w:hAnsi="Calibri" w:cs="Calibri"/>
-                <w:color w:val="000000"/>
-                <w:lang w:eastAsia="pt-BR"/>
-              </w:rPr>
-            </w:pPr>
-            <w:r>
-              <w:rPr>
-                <w:rFonts w:ascii="Calibri" w:eastAsia="Times New Roman" w:hAnsi="Calibri" w:cs="Calibri"/>
-                <w:color w:val="000000"/>
-                <w:lang w:eastAsia="pt-BR"/>
-              </w:rPr>
-              <w:t>Na tela de visão geral do evento, deverá possibilitar ao usuário editar informações do evento, além de excluir o evento. Ao clicar em EDIÇ</w:t>
-            </w:r>
-            <w:r>
-              <w:rPr>
-                <w:rFonts w:ascii="Calibri" w:eastAsia="Times New Roman" w:hAnsi="Calibri" w:cs="Calibri"/>
-                <w:color w:val="000000"/>
-                <w:lang w:eastAsia="pt-BR"/>
-              </w:rPr>
-              <w:t>Ã</w:t>
-            </w:r>
-            <w:r>
-              <w:rPr>
-                <w:rFonts w:ascii="Calibri" w:eastAsia="Times New Roman" w:hAnsi="Calibri" w:cs="Calibri"/>
-                <w:color w:val="000000"/>
-                <w:lang w:eastAsia="pt-BR"/>
-              </w:rPr>
-              <w:t>O do evento o usuário será redi</w:t>
-            </w:r>
-            <w:r>
-              <w:rPr>
-                <w:rFonts w:ascii="Calibri" w:eastAsia="Times New Roman" w:hAnsi="Calibri" w:cs="Calibri"/>
-                <w:color w:val="000000"/>
-                <w:lang w:eastAsia="pt-BR"/>
-              </w:rPr>
-              <w:t>re</w:t>
-            </w:r>
-            <w:r>
-              <w:rPr>
-                <w:rFonts w:ascii="Calibri" w:eastAsia="Times New Roman" w:hAnsi="Calibri" w:cs="Calibri"/>
-                <w:color w:val="000000"/>
-                <w:lang w:eastAsia="pt-BR"/>
-              </w:rPr>
-              <w:t>cionado para a página "Edição de Evento"</w:t>
-            </w:r>
-          </w:p>
-        </w:tc>
-        <w:tc>
-          <w:tcPr>
-            <w:tcW w:w="1275" w:type="dxa"/>
-            <w:tcBorders>
-              <w:top w:val="nil"/>
-              <w:left w:val="nil"/>
-              <w:bottom w:val="single" w:sz="4" w:space="0" w:color="auto"/>
-              <w:right w:val="single" w:sz="4" w:space="0" w:color="auto"/>
-            </w:tcBorders>
-            <w:shd w:val="clear" w:color="auto" w:fill="auto"/>
-            <w:vAlign w:val="center"/>
+            <w:tcW w:w="5992" w:type="dxa"/>
+            <w:tcBorders>
+              <w:top w:val="nil"/>
+              <w:left w:val="nil"/>
+              <w:bottom w:val="single" w:sz="4" w:space="0" w:color="auto"/>
+              <w:right w:val="single" w:sz="4" w:space="0" w:color="auto"/>
+            </w:tcBorders>
+            <w:shd w:val="clear" w:color="auto" w:fill="auto"/>
+            <w:vAlign w:val="bottom"/>
+            <w:hideMark/>
+          </w:tcPr>
+          <w:p>
+            <w:pPr>
+              <w:spacing w:after="0" w:line="240" w:lineRule="auto"/>
+              <w:jc w:val="center"/>
+              <w:rPr>
+                <w:rFonts w:ascii="Calibri" w:eastAsia="Times New Roman" w:hAnsi="Calibri" w:cs="Calibri"/>
+                <w:color w:val="000000"/>
+                <w:lang w:eastAsia="pt-BR"/>
+              </w:rPr>
+            </w:pPr>
+            <w:r>
+              <w:rPr>
+                <w:rFonts w:ascii="Calibri" w:eastAsia="Times New Roman" w:hAnsi="Calibri" w:cs="Calibri"/>
+                <w:color w:val="000000"/>
+                <w:lang w:eastAsia="pt-BR"/>
+              </w:rPr>
+              <w:t xml:space="preserve">Na tela de visão geral do evento, deverá possibilitar ao usuário editar informações do evento, além de excluir o evento. Ao clicar em EDIÇÂO do evento o usuário será </w:t>
+            </w:r>
+            <w:proofErr w:type="spellStart"/>
+            <w:r>
+              <w:rPr>
+                <w:rFonts w:ascii="Calibri" w:eastAsia="Times New Roman" w:hAnsi="Calibri" w:cs="Calibri"/>
+                <w:color w:val="000000"/>
+                <w:lang w:eastAsia="pt-BR"/>
+              </w:rPr>
+              <w:t>redicionado</w:t>
+            </w:r>
+            <w:proofErr w:type="spellEnd"/>
+            <w:r>
+              <w:rPr>
+                <w:rFonts w:ascii="Calibri" w:eastAsia="Times New Roman" w:hAnsi="Calibri" w:cs="Calibri"/>
+                <w:color w:val="000000"/>
+                <w:lang w:eastAsia="pt-BR"/>
+              </w:rPr>
+              <w:t xml:space="preserve"> para a página "Edição de Evento"</w:t>
+            </w:r>
+          </w:p>
+        </w:tc>
+        <w:tc>
+          <w:tcPr>
+            <w:tcW w:w="1299" w:type="dxa"/>
+            <w:tcBorders>
+              <w:top w:val="nil"/>
+              <w:left w:val="nil"/>
+              <w:bottom w:val="single" w:sz="4" w:space="0" w:color="auto"/>
+              <w:right w:val="single" w:sz="4" w:space="0" w:color="auto"/>
+            </w:tcBorders>
+            <w:shd w:val="clear" w:color="auto" w:fill="auto"/>
+            <w:vAlign w:val="center"/>
+            <w:hideMark/>
           </w:tcPr>
           <w:p>
             <w:pPr>
@@ -4832,41 +4865,175 @@
                 <w:lang w:eastAsia="pt-BR"/>
               </w:rPr>
               <w:t>Vinicius</w:t>
+            </w:r>
+          </w:p>
+        </w:tc>
+      </w:tr>
+      <w:tr>
+        <w:trPr>
+          <w:trHeight w:val="1200"/>
+        </w:trPr>
+        <w:tc>
+          <w:tcPr>
+            <w:tcW w:w="1002" w:type="dxa"/>
+            <w:tcBorders>
+              <w:top w:val="nil"/>
+              <w:left w:val="single" w:sz="4" w:space="0" w:color="auto"/>
+              <w:bottom w:val="single" w:sz="4" w:space="0" w:color="auto"/>
+              <w:right w:val="single" w:sz="4" w:space="0" w:color="auto"/>
+            </w:tcBorders>
+            <w:shd w:val="clear" w:color="auto" w:fill="auto"/>
+            <w:vAlign w:val="center"/>
+            <w:hideMark/>
+          </w:tcPr>
+          <w:p>
+            <w:pPr>
+              <w:spacing w:after="0" w:line="240" w:lineRule="auto"/>
+              <w:jc w:val="center"/>
+              <w:rPr>
+                <w:rFonts w:ascii="Calibri" w:eastAsia="Times New Roman" w:hAnsi="Calibri" w:cs="Calibri"/>
+                <w:b/>
+                <w:bCs/>
+                <w:color w:val="000000"/>
+                <w:lang w:eastAsia="pt-BR"/>
+              </w:rPr>
+            </w:pPr>
+            <w:r>
+              <w:rPr>
+                <w:rFonts w:ascii="Calibri" w:eastAsia="Times New Roman" w:hAnsi="Calibri" w:cs="Calibri"/>
+                <w:b/>
+                <w:bCs/>
+                <w:color w:val="000000"/>
+                <w:lang w:eastAsia="pt-BR"/>
+              </w:rPr>
+              <w:t>RF31</w:t>
+            </w:r>
+          </w:p>
+        </w:tc>
+        <w:tc>
+          <w:tcPr>
+            <w:tcW w:w="1687" w:type="dxa"/>
+            <w:tcBorders>
+              <w:top w:val="nil"/>
+              <w:left w:val="nil"/>
+              <w:bottom w:val="single" w:sz="4" w:space="0" w:color="auto"/>
+              <w:right w:val="single" w:sz="4" w:space="0" w:color="auto"/>
+            </w:tcBorders>
+            <w:shd w:val="clear" w:color="auto" w:fill="auto"/>
+            <w:vAlign w:val="center"/>
+            <w:hideMark/>
+          </w:tcPr>
+          <w:p>
+            <w:pPr>
+              <w:spacing w:after="0" w:line="240" w:lineRule="auto"/>
+              <w:jc w:val="center"/>
+              <w:rPr>
+                <w:rFonts w:ascii="Calibri" w:eastAsia="Times New Roman" w:hAnsi="Calibri" w:cs="Calibri"/>
+                <w:color w:val="000000"/>
+                <w:lang w:eastAsia="pt-BR"/>
+              </w:rPr>
+            </w:pPr>
+            <w:r>
+              <w:rPr>
+                <w:rFonts w:ascii="Calibri" w:eastAsia="Times New Roman" w:hAnsi="Calibri" w:cs="Calibri"/>
+                <w:color w:val="000000"/>
+                <w:lang w:eastAsia="pt-BR"/>
+              </w:rPr>
+              <w:t>Cancelar Evento</w:t>
+            </w:r>
+          </w:p>
+        </w:tc>
+        <w:tc>
+          <w:tcPr>
+            <w:tcW w:w="5992" w:type="dxa"/>
+            <w:tcBorders>
+              <w:top w:val="nil"/>
+              <w:left w:val="nil"/>
+              <w:bottom w:val="single" w:sz="4" w:space="0" w:color="auto"/>
+              <w:right w:val="single" w:sz="4" w:space="0" w:color="auto"/>
+            </w:tcBorders>
+            <w:shd w:val="clear" w:color="auto" w:fill="auto"/>
+            <w:vAlign w:val="bottom"/>
+            <w:hideMark/>
+          </w:tcPr>
+          <w:p>
+            <w:pPr>
+              <w:spacing w:after="0" w:line="240" w:lineRule="auto"/>
+              <w:jc w:val="center"/>
+              <w:rPr>
+                <w:rFonts w:ascii="Calibri" w:eastAsia="Times New Roman" w:hAnsi="Calibri" w:cs="Calibri"/>
+                <w:color w:val="000000"/>
+                <w:lang w:eastAsia="pt-BR"/>
+              </w:rPr>
+            </w:pPr>
+            <w:r>
+              <w:rPr>
+                <w:rFonts w:ascii="Calibri" w:eastAsia="Times New Roman" w:hAnsi="Calibri" w:cs="Calibri"/>
+                <w:color w:val="000000"/>
+                <w:lang w:eastAsia="pt-BR"/>
+              </w:rPr>
+              <w:t xml:space="preserve">O usuário responsável pela criação do evento, poderá cancelá-lo a qualquer momento. Os convidados deverão receber um </w:t>
+            </w:r>
+            <w:proofErr w:type="spellStart"/>
+            <w:r>
+              <w:rPr>
+                <w:rFonts w:ascii="Calibri" w:eastAsia="Times New Roman" w:hAnsi="Calibri" w:cs="Calibri"/>
+                <w:color w:val="000000"/>
+                <w:lang w:eastAsia="pt-BR"/>
+              </w:rPr>
+              <w:t>email</w:t>
+            </w:r>
+            <w:proofErr w:type="spellEnd"/>
+            <w:r>
+              <w:rPr>
+                <w:rFonts w:ascii="Calibri" w:eastAsia="Times New Roman" w:hAnsi="Calibri" w:cs="Calibri"/>
+                <w:color w:val="000000"/>
+                <w:lang w:eastAsia="pt-BR"/>
+              </w:rPr>
+              <w:t xml:space="preserve"> informando do cancelamento.</w:t>
+            </w:r>
+          </w:p>
+        </w:tc>
+        <w:tc>
+          <w:tcPr>
+            <w:tcW w:w="1299" w:type="dxa"/>
+            <w:tcBorders>
+              <w:top w:val="nil"/>
+              <w:left w:val="nil"/>
+              <w:bottom w:val="single" w:sz="4" w:space="0" w:color="auto"/>
+              <w:right w:val="single" w:sz="4" w:space="0" w:color="auto"/>
+            </w:tcBorders>
+            <w:shd w:val="clear" w:color="auto" w:fill="auto"/>
+            <w:vAlign w:val="center"/>
+            <w:hideMark/>
+          </w:tcPr>
+          <w:p>
+            <w:pPr>
+              <w:spacing w:after="0" w:line="240" w:lineRule="auto"/>
+              <w:jc w:val="center"/>
+              <w:rPr>
+                <w:rFonts w:ascii="Calibri" w:eastAsia="Times New Roman" w:hAnsi="Calibri" w:cs="Calibri"/>
+                <w:color w:val="000000"/>
+                <w:lang w:eastAsia="pt-BR"/>
+              </w:rPr>
+            </w:pPr>
+            <w:r>
+              <w:rPr>
+                <w:rFonts w:ascii="Calibri" w:eastAsia="Times New Roman" w:hAnsi="Calibri" w:cs="Calibri"/>
+                <w:color w:val="000000"/>
+                <w:lang w:eastAsia="pt-BR"/>
+              </w:rPr>
+              <w:t>Gustavo</w:t>
             </w:r>
           </w:p>
         </w:tc>
       </w:tr>
     </w:tbl>
     <w:p/>
-    <w:p>
-      <w:pPr>
-        <w:rPr>
-          <w:b/>
-          <w:bCs/>
-        </w:rPr>
-      </w:pPr>
-      <w:bookmarkStart w:id="0" w:name="_GoBack"/>
-      <w:bookmarkEnd w:id="0"/>
-    </w:p>
-    <w:p>
-      <w:pPr>
-        <w:rPr>
-          <w:b/>
-          <w:bCs/>
-        </w:rPr>
-      </w:pPr>
-      <w:r>
-        <w:rPr>
-          <w:b/>
-          <w:bCs/>
-        </w:rPr>
-        <w:lastRenderedPageBreak/>
-        <w:t>NÃO FUNCIONAIS</w:t>
-      </w:r>
-    </w:p>
+    <w:p/>
     <w:tbl>
       <w:tblPr>
-        <w:tblW w:w="9634" w:type="dxa"/>
+        <w:tblW w:w="9980" w:type="dxa"/>
         <w:tblCellMar>
           <w:left w:w="70" w:type="dxa"/>
           <w:right w:w="70" w:type="dxa"/>
@@ -4874,18 +5041,18 @@
         <w:tblLook w:val="04A0" w:firstRow="1" w:lastRow="0" w:firstColumn="1" w:lastColumn="0" w:noHBand="0" w:noVBand="1"/>
       </w:tblPr>
       <w:tblGrid>
-        <w:gridCol w:w="1280"/>
-        <w:gridCol w:w="1550"/>
-        <w:gridCol w:w="5529"/>
-        <w:gridCol w:w="1275"/>
+        <w:gridCol w:w="988"/>
+        <w:gridCol w:w="1701"/>
+        <w:gridCol w:w="5991"/>
+        <w:gridCol w:w="1300"/>
       </w:tblGrid>
       <w:tr>
         <w:trPr>
-          <w:trHeight w:val="1165"/>
+          <w:trHeight w:val="1200"/>
         </w:trPr>
         <w:tc>
           <w:tcPr>
-            <w:tcW w:w="1280" w:type="dxa"/>
+            <w:tcW w:w="988" w:type="dxa"/>
             <w:tcBorders>
               <w:top w:val="single" w:sz="4" w:space="0" w:color="auto"/>
               <w:left w:val="single" w:sz="4" w:space="0" w:color="auto"/>
@@ -4922,7 +5089,7 @@
         </w:tc>
         <w:tc>
           <w:tcPr>
-            <w:tcW w:w="1550" w:type="dxa"/>
+            <w:tcW w:w="1701" w:type="dxa"/>
             <w:tcBorders>
               <w:top w:val="single" w:sz="4" w:space="0" w:color="auto"/>
               <w:left w:val="nil"/>
@@ -4930,6 +5097,7 @@
               <w:right w:val="single" w:sz="4" w:space="0" w:color="auto"/>
             </w:tcBorders>
             <w:shd w:val="clear" w:color="auto" w:fill="auto"/>
+            <w:noWrap/>
             <w:vAlign w:val="center"/>
             <w:hideMark/>
           </w:tcPr>
@@ -4955,7 +5123,7 @@
         </w:tc>
         <w:tc>
           <w:tcPr>
-            <w:tcW w:w="5529" w:type="dxa"/>
+            <w:tcW w:w="5991" w:type="dxa"/>
             <w:tcBorders>
               <w:top w:val="single" w:sz="4" w:space="0" w:color="auto"/>
               <w:left w:val="nil"/>
@@ -4988,7 +5156,7 @@
         </w:tc>
         <w:tc>
           <w:tcPr>
-            <w:tcW w:w="1275" w:type="dxa"/>
+            <w:tcW w:w="1300" w:type="dxa"/>
             <w:tcBorders>
               <w:top w:val="single" w:sz="4" w:space="0" w:color="auto"/>
               <w:left w:val="nil"/>
@@ -5022,161 +5190,177 @@
       </w:tr>
       <w:tr>
         <w:trPr>
-          <w:trHeight w:val="1165"/>
+          <w:trHeight w:val="900"/>
         </w:trPr>
         <w:tc>
           <w:tcPr>
-            <w:tcW w:w="1280" w:type="dxa"/>
-            <w:tcBorders>
-              <w:top w:val="single" w:sz="4" w:space="0" w:color="auto"/>
+            <w:tcW w:w="988" w:type="dxa"/>
+            <w:tcBorders>
+              <w:top w:val="nil"/>
               <w:left w:val="single" w:sz="4" w:space="0" w:color="auto"/>
               <w:bottom w:val="single" w:sz="4" w:space="0" w:color="auto"/>
               <w:right w:val="single" w:sz="4" w:space="0" w:color="auto"/>
             </w:tcBorders>
             <w:shd w:val="clear" w:color="auto" w:fill="auto"/>
             <w:vAlign w:val="center"/>
-          </w:tcPr>
-          <w:p>
-            <w:pPr>
-              <w:spacing w:after="0" w:line="240" w:lineRule="auto"/>
-              <w:jc w:val="center"/>
-              <w:rPr>
-                <w:rFonts w:ascii="Calibri" w:eastAsia="Times New Roman" w:hAnsi="Calibri" w:cs="Calibri"/>
-                <w:b/>
-                <w:bCs/>
-                <w:color w:val="000000"/>
-                <w:lang w:eastAsia="pt-BR"/>
-              </w:rPr>
-            </w:pPr>
-            <w:r>
-              <w:rPr>
-                <w:rFonts w:ascii="Calibri" w:eastAsia="Times New Roman" w:hAnsi="Calibri" w:cs="Calibri"/>
-                <w:b/>
-                <w:bCs/>
-                <w:color w:val="000000"/>
-                <w:lang w:eastAsia="pt-BR"/>
-              </w:rPr>
-              <w:t>RNF0</w:t>
-            </w:r>
-            <w:r>
-              <w:rPr>
-                <w:rFonts w:ascii="Calibri" w:eastAsia="Times New Roman" w:hAnsi="Calibri" w:cs="Calibri"/>
-                <w:b/>
-                <w:bCs/>
-                <w:color w:val="000000"/>
-                <w:lang w:eastAsia="pt-BR"/>
-              </w:rPr>
-              <w:t>2</w:t>
-            </w:r>
-          </w:p>
-        </w:tc>
-        <w:tc>
-          <w:tcPr>
-            <w:tcW w:w="1550" w:type="dxa"/>
-            <w:tcBorders>
-              <w:top w:val="single" w:sz="4" w:space="0" w:color="auto"/>
-              <w:left w:val="nil"/>
-              <w:bottom w:val="single" w:sz="4" w:space="0" w:color="auto"/>
-              <w:right w:val="single" w:sz="4" w:space="0" w:color="auto"/>
-            </w:tcBorders>
-            <w:shd w:val="clear" w:color="auto" w:fill="auto"/>
-            <w:vAlign w:val="center"/>
-          </w:tcPr>
-          <w:p>
-            <w:pPr>
-              <w:spacing w:after="0" w:line="240" w:lineRule="auto"/>
-              <w:jc w:val="center"/>
-              <w:rPr>
-                <w:rFonts w:ascii="Calibri" w:eastAsia="Times New Roman" w:hAnsi="Calibri" w:cs="Calibri"/>
-                <w:color w:val="000000"/>
-                <w:lang w:eastAsia="pt-BR"/>
-              </w:rPr>
-            </w:pPr>
-            <w:r>
-              <w:rPr>
-                <w:rFonts w:ascii="Calibri" w:eastAsia="Times New Roman" w:hAnsi="Calibri" w:cs="Calibri"/>
-                <w:color w:val="000000"/>
-                <w:lang w:eastAsia="pt-BR"/>
-              </w:rPr>
-              <w:t>Endereço de email</w:t>
-            </w:r>
-          </w:p>
-        </w:tc>
-        <w:tc>
-          <w:tcPr>
-            <w:tcW w:w="5529" w:type="dxa"/>
-            <w:tcBorders>
-              <w:top w:val="single" w:sz="4" w:space="0" w:color="auto"/>
-              <w:left w:val="nil"/>
-              <w:bottom w:val="single" w:sz="4" w:space="0" w:color="auto"/>
-              <w:right w:val="single" w:sz="4" w:space="0" w:color="auto"/>
-            </w:tcBorders>
-            <w:shd w:val="clear" w:color="auto" w:fill="auto"/>
-            <w:vAlign w:val="center"/>
-          </w:tcPr>
-          <w:p>
-            <w:pPr>
-              <w:spacing w:after="0" w:line="240" w:lineRule="auto"/>
-              <w:jc w:val="center"/>
-              <w:rPr>
-                <w:rFonts w:ascii="Calibri" w:eastAsia="Times New Roman" w:hAnsi="Calibri" w:cs="Calibri"/>
-                <w:color w:val="000000"/>
-                <w:lang w:eastAsia="pt-BR"/>
-              </w:rPr>
-            </w:pPr>
-            <w:r>
-              <w:rPr>
-                <w:rFonts w:ascii="Calibri" w:eastAsia="Times New Roman" w:hAnsi="Calibri" w:cs="Calibri"/>
-                <w:color w:val="000000"/>
-                <w:lang w:eastAsia="pt-BR"/>
-              </w:rPr>
-              <w:t xml:space="preserve">Todos os emails devem ser enviados pelo endereço de email </w:t>
-            </w:r>
-            <w:r>
-              <w:rPr>
-                <w:rFonts w:ascii="Calibri" w:eastAsia="Times New Roman" w:hAnsi="Calibri" w:cs="Calibri"/>
-                <w:color w:val="000000"/>
-                <w:lang w:eastAsia="pt-BR"/>
-              </w:rPr>
-              <w:t>“</w:t>
-            </w:r>
-            <w:r>
-              <w:rPr>
-                <w:rFonts w:ascii="Calibri" w:eastAsia="Times New Roman" w:hAnsi="Calibri" w:cs="Calibri"/>
-                <w:color w:val="000000"/>
-                <w:lang w:eastAsia="pt-BR"/>
-              </w:rPr>
-              <w:t>projetomyevents@outlook.com</w:t>
-            </w:r>
-            <w:r>
-              <w:rPr>
-                <w:rFonts w:ascii="Calibri" w:eastAsia="Times New Roman" w:hAnsi="Calibri" w:cs="Calibri"/>
-                <w:color w:val="000000"/>
-                <w:lang w:eastAsia="pt-BR"/>
-              </w:rPr>
-              <w:t>”</w:t>
-            </w:r>
-            <w:r>
-              <w:rPr>
-                <w:rFonts w:ascii="Calibri" w:eastAsia="Times New Roman" w:hAnsi="Calibri" w:cs="Calibri"/>
-                <w:color w:val="000000"/>
-                <w:lang w:eastAsia="pt-BR"/>
-              </w:rPr>
-              <w:t>.</w:t>
-            </w:r>
-          </w:p>
-        </w:tc>
-        <w:tc>
-          <w:tcPr>
-            <w:tcW w:w="1275" w:type="dxa"/>
-            <w:tcBorders>
-              <w:top w:val="single" w:sz="4" w:space="0" w:color="auto"/>
-              <w:left w:val="nil"/>
-              <w:bottom w:val="single" w:sz="4" w:space="0" w:color="auto"/>
-              <w:right w:val="single" w:sz="4" w:space="0" w:color="auto"/>
-            </w:tcBorders>
-            <w:shd w:val="clear" w:color="auto" w:fill="auto"/>
-            <w:vAlign w:val="center"/>
+            <w:hideMark/>
+          </w:tcPr>
+          <w:p>
+            <w:pPr>
+              <w:spacing w:after="0" w:line="240" w:lineRule="auto"/>
+              <w:jc w:val="center"/>
+              <w:rPr>
+                <w:rFonts w:ascii="Calibri" w:eastAsia="Times New Roman" w:hAnsi="Calibri" w:cs="Calibri"/>
+                <w:b/>
+                <w:bCs/>
+                <w:color w:val="000000"/>
+                <w:lang w:eastAsia="pt-BR"/>
+              </w:rPr>
+            </w:pPr>
+            <w:r>
+              <w:rPr>
+                <w:rFonts w:ascii="Calibri" w:eastAsia="Times New Roman" w:hAnsi="Calibri" w:cs="Calibri"/>
+                <w:b/>
+                <w:bCs/>
+                <w:color w:val="000000"/>
+                <w:lang w:eastAsia="pt-BR"/>
+              </w:rPr>
+              <w:t>RNF02</w:t>
+            </w:r>
+          </w:p>
+        </w:tc>
+        <w:tc>
+          <w:tcPr>
+            <w:tcW w:w="1701" w:type="dxa"/>
+            <w:tcBorders>
+              <w:top w:val="nil"/>
+              <w:left w:val="nil"/>
+              <w:bottom w:val="single" w:sz="4" w:space="0" w:color="auto"/>
+              <w:right w:val="single" w:sz="4" w:space="0" w:color="auto"/>
+            </w:tcBorders>
+            <w:shd w:val="clear" w:color="auto" w:fill="auto"/>
+            <w:vAlign w:val="center"/>
+            <w:hideMark/>
+          </w:tcPr>
+          <w:p>
+            <w:pPr>
+              <w:spacing w:after="0" w:line="240" w:lineRule="auto"/>
+              <w:jc w:val="center"/>
+              <w:rPr>
+                <w:rFonts w:ascii="Calibri" w:eastAsia="Times New Roman" w:hAnsi="Calibri" w:cs="Calibri"/>
+                <w:color w:val="000000"/>
+                <w:lang w:eastAsia="pt-BR"/>
+              </w:rPr>
+            </w:pPr>
+            <w:r>
+              <w:rPr>
+                <w:rFonts w:ascii="Calibri" w:eastAsia="Times New Roman" w:hAnsi="Calibri" w:cs="Calibri"/>
+                <w:color w:val="000000"/>
+                <w:lang w:eastAsia="pt-BR"/>
+              </w:rPr>
+              <w:t xml:space="preserve">Endereço de </w:t>
+            </w:r>
+            <w:proofErr w:type="spellStart"/>
+            <w:r>
+              <w:rPr>
+                <w:rFonts w:ascii="Calibri" w:eastAsia="Times New Roman" w:hAnsi="Calibri" w:cs="Calibri"/>
+                <w:color w:val="000000"/>
+                <w:lang w:eastAsia="pt-BR"/>
+              </w:rPr>
+              <w:t>email</w:t>
+            </w:r>
+            <w:proofErr w:type="spellEnd"/>
+            <w:r>
+              <w:rPr>
+                <w:rFonts w:ascii="Calibri" w:eastAsia="Times New Roman" w:hAnsi="Calibri" w:cs="Calibri"/>
+                <w:color w:val="000000"/>
+                <w:lang w:eastAsia="pt-BR"/>
+              </w:rPr>
+              <w:t xml:space="preserve"> </w:t>
+            </w:r>
+          </w:p>
+        </w:tc>
+        <w:tc>
+          <w:tcPr>
+            <w:tcW w:w="5991" w:type="dxa"/>
+            <w:tcBorders>
+              <w:top w:val="nil"/>
+              <w:left w:val="nil"/>
+              <w:bottom w:val="single" w:sz="4" w:space="0" w:color="auto"/>
+              <w:right w:val="single" w:sz="4" w:space="0" w:color="auto"/>
+            </w:tcBorders>
+            <w:shd w:val="clear" w:color="auto" w:fill="auto"/>
+            <w:vAlign w:val="bottom"/>
+            <w:hideMark/>
+          </w:tcPr>
+          <w:p>
+            <w:pPr>
+              <w:spacing w:after="0" w:line="240" w:lineRule="auto"/>
+              <w:jc w:val="center"/>
+              <w:rPr>
+                <w:rFonts w:ascii="Calibri" w:eastAsia="Times New Roman" w:hAnsi="Calibri" w:cs="Calibri"/>
+                <w:color w:val="000000"/>
+                <w:lang w:eastAsia="pt-BR"/>
+              </w:rPr>
+            </w:pPr>
+            <w:r>
+              <w:rPr>
+                <w:rFonts w:ascii="Calibri" w:eastAsia="Times New Roman" w:hAnsi="Calibri" w:cs="Calibri"/>
+                <w:color w:val="000000"/>
+                <w:lang w:eastAsia="pt-BR"/>
+              </w:rPr>
+              <w:t xml:space="preserve">Todos os </w:t>
+            </w:r>
+            <w:proofErr w:type="spellStart"/>
+            <w:r>
+              <w:rPr>
+                <w:rFonts w:ascii="Calibri" w:eastAsia="Times New Roman" w:hAnsi="Calibri" w:cs="Calibri"/>
+                <w:color w:val="000000"/>
+                <w:lang w:eastAsia="pt-BR"/>
+              </w:rPr>
+              <w:t>emails</w:t>
+            </w:r>
+            <w:proofErr w:type="spellEnd"/>
+            <w:r>
+              <w:rPr>
+                <w:rFonts w:ascii="Calibri" w:eastAsia="Times New Roman" w:hAnsi="Calibri" w:cs="Calibri"/>
+                <w:color w:val="000000"/>
+                <w:lang w:eastAsia="pt-BR"/>
+              </w:rPr>
+              <w:t xml:space="preserve"> devem ser enviados pelo endereço de </w:t>
+            </w:r>
+            <w:proofErr w:type="spellStart"/>
+            <w:r>
+              <w:rPr>
+                <w:rFonts w:ascii="Calibri" w:eastAsia="Times New Roman" w:hAnsi="Calibri" w:cs="Calibri"/>
+                <w:color w:val="000000"/>
+                <w:lang w:eastAsia="pt-BR"/>
+              </w:rPr>
+              <w:t>email</w:t>
+            </w:r>
+            <w:proofErr w:type="spellEnd"/>
+            <w:r>
+              <w:rPr>
+                <w:rFonts w:ascii="Calibri" w:eastAsia="Times New Roman" w:hAnsi="Calibri" w:cs="Calibri"/>
+                <w:color w:val="000000"/>
+                <w:lang w:eastAsia="pt-BR"/>
+              </w:rPr>
+              <w:t xml:space="preserve"> projetomyevents@outlook.com.</w:t>
+            </w:r>
+          </w:p>
+        </w:tc>
+        <w:tc>
+          <w:tcPr>
+            <w:tcW w:w="1300" w:type="dxa"/>
+            <w:tcBorders>
+              <w:top w:val="nil"/>
+              <w:left w:val="nil"/>
+              <w:bottom w:val="single" w:sz="4" w:space="0" w:color="auto"/>
+              <w:right w:val="single" w:sz="4" w:space="0" w:color="auto"/>
+            </w:tcBorders>
+            <w:shd w:val="clear" w:color="auto" w:fill="auto"/>
+            <w:vAlign w:val="center"/>
+            <w:hideMark/>
           </w:tcPr>
           <w:p>
             <w:pPr>
@@ -5201,11 +5385,11 @@
       </w:tr>
       <w:tr>
         <w:trPr>
-          <w:trHeight w:val="1165"/>
+          <w:trHeight w:val="900"/>
         </w:trPr>
         <w:tc>
           <w:tcPr>
-            <w:tcW w:w="1280" w:type="dxa"/>
+            <w:tcW w:w="988" w:type="dxa"/>
             <w:tcBorders>
               <w:top w:val="nil"/>
               <w:left w:val="single" w:sz="4" w:space="0" w:color="auto"/>
@@ -5214,116 +5398,128 @@
             </w:tcBorders>
             <w:shd w:val="clear" w:color="auto" w:fill="auto"/>
             <w:vAlign w:val="center"/>
-          </w:tcPr>
-          <w:p>
-            <w:pPr>
-              <w:spacing w:after="0" w:line="240" w:lineRule="auto"/>
-              <w:jc w:val="center"/>
-              <w:rPr>
-                <w:rFonts w:ascii="Calibri" w:eastAsia="Times New Roman" w:hAnsi="Calibri" w:cs="Calibri"/>
-                <w:b/>
-                <w:bCs/>
-                <w:color w:val="000000"/>
-                <w:lang w:eastAsia="pt-BR"/>
-              </w:rPr>
-            </w:pPr>
-            <w:r>
-              <w:rPr>
-                <w:rFonts w:ascii="Calibri" w:eastAsia="Times New Roman" w:hAnsi="Calibri" w:cs="Calibri"/>
-                <w:b/>
-                <w:bCs/>
-                <w:color w:val="000000"/>
-                <w:lang w:eastAsia="pt-BR"/>
-              </w:rPr>
-              <w:t>RNF0</w:t>
-            </w:r>
-            <w:r>
-              <w:rPr>
-                <w:rFonts w:ascii="Calibri" w:eastAsia="Times New Roman" w:hAnsi="Calibri" w:cs="Calibri"/>
-                <w:b/>
-                <w:bCs/>
-                <w:color w:val="000000"/>
-                <w:lang w:eastAsia="pt-BR"/>
-              </w:rPr>
-              <w:t>3</w:t>
-            </w:r>
-          </w:p>
-        </w:tc>
-        <w:tc>
-          <w:tcPr>
-            <w:tcW w:w="1550" w:type="dxa"/>
-            <w:tcBorders>
-              <w:top w:val="nil"/>
-              <w:left w:val="nil"/>
-              <w:bottom w:val="single" w:sz="4" w:space="0" w:color="auto"/>
-              <w:right w:val="single" w:sz="4" w:space="0" w:color="auto"/>
-            </w:tcBorders>
-            <w:shd w:val="clear" w:color="auto" w:fill="auto"/>
-            <w:vAlign w:val="center"/>
-          </w:tcPr>
-          <w:p>
-            <w:pPr>
-              <w:spacing w:after="0" w:line="240" w:lineRule="auto"/>
-              <w:jc w:val="center"/>
-              <w:rPr>
-                <w:rFonts w:ascii="Calibri" w:eastAsia="Times New Roman" w:hAnsi="Calibri" w:cs="Calibri"/>
-                <w:color w:val="000000"/>
-                <w:lang w:eastAsia="pt-BR"/>
-              </w:rPr>
-            </w:pPr>
-            <w:r>
-              <w:rPr>
-                <w:rFonts w:ascii="Calibri" w:eastAsia="Times New Roman" w:hAnsi="Calibri" w:cs="Calibri"/>
-                <w:color w:val="000000"/>
-                <w:lang w:eastAsia="pt-BR"/>
-              </w:rPr>
-              <w:t>Linguagens do sistema</w:t>
-            </w:r>
-          </w:p>
-        </w:tc>
-        <w:tc>
-          <w:tcPr>
-            <w:tcW w:w="5529" w:type="dxa"/>
-            <w:tcBorders>
-              <w:top w:val="nil"/>
-              <w:left w:val="nil"/>
-              <w:bottom w:val="single" w:sz="4" w:space="0" w:color="auto"/>
-              <w:right w:val="single" w:sz="4" w:space="0" w:color="auto"/>
-            </w:tcBorders>
-            <w:shd w:val="clear" w:color="auto" w:fill="auto"/>
-            <w:vAlign w:val="center"/>
-          </w:tcPr>
-          <w:p>
-            <w:pPr>
-              <w:spacing w:after="0" w:line="240" w:lineRule="auto"/>
-              <w:jc w:val="center"/>
-              <w:rPr>
-                <w:rFonts w:ascii="Calibri" w:eastAsia="Times New Roman" w:hAnsi="Calibri" w:cs="Calibri"/>
-                <w:color w:val="000000"/>
-                <w:lang w:eastAsia="pt-BR"/>
-              </w:rPr>
-            </w:pPr>
-            <w:r>
-              <w:rPr>
-                <w:rFonts w:ascii="Calibri" w:eastAsia="Times New Roman" w:hAnsi="Calibri" w:cs="Calibri"/>
-                <w:color w:val="000000"/>
-                <w:lang w:eastAsia="pt-BR"/>
-              </w:rPr>
-              <w:t>O sistema deve ser implementado em Java e Typescript, utilizando os frameworks Spring e Angular, respectivamente.</w:t>
-            </w:r>
-          </w:p>
-        </w:tc>
-        <w:tc>
-          <w:tcPr>
-            <w:tcW w:w="1275" w:type="dxa"/>
-            <w:tcBorders>
-              <w:top w:val="nil"/>
-              <w:left w:val="nil"/>
-              <w:bottom w:val="single" w:sz="4" w:space="0" w:color="auto"/>
-              <w:right w:val="single" w:sz="4" w:space="0" w:color="auto"/>
-            </w:tcBorders>
-            <w:shd w:val="clear" w:color="auto" w:fill="auto"/>
-            <w:vAlign w:val="center"/>
+            <w:hideMark/>
+          </w:tcPr>
+          <w:p>
+            <w:pPr>
+              <w:spacing w:after="0" w:line="240" w:lineRule="auto"/>
+              <w:jc w:val="center"/>
+              <w:rPr>
+                <w:rFonts w:ascii="Calibri" w:eastAsia="Times New Roman" w:hAnsi="Calibri" w:cs="Calibri"/>
+                <w:b/>
+                <w:bCs/>
+                <w:color w:val="000000"/>
+                <w:lang w:eastAsia="pt-BR"/>
+              </w:rPr>
+            </w:pPr>
+            <w:r>
+              <w:rPr>
+                <w:rFonts w:ascii="Calibri" w:eastAsia="Times New Roman" w:hAnsi="Calibri" w:cs="Calibri"/>
+                <w:b/>
+                <w:bCs/>
+                <w:color w:val="000000"/>
+                <w:lang w:eastAsia="pt-BR"/>
+              </w:rPr>
+              <w:t>RNF03</w:t>
+            </w:r>
+          </w:p>
+        </w:tc>
+        <w:tc>
+          <w:tcPr>
+            <w:tcW w:w="1701" w:type="dxa"/>
+            <w:tcBorders>
+              <w:top w:val="nil"/>
+              <w:left w:val="nil"/>
+              <w:bottom w:val="single" w:sz="4" w:space="0" w:color="auto"/>
+              <w:right w:val="single" w:sz="4" w:space="0" w:color="auto"/>
+            </w:tcBorders>
+            <w:shd w:val="clear" w:color="auto" w:fill="auto"/>
+            <w:vAlign w:val="center"/>
+            <w:hideMark/>
+          </w:tcPr>
+          <w:p>
+            <w:pPr>
+              <w:spacing w:after="0" w:line="240" w:lineRule="auto"/>
+              <w:jc w:val="center"/>
+              <w:rPr>
+                <w:rFonts w:ascii="Calibri" w:eastAsia="Times New Roman" w:hAnsi="Calibri" w:cs="Calibri"/>
+                <w:color w:val="000000"/>
+                <w:lang w:eastAsia="pt-BR"/>
+              </w:rPr>
+            </w:pPr>
+            <w:r>
+              <w:rPr>
+                <w:rFonts w:ascii="Calibri" w:eastAsia="Times New Roman" w:hAnsi="Calibri" w:cs="Calibri"/>
+                <w:color w:val="000000"/>
+                <w:lang w:eastAsia="pt-BR"/>
+              </w:rPr>
+              <w:t xml:space="preserve">Linguagens do sistema </w:t>
+            </w:r>
+          </w:p>
+        </w:tc>
+        <w:tc>
+          <w:tcPr>
+            <w:tcW w:w="5991" w:type="dxa"/>
+            <w:tcBorders>
+              <w:top w:val="nil"/>
+              <w:left w:val="nil"/>
+              <w:bottom w:val="single" w:sz="4" w:space="0" w:color="auto"/>
+              <w:right w:val="single" w:sz="4" w:space="0" w:color="auto"/>
+            </w:tcBorders>
+            <w:shd w:val="clear" w:color="auto" w:fill="auto"/>
+            <w:vAlign w:val="center"/>
+            <w:hideMark/>
+          </w:tcPr>
+          <w:p>
+            <w:pPr>
+              <w:spacing w:after="0" w:line="240" w:lineRule="auto"/>
+              <w:jc w:val="center"/>
+              <w:rPr>
+                <w:rFonts w:ascii="Calibri" w:eastAsia="Times New Roman" w:hAnsi="Calibri" w:cs="Calibri"/>
+                <w:color w:val="000000"/>
+                <w:lang w:eastAsia="pt-BR"/>
+              </w:rPr>
+            </w:pPr>
+            <w:r>
+              <w:rPr>
+                <w:rFonts w:ascii="Calibri" w:eastAsia="Times New Roman" w:hAnsi="Calibri" w:cs="Calibri"/>
+                <w:color w:val="000000"/>
+                <w:lang w:eastAsia="pt-BR"/>
+              </w:rPr>
+              <w:t xml:space="preserve">O sistema deve ser implementado em Java e </w:t>
+            </w:r>
+            <w:proofErr w:type="spellStart"/>
+            <w:r>
+              <w:rPr>
+                <w:rFonts w:ascii="Calibri" w:eastAsia="Times New Roman" w:hAnsi="Calibri" w:cs="Calibri"/>
+                <w:color w:val="000000"/>
+                <w:lang w:eastAsia="pt-BR"/>
+              </w:rPr>
+              <w:t>Typescript</w:t>
+            </w:r>
+            <w:proofErr w:type="spellEnd"/>
+            <w:r>
+              <w:rPr>
+                <w:rFonts w:ascii="Calibri" w:eastAsia="Times New Roman" w:hAnsi="Calibri" w:cs="Calibri"/>
+                <w:color w:val="000000"/>
+                <w:lang w:eastAsia="pt-BR"/>
+              </w:rPr>
+              <w:t>, utilizando os frameworks Spring e Angular, respectivamente.</w:t>
+            </w:r>
+          </w:p>
+        </w:tc>
+        <w:tc>
+          <w:tcPr>
+            <w:tcW w:w="1300" w:type="dxa"/>
+            <w:tcBorders>
+              <w:top w:val="nil"/>
+              <w:left w:val="nil"/>
+              <w:bottom w:val="single" w:sz="4" w:space="0" w:color="auto"/>
+              <w:right w:val="single" w:sz="4" w:space="0" w:color="auto"/>
+            </w:tcBorders>
+            <w:shd w:val="clear" w:color="auto" w:fill="auto"/>
+            <w:vAlign w:val="center"/>
+            <w:hideMark/>
           </w:tcPr>
           <w:p>
             <w:pPr>
@@ -5348,11 +5544,11 @@
       </w:tr>
       <w:tr>
         <w:trPr>
-          <w:trHeight w:val="886"/>
+          <w:trHeight w:val="600"/>
         </w:trPr>
         <w:tc>
           <w:tcPr>
-            <w:tcW w:w="1280" w:type="dxa"/>
+            <w:tcW w:w="988" w:type="dxa"/>
             <w:tcBorders>
               <w:top w:val="nil"/>
               <w:left w:val="single" w:sz="4" w:space="0" w:color="auto"/>
@@ -5383,23 +5579,13 @@
                 <w:color w:val="000000"/>
                 <w:lang w:eastAsia="pt-BR"/>
               </w:rPr>
-              <w:t>RNF0</w:t>
-            </w:r>
-            <w:r>
-              <w:rPr>
-                <w:rFonts w:ascii="Calibri" w:eastAsia="Times New Roman" w:hAnsi="Calibri" w:cs="Calibri"/>
-                <w:b/>
-                <w:bCs/>
-                <w:color w:val="000000"/>
-                <w:lang w:eastAsia="pt-BR"/>
-              </w:rPr>
-              <w:t>4</w:t>
-            </w:r>
-          </w:p>
-        </w:tc>
-        <w:tc>
-          <w:tcPr>
-            <w:tcW w:w="1550" w:type="dxa"/>
+              <w:t>RNF04</w:t>
+            </w:r>
+          </w:p>
+        </w:tc>
+        <w:tc>
+          <w:tcPr>
+            <w:tcW w:w="1701" w:type="dxa"/>
             <w:tcBorders>
               <w:top w:val="nil"/>
               <w:left w:val="nil"/>
@@ -5432,7 +5618,7 @@
         </w:tc>
         <w:tc>
           <w:tcPr>
-            <w:tcW w:w="5529" w:type="dxa"/>
+            <w:tcW w:w="5991" w:type="dxa"/>
             <w:tcBorders>
               <w:top w:val="nil"/>
               <w:left w:val="nil"/>
@@ -5465,7 +5651,7 @@
         </w:tc>
         <w:tc>
           <w:tcPr>
-            <w:tcW w:w="1275" w:type="dxa"/>
+            <w:tcW w:w="1300" w:type="dxa"/>
             <w:tcBorders>
               <w:top w:val="nil"/>
               <w:left w:val="nil"/>
@@ -5499,12 +5685,8 @@
       </w:tr>
     </w:tbl>
     <w:p>
-      <w:pPr>
-        <w:rPr>
-          <w:b/>
-          <w:bCs/>
-        </w:rPr>
-      </w:pPr>
+      <w:bookmarkStart w:id="0" w:name="_GoBack"/>
+      <w:bookmarkEnd w:id="0"/>
     </w:p>
     <w:sectPr>
       <w:pgSz w:w="11906" w:h="16838"/>
@@ -5533,7 +5715,7 @@
       </w:pPr>
     </w:pPrDefault>
   </w:docDefaults>
-  <w:latentStyles w:defLockedState="0" w:defUIPriority="99" w:defSemiHidden="0" w:defUnhideWhenUsed="0" w:defQFormat="0" w:count="375">
+  <w:latentStyles w:defLockedState="0" w:defUIPriority="99" w:defSemiHidden="0" w:defUnhideWhenUsed="0" w:defQFormat="0" w:count="376">
     <w:lsdException w:name="Normal" w:uiPriority="0" w:qFormat="1"/>
     <w:lsdException w:name="heading 1" w:uiPriority="9" w:qFormat="1"/>
     <w:lsdException w:name="heading 2" w:semiHidden="1" w:uiPriority="9" w:unhideWhenUsed="1" w:qFormat="1"/>
@@ -5909,18 +6091,19 @@
     <w:lsdException w:name="Smart Hyperlink" w:semiHidden="1" w:unhideWhenUsed="1"/>
     <w:lsdException w:name="Hashtag" w:semiHidden="1" w:unhideWhenUsed="1"/>
     <w:lsdException w:name="Unresolved Mention" w:semiHidden="1" w:unhideWhenUsed="1"/>
+    <w:lsdException w:name="Smart Link" w:semiHidden="1" w:unhideWhenUsed="1"/>
   </w:latentStyles>
   <w:style w:type="paragraph" w:default="1" w:styleId="Normal">
     <w:name w:val="Normal"/>
     <w:qFormat/>
   </w:style>
-  <w:style w:type="character" w:default="1" w:styleId="DefaultParagraphFont">
+  <w:style w:type="character" w:default="1" w:styleId="Fontepargpadro">
     <w:name w:val="Default Paragraph Font"/>
     <w:uiPriority w:val="1"/>
     <w:semiHidden/>
     <w:unhideWhenUsed/>
   </w:style>
-  <w:style w:type="table" w:default="1" w:styleId="TableNormal">
+  <w:style w:type="table" w:default="1" w:styleId="Tabelanormal">
     <w:name w:val="Normal Table"/>
     <w:uiPriority w:val="99"/>
     <w:semiHidden/>
@@ -5935,7 +6118,7 @@
       </w:tblCellMar>
     </w:tblPr>
   </w:style>
-  <w:style w:type="numbering" w:default="1" w:styleId="NoList">
+  <w:style w:type="numbering" w:default="1" w:styleId="Semlista">
     <w:name w:val="No List"/>
     <w:uiPriority w:val="99"/>
     <w:semiHidden/>

--- a/Documentos/Requisitos Organização de Eventos.docx
+++ b/Documentos/Requisitos Organização de Eventos.docx
@@ -4,7 +4,7 @@
   <w:body>
     <w:tbl>
       <w:tblPr>
-        <w:tblW w:w="9980" w:type="dxa"/>
+        <w:tblW w:w="9634" w:type="dxa"/>
         <w:tblCellMar>
           <w:left w:w="70" w:type="dxa"/>
           <w:right w:w="70" w:type="dxa"/>
@@ -13,9 +13,9 @@
       </w:tblPr>
       <w:tblGrid>
         <w:gridCol w:w="1002"/>
-        <w:gridCol w:w="1687"/>
-        <w:gridCol w:w="5992"/>
-        <w:gridCol w:w="1299"/>
+        <w:gridCol w:w="1828"/>
+        <w:gridCol w:w="5529"/>
+        <w:gridCol w:w="1275"/>
       </w:tblGrid>
       <w:tr>
         <w:trPr>
@@ -60,7 +60,7 @@
         </w:tc>
         <w:tc>
           <w:tcPr>
-            <w:tcW w:w="1687" w:type="dxa"/>
+            <w:tcW w:w="1828" w:type="dxa"/>
             <w:tcBorders>
               <w:top w:val="single" w:sz="4" w:space="0" w:color="auto"/>
               <w:left w:val="nil"/>
@@ -97,7 +97,7 @@
         </w:tc>
         <w:tc>
           <w:tcPr>
-            <w:tcW w:w="5992" w:type="dxa"/>
+            <w:tcW w:w="5529" w:type="dxa"/>
             <w:tcBorders>
               <w:top w:val="single" w:sz="4" w:space="0" w:color="auto"/>
               <w:left w:val="nil"/>
@@ -134,7 +134,7 @@
         </w:tc>
         <w:tc>
           <w:tcPr>
-            <w:tcW w:w="1299" w:type="dxa"/>
+            <w:tcW w:w="1275" w:type="dxa"/>
             <w:tcBorders>
               <w:top w:val="single" w:sz="4" w:space="0" w:color="auto"/>
               <w:left w:val="nil"/>
@@ -172,7 +172,7 @@
       </w:tr>
       <w:tr>
         <w:trPr>
-          <w:trHeight w:val="600"/>
+          <w:trHeight w:val="823"/>
         </w:trPr>
         <w:tc>
           <w:tcPr>
@@ -213,7 +213,7 @@
         </w:tc>
         <w:tc>
           <w:tcPr>
-            <w:tcW w:w="1687" w:type="dxa"/>
+            <w:tcW w:w="1828" w:type="dxa"/>
             <w:tcBorders>
               <w:top w:val="nil"/>
               <w:left w:val="nil"/>
@@ -246,7 +246,7 @@
         </w:tc>
         <w:tc>
           <w:tcPr>
-            <w:tcW w:w="5992" w:type="dxa"/>
+            <w:tcW w:w="5529" w:type="dxa"/>
             <w:tcBorders>
               <w:top w:val="nil"/>
               <w:left w:val="nil"/>
@@ -279,7 +279,7 @@
         </w:tc>
         <w:tc>
           <w:tcPr>
-            <w:tcW w:w="1299" w:type="dxa"/>
+            <w:tcW w:w="1275" w:type="dxa"/>
             <w:tcBorders>
               <w:top w:val="nil"/>
               <w:left w:val="nil"/>
@@ -313,7 +313,7 @@
       </w:tr>
       <w:tr>
         <w:trPr>
-          <w:trHeight w:val="2400"/>
+          <w:trHeight w:val="2245"/>
         </w:trPr>
         <w:tc>
           <w:tcPr>
@@ -354,40 +354,40 @@
         </w:tc>
         <w:tc>
           <w:tcPr>
-            <w:tcW w:w="1687" w:type="dxa"/>
-            <w:tcBorders>
-              <w:top w:val="nil"/>
-              <w:left w:val="nil"/>
-              <w:bottom w:val="single" w:sz="4" w:space="0" w:color="auto"/>
-              <w:right w:val="single" w:sz="4" w:space="0" w:color="auto"/>
-            </w:tcBorders>
-            <w:shd w:val="clear" w:color="auto" w:fill="auto"/>
-            <w:vAlign w:val="center"/>
-            <w:hideMark/>
-          </w:tcPr>
-          <w:p>
-            <w:pPr>
-              <w:spacing w:after="0" w:line="240" w:lineRule="auto"/>
-              <w:jc w:val="center"/>
-              <w:rPr>
-                <w:rFonts w:ascii="Calibri" w:eastAsia="Times New Roman" w:hAnsi="Calibri" w:cs="Calibri"/>
-                <w:color w:val="000000"/>
-                <w:lang w:eastAsia="pt-BR"/>
-              </w:rPr>
-            </w:pPr>
-            <w:r>
-              <w:rPr>
-                <w:rFonts w:ascii="Calibri" w:eastAsia="Times New Roman" w:hAnsi="Calibri" w:cs="Calibri"/>
-                <w:color w:val="000000"/>
-                <w:lang w:eastAsia="pt-BR"/>
-              </w:rPr>
-              <w:t xml:space="preserve">Cabeçalho: Estado da autenticação </w:t>
-            </w:r>
-          </w:p>
-        </w:tc>
-        <w:tc>
-          <w:tcPr>
-            <w:tcW w:w="5992" w:type="dxa"/>
+            <w:tcW w:w="1828" w:type="dxa"/>
+            <w:tcBorders>
+              <w:top w:val="nil"/>
+              <w:left w:val="nil"/>
+              <w:bottom w:val="single" w:sz="4" w:space="0" w:color="auto"/>
+              <w:right w:val="single" w:sz="4" w:space="0" w:color="auto"/>
+            </w:tcBorders>
+            <w:shd w:val="clear" w:color="auto" w:fill="auto"/>
+            <w:vAlign w:val="center"/>
+            <w:hideMark/>
+          </w:tcPr>
+          <w:p>
+            <w:pPr>
+              <w:spacing w:after="0" w:line="240" w:lineRule="auto"/>
+              <w:jc w:val="center"/>
+              <w:rPr>
+                <w:rFonts w:ascii="Calibri" w:eastAsia="Times New Roman" w:hAnsi="Calibri" w:cs="Calibri"/>
+                <w:color w:val="000000"/>
+                <w:lang w:eastAsia="pt-BR"/>
+              </w:rPr>
+            </w:pPr>
+            <w:r>
+              <w:rPr>
+                <w:rFonts w:ascii="Calibri" w:eastAsia="Times New Roman" w:hAnsi="Calibri" w:cs="Calibri"/>
+                <w:color w:val="000000"/>
+                <w:lang w:eastAsia="pt-BR"/>
+              </w:rPr>
+              <w:t xml:space="preserve">Estado da autenticação </w:t>
+            </w:r>
+          </w:p>
+        </w:tc>
+        <w:tc>
+          <w:tcPr>
+            <w:tcW w:w="5529" w:type="dxa"/>
             <w:tcBorders>
               <w:top w:val="nil"/>
               <w:left w:val="nil"/>
@@ -420,7 +420,7 @@
         </w:tc>
         <w:tc>
           <w:tcPr>
-            <w:tcW w:w="1299" w:type="dxa"/>
+            <w:tcW w:w="1275" w:type="dxa"/>
             <w:tcBorders>
               <w:top w:val="nil"/>
               <w:left w:val="nil"/>
@@ -454,7 +454,7 @@
       </w:tr>
       <w:tr>
         <w:trPr>
-          <w:trHeight w:val="900"/>
+          <w:trHeight w:val="1156"/>
         </w:trPr>
         <w:tc>
           <w:tcPr>
@@ -495,40 +495,40 @@
         </w:tc>
         <w:tc>
           <w:tcPr>
-            <w:tcW w:w="1687" w:type="dxa"/>
-            <w:tcBorders>
-              <w:top w:val="nil"/>
-              <w:left w:val="nil"/>
-              <w:bottom w:val="single" w:sz="4" w:space="0" w:color="auto"/>
-              <w:right w:val="single" w:sz="4" w:space="0" w:color="auto"/>
-            </w:tcBorders>
-            <w:shd w:val="clear" w:color="auto" w:fill="auto"/>
-            <w:vAlign w:val="center"/>
-            <w:hideMark/>
-          </w:tcPr>
-          <w:p>
-            <w:pPr>
-              <w:spacing w:after="0" w:line="240" w:lineRule="auto"/>
-              <w:jc w:val="center"/>
-              <w:rPr>
-                <w:rFonts w:ascii="Calibri" w:eastAsia="Times New Roman" w:hAnsi="Calibri" w:cs="Calibri"/>
-                <w:color w:val="000000"/>
-                <w:lang w:eastAsia="pt-BR"/>
-              </w:rPr>
-            </w:pPr>
-            <w:r>
-              <w:rPr>
-                <w:rFonts w:ascii="Calibri" w:eastAsia="Times New Roman" w:hAnsi="Calibri" w:cs="Calibri"/>
-                <w:color w:val="000000"/>
-                <w:lang w:eastAsia="pt-BR"/>
-              </w:rPr>
-              <w:t xml:space="preserve">Cabeçalho: Link para página de autenticação </w:t>
-            </w:r>
-          </w:p>
-        </w:tc>
-        <w:tc>
-          <w:tcPr>
-            <w:tcW w:w="5992" w:type="dxa"/>
+            <w:tcW w:w="1828" w:type="dxa"/>
+            <w:tcBorders>
+              <w:top w:val="nil"/>
+              <w:left w:val="nil"/>
+              <w:bottom w:val="single" w:sz="4" w:space="0" w:color="auto"/>
+              <w:right w:val="single" w:sz="4" w:space="0" w:color="auto"/>
+            </w:tcBorders>
+            <w:shd w:val="clear" w:color="auto" w:fill="auto"/>
+            <w:vAlign w:val="center"/>
+            <w:hideMark/>
+          </w:tcPr>
+          <w:p>
+            <w:pPr>
+              <w:spacing w:after="0" w:line="240" w:lineRule="auto"/>
+              <w:jc w:val="center"/>
+              <w:rPr>
+                <w:rFonts w:ascii="Calibri" w:eastAsia="Times New Roman" w:hAnsi="Calibri" w:cs="Calibri"/>
+                <w:color w:val="000000"/>
+                <w:lang w:eastAsia="pt-BR"/>
+              </w:rPr>
+            </w:pPr>
+            <w:r>
+              <w:rPr>
+                <w:rFonts w:ascii="Calibri" w:eastAsia="Times New Roman" w:hAnsi="Calibri" w:cs="Calibri"/>
+                <w:color w:val="000000"/>
+                <w:lang w:eastAsia="pt-BR"/>
+              </w:rPr>
+              <w:t xml:space="preserve">Link para página de autenticação </w:t>
+            </w:r>
+          </w:p>
+        </w:tc>
+        <w:tc>
+          <w:tcPr>
+            <w:tcW w:w="5529" w:type="dxa"/>
             <w:tcBorders>
               <w:top w:val="nil"/>
               <w:left w:val="nil"/>
@@ -561,7 +561,7 @@
         </w:tc>
         <w:tc>
           <w:tcPr>
-            <w:tcW w:w="1299" w:type="dxa"/>
+            <w:tcW w:w="1275" w:type="dxa"/>
             <w:tcBorders>
               <w:top w:val="nil"/>
               <w:left w:val="nil"/>
@@ -595,7 +595,7 @@
       </w:tr>
       <w:tr>
         <w:trPr>
-          <w:trHeight w:val="2100"/>
+          <w:trHeight w:val="1975"/>
         </w:trPr>
         <w:tc>
           <w:tcPr>
@@ -608,7 +608,6 @@
             </w:tcBorders>
             <w:shd w:val="clear" w:color="auto" w:fill="auto"/>
             <w:vAlign w:val="center"/>
-            <w:hideMark/>
           </w:tcPr>
           <w:p>
             <w:pPr>
@@ -636,49 +635,47 @@
         </w:tc>
         <w:tc>
           <w:tcPr>
-            <w:tcW w:w="1687" w:type="dxa"/>
-            <w:tcBorders>
-              <w:top w:val="nil"/>
-              <w:left w:val="nil"/>
-              <w:bottom w:val="single" w:sz="4" w:space="0" w:color="auto"/>
-              <w:right w:val="single" w:sz="4" w:space="0" w:color="auto"/>
-            </w:tcBorders>
-            <w:shd w:val="clear" w:color="auto" w:fill="auto"/>
-            <w:vAlign w:val="center"/>
-            <w:hideMark/>
-          </w:tcPr>
-          <w:p>
-            <w:pPr>
-              <w:spacing w:after="0" w:line="240" w:lineRule="auto"/>
-              <w:jc w:val="center"/>
-              <w:rPr>
-                <w:rFonts w:ascii="Calibri" w:eastAsia="Times New Roman" w:hAnsi="Calibri" w:cs="Calibri"/>
-                <w:color w:val="000000"/>
-                <w:lang w:eastAsia="pt-BR"/>
-              </w:rPr>
-            </w:pPr>
-            <w:r>
-              <w:rPr>
-                <w:rFonts w:ascii="Calibri" w:eastAsia="Times New Roman" w:hAnsi="Calibri" w:cs="Calibri"/>
-                <w:color w:val="000000"/>
-                <w:lang w:eastAsia="pt-BR"/>
-              </w:rPr>
-              <w:t xml:space="preserve">Página inicial </w:t>
-            </w:r>
-          </w:p>
-        </w:tc>
-        <w:tc>
-          <w:tcPr>
-            <w:tcW w:w="5992" w:type="dxa"/>
-            <w:tcBorders>
-              <w:top w:val="nil"/>
-              <w:left w:val="nil"/>
-              <w:bottom w:val="single" w:sz="4" w:space="0" w:color="auto"/>
-              <w:right w:val="single" w:sz="4" w:space="0" w:color="auto"/>
-            </w:tcBorders>
-            <w:shd w:val="clear" w:color="auto" w:fill="auto"/>
-            <w:vAlign w:val="bottom"/>
-            <w:hideMark/>
+            <w:tcW w:w="1828" w:type="dxa"/>
+            <w:tcBorders>
+              <w:top w:val="nil"/>
+              <w:left w:val="nil"/>
+              <w:bottom w:val="single" w:sz="4" w:space="0" w:color="auto"/>
+              <w:right w:val="single" w:sz="4" w:space="0" w:color="auto"/>
+            </w:tcBorders>
+            <w:shd w:val="clear" w:color="auto" w:fill="auto"/>
+            <w:vAlign w:val="center"/>
+          </w:tcPr>
+          <w:p>
+            <w:pPr>
+              <w:spacing w:after="0" w:line="240" w:lineRule="auto"/>
+              <w:jc w:val="center"/>
+              <w:rPr>
+                <w:rFonts w:ascii="Calibri" w:eastAsia="Times New Roman" w:hAnsi="Calibri" w:cs="Calibri"/>
+                <w:color w:val="000000"/>
+                <w:lang w:eastAsia="pt-BR"/>
+              </w:rPr>
+            </w:pPr>
+            <w:r>
+              <w:rPr>
+                <w:rFonts w:ascii="Calibri" w:eastAsia="Times New Roman" w:hAnsi="Calibri" w:cs="Calibri"/>
+                <w:color w:val="000000"/>
+                <w:lang w:eastAsia="pt-BR"/>
+              </w:rPr>
+              <w:t>Página inicial</w:t>
+            </w:r>
+          </w:p>
+        </w:tc>
+        <w:tc>
+          <w:tcPr>
+            <w:tcW w:w="5529" w:type="dxa"/>
+            <w:tcBorders>
+              <w:top w:val="nil"/>
+              <w:left w:val="nil"/>
+              <w:bottom w:val="single" w:sz="4" w:space="0" w:color="auto"/>
+              <w:right w:val="single" w:sz="4" w:space="0" w:color="auto"/>
+            </w:tcBorders>
+            <w:shd w:val="clear" w:color="auto" w:fill="auto"/>
+            <w:vAlign w:val="center"/>
           </w:tcPr>
           <w:p>
             <w:pPr>
@@ -702,41 +699,40 @@
         </w:tc>
         <w:tc>
           <w:tcPr>
-            <w:tcW w:w="1299" w:type="dxa"/>
-            <w:tcBorders>
-              <w:top w:val="nil"/>
-              <w:left w:val="nil"/>
-              <w:bottom w:val="single" w:sz="4" w:space="0" w:color="auto"/>
-              <w:right w:val="single" w:sz="4" w:space="0" w:color="auto"/>
-            </w:tcBorders>
-            <w:shd w:val="clear" w:color="auto" w:fill="auto"/>
-            <w:vAlign w:val="center"/>
-            <w:hideMark/>
-          </w:tcPr>
-          <w:p>
-            <w:pPr>
-              <w:spacing w:after="0" w:line="240" w:lineRule="auto"/>
-              <w:jc w:val="center"/>
-              <w:rPr>
-                <w:rFonts w:ascii="Calibri" w:eastAsia="Times New Roman" w:hAnsi="Calibri" w:cs="Calibri"/>
-                <w:color w:val="000000"/>
-                <w:lang w:eastAsia="pt-BR"/>
-              </w:rPr>
-            </w:pPr>
-            <w:r>
-              <w:rPr>
-                <w:rFonts w:ascii="Calibri" w:eastAsia="Times New Roman" w:hAnsi="Calibri" w:cs="Calibri"/>
-                <w:color w:val="000000"/>
-                <w:lang w:eastAsia="pt-BR"/>
-              </w:rPr>
-              <w:t xml:space="preserve">Ademir </w:t>
+            <w:tcW w:w="1275" w:type="dxa"/>
+            <w:tcBorders>
+              <w:top w:val="nil"/>
+              <w:left w:val="nil"/>
+              <w:bottom w:val="single" w:sz="4" w:space="0" w:color="auto"/>
+              <w:right w:val="single" w:sz="4" w:space="0" w:color="auto"/>
+            </w:tcBorders>
+            <w:shd w:val="clear" w:color="auto" w:fill="auto"/>
+            <w:vAlign w:val="center"/>
+          </w:tcPr>
+          <w:p>
+            <w:pPr>
+              <w:spacing w:after="0" w:line="240" w:lineRule="auto"/>
+              <w:jc w:val="center"/>
+              <w:rPr>
+                <w:rFonts w:ascii="Calibri" w:eastAsia="Times New Roman" w:hAnsi="Calibri" w:cs="Calibri"/>
+                <w:color w:val="000000"/>
+                <w:lang w:eastAsia="pt-BR"/>
+              </w:rPr>
+            </w:pPr>
+            <w:r>
+              <w:rPr>
+                <w:rFonts w:ascii="Calibri" w:eastAsia="Times New Roman" w:hAnsi="Calibri" w:cs="Calibri"/>
+                <w:color w:val="000000"/>
+                <w:lang w:eastAsia="pt-BR"/>
+              </w:rPr>
+              <w:t>Ademir</w:t>
             </w:r>
           </w:p>
         </w:tc>
       </w:tr>
       <w:tr>
         <w:trPr>
-          <w:trHeight w:val="1500"/>
+          <w:trHeight w:val="1606"/>
         </w:trPr>
         <w:tc>
           <w:tcPr>
@@ -777,91 +773,105 @@
         </w:tc>
         <w:tc>
           <w:tcPr>
-            <w:tcW w:w="1687" w:type="dxa"/>
-            <w:tcBorders>
-              <w:top w:val="nil"/>
-              <w:left w:val="nil"/>
-              <w:bottom w:val="single" w:sz="4" w:space="0" w:color="auto"/>
-              <w:right w:val="single" w:sz="4" w:space="0" w:color="auto"/>
-            </w:tcBorders>
-            <w:shd w:val="clear" w:color="auto" w:fill="auto"/>
-            <w:vAlign w:val="center"/>
-            <w:hideMark/>
-          </w:tcPr>
-          <w:p>
-            <w:pPr>
-              <w:spacing w:after="0" w:line="240" w:lineRule="auto"/>
-              <w:jc w:val="center"/>
-              <w:rPr>
-                <w:rFonts w:ascii="Calibri" w:eastAsia="Times New Roman" w:hAnsi="Calibri" w:cs="Calibri"/>
-                <w:color w:val="000000"/>
-                <w:lang w:eastAsia="pt-BR"/>
-              </w:rPr>
-            </w:pPr>
-            <w:r>
-              <w:rPr>
-                <w:rFonts w:ascii="Calibri" w:eastAsia="Times New Roman" w:hAnsi="Calibri" w:cs="Calibri"/>
-                <w:color w:val="000000"/>
-                <w:lang w:eastAsia="pt-BR"/>
-              </w:rPr>
-              <w:t>Cadastro de Usuário</w:t>
-            </w:r>
-          </w:p>
-        </w:tc>
-        <w:tc>
-          <w:tcPr>
-            <w:tcW w:w="5992" w:type="dxa"/>
-            <w:tcBorders>
-              <w:top w:val="nil"/>
-              <w:left w:val="nil"/>
-              <w:bottom w:val="single" w:sz="4" w:space="0" w:color="auto"/>
-              <w:right w:val="single" w:sz="4" w:space="0" w:color="auto"/>
-            </w:tcBorders>
-            <w:shd w:val="clear" w:color="auto" w:fill="auto"/>
-            <w:vAlign w:val="center"/>
-            <w:hideMark/>
-          </w:tcPr>
-          <w:p>
-            <w:pPr>
-              <w:spacing w:after="0" w:line="240" w:lineRule="auto"/>
-              <w:jc w:val="center"/>
-              <w:rPr>
-                <w:rFonts w:ascii="Calibri" w:eastAsia="Times New Roman" w:hAnsi="Calibri" w:cs="Calibri"/>
-                <w:color w:val="000000"/>
-                <w:lang w:eastAsia="pt-BR"/>
-              </w:rPr>
-            </w:pPr>
-            <w:r>
-              <w:rPr>
-                <w:rFonts w:ascii="Calibri" w:eastAsia="Times New Roman" w:hAnsi="Calibri" w:cs="Calibri"/>
-                <w:color w:val="000000"/>
-                <w:lang w:eastAsia="pt-BR"/>
-              </w:rPr>
-              <w:t xml:space="preserve">Para que se possa criar um evento, o usuário deverá criar uma conta no site, de modo que haja possibilidade no controle de seus dados. Devendo cadastrar nome, sobrenome, uma senha, um </w:t>
-            </w:r>
-            <w:proofErr w:type="spellStart"/>
-            <w:r>
-              <w:rPr>
-                <w:rFonts w:ascii="Calibri" w:eastAsia="Times New Roman" w:hAnsi="Calibri" w:cs="Calibri"/>
-                <w:color w:val="000000"/>
-                <w:lang w:eastAsia="pt-BR"/>
-              </w:rPr>
-              <w:t>email</w:t>
-            </w:r>
-            <w:proofErr w:type="spellEnd"/>
-            <w:r>
-              <w:rPr>
-                <w:rFonts w:ascii="Calibri" w:eastAsia="Times New Roman" w:hAnsi="Calibri" w:cs="Calibri"/>
-                <w:color w:val="000000"/>
-                <w:lang w:eastAsia="pt-BR"/>
-              </w:rPr>
-              <w:t>, seu CPF e número do celular.</w:t>
-            </w:r>
-          </w:p>
-        </w:tc>
-        <w:tc>
-          <w:tcPr>
-            <w:tcW w:w="1299" w:type="dxa"/>
+            <w:tcW w:w="1828" w:type="dxa"/>
+            <w:tcBorders>
+              <w:top w:val="nil"/>
+              <w:left w:val="nil"/>
+              <w:bottom w:val="single" w:sz="4" w:space="0" w:color="auto"/>
+              <w:right w:val="single" w:sz="4" w:space="0" w:color="auto"/>
+            </w:tcBorders>
+            <w:shd w:val="clear" w:color="auto" w:fill="auto"/>
+            <w:vAlign w:val="center"/>
+            <w:hideMark/>
+          </w:tcPr>
+          <w:p>
+            <w:pPr>
+              <w:spacing w:after="0" w:line="240" w:lineRule="auto"/>
+              <w:jc w:val="center"/>
+              <w:rPr>
+                <w:rFonts w:ascii="Calibri" w:eastAsia="Times New Roman" w:hAnsi="Calibri" w:cs="Calibri"/>
+                <w:color w:val="000000"/>
+                <w:lang w:eastAsia="pt-BR"/>
+              </w:rPr>
+            </w:pPr>
+            <w:r>
+              <w:rPr>
+                <w:rFonts w:ascii="Calibri" w:eastAsia="Times New Roman" w:hAnsi="Calibri" w:cs="Calibri"/>
+                <w:color w:val="000000"/>
+                <w:lang w:eastAsia="pt-BR"/>
+              </w:rPr>
+              <w:t xml:space="preserve">Cadastro de </w:t>
+            </w:r>
+            <w:r>
+              <w:rPr>
+                <w:rFonts w:ascii="Calibri" w:eastAsia="Times New Roman" w:hAnsi="Calibri" w:cs="Calibri"/>
+                <w:color w:val="000000"/>
+                <w:lang w:eastAsia="pt-BR"/>
+              </w:rPr>
+              <w:t>u</w:t>
+            </w:r>
+            <w:r>
+              <w:rPr>
+                <w:rFonts w:ascii="Calibri" w:eastAsia="Times New Roman" w:hAnsi="Calibri" w:cs="Calibri"/>
+                <w:color w:val="000000"/>
+                <w:lang w:eastAsia="pt-BR"/>
+              </w:rPr>
+              <w:t>suário</w:t>
+            </w:r>
+          </w:p>
+        </w:tc>
+        <w:tc>
+          <w:tcPr>
+            <w:tcW w:w="5529" w:type="dxa"/>
+            <w:tcBorders>
+              <w:top w:val="nil"/>
+              <w:left w:val="nil"/>
+              <w:bottom w:val="single" w:sz="4" w:space="0" w:color="auto"/>
+              <w:right w:val="single" w:sz="4" w:space="0" w:color="auto"/>
+            </w:tcBorders>
+            <w:shd w:val="clear" w:color="auto" w:fill="auto"/>
+            <w:vAlign w:val="center"/>
+            <w:hideMark/>
+          </w:tcPr>
+          <w:p>
+            <w:pPr>
+              <w:spacing w:after="0" w:line="240" w:lineRule="auto"/>
+              <w:jc w:val="center"/>
+              <w:rPr>
+                <w:rFonts w:ascii="Calibri" w:eastAsia="Times New Roman" w:hAnsi="Calibri" w:cs="Calibri"/>
+                <w:color w:val="000000"/>
+                <w:lang w:eastAsia="pt-BR"/>
+              </w:rPr>
+            </w:pPr>
+            <w:r>
+              <w:rPr>
+                <w:rFonts w:ascii="Calibri" w:eastAsia="Times New Roman" w:hAnsi="Calibri" w:cs="Calibri"/>
+                <w:color w:val="000000"/>
+                <w:lang w:eastAsia="pt-BR"/>
+              </w:rPr>
+              <w:t xml:space="preserve">Para que se possa criar um evento, o usuário deverá criar uma conta no site, de modo que haja possibilidade no controle de seus dados. Devendo </w:t>
+            </w:r>
+            <w:r>
+              <w:rPr>
+                <w:rFonts w:ascii="Calibri" w:eastAsia="Times New Roman" w:hAnsi="Calibri" w:cs="Calibri"/>
+                <w:color w:val="000000"/>
+                <w:lang w:eastAsia="pt-BR"/>
+              </w:rPr>
+              <w:t>informar o</w:t>
+            </w:r>
+            <w:r>
+              <w:rPr>
+                <w:rFonts w:ascii="Calibri" w:eastAsia="Times New Roman" w:hAnsi="Calibri" w:cs="Calibri"/>
+                <w:color w:val="000000"/>
+                <w:lang w:eastAsia="pt-BR"/>
+              </w:rPr>
+              <w:t xml:space="preserve"> nome, sobrenome, uma senha, um email, seu CPF e número do celular.</w:t>
+            </w:r>
+          </w:p>
+        </w:tc>
+        <w:tc>
+          <w:tcPr>
+            <w:tcW w:w="1275" w:type="dxa"/>
             <w:tcBorders>
               <w:top w:val="nil"/>
               <w:left w:val="nil"/>
@@ -895,7 +905,7 @@
       </w:tr>
       <w:tr>
         <w:trPr>
-          <w:trHeight w:val="1200"/>
+          <w:trHeight w:val="1075"/>
         </w:trPr>
         <w:tc>
           <w:tcPr>
@@ -936,40 +946,56 @@
         </w:tc>
         <w:tc>
           <w:tcPr>
-            <w:tcW w:w="1687" w:type="dxa"/>
-            <w:tcBorders>
-              <w:top w:val="nil"/>
-              <w:left w:val="nil"/>
-              <w:bottom w:val="single" w:sz="4" w:space="0" w:color="auto"/>
-              <w:right w:val="single" w:sz="4" w:space="0" w:color="auto"/>
-            </w:tcBorders>
-            <w:shd w:val="clear" w:color="auto" w:fill="auto"/>
-            <w:vAlign w:val="center"/>
-            <w:hideMark/>
-          </w:tcPr>
-          <w:p>
-            <w:pPr>
-              <w:spacing w:after="0" w:line="240" w:lineRule="auto"/>
-              <w:jc w:val="center"/>
-              <w:rPr>
-                <w:rFonts w:ascii="Calibri" w:eastAsia="Times New Roman" w:hAnsi="Calibri" w:cs="Calibri"/>
-                <w:color w:val="000000"/>
-                <w:lang w:eastAsia="pt-BR"/>
-              </w:rPr>
-            </w:pPr>
-            <w:r>
-              <w:rPr>
-                <w:rFonts w:ascii="Calibri" w:eastAsia="Times New Roman" w:hAnsi="Calibri" w:cs="Calibri"/>
-                <w:color w:val="000000"/>
-                <w:lang w:eastAsia="pt-BR"/>
-              </w:rPr>
-              <w:t>Cadastro de Senha</w:t>
-            </w:r>
-          </w:p>
-        </w:tc>
-        <w:tc>
-          <w:tcPr>
-            <w:tcW w:w="5992" w:type="dxa"/>
+            <w:tcW w:w="1828" w:type="dxa"/>
+            <w:tcBorders>
+              <w:top w:val="nil"/>
+              <w:left w:val="nil"/>
+              <w:bottom w:val="single" w:sz="4" w:space="0" w:color="auto"/>
+              <w:right w:val="single" w:sz="4" w:space="0" w:color="auto"/>
+            </w:tcBorders>
+            <w:shd w:val="clear" w:color="auto" w:fill="auto"/>
+            <w:vAlign w:val="center"/>
+            <w:hideMark/>
+          </w:tcPr>
+          <w:p>
+            <w:pPr>
+              <w:spacing w:after="0" w:line="240" w:lineRule="auto"/>
+              <w:jc w:val="center"/>
+              <w:rPr>
+                <w:rFonts w:ascii="Calibri" w:eastAsia="Times New Roman" w:hAnsi="Calibri" w:cs="Calibri"/>
+                <w:color w:val="000000"/>
+                <w:lang w:eastAsia="pt-BR"/>
+              </w:rPr>
+            </w:pPr>
+            <w:r>
+              <w:rPr>
+                <w:rFonts w:ascii="Calibri" w:eastAsia="Times New Roman" w:hAnsi="Calibri" w:cs="Calibri"/>
+                <w:color w:val="000000"/>
+                <w:lang w:eastAsia="pt-BR"/>
+              </w:rPr>
+              <w:t xml:space="preserve">Cadastro de </w:t>
+            </w:r>
+            <w:r>
+              <w:rPr>
+                <w:rFonts w:ascii="Calibri" w:eastAsia="Times New Roman" w:hAnsi="Calibri" w:cs="Calibri"/>
+                <w:color w:val="000000"/>
+                <w:lang w:eastAsia="pt-BR"/>
+              </w:rPr>
+              <w:t>s</w:t>
+            </w:r>
+            <w:r>
+              <w:rPr>
+                <w:rFonts w:ascii="Calibri" w:eastAsia="Times New Roman" w:hAnsi="Calibri" w:cs="Calibri"/>
+                <w:color w:val="000000"/>
+                <w:lang w:eastAsia="pt-BR"/>
+              </w:rPr>
+              <w:t>enha</w:t>
+            </w:r>
+          </w:p>
+        </w:tc>
+        <w:tc>
+          <w:tcPr>
+            <w:tcW w:w="5529" w:type="dxa"/>
             <w:tcBorders>
               <w:top w:val="nil"/>
               <w:left w:val="nil"/>
@@ -1002,7 +1028,7 @@
         </w:tc>
         <w:tc>
           <w:tcPr>
-            <w:tcW w:w="1299" w:type="dxa"/>
+            <w:tcW w:w="1275" w:type="dxa"/>
             <w:tcBorders>
               <w:top w:val="nil"/>
               <w:left w:val="nil"/>
@@ -1036,7 +1062,7 @@
       </w:tr>
       <w:tr>
         <w:trPr>
-          <w:trHeight w:val="900"/>
+          <w:trHeight w:val="976"/>
         </w:trPr>
         <w:tc>
           <w:tcPr>
@@ -1068,7 +1094,6 @@
                 <w:rFonts w:ascii="Calibri" w:eastAsia="Times New Roman" w:hAnsi="Calibri" w:cs="Calibri"/>
                 <w:b/>
                 <w:bCs/>
-                <w:color w:val="000000"/>
                 <w:lang w:eastAsia="pt-BR"/>
               </w:rPr>
               <w:t>RF07</w:t>
@@ -1077,7 +1102,7 @@
         </w:tc>
         <w:tc>
           <w:tcPr>
-            <w:tcW w:w="1687" w:type="dxa"/>
+            <w:tcW w:w="1828" w:type="dxa"/>
             <w:tcBorders>
               <w:top w:val="nil"/>
               <w:left w:val="nil"/>
@@ -1106,75 +1131,63 @@
               </w:rPr>
               <w:t xml:space="preserve">Cadastro de </w:t>
             </w:r>
-            <w:proofErr w:type="spellStart"/>
-            <w:r>
-              <w:rPr>
-                <w:rFonts w:ascii="Calibri" w:eastAsia="Times New Roman" w:hAnsi="Calibri" w:cs="Calibri"/>
-                <w:color w:val="000000"/>
-                <w:lang w:eastAsia="pt-BR"/>
-              </w:rPr>
-              <w:t>Email</w:t>
-            </w:r>
-            <w:proofErr w:type="spellEnd"/>
-          </w:p>
-        </w:tc>
-        <w:tc>
-          <w:tcPr>
-            <w:tcW w:w="5992" w:type="dxa"/>
-            <w:tcBorders>
-              <w:top w:val="nil"/>
-              <w:left w:val="nil"/>
-              <w:bottom w:val="nil"/>
-              <w:right w:val="nil"/>
-            </w:tcBorders>
-            <w:shd w:val="clear" w:color="auto" w:fill="auto"/>
-            <w:vAlign w:val="bottom"/>
-            <w:hideMark/>
-          </w:tcPr>
-          <w:p>
-            <w:pPr>
-              <w:spacing w:after="0" w:line="240" w:lineRule="auto"/>
-              <w:jc w:val="center"/>
-              <w:rPr>
-                <w:rFonts w:ascii="Calibri" w:eastAsia="Times New Roman" w:hAnsi="Calibri" w:cs="Calibri"/>
-                <w:color w:val="000000"/>
-                <w:lang w:eastAsia="pt-BR"/>
-              </w:rPr>
-            </w:pPr>
-            <w:r>
-              <w:rPr>
-                <w:rFonts w:ascii="Calibri" w:eastAsia="Times New Roman" w:hAnsi="Calibri" w:cs="Calibri"/>
-                <w:color w:val="000000"/>
-                <w:lang w:eastAsia="pt-BR"/>
-              </w:rPr>
-              <w:t xml:space="preserve">Ao informar o seu </w:t>
-            </w:r>
-            <w:proofErr w:type="spellStart"/>
-            <w:r>
-              <w:rPr>
-                <w:rFonts w:ascii="Calibri" w:eastAsia="Times New Roman" w:hAnsi="Calibri" w:cs="Calibri"/>
-                <w:color w:val="000000"/>
-                <w:lang w:eastAsia="pt-BR"/>
-              </w:rPr>
-              <w:t>email</w:t>
-            </w:r>
-            <w:proofErr w:type="spellEnd"/>
-            <w:r>
-              <w:rPr>
-                <w:rFonts w:ascii="Calibri" w:eastAsia="Times New Roman" w:hAnsi="Calibri" w:cs="Calibri"/>
-                <w:color w:val="000000"/>
-                <w:lang w:eastAsia="pt-BR"/>
-              </w:rPr>
-              <w:t>, o sistema deverá fazer a validação, caso não seja válido, impedir o prosseguimento do cadastro.</w:t>
-            </w:r>
-          </w:p>
-        </w:tc>
-        <w:tc>
-          <w:tcPr>
-            <w:tcW w:w="1299" w:type="dxa"/>
-            <w:tcBorders>
-              <w:top w:val="nil"/>
-              <w:left w:val="single" w:sz="4" w:space="0" w:color="auto"/>
+            <w:r>
+              <w:rPr>
+                <w:rFonts w:ascii="Calibri" w:eastAsia="Times New Roman" w:hAnsi="Calibri" w:cs="Calibri"/>
+                <w:color w:val="000000"/>
+                <w:lang w:eastAsia="pt-BR"/>
+              </w:rPr>
+              <w:t>e</w:t>
+            </w:r>
+            <w:r>
+              <w:rPr>
+                <w:rFonts w:ascii="Calibri" w:eastAsia="Times New Roman" w:hAnsi="Calibri" w:cs="Calibri"/>
+                <w:color w:val="000000"/>
+                <w:lang w:eastAsia="pt-BR"/>
+              </w:rPr>
+              <w:t>mail</w:t>
+            </w:r>
+          </w:p>
+        </w:tc>
+        <w:tc>
+          <w:tcPr>
+            <w:tcW w:w="5529" w:type="dxa"/>
+            <w:tcBorders>
+              <w:top w:val="nil"/>
+              <w:left w:val="nil"/>
+              <w:bottom w:val="single" w:sz="4" w:space="0" w:color="auto"/>
+              <w:right w:val="single" w:sz="4" w:space="0" w:color="auto"/>
+            </w:tcBorders>
+            <w:shd w:val="clear" w:color="auto" w:fill="auto"/>
+            <w:vAlign w:val="center"/>
+            <w:hideMark/>
+          </w:tcPr>
+          <w:p>
+            <w:pPr>
+              <w:spacing w:after="0" w:line="240" w:lineRule="auto"/>
+              <w:jc w:val="center"/>
+              <w:rPr>
+                <w:rFonts w:ascii="Calibri" w:eastAsia="Times New Roman" w:hAnsi="Calibri" w:cs="Calibri"/>
+                <w:color w:val="000000"/>
+                <w:lang w:eastAsia="pt-BR"/>
+              </w:rPr>
+            </w:pPr>
+            <w:r>
+              <w:rPr>
+                <w:rFonts w:ascii="Calibri" w:eastAsia="Times New Roman" w:hAnsi="Calibri" w:cs="Calibri"/>
+                <w:color w:val="000000"/>
+                <w:lang w:eastAsia="pt-BR"/>
+              </w:rPr>
+              <w:t>Ao informar o seu email, o sistema deverá fazer a validação, caso não seja válido, impedir o prosseguimento do cadastro.</w:t>
+            </w:r>
+          </w:p>
+        </w:tc>
+        <w:tc>
+          <w:tcPr>
+            <w:tcW w:w="1275" w:type="dxa"/>
+            <w:tcBorders>
+              <w:top w:val="nil"/>
+              <w:left w:val="nil"/>
               <w:bottom w:val="single" w:sz="4" w:space="0" w:color="auto"/>
               <w:right w:val="single" w:sz="4" w:space="0" w:color="auto"/>
             </w:tcBorders>
@@ -1205,7 +1218,7 @@
       </w:tr>
       <w:tr>
         <w:trPr>
-          <w:trHeight w:val="600"/>
+          <w:trHeight w:val="895"/>
         </w:trPr>
         <w:tc>
           <w:tcPr>
@@ -1246,7 +1259,7 @@
         </w:tc>
         <w:tc>
           <w:tcPr>
-            <w:tcW w:w="1687" w:type="dxa"/>
+            <w:tcW w:w="1828" w:type="dxa"/>
             <w:tcBorders>
               <w:top w:val="nil"/>
               <w:left w:val="nil"/>
@@ -1279,9 +1292,9 @@
         </w:tc>
         <w:tc>
           <w:tcPr>
-            <w:tcW w:w="5992" w:type="dxa"/>
-            <w:tcBorders>
-              <w:top w:val="single" w:sz="4" w:space="0" w:color="auto"/>
+            <w:tcW w:w="5529" w:type="dxa"/>
+            <w:tcBorders>
+              <w:top w:val="nil"/>
               <w:left w:val="nil"/>
               <w:bottom w:val="single" w:sz="4" w:space="0" w:color="auto"/>
               <w:right w:val="single" w:sz="4" w:space="0" w:color="auto"/>
@@ -1308,26 +1321,14 @@
               </w:rPr>
               <w:t xml:space="preserve">O sistema deve validar o CPF no momento do cadastro através de algoritmo </w:t>
             </w:r>
-            <w:proofErr w:type="spellStart"/>
-            <w:proofErr w:type="gramStart"/>
-            <w:r>
-              <w:rPr>
-                <w:rFonts w:ascii="Calibri" w:eastAsia="Times New Roman" w:hAnsi="Calibri" w:cs="Calibri"/>
-                <w:color w:val="000000"/>
-                <w:lang w:eastAsia="pt-BR"/>
-              </w:rPr>
-              <w:t>pré</w:t>
-            </w:r>
-            <w:proofErr w:type="spellEnd"/>
-            <w:r>
-              <w:rPr>
-                <w:rFonts w:ascii="Calibri" w:eastAsia="Times New Roman" w:hAnsi="Calibri" w:cs="Calibri"/>
-                <w:color w:val="000000"/>
-                <w:lang w:eastAsia="pt-BR"/>
-              </w:rPr>
-              <w:t xml:space="preserve"> definido</w:t>
-            </w:r>
-            <w:proofErr w:type="gramEnd"/>
+            <w:r>
+              <w:rPr>
+                <w:rFonts w:ascii="Calibri" w:eastAsia="Times New Roman" w:hAnsi="Calibri" w:cs="Calibri"/>
+                <w:color w:val="000000"/>
+                <w:lang w:eastAsia="pt-BR"/>
+              </w:rPr>
+              <w:t>pré-definido</w:t>
+            </w:r>
             <w:r>
               <w:rPr>
                 <w:rFonts w:ascii="Calibri" w:eastAsia="Times New Roman" w:hAnsi="Calibri" w:cs="Calibri"/>
@@ -1340,7 +1341,7 @@
         </w:tc>
         <w:tc>
           <w:tcPr>
-            <w:tcW w:w="1299" w:type="dxa"/>
+            <w:tcW w:w="1275" w:type="dxa"/>
             <w:tcBorders>
               <w:top w:val="nil"/>
               <w:left w:val="nil"/>
@@ -1374,7 +1375,7 @@
       </w:tr>
       <w:tr>
         <w:trPr>
-          <w:trHeight w:val="600"/>
+          <w:trHeight w:val="886"/>
         </w:trPr>
         <w:tc>
           <w:tcPr>
@@ -1415,40 +1416,56 @@
         </w:tc>
         <w:tc>
           <w:tcPr>
-            <w:tcW w:w="1687" w:type="dxa"/>
-            <w:tcBorders>
-              <w:top w:val="nil"/>
-              <w:left w:val="nil"/>
-              <w:bottom w:val="single" w:sz="4" w:space="0" w:color="auto"/>
-              <w:right w:val="single" w:sz="4" w:space="0" w:color="auto"/>
-            </w:tcBorders>
-            <w:shd w:val="clear" w:color="auto" w:fill="auto"/>
-            <w:vAlign w:val="center"/>
-            <w:hideMark/>
-          </w:tcPr>
-          <w:p>
-            <w:pPr>
-              <w:spacing w:after="0" w:line="240" w:lineRule="auto"/>
-              <w:jc w:val="center"/>
-              <w:rPr>
-                <w:rFonts w:ascii="Calibri" w:eastAsia="Times New Roman" w:hAnsi="Calibri" w:cs="Calibri"/>
-                <w:color w:val="000000"/>
-                <w:lang w:eastAsia="pt-BR"/>
-              </w:rPr>
-            </w:pPr>
-            <w:r>
-              <w:rPr>
-                <w:rFonts w:ascii="Calibri" w:eastAsia="Times New Roman" w:hAnsi="Calibri" w:cs="Calibri"/>
-                <w:color w:val="000000"/>
-                <w:lang w:eastAsia="pt-BR"/>
-              </w:rPr>
-              <w:t>Cadastro de Celular</w:t>
-            </w:r>
-          </w:p>
-        </w:tc>
-        <w:tc>
-          <w:tcPr>
-            <w:tcW w:w="5992" w:type="dxa"/>
+            <w:tcW w:w="1828" w:type="dxa"/>
+            <w:tcBorders>
+              <w:top w:val="nil"/>
+              <w:left w:val="nil"/>
+              <w:bottom w:val="single" w:sz="4" w:space="0" w:color="auto"/>
+              <w:right w:val="single" w:sz="4" w:space="0" w:color="auto"/>
+            </w:tcBorders>
+            <w:shd w:val="clear" w:color="auto" w:fill="auto"/>
+            <w:vAlign w:val="center"/>
+            <w:hideMark/>
+          </w:tcPr>
+          <w:p>
+            <w:pPr>
+              <w:spacing w:after="0" w:line="240" w:lineRule="auto"/>
+              <w:jc w:val="center"/>
+              <w:rPr>
+                <w:rFonts w:ascii="Calibri" w:eastAsia="Times New Roman" w:hAnsi="Calibri" w:cs="Calibri"/>
+                <w:color w:val="000000"/>
+                <w:lang w:eastAsia="pt-BR"/>
+              </w:rPr>
+            </w:pPr>
+            <w:r>
+              <w:rPr>
+                <w:rFonts w:ascii="Calibri" w:eastAsia="Times New Roman" w:hAnsi="Calibri" w:cs="Calibri"/>
+                <w:color w:val="000000"/>
+                <w:lang w:eastAsia="pt-BR"/>
+              </w:rPr>
+              <w:t xml:space="preserve">Cadastro de </w:t>
+            </w:r>
+            <w:r>
+              <w:rPr>
+                <w:rFonts w:ascii="Calibri" w:eastAsia="Times New Roman" w:hAnsi="Calibri" w:cs="Calibri"/>
+                <w:color w:val="000000"/>
+                <w:lang w:eastAsia="pt-BR"/>
+              </w:rPr>
+              <w:t>c</w:t>
+            </w:r>
+            <w:r>
+              <w:rPr>
+                <w:rFonts w:ascii="Calibri" w:eastAsia="Times New Roman" w:hAnsi="Calibri" w:cs="Calibri"/>
+                <w:color w:val="000000"/>
+                <w:lang w:eastAsia="pt-BR"/>
+              </w:rPr>
+              <w:t>elular</w:t>
+            </w:r>
+          </w:p>
+        </w:tc>
+        <w:tc>
+          <w:tcPr>
+            <w:tcW w:w="5529" w:type="dxa"/>
             <w:tcBorders>
               <w:top w:val="nil"/>
               <w:left w:val="nil"/>
@@ -1481,7 +1498,7 @@
         </w:tc>
         <w:tc>
           <w:tcPr>
-            <w:tcW w:w="1299" w:type="dxa"/>
+            <w:tcW w:w="1275" w:type="dxa"/>
             <w:tcBorders>
               <w:top w:val="nil"/>
               <w:left w:val="nil"/>
@@ -1515,7 +1532,7 @@
       </w:tr>
       <w:tr>
         <w:trPr>
-          <w:trHeight w:val="1500"/>
+          <w:trHeight w:val="1345"/>
         </w:trPr>
         <w:tc>
           <w:tcPr>
@@ -1556,7 +1573,7 @@
         </w:tc>
         <w:tc>
           <w:tcPr>
-            <w:tcW w:w="1687" w:type="dxa"/>
+            <w:tcW w:w="1828" w:type="dxa"/>
             <w:tcBorders>
               <w:top w:val="nil"/>
               <w:left w:val="nil"/>
@@ -1589,58 +1606,56 @@
         </w:tc>
         <w:tc>
           <w:tcPr>
-            <w:tcW w:w="5992" w:type="dxa"/>
-            <w:tcBorders>
-              <w:top w:val="nil"/>
-              <w:left w:val="nil"/>
-              <w:bottom w:val="single" w:sz="4" w:space="0" w:color="auto"/>
-              <w:right w:val="single" w:sz="4" w:space="0" w:color="auto"/>
-            </w:tcBorders>
-            <w:shd w:val="clear" w:color="auto" w:fill="auto"/>
-            <w:vAlign w:val="center"/>
-            <w:hideMark/>
-          </w:tcPr>
-          <w:p>
-            <w:pPr>
-              <w:spacing w:after="0" w:line="240" w:lineRule="auto"/>
-              <w:jc w:val="center"/>
-              <w:rPr>
-                <w:rFonts w:ascii="Calibri" w:eastAsia="Times New Roman" w:hAnsi="Calibri" w:cs="Calibri"/>
-                <w:color w:val="000000"/>
-                <w:lang w:eastAsia="pt-BR"/>
-              </w:rPr>
-            </w:pPr>
-            <w:r>
-              <w:rPr>
-                <w:rFonts w:ascii="Calibri" w:eastAsia="Times New Roman" w:hAnsi="Calibri" w:cs="Calibri"/>
-                <w:color w:val="000000"/>
-                <w:lang w:eastAsia="pt-BR"/>
-              </w:rPr>
-              <w:t xml:space="preserve">O sistema deverá verificar, ao usuário terminar seu cadastro, se não há conflito entre os dados </w:t>
-            </w:r>
-            <w:proofErr w:type="spellStart"/>
-            <w:r>
-              <w:rPr>
-                <w:rFonts w:ascii="Calibri" w:eastAsia="Times New Roman" w:hAnsi="Calibri" w:cs="Calibri"/>
-                <w:color w:val="000000"/>
-                <w:lang w:eastAsia="pt-BR"/>
-              </w:rPr>
-              <w:t>email</w:t>
-            </w:r>
-            <w:proofErr w:type="spellEnd"/>
-            <w:r>
-              <w:rPr>
-                <w:rFonts w:ascii="Calibri" w:eastAsia="Times New Roman" w:hAnsi="Calibri" w:cs="Calibri"/>
-                <w:color w:val="000000"/>
-                <w:lang w:eastAsia="pt-BR"/>
-              </w:rPr>
-              <w:t>, CPF e celular inseridos no cadastro e dados já existentes no sistema. Impossibilitando o prosseguimento, nesse caso.</w:t>
-            </w:r>
-          </w:p>
-        </w:tc>
-        <w:tc>
-          <w:tcPr>
-            <w:tcW w:w="1299" w:type="dxa"/>
+            <w:tcW w:w="5529" w:type="dxa"/>
+            <w:tcBorders>
+              <w:top w:val="nil"/>
+              <w:left w:val="nil"/>
+              <w:bottom w:val="single" w:sz="4" w:space="0" w:color="auto"/>
+              <w:right w:val="single" w:sz="4" w:space="0" w:color="auto"/>
+            </w:tcBorders>
+            <w:shd w:val="clear" w:color="auto" w:fill="auto"/>
+            <w:vAlign w:val="center"/>
+            <w:hideMark/>
+          </w:tcPr>
+          <w:p>
+            <w:pPr>
+              <w:spacing w:after="0" w:line="240" w:lineRule="auto"/>
+              <w:jc w:val="center"/>
+              <w:rPr>
+                <w:rFonts w:ascii="Calibri" w:eastAsia="Times New Roman" w:hAnsi="Calibri" w:cs="Calibri"/>
+                <w:color w:val="000000"/>
+                <w:lang w:eastAsia="pt-BR"/>
+              </w:rPr>
+            </w:pPr>
+            <w:r>
+              <w:rPr>
+                <w:rFonts w:ascii="Calibri" w:eastAsia="Times New Roman" w:hAnsi="Calibri" w:cs="Calibri"/>
+                <w:color w:val="000000"/>
+                <w:lang w:eastAsia="pt-BR"/>
+              </w:rPr>
+              <w:t>O sistema deverá verificar, ao usuário terminar seu cadastro, se não há conflito entre os dados email, CPF e celular inseridos no cadastro e dados já existentes no sistema</w:t>
+            </w:r>
+            <w:r>
+              <w:rPr>
+                <w:rFonts w:ascii="Calibri" w:eastAsia="Times New Roman" w:hAnsi="Calibri" w:cs="Calibri"/>
+                <w:color w:val="000000"/>
+                <w:lang w:eastAsia="pt-BR"/>
+              </w:rPr>
+              <w:t>, i</w:t>
+            </w:r>
+            <w:r>
+              <w:rPr>
+                <w:rFonts w:ascii="Calibri" w:eastAsia="Times New Roman" w:hAnsi="Calibri" w:cs="Calibri"/>
+                <w:color w:val="000000"/>
+                <w:lang w:eastAsia="pt-BR"/>
+              </w:rPr>
+              <w:t>mpossibilitando o prosseguimento, nesse caso.</w:t>
+            </w:r>
+          </w:p>
+        </w:tc>
+        <w:tc>
+          <w:tcPr>
+            <w:tcW w:w="1275" w:type="dxa"/>
             <w:tcBorders>
               <w:top w:val="nil"/>
               <w:left w:val="nil"/>
@@ -1674,13 +1689,13 @@
       </w:tr>
       <w:tr>
         <w:trPr>
-          <w:trHeight w:val="1800"/>
+          <w:trHeight w:val="1345"/>
         </w:trPr>
         <w:tc>
           <w:tcPr>
             <w:tcW w:w="1002" w:type="dxa"/>
             <w:tcBorders>
-              <w:top w:val="nil"/>
+              <w:top w:val="single" w:sz="4" w:space="0" w:color="auto"/>
               <w:left w:val="single" w:sz="4" w:space="0" w:color="auto"/>
               <w:bottom w:val="single" w:sz="4" w:space="0" w:color="auto"/>
               <w:right w:val="single" w:sz="4" w:space="0" w:color="auto"/>
@@ -1716,147 +1731,115 @@
         </w:tc>
         <w:tc>
           <w:tcPr>
-            <w:tcW w:w="1687" w:type="dxa"/>
-            <w:tcBorders>
-              <w:top w:val="nil"/>
-              <w:left w:val="nil"/>
-              <w:bottom w:val="single" w:sz="4" w:space="0" w:color="auto"/>
-              <w:right w:val="single" w:sz="4" w:space="0" w:color="auto"/>
-            </w:tcBorders>
-            <w:shd w:val="clear" w:color="auto" w:fill="auto"/>
-            <w:vAlign w:val="center"/>
-            <w:hideMark/>
-          </w:tcPr>
-          <w:p>
-            <w:pPr>
-              <w:spacing w:after="0" w:line="240" w:lineRule="auto"/>
-              <w:jc w:val="center"/>
-              <w:rPr>
-                <w:rFonts w:ascii="Calibri" w:eastAsia="Times New Roman" w:hAnsi="Calibri" w:cs="Calibri"/>
-                <w:color w:val="000000"/>
-                <w:lang w:eastAsia="pt-BR"/>
-              </w:rPr>
-            </w:pPr>
-            <w:r>
-              <w:rPr>
-                <w:rFonts w:ascii="Calibri" w:eastAsia="Times New Roman" w:hAnsi="Calibri" w:cs="Calibri"/>
-                <w:color w:val="000000"/>
-                <w:lang w:eastAsia="pt-BR"/>
-              </w:rPr>
-              <w:t>Verificação de Login (</w:t>
-            </w:r>
-            <w:proofErr w:type="spellStart"/>
-            <w:r>
-              <w:rPr>
-                <w:rFonts w:ascii="Calibri" w:eastAsia="Times New Roman" w:hAnsi="Calibri" w:cs="Calibri"/>
-                <w:color w:val="000000"/>
-                <w:lang w:eastAsia="pt-BR"/>
-              </w:rPr>
-              <w:t>Email</w:t>
-            </w:r>
-            <w:proofErr w:type="spellEnd"/>
-            <w:r>
-              <w:rPr>
-                <w:rFonts w:ascii="Calibri" w:eastAsia="Times New Roman" w:hAnsi="Calibri" w:cs="Calibri"/>
-                <w:color w:val="000000"/>
-                <w:lang w:eastAsia="pt-BR"/>
-              </w:rPr>
-              <w:t>)</w:t>
-            </w:r>
-          </w:p>
-        </w:tc>
-        <w:tc>
-          <w:tcPr>
-            <w:tcW w:w="5992" w:type="dxa"/>
-            <w:tcBorders>
-              <w:top w:val="nil"/>
-              <w:left w:val="nil"/>
-              <w:bottom w:val="single" w:sz="4" w:space="0" w:color="auto"/>
-              <w:right w:val="single" w:sz="4" w:space="0" w:color="auto"/>
-            </w:tcBorders>
-            <w:shd w:val="clear" w:color="auto" w:fill="auto"/>
-            <w:vAlign w:val="center"/>
-            <w:hideMark/>
-          </w:tcPr>
-          <w:p>
-            <w:pPr>
-              <w:spacing w:after="0" w:line="240" w:lineRule="auto"/>
-              <w:jc w:val="center"/>
-              <w:rPr>
-                <w:rFonts w:ascii="Calibri" w:eastAsia="Times New Roman" w:hAnsi="Calibri" w:cs="Calibri"/>
-                <w:color w:val="000000"/>
-                <w:lang w:eastAsia="pt-BR"/>
-              </w:rPr>
-            </w:pPr>
-            <w:r>
-              <w:rPr>
-                <w:rFonts w:ascii="Calibri" w:eastAsia="Times New Roman" w:hAnsi="Calibri" w:cs="Calibri"/>
-                <w:color w:val="000000"/>
-                <w:lang w:eastAsia="pt-BR"/>
-              </w:rPr>
-              <w:t xml:space="preserve">Ao receber comando de login, o sistema deve verificar se o dado </w:t>
-            </w:r>
-            <w:proofErr w:type="spellStart"/>
-            <w:r>
-              <w:rPr>
-                <w:rFonts w:ascii="Calibri" w:eastAsia="Times New Roman" w:hAnsi="Calibri" w:cs="Calibri"/>
-                <w:color w:val="000000"/>
-                <w:lang w:eastAsia="pt-BR"/>
-              </w:rPr>
-              <w:t>email</w:t>
-            </w:r>
-            <w:proofErr w:type="spellEnd"/>
-            <w:r>
-              <w:rPr>
-                <w:rFonts w:ascii="Calibri" w:eastAsia="Times New Roman" w:hAnsi="Calibri" w:cs="Calibri"/>
-                <w:color w:val="000000"/>
-                <w:lang w:eastAsia="pt-BR"/>
-              </w:rPr>
-              <w:t xml:space="preserve"> existe na base de dados do sistema e, caso não exista, deverá apresentar uma mensagem ao usuário informando que o </w:t>
-            </w:r>
-            <w:proofErr w:type="spellStart"/>
-            <w:r>
-              <w:rPr>
-                <w:rFonts w:ascii="Calibri" w:eastAsia="Times New Roman" w:hAnsi="Calibri" w:cs="Calibri"/>
-                <w:color w:val="000000"/>
-                <w:lang w:eastAsia="pt-BR"/>
-              </w:rPr>
-              <w:t>email</w:t>
-            </w:r>
-            <w:proofErr w:type="spellEnd"/>
-            <w:r>
-              <w:rPr>
-                <w:rFonts w:ascii="Calibri" w:eastAsia="Times New Roman" w:hAnsi="Calibri" w:cs="Calibri"/>
-                <w:color w:val="000000"/>
-                <w:lang w:eastAsia="pt-BR"/>
-              </w:rPr>
-              <w:t xml:space="preserve"> não está </w:t>
-            </w:r>
-            <w:proofErr w:type="spellStart"/>
-            <w:r>
-              <w:rPr>
-                <w:rFonts w:ascii="Calibri" w:eastAsia="Times New Roman" w:hAnsi="Calibri" w:cs="Calibri"/>
-                <w:color w:val="000000"/>
-                <w:lang w:eastAsia="pt-BR"/>
-              </w:rPr>
-              <w:t>pré</w:t>
-            </w:r>
-            <w:proofErr w:type="spellEnd"/>
-            <w:r>
-              <w:rPr>
-                <w:rFonts w:ascii="Calibri" w:eastAsia="Times New Roman" w:hAnsi="Calibri" w:cs="Calibri"/>
-                <w:color w:val="000000"/>
-                <w:lang w:eastAsia="pt-BR"/>
-              </w:rPr>
-              <w:t>-cadastrado.</w:t>
-            </w:r>
-          </w:p>
-        </w:tc>
-        <w:tc>
-          <w:tcPr>
-            <w:tcW w:w="1299" w:type="dxa"/>
-            <w:tcBorders>
-              <w:top w:val="nil"/>
+            <w:tcW w:w="1828" w:type="dxa"/>
+            <w:tcBorders>
+              <w:top w:val="single" w:sz="4" w:space="0" w:color="auto"/>
+              <w:left w:val="nil"/>
+              <w:bottom w:val="single" w:sz="4" w:space="0" w:color="auto"/>
+              <w:right w:val="single" w:sz="4" w:space="0" w:color="auto"/>
+            </w:tcBorders>
+            <w:shd w:val="clear" w:color="auto" w:fill="auto"/>
+            <w:vAlign w:val="center"/>
+            <w:hideMark/>
+          </w:tcPr>
+          <w:p>
+            <w:pPr>
+              <w:spacing w:after="0" w:line="240" w:lineRule="auto"/>
+              <w:jc w:val="center"/>
+              <w:rPr>
+                <w:rFonts w:ascii="Calibri" w:eastAsia="Times New Roman" w:hAnsi="Calibri" w:cs="Calibri"/>
+                <w:color w:val="000000"/>
+                <w:lang w:eastAsia="pt-BR"/>
+              </w:rPr>
+            </w:pPr>
+            <w:r>
+              <w:rPr>
+                <w:rFonts w:ascii="Calibri" w:eastAsia="Times New Roman" w:hAnsi="Calibri" w:cs="Calibri"/>
+                <w:color w:val="000000"/>
+                <w:lang w:eastAsia="pt-BR"/>
+              </w:rPr>
+              <w:t>V</w:t>
+            </w:r>
+            <w:r>
+              <w:rPr>
+                <w:rFonts w:ascii="Calibri" w:eastAsia="Times New Roman" w:hAnsi="Calibri" w:cs="Calibri"/>
+                <w:color w:val="000000"/>
+                <w:lang w:eastAsia="pt-BR"/>
+              </w:rPr>
+              <w:t xml:space="preserve">erificação de </w:t>
+            </w:r>
+            <w:r>
+              <w:rPr>
+                <w:rFonts w:ascii="Calibri" w:eastAsia="Times New Roman" w:hAnsi="Calibri" w:cs="Calibri"/>
+                <w:color w:val="000000"/>
+                <w:lang w:eastAsia="pt-BR"/>
+              </w:rPr>
+              <w:t>l</w:t>
+            </w:r>
+            <w:r>
+              <w:rPr>
+                <w:rFonts w:ascii="Calibri" w:eastAsia="Times New Roman" w:hAnsi="Calibri" w:cs="Calibri"/>
+                <w:color w:val="000000"/>
+                <w:lang w:eastAsia="pt-BR"/>
+              </w:rPr>
+              <w:t>ogin (Email)</w:t>
+            </w:r>
+          </w:p>
+        </w:tc>
+        <w:tc>
+          <w:tcPr>
+            <w:tcW w:w="5529" w:type="dxa"/>
+            <w:tcBorders>
+              <w:top w:val="single" w:sz="4" w:space="0" w:color="auto"/>
+              <w:left w:val="nil"/>
+              <w:bottom w:val="single" w:sz="4" w:space="0" w:color="auto"/>
+              <w:right w:val="single" w:sz="4" w:space="0" w:color="auto"/>
+            </w:tcBorders>
+            <w:shd w:val="clear" w:color="auto" w:fill="auto"/>
+            <w:vAlign w:val="center"/>
+            <w:hideMark/>
+          </w:tcPr>
+          <w:p>
+            <w:pPr>
+              <w:spacing w:after="0" w:line="240" w:lineRule="auto"/>
+              <w:jc w:val="center"/>
+              <w:rPr>
+                <w:rFonts w:ascii="Calibri" w:eastAsia="Times New Roman" w:hAnsi="Calibri" w:cs="Calibri"/>
+                <w:color w:val="000000"/>
+                <w:lang w:eastAsia="pt-BR"/>
+              </w:rPr>
+            </w:pPr>
+            <w:r>
+              <w:rPr>
+                <w:rFonts w:ascii="Calibri" w:eastAsia="Times New Roman" w:hAnsi="Calibri" w:cs="Calibri"/>
+                <w:color w:val="000000"/>
+                <w:lang w:eastAsia="pt-BR"/>
+              </w:rPr>
+              <w:t>Ao receber comando de login, o sistema deve verificar se o email</w:t>
+            </w:r>
+            <w:r>
+              <w:rPr>
+                <w:rFonts w:ascii="Calibri" w:eastAsia="Times New Roman" w:hAnsi="Calibri" w:cs="Calibri"/>
+                <w:color w:val="000000"/>
+                <w:lang w:eastAsia="pt-BR"/>
+              </w:rPr>
+              <w:t xml:space="preserve"> informado</w:t>
+            </w:r>
+            <w:r>
+              <w:rPr>
+                <w:rFonts w:ascii="Calibri" w:eastAsia="Times New Roman" w:hAnsi="Calibri" w:cs="Calibri"/>
+                <w:color w:val="000000"/>
+                <w:lang w:eastAsia="pt-BR"/>
+              </w:rPr>
+              <w:t xml:space="preserve"> existe na base de dados do sistema e, caso não exista, deverá apresentar uma mensagem ao usuário informando que o email não está cadastrado.</w:t>
+            </w:r>
+          </w:p>
+        </w:tc>
+        <w:tc>
+          <w:tcPr>
+            <w:tcW w:w="1275" w:type="dxa"/>
+            <w:tcBorders>
+              <w:top w:val="single" w:sz="4" w:space="0" w:color="auto"/>
               <w:left w:val="nil"/>
               <w:bottom w:val="single" w:sz="4" w:space="0" w:color="auto"/>
               <w:right w:val="single" w:sz="4" w:space="0" w:color="auto"/>
@@ -1888,7 +1871,7 @@
       </w:tr>
       <w:tr>
         <w:trPr>
-          <w:trHeight w:val="1800"/>
+          <w:trHeight w:val="1615"/>
         </w:trPr>
         <w:tc>
           <w:tcPr>
@@ -1929,91 +1912,169 @@
         </w:tc>
         <w:tc>
           <w:tcPr>
-            <w:tcW w:w="1687" w:type="dxa"/>
-            <w:tcBorders>
-              <w:top w:val="nil"/>
-              <w:left w:val="nil"/>
-              <w:bottom w:val="single" w:sz="4" w:space="0" w:color="auto"/>
-              <w:right w:val="single" w:sz="4" w:space="0" w:color="auto"/>
-            </w:tcBorders>
-            <w:shd w:val="clear" w:color="auto" w:fill="auto"/>
-            <w:vAlign w:val="center"/>
-            <w:hideMark/>
-          </w:tcPr>
-          <w:p>
-            <w:pPr>
-              <w:spacing w:after="0" w:line="240" w:lineRule="auto"/>
-              <w:jc w:val="center"/>
-              <w:rPr>
-                <w:rFonts w:ascii="Calibri" w:eastAsia="Times New Roman" w:hAnsi="Calibri" w:cs="Calibri"/>
-                <w:color w:val="000000"/>
-                <w:lang w:eastAsia="pt-BR"/>
-              </w:rPr>
-            </w:pPr>
-            <w:r>
-              <w:rPr>
-                <w:rFonts w:ascii="Calibri" w:eastAsia="Times New Roman" w:hAnsi="Calibri" w:cs="Calibri"/>
-                <w:color w:val="000000"/>
-                <w:lang w:eastAsia="pt-BR"/>
-              </w:rPr>
-              <w:t>Verificação de Login (Senha)</w:t>
-            </w:r>
-          </w:p>
-        </w:tc>
-        <w:tc>
-          <w:tcPr>
-            <w:tcW w:w="5992" w:type="dxa"/>
-            <w:tcBorders>
-              <w:top w:val="nil"/>
-              <w:left w:val="nil"/>
-              <w:bottom w:val="single" w:sz="4" w:space="0" w:color="auto"/>
-              <w:right w:val="single" w:sz="4" w:space="0" w:color="auto"/>
-            </w:tcBorders>
-            <w:shd w:val="clear" w:color="auto" w:fill="auto"/>
-            <w:vAlign w:val="center"/>
-            <w:hideMark/>
-          </w:tcPr>
-          <w:p>
-            <w:pPr>
-              <w:spacing w:after="0" w:line="240" w:lineRule="auto"/>
-              <w:jc w:val="center"/>
-              <w:rPr>
-                <w:rFonts w:ascii="Calibri" w:eastAsia="Times New Roman" w:hAnsi="Calibri" w:cs="Calibri"/>
-                <w:color w:val="000000"/>
-                <w:lang w:eastAsia="pt-BR"/>
-              </w:rPr>
-            </w:pPr>
-            <w:r>
-              <w:rPr>
-                <w:rFonts w:ascii="Calibri" w:eastAsia="Times New Roman" w:hAnsi="Calibri" w:cs="Calibri"/>
-                <w:color w:val="000000"/>
-                <w:lang w:eastAsia="pt-BR"/>
-              </w:rPr>
-              <w:t xml:space="preserve">Ao receber comando de login, ao identificar </w:t>
-            </w:r>
-            <w:proofErr w:type="spellStart"/>
-            <w:r>
-              <w:rPr>
-                <w:rFonts w:ascii="Calibri" w:eastAsia="Times New Roman" w:hAnsi="Calibri" w:cs="Calibri"/>
-                <w:color w:val="000000"/>
-                <w:lang w:eastAsia="pt-BR"/>
-              </w:rPr>
-              <w:t>email</w:t>
-            </w:r>
-            <w:proofErr w:type="spellEnd"/>
-            <w:r>
-              <w:rPr>
-                <w:rFonts w:ascii="Calibri" w:eastAsia="Times New Roman" w:hAnsi="Calibri" w:cs="Calibri"/>
-                <w:color w:val="000000"/>
-                <w:lang w:eastAsia="pt-BR"/>
-              </w:rPr>
-              <w:t xml:space="preserve"> existente, o sistema deve verificar se o dado senha existe na base de dados do sistema e, caso não exista, deverá apresentar uma mensagem ao usuário informando que a senha está incorreta.</w:t>
-            </w:r>
-          </w:p>
-        </w:tc>
-        <w:tc>
-          <w:tcPr>
-            <w:tcW w:w="1299" w:type="dxa"/>
+            <w:tcW w:w="1828" w:type="dxa"/>
+            <w:tcBorders>
+              <w:top w:val="nil"/>
+              <w:left w:val="nil"/>
+              <w:bottom w:val="single" w:sz="4" w:space="0" w:color="auto"/>
+              <w:right w:val="single" w:sz="4" w:space="0" w:color="auto"/>
+            </w:tcBorders>
+            <w:shd w:val="clear" w:color="auto" w:fill="auto"/>
+            <w:vAlign w:val="center"/>
+            <w:hideMark/>
+          </w:tcPr>
+          <w:p>
+            <w:pPr>
+              <w:spacing w:after="0" w:line="240" w:lineRule="auto"/>
+              <w:jc w:val="center"/>
+              <w:rPr>
+                <w:rFonts w:ascii="Calibri" w:eastAsia="Times New Roman" w:hAnsi="Calibri" w:cs="Calibri"/>
+                <w:color w:val="000000"/>
+                <w:lang w:eastAsia="pt-BR"/>
+              </w:rPr>
+            </w:pPr>
+            <w:r>
+              <w:rPr>
+                <w:rFonts w:ascii="Calibri" w:eastAsia="Times New Roman" w:hAnsi="Calibri" w:cs="Calibri"/>
+                <w:color w:val="000000"/>
+                <w:lang w:eastAsia="pt-BR"/>
+              </w:rPr>
+              <w:t xml:space="preserve">Verificação de </w:t>
+            </w:r>
+            <w:r>
+              <w:rPr>
+                <w:rFonts w:ascii="Calibri" w:eastAsia="Times New Roman" w:hAnsi="Calibri" w:cs="Calibri"/>
+                <w:color w:val="000000"/>
+                <w:lang w:eastAsia="pt-BR"/>
+              </w:rPr>
+              <w:t>l</w:t>
+            </w:r>
+            <w:r>
+              <w:rPr>
+                <w:rFonts w:ascii="Calibri" w:eastAsia="Times New Roman" w:hAnsi="Calibri" w:cs="Calibri"/>
+                <w:color w:val="000000"/>
+                <w:lang w:eastAsia="pt-BR"/>
+              </w:rPr>
+              <w:t>ogin (Senha)</w:t>
+            </w:r>
+          </w:p>
+        </w:tc>
+        <w:tc>
+          <w:tcPr>
+            <w:tcW w:w="5529" w:type="dxa"/>
+            <w:tcBorders>
+              <w:top w:val="nil"/>
+              <w:left w:val="nil"/>
+              <w:bottom w:val="single" w:sz="4" w:space="0" w:color="auto"/>
+              <w:right w:val="single" w:sz="4" w:space="0" w:color="auto"/>
+            </w:tcBorders>
+            <w:shd w:val="clear" w:color="auto" w:fill="auto"/>
+            <w:vAlign w:val="center"/>
+            <w:hideMark/>
+          </w:tcPr>
+          <w:p>
+            <w:pPr>
+              <w:spacing w:after="0" w:line="240" w:lineRule="auto"/>
+              <w:jc w:val="center"/>
+              <w:rPr>
+                <w:rFonts w:ascii="Calibri" w:eastAsia="Times New Roman" w:hAnsi="Calibri" w:cs="Calibri"/>
+                <w:color w:val="000000"/>
+                <w:lang w:eastAsia="pt-BR"/>
+              </w:rPr>
+            </w:pPr>
+            <w:r>
+              <w:rPr>
+                <w:rFonts w:ascii="Calibri" w:eastAsia="Times New Roman" w:hAnsi="Calibri" w:cs="Calibri"/>
+                <w:color w:val="000000"/>
+                <w:lang w:eastAsia="pt-BR"/>
+              </w:rPr>
+              <w:t>Ao receber comando de login</w:t>
+            </w:r>
+            <w:r>
+              <w:rPr>
+                <w:rFonts w:ascii="Calibri" w:eastAsia="Times New Roman" w:hAnsi="Calibri" w:cs="Calibri"/>
+                <w:color w:val="000000"/>
+                <w:lang w:eastAsia="pt-BR"/>
+              </w:rPr>
+              <w:t xml:space="preserve"> e</w:t>
+            </w:r>
+            <w:r>
+              <w:rPr>
+                <w:rFonts w:ascii="Calibri" w:eastAsia="Times New Roman" w:hAnsi="Calibri" w:cs="Calibri"/>
+                <w:color w:val="000000"/>
+                <w:lang w:eastAsia="pt-BR"/>
+              </w:rPr>
+              <w:t xml:space="preserve"> identificar</w:t>
+            </w:r>
+            <w:r>
+              <w:rPr>
+                <w:rFonts w:ascii="Calibri" w:eastAsia="Times New Roman" w:hAnsi="Calibri" w:cs="Calibri"/>
+                <w:color w:val="000000"/>
+                <w:lang w:eastAsia="pt-BR"/>
+              </w:rPr>
+              <w:t xml:space="preserve"> o</w:t>
+            </w:r>
+            <w:r>
+              <w:rPr>
+                <w:rFonts w:ascii="Calibri" w:eastAsia="Times New Roman" w:hAnsi="Calibri" w:cs="Calibri"/>
+                <w:color w:val="000000"/>
+                <w:lang w:eastAsia="pt-BR"/>
+              </w:rPr>
+              <w:t xml:space="preserve"> emai</w:t>
+            </w:r>
+            <w:r>
+              <w:rPr>
+                <w:rFonts w:ascii="Calibri" w:eastAsia="Times New Roman" w:hAnsi="Calibri" w:cs="Calibri"/>
+                <w:color w:val="000000"/>
+                <w:lang w:eastAsia="pt-BR"/>
+              </w:rPr>
+              <w:t>l</w:t>
+            </w:r>
+            <w:r>
+              <w:rPr>
+                <w:rFonts w:ascii="Calibri" w:eastAsia="Times New Roman" w:hAnsi="Calibri" w:cs="Calibri"/>
+                <w:color w:val="000000"/>
+                <w:lang w:eastAsia="pt-BR"/>
+              </w:rPr>
+              <w:t xml:space="preserve">, o sistema deve verificar se </w:t>
+            </w:r>
+            <w:r>
+              <w:rPr>
+                <w:rFonts w:ascii="Calibri" w:eastAsia="Times New Roman" w:hAnsi="Calibri" w:cs="Calibri"/>
+                <w:color w:val="000000"/>
+                <w:lang w:eastAsia="pt-BR"/>
+              </w:rPr>
+              <w:t xml:space="preserve">a </w:t>
+            </w:r>
+            <w:r>
+              <w:rPr>
+                <w:rFonts w:ascii="Calibri" w:eastAsia="Times New Roman" w:hAnsi="Calibri" w:cs="Calibri"/>
+                <w:color w:val="000000"/>
+                <w:lang w:eastAsia="pt-BR"/>
+              </w:rPr>
+              <w:t>senha</w:t>
+            </w:r>
+            <w:r>
+              <w:rPr>
+                <w:rFonts w:ascii="Calibri" w:eastAsia="Times New Roman" w:hAnsi="Calibri" w:cs="Calibri"/>
+                <w:color w:val="000000"/>
+                <w:lang w:eastAsia="pt-BR"/>
+              </w:rPr>
+              <w:t xml:space="preserve"> informada</w:t>
+            </w:r>
+            <w:r>
+              <w:rPr>
+                <w:rFonts w:ascii="Calibri" w:eastAsia="Times New Roman" w:hAnsi="Calibri" w:cs="Calibri"/>
+                <w:color w:val="000000"/>
+                <w:lang w:eastAsia="pt-BR"/>
+              </w:rPr>
+              <w:t xml:space="preserve"> existe na base de dados do sistema e, caso não exista, deverá apresentar uma mensagem ao usuário informando que a senha está incorreta.</w:t>
+            </w:r>
+          </w:p>
+        </w:tc>
+        <w:tc>
+          <w:tcPr>
+            <w:tcW w:w="1275" w:type="dxa"/>
             <w:tcBorders>
               <w:top w:val="nil"/>
               <w:left w:val="nil"/>
@@ -2047,7 +2108,7 @@
       </w:tr>
       <w:tr>
         <w:trPr>
-          <w:trHeight w:val="900"/>
+          <w:trHeight w:val="1165"/>
         </w:trPr>
         <w:tc>
           <w:tcPr>
@@ -2060,7 +2121,6 @@
             </w:tcBorders>
             <w:shd w:val="clear" w:color="auto" w:fill="auto"/>
             <w:vAlign w:val="center"/>
-            <w:hideMark/>
           </w:tcPr>
           <w:p>
             <w:pPr>
@@ -2088,49 +2148,79 @@
         </w:tc>
         <w:tc>
           <w:tcPr>
-            <w:tcW w:w="1687" w:type="dxa"/>
-            <w:tcBorders>
-              <w:top w:val="nil"/>
-              <w:left w:val="nil"/>
-              <w:bottom w:val="single" w:sz="4" w:space="0" w:color="auto"/>
-              <w:right w:val="single" w:sz="4" w:space="0" w:color="auto"/>
-            </w:tcBorders>
-            <w:shd w:val="clear" w:color="auto" w:fill="auto"/>
-            <w:vAlign w:val="center"/>
-            <w:hideMark/>
-          </w:tcPr>
-          <w:p>
-            <w:pPr>
-              <w:spacing w:after="0" w:line="240" w:lineRule="auto"/>
-              <w:jc w:val="center"/>
-              <w:rPr>
-                <w:rFonts w:ascii="Calibri" w:eastAsia="Times New Roman" w:hAnsi="Calibri" w:cs="Calibri"/>
-                <w:color w:val="000000"/>
-                <w:lang w:eastAsia="pt-BR"/>
-              </w:rPr>
-            </w:pPr>
-            <w:r>
-              <w:rPr>
-                <w:rFonts w:ascii="Calibri" w:eastAsia="Times New Roman" w:hAnsi="Calibri" w:cs="Calibri"/>
-                <w:color w:val="000000"/>
-                <w:lang w:eastAsia="pt-BR"/>
-              </w:rPr>
-              <w:t>Segurança da Senha</w:t>
-            </w:r>
-          </w:p>
-        </w:tc>
-        <w:tc>
-          <w:tcPr>
-            <w:tcW w:w="5992" w:type="dxa"/>
-            <w:tcBorders>
-              <w:top w:val="nil"/>
-              <w:left w:val="nil"/>
-              <w:bottom w:val="single" w:sz="4" w:space="0" w:color="auto"/>
-              <w:right w:val="single" w:sz="4" w:space="0" w:color="auto"/>
-            </w:tcBorders>
-            <w:shd w:val="clear" w:color="auto" w:fill="auto"/>
-            <w:vAlign w:val="bottom"/>
-            <w:hideMark/>
+            <w:tcW w:w="1828" w:type="dxa"/>
+            <w:tcBorders>
+              <w:top w:val="nil"/>
+              <w:left w:val="nil"/>
+              <w:bottom w:val="single" w:sz="4" w:space="0" w:color="auto"/>
+              <w:right w:val="single" w:sz="4" w:space="0" w:color="auto"/>
+            </w:tcBorders>
+            <w:shd w:val="clear" w:color="auto" w:fill="auto"/>
+            <w:vAlign w:val="center"/>
+          </w:tcPr>
+          <w:p>
+            <w:pPr>
+              <w:spacing w:after="0" w:line="240" w:lineRule="auto"/>
+              <w:jc w:val="center"/>
+              <w:rPr>
+                <w:rFonts w:ascii="Calibri" w:eastAsia="Times New Roman" w:hAnsi="Calibri" w:cs="Calibri"/>
+                <w:color w:val="000000"/>
+                <w:lang w:eastAsia="pt-BR"/>
+              </w:rPr>
+            </w:pPr>
+            <w:r>
+              <w:rPr>
+                <w:rFonts w:ascii="Calibri" w:eastAsia="Times New Roman" w:hAnsi="Calibri" w:cs="Calibri"/>
+                <w:color w:val="000000"/>
+                <w:lang w:eastAsia="pt-BR"/>
+              </w:rPr>
+              <w:t>Segurança d</w:t>
+            </w:r>
+            <w:r>
+              <w:rPr>
+                <w:rFonts w:ascii="Calibri" w:eastAsia="Times New Roman" w:hAnsi="Calibri" w:cs="Calibri"/>
+                <w:color w:val="000000"/>
+                <w:lang w:eastAsia="pt-BR"/>
+              </w:rPr>
+              <w:t>e</w:t>
+            </w:r>
+            <w:r>
+              <w:rPr>
+                <w:rFonts w:ascii="Calibri" w:eastAsia="Times New Roman" w:hAnsi="Calibri" w:cs="Calibri"/>
+                <w:color w:val="000000"/>
+                <w:lang w:eastAsia="pt-BR"/>
+              </w:rPr>
+              <w:t xml:space="preserve"> </w:t>
+            </w:r>
+            <w:r>
+              <w:rPr>
+                <w:rFonts w:ascii="Calibri" w:eastAsia="Times New Roman" w:hAnsi="Calibri" w:cs="Calibri"/>
+                <w:color w:val="000000"/>
+                <w:lang w:eastAsia="pt-BR"/>
+              </w:rPr>
+              <w:t>s</w:t>
+            </w:r>
+            <w:r>
+              <w:rPr>
+                <w:rFonts w:ascii="Calibri" w:eastAsia="Times New Roman" w:hAnsi="Calibri" w:cs="Calibri"/>
+                <w:color w:val="000000"/>
+                <w:lang w:eastAsia="pt-BR"/>
+              </w:rPr>
+              <w:t>enha</w:t>
+            </w:r>
+          </w:p>
+        </w:tc>
+        <w:tc>
+          <w:tcPr>
+            <w:tcW w:w="5529" w:type="dxa"/>
+            <w:tcBorders>
+              <w:top w:val="nil"/>
+              <w:left w:val="nil"/>
+              <w:bottom w:val="single" w:sz="4" w:space="0" w:color="auto"/>
+              <w:right w:val="single" w:sz="4" w:space="0" w:color="auto"/>
+            </w:tcBorders>
+            <w:shd w:val="clear" w:color="auto" w:fill="auto"/>
+            <w:vAlign w:val="center"/>
           </w:tcPr>
           <w:p>
             <w:pPr>
@@ -2154,16 +2244,15 @@
         </w:tc>
         <w:tc>
           <w:tcPr>
-            <w:tcW w:w="1299" w:type="dxa"/>
-            <w:tcBorders>
-              <w:top w:val="nil"/>
-              <w:left w:val="nil"/>
-              <w:bottom w:val="single" w:sz="4" w:space="0" w:color="auto"/>
-              <w:right w:val="single" w:sz="4" w:space="0" w:color="auto"/>
-            </w:tcBorders>
-            <w:shd w:val="clear" w:color="auto" w:fill="auto"/>
-            <w:vAlign w:val="center"/>
-            <w:hideMark/>
+            <w:tcW w:w="1275" w:type="dxa"/>
+            <w:tcBorders>
+              <w:top w:val="nil"/>
+              <w:left w:val="nil"/>
+              <w:bottom w:val="single" w:sz="4" w:space="0" w:color="auto"/>
+              <w:right w:val="single" w:sz="4" w:space="0" w:color="auto"/>
+            </w:tcBorders>
+            <w:shd w:val="clear" w:color="auto" w:fill="auto"/>
+            <w:vAlign w:val="center"/>
           </w:tcPr>
           <w:p>
             <w:pPr>
@@ -2188,7 +2277,7 @@
       </w:tr>
       <w:tr>
         <w:trPr>
-          <w:trHeight w:val="600"/>
+          <w:trHeight w:val="895"/>
         </w:trPr>
         <w:tc>
           <w:tcPr>
@@ -2201,7 +2290,6 @@
             </w:tcBorders>
             <w:shd w:val="clear" w:color="auto" w:fill="auto"/>
             <w:vAlign w:val="center"/>
-            <w:hideMark/>
           </w:tcPr>
           <w:p>
             <w:pPr>
@@ -2229,82 +2317,127 @@
         </w:tc>
         <w:tc>
           <w:tcPr>
-            <w:tcW w:w="1687" w:type="dxa"/>
-            <w:tcBorders>
-              <w:top w:val="nil"/>
-              <w:left w:val="nil"/>
-              <w:bottom w:val="single" w:sz="4" w:space="0" w:color="auto"/>
-              <w:right w:val="single" w:sz="4" w:space="0" w:color="auto"/>
-            </w:tcBorders>
-            <w:shd w:val="clear" w:color="auto" w:fill="auto"/>
-            <w:vAlign w:val="center"/>
-            <w:hideMark/>
-          </w:tcPr>
-          <w:p>
-            <w:pPr>
-              <w:spacing w:after="0" w:line="240" w:lineRule="auto"/>
-              <w:jc w:val="center"/>
-              <w:rPr>
-                <w:rFonts w:ascii="Calibri" w:eastAsia="Times New Roman" w:hAnsi="Calibri" w:cs="Calibri"/>
-                <w:color w:val="000000"/>
-                <w:lang w:eastAsia="pt-BR"/>
-              </w:rPr>
-            </w:pPr>
-            <w:r>
-              <w:rPr>
-                <w:rFonts w:ascii="Calibri" w:eastAsia="Times New Roman" w:hAnsi="Calibri" w:cs="Calibri"/>
-                <w:color w:val="000000"/>
-                <w:lang w:eastAsia="pt-BR"/>
-              </w:rPr>
-              <w:t>Efetuação de Login</w:t>
-            </w:r>
-          </w:p>
-        </w:tc>
-        <w:tc>
-          <w:tcPr>
-            <w:tcW w:w="5992" w:type="dxa"/>
-            <w:tcBorders>
-              <w:top w:val="nil"/>
-              <w:left w:val="nil"/>
-              <w:bottom w:val="single" w:sz="4" w:space="0" w:color="auto"/>
-              <w:right w:val="single" w:sz="4" w:space="0" w:color="auto"/>
-            </w:tcBorders>
-            <w:shd w:val="clear" w:color="auto" w:fill="auto"/>
-            <w:vAlign w:val="bottom"/>
-            <w:hideMark/>
-          </w:tcPr>
-          <w:p>
-            <w:pPr>
-              <w:spacing w:after="0" w:line="240" w:lineRule="auto"/>
-              <w:jc w:val="center"/>
-              <w:rPr>
-                <w:rFonts w:ascii="Calibri" w:eastAsia="Times New Roman" w:hAnsi="Calibri" w:cs="Calibri"/>
-                <w:color w:val="000000"/>
-                <w:lang w:eastAsia="pt-BR"/>
-              </w:rPr>
-            </w:pPr>
-            <w:r>
-              <w:rPr>
-                <w:rFonts w:ascii="Calibri" w:eastAsia="Times New Roman" w:hAnsi="Calibri" w:cs="Calibri"/>
-                <w:color w:val="000000"/>
-                <w:lang w:eastAsia="pt-BR"/>
-              </w:rPr>
-              <w:t>Confirmados os dados preenchidos, o usuário será direcionado à página inicial (?).</w:t>
-            </w:r>
-          </w:p>
-        </w:tc>
-        <w:tc>
-          <w:tcPr>
-            <w:tcW w:w="1299" w:type="dxa"/>
-            <w:tcBorders>
-              <w:top w:val="nil"/>
-              <w:left w:val="nil"/>
-              <w:bottom w:val="single" w:sz="4" w:space="0" w:color="auto"/>
-              <w:right w:val="single" w:sz="4" w:space="0" w:color="auto"/>
-            </w:tcBorders>
-            <w:shd w:val="clear" w:color="auto" w:fill="auto"/>
-            <w:vAlign w:val="center"/>
-            <w:hideMark/>
+            <w:tcW w:w="1828" w:type="dxa"/>
+            <w:tcBorders>
+              <w:top w:val="nil"/>
+              <w:left w:val="nil"/>
+              <w:bottom w:val="single" w:sz="4" w:space="0" w:color="auto"/>
+              <w:right w:val="single" w:sz="4" w:space="0" w:color="auto"/>
+            </w:tcBorders>
+            <w:shd w:val="clear" w:color="auto" w:fill="auto"/>
+            <w:vAlign w:val="center"/>
+          </w:tcPr>
+          <w:p>
+            <w:pPr>
+              <w:spacing w:after="0" w:line="240" w:lineRule="auto"/>
+              <w:jc w:val="center"/>
+              <w:rPr>
+                <w:rFonts w:ascii="Calibri" w:eastAsia="Times New Roman" w:hAnsi="Calibri" w:cs="Calibri"/>
+                <w:color w:val="000000"/>
+                <w:lang w:eastAsia="pt-BR"/>
+              </w:rPr>
+            </w:pPr>
+            <w:r>
+              <w:rPr>
+                <w:rFonts w:ascii="Calibri" w:eastAsia="Times New Roman" w:hAnsi="Calibri" w:cs="Calibri"/>
+                <w:color w:val="000000"/>
+                <w:lang w:eastAsia="pt-BR"/>
+              </w:rPr>
+              <w:t xml:space="preserve">Efetuação de </w:t>
+            </w:r>
+            <w:r>
+              <w:rPr>
+                <w:rFonts w:ascii="Calibri" w:eastAsia="Times New Roman" w:hAnsi="Calibri" w:cs="Calibri"/>
+                <w:color w:val="000000"/>
+                <w:lang w:eastAsia="pt-BR"/>
+              </w:rPr>
+              <w:t>l</w:t>
+            </w:r>
+            <w:r>
+              <w:rPr>
+                <w:rFonts w:ascii="Calibri" w:eastAsia="Times New Roman" w:hAnsi="Calibri" w:cs="Calibri"/>
+                <w:color w:val="000000"/>
+                <w:lang w:eastAsia="pt-BR"/>
+              </w:rPr>
+              <w:t>ogin</w:t>
+            </w:r>
+          </w:p>
+        </w:tc>
+        <w:tc>
+          <w:tcPr>
+            <w:tcW w:w="5529" w:type="dxa"/>
+            <w:tcBorders>
+              <w:top w:val="nil"/>
+              <w:left w:val="nil"/>
+              <w:bottom w:val="single" w:sz="4" w:space="0" w:color="auto"/>
+              <w:right w:val="single" w:sz="4" w:space="0" w:color="auto"/>
+            </w:tcBorders>
+            <w:shd w:val="clear" w:color="auto" w:fill="auto"/>
+            <w:vAlign w:val="center"/>
+          </w:tcPr>
+          <w:p>
+            <w:pPr>
+              <w:spacing w:after="0" w:line="240" w:lineRule="auto"/>
+              <w:jc w:val="center"/>
+              <w:rPr>
+                <w:rFonts w:ascii="Calibri" w:eastAsia="Times New Roman" w:hAnsi="Calibri" w:cs="Calibri"/>
+                <w:color w:val="000000"/>
+                <w:lang w:eastAsia="pt-BR"/>
+              </w:rPr>
+            </w:pPr>
+            <w:r>
+              <w:rPr>
+                <w:rFonts w:ascii="Calibri" w:eastAsia="Times New Roman" w:hAnsi="Calibri" w:cs="Calibri"/>
+                <w:color w:val="000000"/>
+                <w:lang w:eastAsia="pt-BR"/>
+              </w:rPr>
+              <w:t xml:space="preserve">Confirmados os dados preenchidos, o usuário será </w:t>
+            </w:r>
+            <w:r>
+              <w:rPr>
+                <w:rFonts w:ascii="Calibri" w:eastAsia="Times New Roman" w:hAnsi="Calibri" w:cs="Calibri"/>
+                <w:color w:val="000000"/>
+                <w:lang w:eastAsia="pt-BR"/>
+              </w:rPr>
+              <w:t>re</w:t>
+            </w:r>
+            <w:r>
+              <w:rPr>
+                <w:rFonts w:ascii="Calibri" w:eastAsia="Times New Roman" w:hAnsi="Calibri" w:cs="Calibri"/>
+                <w:color w:val="000000"/>
+                <w:lang w:eastAsia="pt-BR"/>
+              </w:rPr>
+              <w:t>direcionado à página inicial</w:t>
+            </w:r>
+            <w:r>
+              <w:rPr>
+                <w:rFonts w:ascii="Calibri" w:eastAsia="Times New Roman" w:hAnsi="Calibri" w:cs="Calibri"/>
+                <w:color w:val="000000"/>
+                <w:lang w:eastAsia="pt-BR"/>
+              </w:rPr>
+              <w:t xml:space="preserve"> do site</w:t>
+            </w:r>
+            <w:r>
+              <w:rPr>
+                <w:rFonts w:ascii="Calibri" w:eastAsia="Times New Roman" w:hAnsi="Calibri" w:cs="Calibri"/>
+                <w:color w:val="000000"/>
+                <w:lang w:eastAsia="pt-BR"/>
+              </w:rPr>
+              <w:t>.</w:t>
+            </w:r>
+          </w:p>
+        </w:tc>
+        <w:tc>
+          <w:tcPr>
+            <w:tcW w:w="1275" w:type="dxa"/>
+            <w:tcBorders>
+              <w:top w:val="nil"/>
+              <w:left w:val="nil"/>
+              <w:bottom w:val="single" w:sz="4" w:space="0" w:color="auto"/>
+              <w:right w:val="single" w:sz="4" w:space="0" w:color="auto"/>
+            </w:tcBorders>
+            <w:shd w:val="clear" w:color="auto" w:fill="auto"/>
+            <w:vAlign w:val="center"/>
           </w:tcPr>
           <w:p>
             <w:pPr>
@@ -2329,7 +2462,7 @@
       </w:tr>
       <w:tr>
         <w:trPr>
-          <w:trHeight w:val="3300"/>
+          <w:trHeight w:val="2686"/>
         </w:trPr>
         <w:tc>
           <w:tcPr>
@@ -2342,7 +2475,6 @@
             </w:tcBorders>
             <w:shd w:val="clear" w:color="auto" w:fill="auto"/>
             <w:vAlign w:val="center"/>
-            <w:hideMark/>
           </w:tcPr>
           <w:p>
             <w:pPr>
@@ -2370,82 +2502,191 @@
         </w:tc>
         <w:tc>
           <w:tcPr>
-            <w:tcW w:w="1687" w:type="dxa"/>
-            <w:tcBorders>
-              <w:top w:val="nil"/>
-              <w:left w:val="nil"/>
-              <w:bottom w:val="single" w:sz="4" w:space="0" w:color="auto"/>
-              <w:right w:val="single" w:sz="4" w:space="0" w:color="auto"/>
-            </w:tcBorders>
-            <w:shd w:val="clear" w:color="auto" w:fill="auto"/>
-            <w:vAlign w:val="center"/>
-            <w:hideMark/>
-          </w:tcPr>
-          <w:p>
-            <w:pPr>
-              <w:spacing w:after="0" w:line="240" w:lineRule="auto"/>
-              <w:jc w:val="center"/>
-              <w:rPr>
-                <w:rFonts w:ascii="Calibri" w:eastAsia="Times New Roman" w:hAnsi="Calibri" w:cs="Calibri"/>
-                <w:color w:val="000000"/>
-                <w:lang w:eastAsia="pt-BR"/>
-              </w:rPr>
-            </w:pPr>
-            <w:r>
-              <w:rPr>
-                <w:rFonts w:ascii="Calibri" w:eastAsia="Times New Roman" w:hAnsi="Calibri" w:cs="Calibri"/>
-                <w:color w:val="000000"/>
-                <w:lang w:eastAsia="pt-BR"/>
-              </w:rPr>
-              <w:t>Cadastramento do Evento</w:t>
-            </w:r>
-          </w:p>
-        </w:tc>
-        <w:tc>
-          <w:tcPr>
-            <w:tcW w:w="5992" w:type="dxa"/>
-            <w:tcBorders>
-              <w:top w:val="nil"/>
-              <w:left w:val="nil"/>
-              <w:bottom w:val="single" w:sz="4" w:space="0" w:color="auto"/>
-              <w:right w:val="single" w:sz="4" w:space="0" w:color="auto"/>
-            </w:tcBorders>
-            <w:shd w:val="clear" w:color="auto" w:fill="auto"/>
-            <w:vAlign w:val="bottom"/>
-            <w:hideMark/>
-          </w:tcPr>
-          <w:p>
-            <w:pPr>
-              <w:spacing w:after="0" w:line="240" w:lineRule="auto"/>
-              <w:jc w:val="center"/>
-              <w:rPr>
-                <w:rFonts w:ascii="Calibri" w:eastAsia="Times New Roman" w:hAnsi="Calibri" w:cs="Calibri"/>
-                <w:color w:val="000000"/>
-                <w:lang w:eastAsia="pt-BR"/>
-              </w:rPr>
-            </w:pPr>
-            <w:r>
-              <w:rPr>
-                <w:rFonts w:ascii="Calibri" w:eastAsia="Times New Roman" w:hAnsi="Calibri" w:cs="Calibri"/>
-                <w:color w:val="000000"/>
-                <w:lang w:eastAsia="pt-BR"/>
-              </w:rPr>
-              <w:t>Para criar um evento, o usuário deverá entrar com as informações: nome, data, número de convidados, endereço (separado em estado, cidade, bairro, rua, número (opcional)  e ponto de referência (opcional), valor da entrada (opcional), idade mínima (opcional), breve descrição do evento (opcional), estilo de traje (opcional), nome do responsável pelo evento, número para contato do responsável, cronograma (opcional) e uma imagem ilustrativa do evento (opcional).</w:t>
-            </w:r>
-          </w:p>
-        </w:tc>
-        <w:tc>
-          <w:tcPr>
-            <w:tcW w:w="1299" w:type="dxa"/>
-            <w:tcBorders>
-              <w:top w:val="nil"/>
-              <w:left w:val="nil"/>
-              <w:bottom w:val="single" w:sz="4" w:space="0" w:color="auto"/>
-              <w:right w:val="single" w:sz="4" w:space="0" w:color="auto"/>
-            </w:tcBorders>
-            <w:shd w:val="clear" w:color="auto" w:fill="auto"/>
-            <w:vAlign w:val="center"/>
-            <w:hideMark/>
+            <w:tcW w:w="1828" w:type="dxa"/>
+            <w:tcBorders>
+              <w:top w:val="nil"/>
+              <w:left w:val="nil"/>
+              <w:bottom w:val="single" w:sz="4" w:space="0" w:color="auto"/>
+              <w:right w:val="single" w:sz="4" w:space="0" w:color="auto"/>
+            </w:tcBorders>
+            <w:shd w:val="clear" w:color="auto" w:fill="auto"/>
+            <w:vAlign w:val="center"/>
+          </w:tcPr>
+          <w:p>
+            <w:pPr>
+              <w:spacing w:after="0" w:line="240" w:lineRule="auto"/>
+              <w:jc w:val="center"/>
+              <w:rPr>
+                <w:rFonts w:ascii="Calibri" w:eastAsia="Times New Roman" w:hAnsi="Calibri" w:cs="Calibri"/>
+                <w:color w:val="000000"/>
+                <w:lang w:eastAsia="pt-BR"/>
+              </w:rPr>
+            </w:pPr>
+            <w:r>
+              <w:rPr>
+                <w:rFonts w:ascii="Calibri" w:eastAsia="Times New Roman" w:hAnsi="Calibri" w:cs="Calibri"/>
+                <w:color w:val="000000"/>
+                <w:lang w:eastAsia="pt-BR"/>
+              </w:rPr>
+              <w:t>Criação</w:t>
+            </w:r>
+            <w:r>
+              <w:rPr>
+                <w:rFonts w:ascii="Calibri" w:eastAsia="Times New Roman" w:hAnsi="Calibri" w:cs="Calibri"/>
+                <w:color w:val="000000"/>
+                <w:lang w:eastAsia="pt-BR"/>
+              </w:rPr>
+              <w:t xml:space="preserve"> d</w:t>
+            </w:r>
+            <w:r>
+              <w:rPr>
+                <w:rFonts w:ascii="Calibri" w:eastAsia="Times New Roman" w:hAnsi="Calibri" w:cs="Calibri"/>
+                <w:color w:val="000000"/>
+                <w:lang w:eastAsia="pt-BR"/>
+              </w:rPr>
+              <w:t>e</w:t>
+            </w:r>
+            <w:r>
+              <w:rPr>
+                <w:rFonts w:ascii="Calibri" w:eastAsia="Times New Roman" w:hAnsi="Calibri" w:cs="Calibri"/>
+                <w:color w:val="000000"/>
+                <w:lang w:eastAsia="pt-BR"/>
+              </w:rPr>
+              <w:t xml:space="preserve"> </w:t>
+            </w:r>
+            <w:r>
+              <w:rPr>
+                <w:rFonts w:ascii="Calibri" w:eastAsia="Times New Roman" w:hAnsi="Calibri" w:cs="Calibri"/>
+                <w:color w:val="000000"/>
+                <w:lang w:eastAsia="pt-BR"/>
+              </w:rPr>
+              <w:t>e</w:t>
+            </w:r>
+            <w:r>
+              <w:rPr>
+                <w:rFonts w:ascii="Calibri" w:eastAsia="Times New Roman" w:hAnsi="Calibri" w:cs="Calibri"/>
+                <w:color w:val="000000"/>
+                <w:lang w:eastAsia="pt-BR"/>
+              </w:rPr>
+              <w:t>vento</w:t>
+            </w:r>
+            <w:r>
+              <w:rPr>
+                <w:rFonts w:ascii="Calibri" w:eastAsia="Times New Roman" w:hAnsi="Calibri" w:cs="Calibri"/>
+                <w:color w:val="000000"/>
+                <w:lang w:eastAsia="pt-BR"/>
+              </w:rPr>
+              <w:t>s</w:t>
+            </w:r>
+          </w:p>
+        </w:tc>
+        <w:tc>
+          <w:tcPr>
+            <w:tcW w:w="5529" w:type="dxa"/>
+            <w:tcBorders>
+              <w:top w:val="nil"/>
+              <w:left w:val="nil"/>
+              <w:bottom w:val="single" w:sz="4" w:space="0" w:color="auto"/>
+              <w:right w:val="single" w:sz="4" w:space="0" w:color="auto"/>
+            </w:tcBorders>
+            <w:shd w:val="clear" w:color="auto" w:fill="auto"/>
+            <w:vAlign w:val="center"/>
+          </w:tcPr>
+          <w:p>
+            <w:pPr>
+              <w:spacing w:after="0" w:line="240" w:lineRule="auto"/>
+              <w:jc w:val="center"/>
+              <w:rPr>
+                <w:rFonts w:ascii="Calibri" w:eastAsia="Times New Roman" w:hAnsi="Calibri" w:cs="Calibri"/>
+                <w:color w:val="000000"/>
+                <w:lang w:eastAsia="pt-BR"/>
+              </w:rPr>
+            </w:pPr>
+            <w:r>
+              <w:rPr>
+                <w:rFonts w:ascii="Calibri" w:eastAsia="Times New Roman" w:hAnsi="Calibri" w:cs="Calibri"/>
+                <w:color w:val="000000"/>
+                <w:lang w:eastAsia="pt-BR"/>
+              </w:rPr>
+              <w:t xml:space="preserve">Para criar um evento, o usuário deverá </w:t>
+            </w:r>
+            <w:r>
+              <w:rPr>
+                <w:rFonts w:ascii="Calibri" w:eastAsia="Times New Roman" w:hAnsi="Calibri" w:cs="Calibri"/>
+                <w:color w:val="000000"/>
+                <w:lang w:eastAsia="pt-BR"/>
+              </w:rPr>
+              <w:t>informar</w:t>
+            </w:r>
+            <w:r>
+              <w:rPr>
+                <w:rFonts w:ascii="Calibri" w:eastAsia="Times New Roman" w:hAnsi="Calibri" w:cs="Calibri"/>
+                <w:color w:val="000000"/>
+                <w:lang w:eastAsia="pt-BR"/>
+              </w:rPr>
+              <w:t>:</w:t>
+            </w:r>
+            <w:r>
+              <w:rPr>
+                <w:rFonts w:ascii="Calibri" w:eastAsia="Times New Roman" w:hAnsi="Calibri" w:cs="Calibri"/>
+                <w:color w:val="000000"/>
+                <w:lang w:eastAsia="pt-BR"/>
+              </w:rPr>
+              <w:t xml:space="preserve"> </w:t>
+            </w:r>
+            <w:r>
+              <w:rPr>
+                <w:rFonts w:ascii="Calibri" w:eastAsia="Times New Roman" w:hAnsi="Calibri" w:cs="Calibri"/>
+                <w:color w:val="000000"/>
+                <w:lang w:eastAsia="pt-BR"/>
+              </w:rPr>
+              <w:t>nome,</w:t>
+            </w:r>
+            <w:r>
+              <w:rPr>
+                <w:rFonts w:ascii="Calibri" w:eastAsia="Times New Roman" w:hAnsi="Calibri" w:cs="Calibri"/>
+                <w:color w:val="000000"/>
+                <w:lang w:eastAsia="pt-BR"/>
+              </w:rPr>
+              <w:t xml:space="preserve"> </w:t>
+            </w:r>
+            <w:r>
+              <w:rPr>
+                <w:rFonts w:ascii="Calibri" w:eastAsia="Times New Roman" w:hAnsi="Calibri" w:cs="Calibri"/>
+                <w:color w:val="000000"/>
+                <w:lang w:eastAsia="pt-BR"/>
+              </w:rPr>
+              <w:t xml:space="preserve">data, número máximo de </w:t>
+            </w:r>
+            <w:r>
+              <w:rPr>
+                <w:rFonts w:ascii="Calibri" w:eastAsia="Times New Roman" w:hAnsi="Calibri" w:cs="Calibri"/>
+                <w:color w:val="000000"/>
+                <w:lang w:eastAsia="pt-BR"/>
+              </w:rPr>
+              <w:t>convidados</w:t>
+            </w:r>
+            <w:r>
+              <w:rPr>
+                <w:rFonts w:ascii="Calibri" w:eastAsia="Times New Roman" w:hAnsi="Calibri" w:cs="Calibri"/>
+                <w:color w:val="000000"/>
+                <w:lang w:eastAsia="pt-BR"/>
+              </w:rPr>
+              <w:t>, endereço (separado em estado, cidade, bairro, rua, número (opcional)  e ponto de referência (opcional), valor da entrada (opcional), idade mínima (opcional), breve descrição do evento (opcional), estilo de traje (opcional), nome do responsável pelo evento, número para contato do responsável, cronograma (opcional) e uma imagem ilustrativa do evento (opcional).</w:t>
+            </w:r>
+          </w:p>
+        </w:tc>
+        <w:tc>
+          <w:tcPr>
+            <w:tcW w:w="1275" w:type="dxa"/>
+            <w:tcBorders>
+              <w:top w:val="nil"/>
+              <w:left w:val="nil"/>
+              <w:bottom w:val="single" w:sz="4" w:space="0" w:color="auto"/>
+              <w:right w:val="single" w:sz="4" w:space="0" w:color="auto"/>
+            </w:tcBorders>
+            <w:shd w:val="clear" w:color="auto" w:fill="auto"/>
+            <w:vAlign w:val="center"/>
           </w:tcPr>
           <w:p>
             <w:pPr>
@@ -2470,7 +2711,7 @@
       </w:tr>
       <w:tr>
         <w:trPr>
-          <w:trHeight w:val="2700"/>
+          <w:trHeight w:val="2245"/>
         </w:trPr>
         <w:tc>
           <w:tcPr>
@@ -2483,26 +2724,24 @@
             </w:tcBorders>
             <w:shd w:val="clear" w:color="auto" w:fill="auto"/>
             <w:vAlign w:val="center"/>
-            <w:hideMark/>
-          </w:tcPr>
-          <w:p>
-            <w:pPr>
-              <w:spacing w:after="0" w:line="240" w:lineRule="auto"/>
-              <w:jc w:val="center"/>
-              <w:rPr>
-                <w:rFonts w:ascii="Calibri" w:eastAsia="Times New Roman" w:hAnsi="Calibri" w:cs="Calibri"/>
-                <w:b/>
-                <w:bCs/>
-                <w:color w:val="000000"/>
-                <w:lang w:eastAsia="pt-BR"/>
-              </w:rPr>
-            </w:pPr>
-            <w:r>
-              <w:rPr>
-                <w:rFonts w:ascii="Calibri" w:eastAsia="Times New Roman" w:hAnsi="Calibri" w:cs="Calibri"/>
-                <w:b/>
-                <w:bCs/>
-                <w:color w:val="000000"/>
+          </w:tcPr>
+          <w:p>
+            <w:pPr>
+              <w:spacing w:after="0" w:line="240" w:lineRule="auto"/>
+              <w:jc w:val="center"/>
+              <w:rPr>
+                <w:rFonts w:ascii="Calibri" w:eastAsia="Times New Roman" w:hAnsi="Calibri" w:cs="Calibri"/>
+                <w:b/>
+                <w:bCs/>
+                <w:color w:val="000000"/>
+                <w:lang w:eastAsia="pt-BR"/>
+              </w:rPr>
+            </w:pPr>
+            <w:r>
+              <w:rPr>
+                <w:rFonts w:ascii="Calibri" w:eastAsia="Times New Roman" w:hAnsi="Calibri" w:cs="Calibri"/>
+                <w:b/>
+                <w:bCs/>
                 <w:lang w:eastAsia="pt-BR"/>
               </w:rPr>
               <w:t>RF16</w:t>
@@ -2511,49 +2750,63 @@
         </w:tc>
         <w:tc>
           <w:tcPr>
-            <w:tcW w:w="1687" w:type="dxa"/>
-            <w:tcBorders>
-              <w:top w:val="nil"/>
-              <w:left w:val="nil"/>
-              <w:bottom w:val="single" w:sz="4" w:space="0" w:color="auto"/>
-              <w:right w:val="single" w:sz="4" w:space="0" w:color="auto"/>
-            </w:tcBorders>
-            <w:shd w:val="clear" w:color="auto" w:fill="auto"/>
-            <w:vAlign w:val="center"/>
-            <w:hideMark/>
-          </w:tcPr>
-          <w:p>
-            <w:pPr>
-              <w:spacing w:after="0" w:line="240" w:lineRule="auto"/>
-              <w:jc w:val="center"/>
-              <w:rPr>
-                <w:rFonts w:ascii="Calibri" w:eastAsia="Times New Roman" w:hAnsi="Calibri" w:cs="Calibri"/>
-                <w:color w:val="000000"/>
-                <w:lang w:eastAsia="pt-BR"/>
-              </w:rPr>
-            </w:pPr>
-            <w:r>
-              <w:rPr>
-                <w:rFonts w:ascii="Calibri" w:eastAsia="Times New Roman" w:hAnsi="Calibri" w:cs="Calibri"/>
-                <w:color w:val="000000"/>
-                <w:lang w:eastAsia="pt-BR"/>
-              </w:rPr>
-              <w:t>Verificação de dados</w:t>
-            </w:r>
-          </w:p>
-        </w:tc>
-        <w:tc>
-          <w:tcPr>
-            <w:tcW w:w="5992" w:type="dxa"/>
-            <w:tcBorders>
-              <w:top w:val="nil"/>
-              <w:left w:val="nil"/>
-              <w:bottom w:val="single" w:sz="4" w:space="0" w:color="auto"/>
-              <w:right w:val="single" w:sz="4" w:space="0" w:color="auto"/>
-            </w:tcBorders>
-            <w:shd w:val="clear" w:color="auto" w:fill="auto"/>
-            <w:vAlign w:val="bottom"/>
-            <w:hideMark/>
+            <w:tcW w:w="1828" w:type="dxa"/>
+            <w:tcBorders>
+              <w:top w:val="nil"/>
+              <w:left w:val="nil"/>
+              <w:bottom w:val="single" w:sz="4" w:space="0" w:color="auto"/>
+              <w:right w:val="single" w:sz="4" w:space="0" w:color="auto"/>
+            </w:tcBorders>
+            <w:shd w:val="clear" w:color="auto" w:fill="auto"/>
+            <w:vAlign w:val="center"/>
+          </w:tcPr>
+          <w:p>
+            <w:pPr>
+              <w:spacing w:after="0" w:line="240" w:lineRule="auto"/>
+              <w:jc w:val="center"/>
+              <w:rPr>
+                <w:rFonts w:ascii="Calibri" w:eastAsia="Times New Roman" w:hAnsi="Calibri" w:cs="Calibri"/>
+                <w:color w:val="000000"/>
+                <w:lang w:eastAsia="pt-BR"/>
+              </w:rPr>
+            </w:pPr>
+            <w:r>
+              <w:rPr>
+                <w:rFonts w:ascii="Calibri" w:eastAsia="Times New Roman" w:hAnsi="Calibri" w:cs="Calibri"/>
+                <w:color w:val="000000"/>
+                <w:lang w:eastAsia="pt-BR"/>
+              </w:rPr>
+              <w:t>Validação</w:t>
+            </w:r>
+            <w:r>
+              <w:rPr>
+                <w:rFonts w:ascii="Calibri" w:eastAsia="Times New Roman" w:hAnsi="Calibri" w:cs="Calibri"/>
+                <w:color w:val="000000"/>
+                <w:lang w:eastAsia="pt-BR"/>
+              </w:rPr>
+              <w:t xml:space="preserve"> de dados</w:t>
+            </w:r>
+            <w:r>
+              <w:rPr>
+                <w:rFonts w:ascii="Calibri" w:eastAsia="Times New Roman" w:hAnsi="Calibri" w:cs="Calibri"/>
+                <w:color w:val="000000"/>
+                <w:lang w:eastAsia="pt-BR"/>
+              </w:rPr>
+              <w:t xml:space="preserve"> na criação de um evento</w:t>
+            </w:r>
+          </w:p>
+        </w:tc>
+        <w:tc>
+          <w:tcPr>
+            <w:tcW w:w="5529" w:type="dxa"/>
+            <w:tcBorders>
+              <w:top w:val="nil"/>
+              <w:left w:val="nil"/>
+              <w:bottom w:val="single" w:sz="4" w:space="0" w:color="auto"/>
+              <w:right w:val="single" w:sz="4" w:space="0" w:color="auto"/>
+            </w:tcBorders>
+            <w:shd w:val="clear" w:color="auto" w:fill="auto"/>
+            <w:vAlign w:val="center"/>
           </w:tcPr>
           <w:p>
             <w:pPr>
@@ -2577,16 +2830,15 @@
         </w:tc>
         <w:tc>
           <w:tcPr>
-            <w:tcW w:w="1299" w:type="dxa"/>
-            <w:tcBorders>
-              <w:top w:val="nil"/>
-              <w:left w:val="nil"/>
-              <w:bottom w:val="single" w:sz="4" w:space="0" w:color="auto"/>
-              <w:right w:val="single" w:sz="4" w:space="0" w:color="auto"/>
-            </w:tcBorders>
-            <w:shd w:val="clear" w:color="auto" w:fill="auto"/>
-            <w:vAlign w:val="center"/>
-            <w:hideMark/>
+            <w:tcW w:w="1275" w:type="dxa"/>
+            <w:tcBorders>
+              <w:top w:val="nil"/>
+              <w:left w:val="nil"/>
+              <w:bottom w:val="single" w:sz="4" w:space="0" w:color="auto"/>
+              <w:right w:val="single" w:sz="4" w:space="0" w:color="auto"/>
+            </w:tcBorders>
+            <w:shd w:val="clear" w:color="auto" w:fill="auto"/>
+            <w:vAlign w:val="center"/>
           </w:tcPr>
           <w:p>
             <w:pPr>
@@ -2611,7 +2863,7 @@
       </w:tr>
       <w:tr>
         <w:trPr>
-          <w:trHeight w:val="600"/>
+          <w:trHeight w:val="976"/>
         </w:trPr>
         <w:tc>
           <w:tcPr>
@@ -2624,7 +2876,6 @@
             </w:tcBorders>
             <w:shd w:val="clear" w:color="auto" w:fill="auto"/>
             <w:vAlign w:val="center"/>
-            <w:hideMark/>
           </w:tcPr>
           <w:p>
             <w:pPr>
@@ -2652,16 +2903,15 @@
         </w:tc>
         <w:tc>
           <w:tcPr>
-            <w:tcW w:w="1687" w:type="dxa"/>
-            <w:tcBorders>
-              <w:top w:val="nil"/>
-              <w:left w:val="nil"/>
-              <w:bottom w:val="single" w:sz="4" w:space="0" w:color="auto"/>
-              <w:right w:val="single" w:sz="4" w:space="0" w:color="auto"/>
-            </w:tcBorders>
-            <w:shd w:val="clear" w:color="auto" w:fill="auto"/>
-            <w:vAlign w:val="center"/>
-            <w:hideMark/>
+            <w:tcW w:w="1828" w:type="dxa"/>
+            <w:tcBorders>
+              <w:top w:val="nil"/>
+              <w:left w:val="nil"/>
+              <w:bottom w:val="single" w:sz="4" w:space="0" w:color="auto"/>
+              <w:right w:val="single" w:sz="4" w:space="0" w:color="auto"/>
+            </w:tcBorders>
+            <w:shd w:val="clear" w:color="auto" w:fill="auto"/>
+            <w:vAlign w:val="center"/>
           </w:tcPr>
           <w:p>
             <w:pPr>
@@ -2681,53 +2931,99 @@
               </w:rPr>
               <w:t>Confirmação dos dados</w:t>
             </w:r>
-          </w:p>
-        </w:tc>
-        <w:tc>
-          <w:tcPr>
-            <w:tcW w:w="5992" w:type="dxa"/>
-            <w:tcBorders>
-              <w:top w:val="nil"/>
-              <w:left w:val="nil"/>
-              <w:bottom w:val="single" w:sz="4" w:space="0" w:color="auto"/>
-              <w:right w:val="single" w:sz="4" w:space="0" w:color="auto"/>
-            </w:tcBorders>
-            <w:shd w:val="clear" w:color="auto" w:fill="auto"/>
-            <w:vAlign w:val="bottom"/>
-            <w:hideMark/>
-          </w:tcPr>
-          <w:p>
-            <w:pPr>
-              <w:spacing w:after="0" w:line="240" w:lineRule="auto"/>
-              <w:jc w:val="center"/>
-              <w:rPr>
-                <w:rFonts w:ascii="Calibri" w:eastAsia="Times New Roman" w:hAnsi="Calibri" w:cs="Calibri"/>
-                <w:color w:val="000000"/>
-                <w:lang w:eastAsia="pt-BR"/>
-              </w:rPr>
-            </w:pPr>
-            <w:r>
-              <w:rPr>
-                <w:rFonts w:ascii="Calibri" w:eastAsia="Times New Roman" w:hAnsi="Calibri" w:cs="Calibri"/>
-                <w:color w:val="000000"/>
-                <w:lang w:eastAsia="pt-BR"/>
-              </w:rPr>
-              <w:t>Deve conter um botão de confirmação dos dados.</w:t>
-            </w:r>
-          </w:p>
-        </w:tc>
-        <w:tc>
-          <w:tcPr>
-            <w:tcW w:w="1299" w:type="dxa"/>
-            <w:tcBorders>
-              <w:top w:val="nil"/>
-              <w:left w:val="nil"/>
-              <w:bottom w:val="single" w:sz="4" w:space="0" w:color="auto"/>
-              <w:right w:val="single" w:sz="4" w:space="0" w:color="auto"/>
-            </w:tcBorders>
-            <w:shd w:val="clear" w:color="auto" w:fill="auto"/>
-            <w:vAlign w:val="center"/>
-            <w:hideMark/>
+            <w:r>
+              <w:rPr>
+                <w:rFonts w:ascii="Calibri" w:eastAsia="Times New Roman" w:hAnsi="Calibri" w:cs="Calibri"/>
+                <w:color w:val="000000"/>
+                <w:lang w:eastAsia="pt-BR"/>
+              </w:rPr>
+              <w:t xml:space="preserve"> na criação de um evento</w:t>
+            </w:r>
+          </w:p>
+        </w:tc>
+        <w:tc>
+          <w:tcPr>
+            <w:tcW w:w="5529" w:type="dxa"/>
+            <w:tcBorders>
+              <w:top w:val="nil"/>
+              <w:left w:val="nil"/>
+              <w:bottom w:val="single" w:sz="4" w:space="0" w:color="auto"/>
+              <w:right w:val="single" w:sz="4" w:space="0" w:color="auto"/>
+            </w:tcBorders>
+            <w:shd w:val="clear" w:color="auto" w:fill="auto"/>
+            <w:vAlign w:val="center"/>
+          </w:tcPr>
+          <w:p>
+            <w:pPr>
+              <w:spacing w:after="0" w:line="240" w:lineRule="auto"/>
+              <w:jc w:val="center"/>
+              <w:rPr>
+                <w:rFonts w:ascii="Calibri" w:eastAsia="Times New Roman" w:hAnsi="Calibri" w:cs="Calibri"/>
+                <w:color w:val="000000"/>
+                <w:lang w:eastAsia="pt-BR"/>
+              </w:rPr>
+            </w:pPr>
+            <w:r>
+              <w:rPr>
+                <w:rFonts w:ascii="Calibri" w:eastAsia="Times New Roman" w:hAnsi="Calibri" w:cs="Calibri"/>
+                <w:color w:val="000000"/>
+                <w:lang w:eastAsia="pt-BR"/>
+              </w:rPr>
+              <w:t>O sistema d</w:t>
+            </w:r>
+            <w:r>
+              <w:rPr>
+                <w:rFonts w:ascii="Calibri" w:eastAsia="Times New Roman" w:hAnsi="Calibri" w:cs="Calibri"/>
+                <w:color w:val="000000"/>
+                <w:lang w:eastAsia="pt-BR"/>
+              </w:rPr>
+              <w:t xml:space="preserve">eve conter um botão </w:t>
+            </w:r>
+            <w:r>
+              <w:rPr>
+                <w:rFonts w:ascii="Calibri" w:eastAsia="Times New Roman" w:hAnsi="Calibri" w:cs="Calibri"/>
+                <w:color w:val="000000"/>
+                <w:lang w:eastAsia="pt-BR"/>
+              </w:rPr>
+              <w:t>para</w:t>
+            </w:r>
+            <w:r>
+              <w:rPr>
+                <w:rFonts w:ascii="Calibri" w:eastAsia="Times New Roman" w:hAnsi="Calibri" w:cs="Calibri"/>
+                <w:color w:val="000000"/>
+                <w:lang w:eastAsia="pt-BR"/>
+              </w:rPr>
+              <w:t xml:space="preserve"> confirmação dos dados</w:t>
+            </w:r>
+            <w:r>
+              <w:rPr>
+                <w:rFonts w:ascii="Calibri" w:eastAsia="Times New Roman" w:hAnsi="Calibri" w:cs="Calibri"/>
+                <w:color w:val="000000"/>
+                <w:lang w:eastAsia="pt-BR"/>
+              </w:rPr>
+              <w:t xml:space="preserve"> informados</w:t>
+            </w:r>
+            <w:r>
+              <w:rPr>
+                <w:rFonts w:ascii="Calibri" w:eastAsia="Times New Roman" w:hAnsi="Calibri" w:cs="Calibri"/>
+                <w:color w:val="000000"/>
+                <w:lang w:eastAsia="pt-BR"/>
+              </w:rPr>
+              <w:t>.</w:t>
+            </w:r>
+          </w:p>
+        </w:tc>
+        <w:tc>
+          <w:tcPr>
+            <w:tcW w:w="1275" w:type="dxa"/>
+            <w:tcBorders>
+              <w:top w:val="nil"/>
+              <w:left w:val="nil"/>
+              <w:bottom w:val="single" w:sz="4" w:space="0" w:color="auto"/>
+              <w:right w:val="single" w:sz="4" w:space="0" w:color="auto"/>
+            </w:tcBorders>
+            <w:shd w:val="clear" w:color="auto" w:fill="auto"/>
+            <w:vAlign w:val="center"/>
           </w:tcPr>
           <w:p>
             <w:pPr>
@@ -2752,7 +3048,7 @@
       </w:tr>
       <w:tr>
         <w:trPr>
-          <w:trHeight w:val="900"/>
+          <w:trHeight w:val="1066"/>
         </w:trPr>
         <w:tc>
           <w:tcPr>
@@ -2765,7 +3061,6 @@
             </w:tcBorders>
             <w:shd w:val="clear" w:color="auto" w:fill="auto"/>
             <w:vAlign w:val="center"/>
-            <w:hideMark/>
           </w:tcPr>
           <w:p>
             <w:pPr>
@@ -2793,82 +3088,111 @@
         </w:tc>
         <w:tc>
           <w:tcPr>
-            <w:tcW w:w="1687" w:type="dxa"/>
-            <w:tcBorders>
-              <w:top w:val="nil"/>
-              <w:left w:val="nil"/>
-              <w:bottom w:val="single" w:sz="4" w:space="0" w:color="auto"/>
-              <w:right w:val="single" w:sz="4" w:space="0" w:color="auto"/>
-            </w:tcBorders>
-            <w:shd w:val="clear" w:color="auto" w:fill="auto"/>
-            <w:vAlign w:val="center"/>
-            <w:hideMark/>
-          </w:tcPr>
-          <w:p>
-            <w:pPr>
-              <w:spacing w:after="0" w:line="240" w:lineRule="auto"/>
-              <w:jc w:val="center"/>
-              <w:rPr>
-                <w:rFonts w:ascii="Calibri" w:eastAsia="Times New Roman" w:hAnsi="Calibri" w:cs="Calibri"/>
-                <w:color w:val="000000"/>
-                <w:lang w:eastAsia="pt-BR"/>
-              </w:rPr>
-            </w:pPr>
-            <w:r>
-              <w:rPr>
-                <w:rFonts w:ascii="Calibri" w:eastAsia="Times New Roman" w:hAnsi="Calibri" w:cs="Calibri"/>
-                <w:color w:val="000000"/>
-                <w:lang w:eastAsia="pt-BR"/>
-              </w:rPr>
-              <w:t>Finalizando o cadastro do evento</w:t>
-            </w:r>
-          </w:p>
-        </w:tc>
-        <w:tc>
-          <w:tcPr>
-            <w:tcW w:w="5992" w:type="dxa"/>
-            <w:tcBorders>
-              <w:top w:val="nil"/>
-              <w:left w:val="nil"/>
-              <w:bottom w:val="single" w:sz="4" w:space="0" w:color="auto"/>
-              <w:right w:val="single" w:sz="4" w:space="0" w:color="auto"/>
-            </w:tcBorders>
-            <w:shd w:val="clear" w:color="auto" w:fill="auto"/>
-            <w:vAlign w:val="bottom"/>
-            <w:hideMark/>
-          </w:tcPr>
-          <w:p>
-            <w:pPr>
-              <w:spacing w:after="0" w:line="240" w:lineRule="auto"/>
-              <w:jc w:val="center"/>
-              <w:rPr>
-                <w:rFonts w:ascii="Calibri" w:eastAsia="Times New Roman" w:hAnsi="Calibri" w:cs="Calibri"/>
-                <w:color w:val="000000"/>
-                <w:lang w:eastAsia="pt-BR"/>
-              </w:rPr>
-            </w:pPr>
-            <w:r>
-              <w:rPr>
-                <w:rFonts w:ascii="Calibri" w:eastAsia="Times New Roman" w:hAnsi="Calibri" w:cs="Calibri"/>
-                <w:color w:val="000000"/>
-                <w:lang w:eastAsia="pt-BR"/>
-              </w:rPr>
-              <w:t xml:space="preserve">Após o preenchimento dos dados e o click no botão de confirmação, o usuário será redirecionado a página de convites. </w:t>
-            </w:r>
-          </w:p>
-        </w:tc>
-        <w:tc>
-          <w:tcPr>
-            <w:tcW w:w="1299" w:type="dxa"/>
-            <w:tcBorders>
-              <w:top w:val="nil"/>
-              <w:left w:val="nil"/>
-              <w:bottom w:val="single" w:sz="4" w:space="0" w:color="auto"/>
-              <w:right w:val="single" w:sz="4" w:space="0" w:color="auto"/>
-            </w:tcBorders>
-            <w:shd w:val="clear" w:color="auto" w:fill="auto"/>
-            <w:vAlign w:val="center"/>
-            <w:hideMark/>
+            <w:tcW w:w="1828" w:type="dxa"/>
+            <w:tcBorders>
+              <w:top w:val="nil"/>
+              <w:left w:val="nil"/>
+              <w:bottom w:val="single" w:sz="4" w:space="0" w:color="auto"/>
+              <w:right w:val="single" w:sz="4" w:space="0" w:color="auto"/>
+            </w:tcBorders>
+            <w:shd w:val="clear" w:color="auto" w:fill="auto"/>
+            <w:vAlign w:val="center"/>
+          </w:tcPr>
+          <w:p>
+            <w:pPr>
+              <w:spacing w:after="0" w:line="240" w:lineRule="auto"/>
+              <w:jc w:val="center"/>
+              <w:rPr>
+                <w:rFonts w:ascii="Calibri" w:eastAsia="Times New Roman" w:hAnsi="Calibri" w:cs="Calibri"/>
+                <w:color w:val="000000"/>
+                <w:lang w:eastAsia="pt-BR"/>
+              </w:rPr>
+            </w:pPr>
+            <w:r>
+              <w:rPr>
+                <w:rFonts w:ascii="Calibri" w:eastAsia="Times New Roman" w:hAnsi="Calibri" w:cs="Calibri"/>
+                <w:color w:val="000000"/>
+                <w:lang w:eastAsia="pt-BR"/>
+              </w:rPr>
+              <w:t>Finalização</w:t>
+            </w:r>
+            <w:r>
+              <w:rPr>
+                <w:rFonts w:ascii="Calibri" w:eastAsia="Times New Roman" w:hAnsi="Calibri" w:cs="Calibri"/>
+                <w:color w:val="000000"/>
+                <w:lang w:eastAsia="pt-BR"/>
+              </w:rPr>
+              <w:t xml:space="preserve"> </w:t>
+            </w:r>
+            <w:r>
+              <w:rPr>
+                <w:rFonts w:ascii="Calibri" w:eastAsia="Times New Roman" w:hAnsi="Calibri" w:cs="Calibri"/>
+                <w:color w:val="000000"/>
+                <w:lang w:eastAsia="pt-BR"/>
+              </w:rPr>
+              <w:t>da criação de um evento</w:t>
+            </w:r>
+          </w:p>
+        </w:tc>
+        <w:tc>
+          <w:tcPr>
+            <w:tcW w:w="5529" w:type="dxa"/>
+            <w:tcBorders>
+              <w:top w:val="nil"/>
+              <w:left w:val="nil"/>
+              <w:bottom w:val="single" w:sz="4" w:space="0" w:color="auto"/>
+              <w:right w:val="single" w:sz="4" w:space="0" w:color="auto"/>
+            </w:tcBorders>
+            <w:shd w:val="clear" w:color="auto" w:fill="auto"/>
+            <w:vAlign w:val="center"/>
+          </w:tcPr>
+          <w:p>
+            <w:pPr>
+              <w:spacing w:after="0" w:line="240" w:lineRule="auto"/>
+              <w:jc w:val="center"/>
+              <w:rPr>
+                <w:rFonts w:ascii="Calibri" w:eastAsia="Times New Roman" w:hAnsi="Calibri" w:cs="Calibri"/>
+                <w:color w:val="000000"/>
+                <w:lang w:eastAsia="pt-BR"/>
+              </w:rPr>
+            </w:pPr>
+            <w:r>
+              <w:rPr>
+                <w:rFonts w:ascii="Calibri" w:eastAsia="Times New Roman" w:hAnsi="Calibri" w:cs="Calibri"/>
+                <w:color w:val="000000"/>
+                <w:lang w:eastAsia="pt-BR"/>
+              </w:rPr>
+              <w:t xml:space="preserve">Após o preenchimento dos dados e o </w:t>
+            </w:r>
+            <w:r>
+              <w:rPr>
+                <w:rFonts w:ascii="Calibri" w:eastAsia="Times New Roman" w:hAnsi="Calibri" w:cs="Calibri"/>
+                <w:color w:val="000000"/>
+                <w:lang w:eastAsia="pt-BR"/>
+              </w:rPr>
+              <w:t>clique</w:t>
+            </w:r>
+            <w:r>
+              <w:rPr>
+                <w:rFonts w:ascii="Calibri" w:eastAsia="Times New Roman" w:hAnsi="Calibri" w:cs="Calibri"/>
+                <w:color w:val="000000"/>
+                <w:lang w:eastAsia="pt-BR"/>
+              </w:rPr>
+              <w:t xml:space="preserve"> no botão de confirmação, o usuário será redirecionado a página de convites.</w:t>
+            </w:r>
+          </w:p>
+        </w:tc>
+        <w:tc>
+          <w:tcPr>
+            <w:tcW w:w="1275" w:type="dxa"/>
+            <w:tcBorders>
+              <w:top w:val="nil"/>
+              <w:left w:val="nil"/>
+              <w:bottom w:val="single" w:sz="4" w:space="0" w:color="auto"/>
+              <w:right w:val="single" w:sz="4" w:space="0" w:color="auto"/>
+            </w:tcBorders>
+            <w:shd w:val="clear" w:color="auto" w:fill="auto"/>
+            <w:vAlign w:val="center"/>
           </w:tcPr>
           <w:p>
             <w:pPr>
@@ -2893,7 +3217,7 @@
       </w:tr>
       <w:tr>
         <w:trPr>
-          <w:trHeight w:val="900"/>
+          <w:trHeight w:val="796"/>
         </w:trPr>
         <w:tc>
           <w:tcPr>
@@ -2934,91 +3258,73 @@
         </w:tc>
         <w:tc>
           <w:tcPr>
-            <w:tcW w:w="1687" w:type="dxa"/>
-            <w:tcBorders>
-              <w:top w:val="nil"/>
-              <w:left w:val="nil"/>
-              <w:bottom w:val="single" w:sz="4" w:space="0" w:color="auto"/>
-              <w:right w:val="single" w:sz="4" w:space="0" w:color="auto"/>
-            </w:tcBorders>
-            <w:shd w:val="clear" w:color="auto" w:fill="auto"/>
-            <w:vAlign w:val="center"/>
-            <w:hideMark/>
-          </w:tcPr>
-          <w:p>
-            <w:pPr>
-              <w:spacing w:after="0" w:line="240" w:lineRule="auto"/>
-              <w:jc w:val="center"/>
-              <w:rPr>
-                <w:rFonts w:ascii="Calibri" w:eastAsia="Times New Roman" w:hAnsi="Calibri" w:cs="Calibri"/>
-                <w:color w:val="000000"/>
-                <w:lang w:eastAsia="pt-BR"/>
-              </w:rPr>
-            </w:pPr>
-            <w:r>
-              <w:rPr>
-                <w:rFonts w:ascii="Calibri" w:eastAsia="Times New Roman" w:hAnsi="Calibri" w:cs="Calibri"/>
-                <w:color w:val="000000"/>
-                <w:lang w:eastAsia="pt-BR"/>
-              </w:rPr>
-              <w:t>Convidados</w:t>
-            </w:r>
-          </w:p>
-        </w:tc>
-        <w:tc>
-          <w:tcPr>
-            <w:tcW w:w="5992" w:type="dxa"/>
-            <w:tcBorders>
-              <w:top w:val="nil"/>
-              <w:left w:val="nil"/>
-              <w:bottom w:val="single" w:sz="4" w:space="0" w:color="auto"/>
-              <w:right w:val="single" w:sz="4" w:space="0" w:color="auto"/>
-            </w:tcBorders>
-            <w:shd w:val="clear" w:color="auto" w:fill="auto"/>
-            <w:vAlign w:val="center"/>
-            <w:hideMark/>
-          </w:tcPr>
-          <w:p>
-            <w:pPr>
-              <w:spacing w:after="0" w:line="240" w:lineRule="auto"/>
-              <w:jc w:val="center"/>
-              <w:rPr>
-                <w:rFonts w:ascii="Calibri" w:eastAsia="Times New Roman" w:hAnsi="Calibri" w:cs="Calibri"/>
-                <w:color w:val="000000"/>
-                <w:lang w:eastAsia="pt-BR"/>
-              </w:rPr>
-            </w:pPr>
-            <w:r>
-              <w:rPr>
-                <w:rFonts w:ascii="Calibri" w:eastAsia="Times New Roman" w:hAnsi="Calibri" w:cs="Calibri"/>
-                <w:color w:val="000000"/>
-                <w:lang w:eastAsia="pt-BR"/>
-              </w:rPr>
-              <w:t xml:space="preserve">O criador do evento deverá convidar pessoas para o evento, adicionando para cada convidado um </w:t>
-            </w:r>
-            <w:proofErr w:type="spellStart"/>
-            <w:r>
-              <w:rPr>
-                <w:rFonts w:ascii="Calibri" w:eastAsia="Times New Roman" w:hAnsi="Calibri" w:cs="Calibri"/>
-                <w:color w:val="000000"/>
-                <w:lang w:eastAsia="pt-BR"/>
-              </w:rPr>
-              <w:t>email</w:t>
-            </w:r>
-            <w:proofErr w:type="spellEnd"/>
-            <w:r>
-              <w:rPr>
-                <w:rFonts w:ascii="Calibri" w:eastAsia="Times New Roman" w:hAnsi="Calibri" w:cs="Calibri"/>
-                <w:color w:val="000000"/>
-                <w:lang w:eastAsia="pt-BR"/>
-              </w:rPr>
-              <w:t xml:space="preserve"> válido.</w:t>
-            </w:r>
-          </w:p>
-        </w:tc>
-        <w:tc>
-          <w:tcPr>
-            <w:tcW w:w="1299" w:type="dxa"/>
+            <w:tcW w:w="1828" w:type="dxa"/>
+            <w:tcBorders>
+              <w:top w:val="nil"/>
+              <w:left w:val="nil"/>
+              <w:bottom w:val="single" w:sz="4" w:space="0" w:color="auto"/>
+              <w:right w:val="single" w:sz="4" w:space="0" w:color="auto"/>
+            </w:tcBorders>
+            <w:shd w:val="clear" w:color="auto" w:fill="auto"/>
+            <w:vAlign w:val="center"/>
+            <w:hideMark/>
+          </w:tcPr>
+          <w:p>
+            <w:pPr>
+              <w:spacing w:after="0" w:line="240" w:lineRule="auto"/>
+              <w:jc w:val="center"/>
+              <w:rPr>
+                <w:rFonts w:ascii="Calibri" w:eastAsia="Times New Roman" w:hAnsi="Calibri" w:cs="Calibri"/>
+                <w:color w:val="000000"/>
+                <w:lang w:eastAsia="pt-BR"/>
+              </w:rPr>
+            </w:pPr>
+            <w:r>
+              <w:rPr>
+                <w:rFonts w:ascii="Calibri" w:eastAsia="Times New Roman" w:hAnsi="Calibri" w:cs="Calibri"/>
+                <w:color w:val="000000"/>
+                <w:lang w:eastAsia="pt-BR"/>
+              </w:rPr>
+              <w:t>Lista de convidados</w:t>
+            </w:r>
+          </w:p>
+        </w:tc>
+        <w:tc>
+          <w:tcPr>
+            <w:tcW w:w="5529" w:type="dxa"/>
+            <w:tcBorders>
+              <w:top w:val="nil"/>
+              <w:left w:val="nil"/>
+              <w:bottom w:val="single" w:sz="4" w:space="0" w:color="auto"/>
+              <w:right w:val="single" w:sz="4" w:space="0" w:color="auto"/>
+            </w:tcBorders>
+            <w:shd w:val="clear" w:color="auto" w:fill="auto"/>
+            <w:vAlign w:val="center"/>
+            <w:hideMark/>
+          </w:tcPr>
+          <w:p>
+            <w:pPr>
+              <w:spacing w:after="0" w:line="240" w:lineRule="auto"/>
+              <w:jc w:val="center"/>
+              <w:rPr>
+                <w:rFonts w:ascii="Calibri" w:eastAsia="Times New Roman" w:hAnsi="Calibri" w:cs="Calibri"/>
+                <w:color w:val="000000"/>
+                <w:lang w:eastAsia="pt-BR"/>
+              </w:rPr>
+            </w:pPr>
+            <w:r>
+              <w:rPr>
+                <w:rFonts w:ascii="Calibri" w:eastAsia="Times New Roman" w:hAnsi="Calibri" w:cs="Calibri"/>
+                <w:color w:val="000000"/>
+                <w:lang w:eastAsia="pt-BR"/>
+              </w:rPr>
+              <w:t>O criador do evento deverá convidar pessoas para o evento, adicionando para cada convidado um email válido.</w:t>
+            </w:r>
+          </w:p>
+        </w:tc>
+        <w:tc>
+          <w:tcPr>
+            <w:tcW w:w="1275" w:type="dxa"/>
             <w:tcBorders>
               <w:top w:val="nil"/>
               <w:left w:val="nil"/>
@@ -3052,7 +3358,7 @@
       </w:tr>
       <w:tr>
         <w:trPr>
-          <w:trHeight w:val="1200"/>
+          <w:trHeight w:val="1075"/>
         </w:trPr>
         <w:tc>
           <w:tcPr>
@@ -3084,119 +3390,97 @@
                 <w:rFonts w:ascii="Calibri" w:eastAsia="Times New Roman" w:hAnsi="Calibri" w:cs="Calibri"/>
                 <w:b/>
                 <w:bCs/>
-                <w:color w:val="000000"/>
-                <w:lang w:eastAsia="pt-BR"/>
-              </w:rPr>
-              <w:lastRenderedPageBreak/>
+                <w:lang w:eastAsia="pt-BR"/>
+              </w:rPr>
               <w:t>RF20</w:t>
             </w:r>
           </w:p>
         </w:tc>
         <w:tc>
           <w:tcPr>
-            <w:tcW w:w="1687" w:type="dxa"/>
-            <w:tcBorders>
-              <w:top w:val="nil"/>
-              <w:left w:val="nil"/>
-              <w:bottom w:val="single" w:sz="4" w:space="0" w:color="auto"/>
-              <w:right w:val="single" w:sz="4" w:space="0" w:color="auto"/>
-            </w:tcBorders>
-            <w:shd w:val="clear" w:color="auto" w:fill="auto"/>
-            <w:vAlign w:val="center"/>
-            <w:hideMark/>
-          </w:tcPr>
-          <w:p>
-            <w:pPr>
-              <w:spacing w:after="0" w:line="240" w:lineRule="auto"/>
-              <w:jc w:val="center"/>
-              <w:rPr>
-                <w:rFonts w:ascii="Calibri" w:eastAsia="Times New Roman" w:hAnsi="Calibri" w:cs="Calibri"/>
-                <w:color w:val="000000"/>
-                <w:lang w:eastAsia="pt-BR"/>
-              </w:rPr>
-            </w:pPr>
-            <w:r>
-              <w:rPr>
-                <w:rFonts w:ascii="Calibri" w:eastAsia="Times New Roman" w:hAnsi="Calibri" w:cs="Calibri"/>
-                <w:color w:val="000000"/>
-                <w:lang w:eastAsia="pt-BR"/>
-              </w:rPr>
-              <w:t>Limite de Convites</w:t>
-            </w:r>
-          </w:p>
-        </w:tc>
-        <w:tc>
-          <w:tcPr>
-            <w:tcW w:w="5992" w:type="dxa"/>
-            <w:tcBorders>
-              <w:top w:val="nil"/>
-              <w:left w:val="nil"/>
-              <w:bottom w:val="single" w:sz="4" w:space="0" w:color="auto"/>
-              <w:right w:val="single" w:sz="4" w:space="0" w:color="auto"/>
-            </w:tcBorders>
-            <w:shd w:val="clear" w:color="auto" w:fill="auto"/>
-            <w:vAlign w:val="center"/>
-            <w:hideMark/>
-          </w:tcPr>
-          <w:p>
-            <w:pPr>
-              <w:spacing w:after="0" w:line="240" w:lineRule="auto"/>
-              <w:jc w:val="center"/>
-              <w:rPr>
-                <w:rFonts w:ascii="Calibri" w:eastAsia="Times New Roman" w:hAnsi="Calibri" w:cs="Calibri"/>
-                <w:color w:val="000000"/>
-                <w:lang w:eastAsia="pt-BR"/>
-              </w:rPr>
-            </w:pPr>
-            <w:r>
-              <w:rPr>
-                <w:rFonts w:ascii="Calibri" w:eastAsia="Times New Roman" w:hAnsi="Calibri" w:cs="Calibri"/>
-                <w:color w:val="000000"/>
-                <w:lang w:eastAsia="pt-BR"/>
-              </w:rPr>
-              <w:t xml:space="preserve">O número de </w:t>
-            </w:r>
-            <w:proofErr w:type="spellStart"/>
-            <w:r>
-              <w:rPr>
-                <w:rFonts w:ascii="Calibri" w:eastAsia="Times New Roman" w:hAnsi="Calibri" w:cs="Calibri"/>
-                <w:color w:val="000000"/>
-                <w:lang w:eastAsia="pt-BR"/>
-              </w:rPr>
-              <w:t>emails</w:t>
-            </w:r>
-            <w:proofErr w:type="spellEnd"/>
-            <w:r>
-              <w:rPr>
-                <w:rFonts w:ascii="Calibri" w:eastAsia="Times New Roman" w:hAnsi="Calibri" w:cs="Calibri"/>
-                <w:color w:val="000000"/>
-                <w:lang w:eastAsia="pt-BR"/>
-              </w:rPr>
-              <w:t xml:space="preserve"> deve estar limitado ao número máximo de pessoas no evento conforme foi previamente definido na criação </w:t>
-            </w:r>
-            <w:proofErr w:type="gramStart"/>
-            <w:r>
-              <w:rPr>
-                <w:rFonts w:ascii="Calibri" w:eastAsia="Times New Roman" w:hAnsi="Calibri" w:cs="Calibri"/>
-                <w:color w:val="000000"/>
-                <w:lang w:eastAsia="pt-BR"/>
-              </w:rPr>
-              <w:t>do mesmo</w:t>
-            </w:r>
-            <w:proofErr w:type="gramEnd"/>
-            <w:r>
-              <w:rPr>
-                <w:rFonts w:ascii="Calibri" w:eastAsia="Times New Roman" w:hAnsi="Calibri" w:cs="Calibri"/>
-                <w:color w:val="000000"/>
-                <w:lang w:eastAsia="pt-BR"/>
-              </w:rPr>
-              <w:t>.</w:t>
-            </w:r>
-          </w:p>
-        </w:tc>
-        <w:tc>
-          <w:tcPr>
-            <w:tcW w:w="1299" w:type="dxa"/>
+            <w:tcW w:w="1828" w:type="dxa"/>
+            <w:tcBorders>
+              <w:top w:val="nil"/>
+              <w:left w:val="nil"/>
+              <w:bottom w:val="single" w:sz="4" w:space="0" w:color="auto"/>
+              <w:right w:val="single" w:sz="4" w:space="0" w:color="auto"/>
+            </w:tcBorders>
+            <w:shd w:val="clear" w:color="auto" w:fill="auto"/>
+            <w:vAlign w:val="center"/>
+            <w:hideMark/>
+          </w:tcPr>
+          <w:p>
+            <w:pPr>
+              <w:spacing w:after="0" w:line="240" w:lineRule="auto"/>
+              <w:jc w:val="center"/>
+              <w:rPr>
+                <w:rFonts w:ascii="Calibri" w:eastAsia="Times New Roman" w:hAnsi="Calibri" w:cs="Calibri"/>
+                <w:color w:val="000000"/>
+                <w:lang w:eastAsia="pt-BR"/>
+              </w:rPr>
+            </w:pPr>
+            <w:r>
+              <w:rPr>
+                <w:rFonts w:ascii="Calibri" w:eastAsia="Times New Roman" w:hAnsi="Calibri" w:cs="Calibri"/>
+                <w:color w:val="000000"/>
+                <w:lang w:eastAsia="pt-BR"/>
+              </w:rPr>
+              <w:t xml:space="preserve">Limite de </w:t>
+            </w:r>
+            <w:r>
+              <w:rPr>
+                <w:rFonts w:ascii="Calibri" w:eastAsia="Times New Roman" w:hAnsi="Calibri" w:cs="Calibri"/>
+                <w:color w:val="000000"/>
+                <w:lang w:eastAsia="pt-BR"/>
+              </w:rPr>
+              <w:t>c</w:t>
+            </w:r>
+            <w:r>
+              <w:rPr>
+                <w:rFonts w:ascii="Calibri" w:eastAsia="Times New Roman" w:hAnsi="Calibri" w:cs="Calibri"/>
+                <w:color w:val="000000"/>
+                <w:lang w:eastAsia="pt-BR"/>
+              </w:rPr>
+              <w:t>onvites</w:t>
+            </w:r>
+          </w:p>
+        </w:tc>
+        <w:tc>
+          <w:tcPr>
+            <w:tcW w:w="5529" w:type="dxa"/>
+            <w:tcBorders>
+              <w:top w:val="nil"/>
+              <w:left w:val="nil"/>
+              <w:bottom w:val="single" w:sz="4" w:space="0" w:color="auto"/>
+              <w:right w:val="single" w:sz="4" w:space="0" w:color="auto"/>
+            </w:tcBorders>
+            <w:shd w:val="clear" w:color="auto" w:fill="auto"/>
+            <w:vAlign w:val="center"/>
+            <w:hideMark/>
+          </w:tcPr>
+          <w:p>
+            <w:pPr>
+              <w:spacing w:after="0" w:line="240" w:lineRule="auto"/>
+              <w:jc w:val="center"/>
+              <w:rPr>
+                <w:rFonts w:ascii="Calibri" w:eastAsia="Times New Roman" w:hAnsi="Calibri" w:cs="Calibri"/>
+                <w:color w:val="000000"/>
+                <w:lang w:eastAsia="pt-BR"/>
+              </w:rPr>
+            </w:pPr>
+            <w:r>
+              <w:rPr>
+                <w:rFonts w:ascii="Calibri" w:eastAsia="Times New Roman" w:hAnsi="Calibri" w:cs="Calibri"/>
+                <w:color w:val="000000"/>
+                <w:lang w:eastAsia="pt-BR"/>
+              </w:rPr>
+              <w:t>O número de emails deve estar limitado ao número máximo de pessoas no evento conforme foi previamente definido na criação do mesmo.</w:t>
+            </w:r>
+          </w:p>
+        </w:tc>
+        <w:tc>
+          <w:tcPr>
+            <w:tcW w:w="1275" w:type="dxa"/>
             <w:tcBorders>
               <w:top w:val="nil"/>
               <w:left w:val="nil"/>
@@ -3230,13 +3514,13 @@
       </w:tr>
       <w:tr>
         <w:trPr>
-          <w:trHeight w:val="1200"/>
+          <w:trHeight w:val="1255"/>
         </w:trPr>
         <w:tc>
           <w:tcPr>
             <w:tcW w:w="1002" w:type="dxa"/>
             <w:tcBorders>
-              <w:top w:val="nil"/>
+              <w:top w:val="single" w:sz="4" w:space="0" w:color="auto"/>
               <w:left w:val="single" w:sz="4" w:space="0" w:color="auto"/>
               <w:bottom w:val="single" w:sz="4" w:space="0" w:color="auto"/>
               <w:right w:val="single" w:sz="4" w:space="0" w:color="auto"/>
@@ -3265,102 +3549,99 @@
                 <w:color w:val="000000"/>
                 <w:lang w:eastAsia="pt-BR"/>
               </w:rPr>
+              <w:lastRenderedPageBreak/>
               <w:t>RF21</w:t>
             </w:r>
           </w:p>
         </w:tc>
         <w:tc>
           <w:tcPr>
-            <w:tcW w:w="1687" w:type="dxa"/>
-            <w:tcBorders>
-              <w:top w:val="nil"/>
-              <w:left w:val="nil"/>
-              <w:bottom w:val="single" w:sz="4" w:space="0" w:color="auto"/>
-              <w:right w:val="single" w:sz="4" w:space="0" w:color="auto"/>
-            </w:tcBorders>
-            <w:shd w:val="clear" w:color="auto" w:fill="auto"/>
-            <w:vAlign w:val="center"/>
-            <w:hideMark/>
-          </w:tcPr>
-          <w:p>
-            <w:pPr>
-              <w:spacing w:after="0" w:line="240" w:lineRule="auto"/>
-              <w:jc w:val="center"/>
-              <w:rPr>
-                <w:rFonts w:ascii="Calibri" w:eastAsia="Times New Roman" w:hAnsi="Calibri" w:cs="Calibri"/>
-                <w:color w:val="000000"/>
-                <w:lang w:eastAsia="pt-BR"/>
-              </w:rPr>
-            </w:pPr>
-            <w:r>
-              <w:rPr>
-                <w:rFonts w:ascii="Calibri" w:eastAsia="Times New Roman" w:hAnsi="Calibri" w:cs="Calibri"/>
-                <w:color w:val="000000"/>
-                <w:lang w:eastAsia="pt-BR"/>
-              </w:rPr>
-              <w:t>Cadastro de Convidados</w:t>
-            </w:r>
-          </w:p>
-        </w:tc>
-        <w:tc>
-          <w:tcPr>
-            <w:tcW w:w="5992" w:type="dxa"/>
-            <w:tcBorders>
-              <w:top w:val="nil"/>
-              <w:left w:val="nil"/>
-              <w:bottom w:val="single" w:sz="4" w:space="0" w:color="auto"/>
-              <w:right w:val="single" w:sz="4" w:space="0" w:color="auto"/>
-            </w:tcBorders>
-            <w:shd w:val="clear" w:color="auto" w:fill="auto"/>
-            <w:vAlign w:val="center"/>
-            <w:hideMark/>
-          </w:tcPr>
-          <w:p>
-            <w:pPr>
-              <w:spacing w:after="0" w:line="240" w:lineRule="auto"/>
-              <w:jc w:val="center"/>
-              <w:rPr>
-                <w:rFonts w:ascii="Calibri" w:eastAsia="Times New Roman" w:hAnsi="Calibri" w:cs="Calibri"/>
-                <w:color w:val="000000"/>
-                <w:lang w:eastAsia="pt-BR"/>
-              </w:rPr>
-            </w:pPr>
-            <w:r>
-              <w:rPr>
-                <w:rFonts w:ascii="Calibri" w:eastAsia="Times New Roman" w:hAnsi="Calibri" w:cs="Calibri"/>
-                <w:color w:val="000000"/>
-                <w:lang w:eastAsia="pt-BR"/>
-              </w:rPr>
-              <w:t xml:space="preserve">O cadastro dos convidados é opcional, devendo assim o sistema enviar um novo </w:t>
-            </w:r>
-            <w:proofErr w:type="spellStart"/>
-            <w:r>
-              <w:rPr>
-                <w:rFonts w:ascii="Calibri" w:eastAsia="Times New Roman" w:hAnsi="Calibri" w:cs="Calibri"/>
-                <w:color w:val="000000"/>
-                <w:lang w:eastAsia="pt-BR"/>
-              </w:rPr>
-              <w:t>email</w:t>
-            </w:r>
-            <w:proofErr w:type="spellEnd"/>
-            <w:r>
-              <w:rPr>
-                <w:rFonts w:ascii="Calibri" w:eastAsia="Times New Roman" w:hAnsi="Calibri" w:cs="Calibri"/>
-                <w:color w:val="000000"/>
-                <w:lang w:eastAsia="pt-BR"/>
-              </w:rPr>
-              <w:t xml:space="preserve"> contendo um link de redirecionamento à página de visão geral do </w:t>
-            </w:r>
-            <w:proofErr w:type="spellStart"/>
-            <w:r>
-              <w:rPr>
-                <w:rFonts w:ascii="Calibri" w:eastAsia="Times New Roman" w:hAnsi="Calibri" w:cs="Calibri"/>
-                <w:color w:val="000000"/>
-                <w:lang w:eastAsia="pt-BR"/>
-              </w:rPr>
-              <w:t>evente</w:t>
-            </w:r>
-            <w:proofErr w:type="spellEnd"/>
+            <w:tcW w:w="1828" w:type="dxa"/>
+            <w:tcBorders>
+              <w:top w:val="single" w:sz="4" w:space="0" w:color="auto"/>
+              <w:left w:val="nil"/>
+              <w:bottom w:val="single" w:sz="4" w:space="0" w:color="auto"/>
+              <w:right w:val="single" w:sz="4" w:space="0" w:color="auto"/>
+            </w:tcBorders>
+            <w:shd w:val="clear" w:color="auto" w:fill="auto"/>
+            <w:vAlign w:val="center"/>
+            <w:hideMark/>
+          </w:tcPr>
+          <w:p>
+            <w:pPr>
+              <w:spacing w:after="0" w:line="240" w:lineRule="auto"/>
+              <w:jc w:val="center"/>
+              <w:rPr>
+                <w:rFonts w:ascii="Calibri" w:eastAsia="Times New Roman" w:hAnsi="Calibri" w:cs="Calibri"/>
+                <w:color w:val="000000"/>
+                <w:lang w:eastAsia="pt-BR"/>
+              </w:rPr>
+            </w:pPr>
+            <w:r>
+              <w:rPr>
+                <w:rFonts w:ascii="Calibri" w:eastAsia="Times New Roman" w:hAnsi="Calibri" w:cs="Calibri"/>
+                <w:color w:val="000000"/>
+                <w:lang w:eastAsia="pt-BR"/>
+              </w:rPr>
+              <w:t xml:space="preserve">Cadastro de </w:t>
+            </w:r>
+            <w:r>
+              <w:rPr>
+                <w:rFonts w:ascii="Calibri" w:eastAsia="Times New Roman" w:hAnsi="Calibri" w:cs="Calibri"/>
+                <w:color w:val="000000"/>
+                <w:lang w:eastAsia="pt-BR"/>
+              </w:rPr>
+              <w:t>c</w:t>
+            </w:r>
+            <w:r>
+              <w:rPr>
+                <w:rFonts w:ascii="Calibri" w:eastAsia="Times New Roman" w:hAnsi="Calibri" w:cs="Calibri"/>
+                <w:color w:val="000000"/>
+                <w:lang w:eastAsia="pt-BR"/>
+              </w:rPr>
+              <w:t>onvidados</w:t>
+            </w:r>
+          </w:p>
+        </w:tc>
+        <w:tc>
+          <w:tcPr>
+            <w:tcW w:w="5529" w:type="dxa"/>
+            <w:tcBorders>
+              <w:top w:val="single" w:sz="4" w:space="0" w:color="auto"/>
+              <w:left w:val="nil"/>
+              <w:bottom w:val="single" w:sz="4" w:space="0" w:color="auto"/>
+              <w:right w:val="single" w:sz="4" w:space="0" w:color="auto"/>
+            </w:tcBorders>
+            <w:shd w:val="clear" w:color="auto" w:fill="auto"/>
+            <w:vAlign w:val="center"/>
+            <w:hideMark/>
+          </w:tcPr>
+          <w:p>
+            <w:pPr>
+              <w:spacing w:after="0" w:line="240" w:lineRule="auto"/>
+              <w:jc w:val="center"/>
+              <w:rPr>
+                <w:rFonts w:ascii="Calibri" w:eastAsia="Times New Roman" w:hAnsi="Calibri" w:cs="Calibri"/>
+                <w:color w:val="000000"/>
+                <w:lang w:eastAsia="pt-BR"/>
+              </w:rPr>
+            </w:pPr>
+            <w:r>
+              <w:rPr>
+                <w:rFonts w:ascii="Calibri" w:eastAsia="Times New Roman" w:hAnsi="Calibri" w:cs="Calibri"/>
+                <w:color w:val="000000"/>
+                <w:lang w:eastAsia="pt-BR"/>
+              </w:rPr>
+              <w:t xml:space="preserve">O cadastro dos convidados é opcional, devendo assim o sistema enviar um novo email contendo um link de redirecionamento à página de visão geral do </w:t>
+            </w:r>
+            <w:r>
+              <w:rPr>
+                <w:rFonts w:ascii="Calibri" w:eastAsia="Times New Roman" w:hAnsi="Calibri" w:cs="Calibri"/>
+                <w:color w:val="000000"/>
+                <w:lang w:eastAsia="pt-BR"/>
+              </w:rPr>
+              <w:t>evento</w:t>
+            </w:r>
             <w:r>
               <w:rPr>
                 <w:rFonts w:ascii="Calibri" w:eastAsia="Times New Roman" w:hAnsi="Calibri" w:cs="Calibri"/>
@@ -3373,9 +3654,9 @@
         </w:tc>
         <w:tc>
           <w:tcPr>
-            <w:tcW w:w="1299" w:type="dxa"/>
-            <w:tcBorders>
-              <w:top w:val="nil"/>
+            <w:tcW w:w="1275" w:type="dxa"/>
+            <w:tcBorders>
+              <w:top w:val="single" w:sz="4" w:space="0" w:color="auto"/>
               <w:left w:val="nil"/>
               <w:bottom w:val="single" w:sz="4" w:space="0" w:color="auto"/>
               <w:right w:val="single" w:sz="4" w:space="0" w:color="auto"/>
@@ -3407,7 +3688,7 @@
       </w:tr>
       <w:tr>
         <w:trPr>
-          <w:trHeight w:val="600"/>
+          <w:trHeight w:val="715"/>
         </w:trPr>
         <w:tc>
           <w:tcPr>
@@ -3448,91 +3729,89 @@
         </w:tc>
         <w:tc>
           <w:tcPr>
-            <w:tcW w:w="1687" w:type="dxa"/>
-            <w:tcBorders>
-              <w:top w:val="nil"/>
-              <w:left w:val="nil"/>
-              <w:bottom w:val="single" w:sz="4" w:space="0" w:color="auto"/>
-              <w:right w:val="single" w:sz="4" w:space="0" w:color="auto"/>
-            </w:tcBorders>
-            <w:shd w:val="clear" w:color="auto" w:fill="auto"/>
-            <w:vAlign w:val="center"/>
-            <w:hideMark/>
-          </w:tcPr>
-          <w:p>
-            <w:pPr>
-              <w:spacing w:after="0" w:line="240" w:lineRule="auto"/>
-              <w:jc w:val="center"/>
-              <w:rPr>
-                <w:rFonts w:ascii="Calibri" w:eastAsia="Times New Roman" w:hAnsi="Calibri" w:cs="Calibri"/>
-                <w:color w:val="000000"/>
-                <w:lang w:eastAsia="pt-BR"/>
-              </w:rPr>
-            </w:pPr>
-            <w:r>
-              <w:rPr>
-                <w:rFonts w:ascii="Calibri" w:eastAsia="Times New Roman" w:hAnsi="Calibri" w:cs="Calibri"/>
-                <w:color w:val="000000"/>
-                <w:lang w:eastAsia="pt-BR"/>
-              </w:rPr>
-              <w:t>Envio de Convites</w:t>
-            </w:r>
-          </w:p>
-        </w:tc>
-        <w:tc>
-          <w:tcPr>
-            <w:tcW w:w="5992" w:type="dxa"/>
-            <w:tcBorders>
-              <w:top w:val="nil"/>
-              <w:left w:val="nil"/>
-              <w:bottom w:val="single" w:sz="4" w:space="0" w:color="auto"/>
-              <w:right w:val="single" w:sz="4" w:space="0" w:color="auto"/>
-            </w:tcBorders>
-            <w:shd w:val="clear" w:color="auto" w:fill="auto"/>
-            <w:vAlign w:val="center"/>
-            <w:hideMark/>
-          </w:tcPr>
-          <w:p>
-            <w:pPr>
-              <w:spacing w:after="0" w:line="240" w:lineRule="auto"/>
-              <w:jc w:val="center"/>
-              <w:rPr>
-                <w:rFonts w:ascii="Calibri" w:eastAsia="Times New Roman" w:hAnsi="Calibri" w:cs="Calibri"/>
-                <w:color w:val="000000"/>
-                <w:lang w:eastAsia="pt-BR"/>
-              </w:rPr>
-            </w:pPr>
-            <w:r>
-              <w:rPr>
-                <w:rFonts w:ascii="Calibri" w:eastAsia="Times New Roman" w:hAnsi="Calibri" w:cs="Calibri"/>
-                <w:color w:val="000000"/>
-                <w:lang w:eastAsia="pt-BR"/>
-              </w:rPr>
-              <w:t xml:space="preserve">O sistema deverá enviar um convite por </w:t>
-            </w:r>
-            <w:proofErr w:type="spellStart"/>
-            <w:r>
-              <w:rPr>
-                <w:rFonts w:ascii="Calibri" w:eastAsia="Times New Roman" w:hAnsi="Calibri" w:cs="Calibri"/>
-                <w:color w:val="000000"/>
-                <w:lang w:eastAsia="pt-BR"/>
-              </w:rPr>
-              <w:t>email</w:t>
-            </w:r>
-            <w:proofErr w:type="spellEnd"/>
-            <w:r>
-              <w:rPr>
-                <w:rFonts w:ascii="Calibri" w:eastAsia="Times New Roman" w:hAnsi="Calibri" w:cs="Calibri"/>
-                <w:color w:val="000000"/>
-                <w:lang w:eastAsia="pt-BR"/>
-              </w:rPr>
-              <w:t xml:space="preserve"> para os convidados.</w:t>
-            </w:r>
-          </w:p>
-        </w:tc>
-        <w:tc>
-          <w:tcPr>
-            <w:tcW w:w="1299" w:type="dxa"/>
+            <w:tcW w:w="1828" w:type="dxa"/>
+            <w:tcBorders>
+              <w:top w:val="nil"/>
+              <w:left w:val="nil"/>
+              <w:bottom w:val="single" w:sz="4" w:space="0" w:color="auto"/>
+              <w:right w:val="single" w:sz="4" w:space="0" w:color="auto"/>
+            </w:tcBorders>
+            <w:shd w:val="clear" w:color="auto" w:fill="auto"/>
+            <w:vAlign w:val="center"/>
+            <w:hideMark/>
+          </w:tcPr>
+          <w:p>
+            <w:pPr>
+              <w:spacing w:after="0" w:line="240" w:lineRule="auto"/>
+              <w:jc w:val="center"/>
+              <w:rPr>
+                <w:rFonts w:ascii="Calibri" w:eastAsia="Times New Roman" w:hAnsi="Calibri" w:cs="Calibri"/>
+                <w:color w:val="000000"/>
+                <w:lang w:eastAsia="pt-BR"/>
+              </w:rPr>
+            </w:pPr>
+            <w:r>
+              <w:rPr>
+                <w:rFonts w:ascii="Calibri" w:eastAsia="Times New Roman" w:hAnsi="Calibri" w:cs="Calibri"/>
+                <w:color w:val="000000"/>
+                <w:lang w:eastAsia="pt-BR"/>
+              </w:rPr>
+              <w:t xml:space="preserve">Envio de </w:t>
+            </w:r>
+            <w:r>
+              <w:rPr>
+                <w:rFonts w:ascii="Calibri" w:eastAsia="Times New Roman" w:hAnsi="Calibri" w:cs="Calibri"/>
+                <w:color w:val="000000"/>
+                <w:lang w:eastAsia="pt-BR"/>
+              </w:rPr>
+              <w:t>c</w:t>
+            </w:r>
+            <w:r>
+              <w:rPr>
+                <w:rFonts w:ascii="Calibri" w:eastAsia="Times New Roman" w:hAnsi="Calibri" w:cs="Calibri"/>
+                <w:color w:val="000000"/>
+                <w:lang w:eastAsia="pt-BR"/>
+              </w:rPr>
+              <w:t>onvites</w:t>
+            </w:r>
+          </w:p>
+        </w:tc>
+        <w:tc>
+          <w:tcPr>
+            <w:tcW w:w="5529" w:type="dxa"/>
+            <w:tcBorders>
+              <w:top w:val="nil"/>
+              <w:left w:val="nil"/>
+              <w:bottom w:val="single" w:sz="4" w:space="0" w:color="auto"/>
+              <w:right w:val="single" w:sz="4" w:space="0" w:color="auto"/>
+            </w:tcBorders>
+            <w:shd w:val="clear" w:color="auto" w:fill="auto"/>
+            <w:vAlign w:val="center"/>
+            <w:hideMark/>
+          </w:tcPr>
+          <w:p>
+            <w:pPr>
+              <w:spacing w:after="0" w:line="240" w:lineRule="auto"/>
+              <w:jc w:val="center"/>
+              <w:rPr>
+                <w:rFonts w:ascii="Calibri" w:eastAsia="Times New Roman" w:hAnsi="Calibri" w:cs="Calibri"/>
+                <w:color w:val="000000"/>
+                <w:lang w:eastAsia="pt-BR"/>
+              </w:rPr>
+            </w:pPr>
+            <w:r>
+              <w:rPr>
+                <w:rFonts w:ascii="Calibri" w:eastAsia="Times New Roman" w:hAnsi="Calibri" w:cs="Calibri"/>
+                <w:color w:val="000000"/>
+                <w:lang w:eastAsia="pt-BR"/>
+              </w:rPr>
+              <w:t>O sistema deverá enviar um convite por email para os convidados.</w:t>
+            </w:r>
+          </w:p>
+        </w:tc>
+        <w:tc>
+          <w:tcPr>
+            <w:tcW w:w="1275" w:type="dxa"/>
             <w:tcBorders>
               <w:top w:val="nil"/>
               <w:left w:val="nil"/>
@@ -3566,7 +3845,7 @@
       </w:tr>
       <w:tr>
         <w:trPr>
-          <w:trHeight w:val="1500"/>
+          <w:trHeight w:val="1345"/>
         </w:trPr>
         <w:tc>
           <w:tcPr>
@@ -3579,7 +3858,6 @@
             </w:tcBorders>
             <w:shd w:val="clear" w:color="auto" w:fill="auto"/>
             <w:vAlign w:val="center"/>
-            <w:hideMark/>
           </w:tcPr>
           <w:p>
             <w:pPr>
@@ -3607,49 +3885,47 @@
         </w:tc>
         <w:tc>
           <w:tcPr>
-            <w:tcW w:w="1687" w:type="dxa"/>
-            <w:tcBorders>
-              <w:top w:val="nil"/>
-              <w:left w:val="nil"/>
-              <w:bottom w:val="single" w:sz="4" w:space="0" w:color="auto"/>
-              <w:right w:val="single" w:sz="4" w:space="0" w:color="auto"/>
-            </w:tcBorders>
-            <w:shd w:val="clear" w:color="auto" w:fill="auto"/>
-            <w:vAlign w:val="center"/>
-            <w:hideMark/>
-          </w:tcPr>
-          <w:p>
-            <w:pPr>
-              <w:spacing w:after="0" w:line="240" w:lineRule="auto"/>
-              <w:jc w:val="center"/>
-              <w:rPr>
-                <w:rFonts w:ascii="Calibri" w:eastAsia="Times New Roman" w:hAnsi="Calibri" w:cs="Calibri"/>
-                <w:color w:val="000000"/>
-                <w:lang w:eastAsia="pt-BR"/>
-              </w:rPr>
-            </w:pPr>
-            <w:r>
-              <w:rPr>
-                <w:rFonts w:ascii="Calibri" w:eastAsia="Times New Roman" w:hAnsi="Calibri" w:cs="Calibri"/>
-                <w:color w:val="000000"/>
-                <w:lang w:eastAsia="pt-BR"/>
-              </w:rPr>
-              <w:t xml:space="preserve">Link de confirmação de presença </w:t>
-            </w:r>
-          </w:p>
-        </w:tc>
-        <w:tc>
-          <w:tcPr>
-            <w:tcW w:w="5992" w:type="dxa"/>
-            <w:tcBorders>
-              <w:top w:val="nil"/>
-              <w:left w:val="nil"/>
-              <w:bottom w:val="single" w:sz="4" w:space="0" w:color="auto"/>
-              <w:right w:val="single" w:sz="4" w:space="0" w:color="auto"/>
-            </w:tcBorders>
-            <w:shd w:val="clear" w:color="auto" w:fill="auto"/>
-            <w:vAlign w:val="bottom"/>
-            <w:hideMark/>
+            <w:tcW w:w="1828" w:type="dxa"/>
+            <w:tcBorders>
+              <w:top w:val="nil"/>
+              <w:left w:val="nil"/>
+              <w:bottom w:val="single" w:sz="4" w:space="0" w:color="auto"/>
+              <w:right w:val="single" w:sz="4" w:space="0" w:color="auto"/>
+            </w:tcBorders>
+            <w:shd w:val="clear" w:color="auto" w:fill="auto"/>
+            <w:vAlign w:val="center"/>
+          </w:tcPr>
+          <w:p>
+            <w:pPr>
+              <w:spacing w:after="0" w:line="240" w:lineRule="auto"/>
+              <w:jc w:val="center"/>
+              <w:rPr>
+                <w:rFonts w:ascii="Calibri" w:eastAsia="Times New Roman" w:hAnsi="Calibri" w:cs="Calibri"/>
+                <w:color w:val="000000"/>
+                <w:lang w:eastAsia="pt-BR"/>
+              </w:rPr>
+            </w:pPr>
+            <w:r>
+              <w:rPr>
+                <w:rFonts w:ascii="Calibri" w:eastAsia="Times New Roman" w:hAnsi="Calibri" w:cs="Calibri"/>
+                <w:color w:val="000000"/>
+                <w:lang w:eastAsia="pt-BR"/>
+              </w:rPr>
+              <w:t>Link de confirmação de presença</w:t>
+            </w:r>
+          </w:p>
+        </w:tc>
+        <w:tc>
+          <w:tcPr>
+            <w:tcW w:w="5529" w:type="dxa"/>
+            <w:tcBorders>
+              <w:top w:val="nil"/>
+              <w:left w:val="nil"/>
+              <w:bottom w:val="single" w:sz="4" w:space="0" w:color="auto"/>
+              <w:right w:val="single" w:sz="4" w:space="0" w:color="auto"/>
+            </w:tcBorders>
+            <w:shd w:val="clear" w:color="auto" w:fill="auto"/>
+            <w:vAlign w:val="center"/>
           </w:tcPr>
           <w:p>
             <w:pPr>
@@ -3673,41 +3949,40 @@
         </w:tc>
         <w:tc>
           <w:tcPr>
-            <w:tcW w:w="1299" w:type="dxa"/>
-            <w:tcBorders>
-              <w:top w:val="nil"/>
-              <w:left w:val="nil"/>
-              <w:bottom w:val="single" w:sz="4" w:space="0" w:color="auto"/>
-              <w:right w:val="single" w:sz="4" w:space="0" w:color="auto"/>
-            </w:tcBorders>
-            <w:shd w:val="clear" w:color="auto" w:fill="auto"/>
-            <w:vAlign w:val="center"/>
-            <w:hideMark/>
-          </w:tcPr>
-          <w:p>
-            <w:pPr>
-              <w:spacing w:after="0" w:line="240" w:lineRule="auto"/>
-              <w:jc w:val="center"/>
-              <w:rPr>
-                <w:rFonts w:ascii="Calibri" w:eastAsia="Times New Roman" w:hAnsi="Calibri" w:cs="Calibri"/>
-                <w:color w:val="000000"/>
-                <w:lang w:eastAsia="pt-BR"/>
-              </w:rPr>
-            </w:pPr>
-            <w:r>
-              <w:rPr>
-                <w:rFonts w:ascii="Calibri" w:eastAsia="Times New Roman" w:hAnsi="Calibri" w:cs="Calibri"/>
-                <w:color w:val="000000"/>
-                <w:lang w:eastAsia="pt-BR"/>
-              </w:rPr>
-              <w:t xml:space="preserve">Ademir </w:t>
+            <w:tcW w:w="1275" w:type="dxa"/>
+            <w:tcBorders>
+              <w:top w:val="nil"/>
+              <w:left w:val="nil"/>
+              <w:bottom w:val="single" w:sz="4" w:space="0" w:color="auto"/>
+              <w:right w:val="single" w:sz="4" w:space="0" w:color="auto"/>
+            </w:tcBorders>
+            <w:shd w:val="clear" w:color="auto" w:fill="auto"/>
+            <w:vAlign w:val="center"/>
+          </w:tcPr>
+          <w:p>
+            <w:pPr>
+              <w:spacing w:after="0" w:line="240" w:lineRule="auto"/>
+              <w:jc w:val="center"/>
+              <w:rPr>
+                <w:rFonts w:ascii="Calibri" w:eastAsia="Times New Roman" w:hAnsi="Calibri" w:cs="Calibri"/>
+                <w:color w:val="000000"/>
+                <w:lang w:eastAsia="pt-BR"/>
+              </w:rPr>
+            </w:pPr>
+            <w:r>
+              <w:rPr>
+                <w:rFonts w:ascii="Calibri" w:eastAsia="Times New Roman" w:hAnsi="Calibri" w:cs="Calibri"/>
+                <w:color w:val="000000"/>
+                <w:lang w:eastAsia="pt-BR"/>
+              </w:rPr>
+              <w:t>Ademir</w:t>
             </w:r>
           </w:p>
         </w:tc>
       </w:tr>
       <w:tr>
         <w:trPr>
-          <w:trHeight w:val="1500"/>
+          <w:trHeight w:val="1336"/>
         </w:trPr>
         <w:tc>
           <w:tcPr>
@@ -3720,7 +3995,6 @@
             </w:tcBorders>
             <w:shd w:val="clear" w:color="auto" w:fill="auto"/>
             <w:vAlign w:val="center"/>
-            <w:hideMark/>
           </w:tcPr>
           <w:p>
             <w:pPr>
@@ -3748,153 +4022,112 @@
         </w:tc>
         <w:tc>
           <w:tcPr>
-            <w:tcW w:w="1687" w:type="dxa"/>
-            <w:tcBorders>
-              <w:top w:val="nil"/>
-              <w:left w:val="nil"/>
-              <w:bottom w:val="single" w:sz="4" w:space="0" w:color="auto"/>
-              <w:right w:val="single" w:sz="4" w:space="0" w:color="auto"/>
-            </w:tcBorders>
-            <w:shd w:val="clear" w:color="auto" w:fill="auto"/>
-            <w:vAlign w:val="center"/>
-            <w:hideMark/>
-          </w:tcPr>
-          <w:p>
-            <w:pPr>
-              <w:spacing w:after="0" w:line="240" w:lineRule="auto"/>
-              <w:jc w:val="center"/>
-              <w:rPr>
-                <w:rFonts w:ascii="Calibri" w:eastAsia="Times New Roman" w:hAnsi="Calibri" w:cs="Calibri"/>
-                <w:color w:val="000000"/>
-                <w:lang w:eastAsia="pt-BR"/>
-              </w:rPr>
-            </w:pPr>
-            <w:proofErr w:type="spellStart"/>
-            <w:r>
-              <w:rPr>
-                <w:rFonts w:ascii="Calibri" w:eastAsia="Times New Roman" w:hAnsi="Calibri" w:cs="Calibri"/>
-                <w:color w:val="000000"/>
-                <w:lang w:eastAsia="pt-BR"/>
-              </w:rPr>
-              <w:t>Email</w:t>
-            </w:r>
-            <w:proofErr w:type="spellEnd"/>
-            <w:r>
-              <w:rPr>
-                <w:rFonts w:ascii="Calibri" w:eastAsia="Times New Roman" w:hAnsi="Calibri" w:cs="Calibri"/>
-                <w:color w:val="000000"/>
-                <w:lang w:eastAsia="pt-BR"/>
-              </w:rPr>
-              <w:t xml:space="preserve"> de confirmação de presença </w:t>
-            </w:r>
-          </w:p>
-        </w:tc>
-        <w:tc>
-          <w:tcPr>
-            <w:tcW w:w="5992" w:type="dxa"/>
-            <w:tcBorders>
-              <w:top w:val="nil"/>
-              <w:left w:val="nil"/>
-              <w:bottom w:val="single" w:sz="4" w:space="0" w:color="auto"/>
-              <w:right w:val="single" w:sz="4" w:space="0" w:color="auto"/>
-            </w:tcBorders>
-            <w:shd w:val="clear" w:color="auto" w:fill="auto"/>
-            <w:vAlign w:val="center"/>
-            <w:hideMark/>
-          </w:tcPr>
-          <w:p>
-            <w:pPr>
-              <w:spacing w:after="0" w:line="240" w:lineRule="auto"/>
-              <w:jc w:val="center"/>
-              <w:rPr>
-                <w:rFonts w:ascii="Calibri" w:eastAsia="Times New Roman" w:hAnsi="Calibri" w:cs="Calibri"/>
-                <w:color w:val="000000"/>
-                <w:lang w:eastAsia="pt-BR"/>
-              </w:rPr>
-            </w:pPr>
-            <w:r>
-              <w:rPr>
-                <w:rFonts w:ascii="Calibri" w:eastAsia="Times New Roman" w:hAnsi="Calibri" w:cs="Calibri"/>
-                <w:color w:val="000000"/>
-                <w:lang w:eastAsia="pt-BR"/>
-              </w:rPr>
-              <w:t xml:space="preserve">O </w:t>
-            </w:r>
-            <w:proofErr w:type="spellStart"/>
-            <w:r>
-              <w:rPr>
-                <w:rFonts w:ascii="Calibri" w:eastAsia="Times New Roman" w:hAnsi="Calibri" w:cs="Calibri"/>
-                <w:color w:val="000000"/>
-                <w:lang w:eastAsia="pt-BR"/>
-              </w:rPr>
-              <w:t>email</w:t>
-            </w:r>
-            <w:proofErr w:type="spellEnd"/>
-            <w:r>
-              <w:rPr>
-                <w:rFonts w:ascii="Calibri" w:eastAsia="Times New Roman" w:hAnsi="Calibri" w:cs="Calibri"/>
-                <w:color w:val="000000"/>
-                <w:lang w:eastAsia="pt-BR"/>
-              </w:rPr>
-              <w:t xml:space="preserve"> de confirmação de presença deve conter, o nome do site, o nome e </w:t>
-            </w:r>
-            <w:proofErr w:type="spellStart"/>
-            <w:r>
-              <w:rPr>
-                <w:rFonts w:ascii="Calibri" w:eastAsia="Times New Roman" w:hAnsi="Calibri" w:cs="Calibri"/>
-                <w:color w:val="000000"/>
-                <w:lang w:eastAsia="pt-BR"/>
-              </w:rPr>
-              <w:t>email</w:t>
-            </w:r>
-            <w:proofErr w:type="spellEnd"/>
-            <w:r>
-              <w:rPr>
-                <w:rFonts w:ascii="Calibri" w:eastAsia="Times New Roman" w:hAnsi="Calibri" w:cs="Calibri"/>
-                <w:color w:val="000000"/>
-                <w:lang w:eastAsia="pt-BR"/>
-              </w:rPr>
-              <w:t xml:space="preserve"> do organizador do evento, a descrição do evento, uma mensagem convidando destinatário e o link único de confirmação de presença.</w:t>
-            </w:r>
-          </w:p>
-        </w:tc>
-        <w:tc>
-          <w:tcPr>
-            <w:tcW w:w="1299" w:type="dxa"/>
-            <w:tcBorders>
-              <w:top w:val="nil"/>
-              <w:left w:val="nil"/>
-              <w:bottom w:val="single" w:sz="4" w:space="0" w:color="auto"/>
-              <w:right w:val="single" w:sz="4" w:space="0" w:color="auto"/>
-            </w:tcBorders>
-            <w:shd w:val="clear" w:color="auto" w:fill="auto"/>
-            <w:vAlign w:val="center"/>
-            <w:hideMark/>
-          </w:tcPr>
-          <w:p>
-            <w:pPr>
-              <w:spacing w:after="0" w:line="240" w:lineRule="auto"/>
-              <w:jc w:val="center"/>
-              <w:rPr>
-                <w:rFonts w:ascii="Calibri" w:eastAsia="Times New Roman" w:hAnsi="Calibri" w:cs="Calibri"/>
-                <w:color w:val="000000"/>
-                <w:lang w:eastAsia="pt-BR"/>
-              </w:rPr>
-            </w:pPr>
-            <w:r>
-              <w:rPr>
-                <w:rFonts w:ascii="Calibri" w:eastAsia="Times New Roman" w:hAnsi="Calibri" w:cs="Calibri"/>
-                <w:color w:val="000000"/>
-                <w:lang w:eastAsia="pt-BR"/>
-              </w:rPr>
-              <w:t xml:space="preserve">Ademir </w:t>
+            <w:tcW w:w="1828" w:type="dxa"/>
+            <w:tcBorders>
+              <w:top w:val="nil"/>
+              <w:left w:val="nil"/>
+              <w:bottom w:val="single" w:sz="4" w:space="0" w:color="auto"/>
+              <w:right w:val="single" w:sz="4" w:space="0" w:color="auto"/>
+            </w:tcBorders>
+            <w:shd w:val="clear" w:color="auto" w:fill="auto"/>
+            <w:vAlign w:val="center"/>
+          </w:tcPr>
+          <w:p>
+            <w:pPr>
+              <w:spacing w:after="0" w:line="240" w:lineRule="auto"/>
+              <w:jc w:val="center"/>
+              <w:rPr>
+                <w:rFonts w:ascii="Calibri" w:eastAsia="Times New Roman" w:hAnsi="Calibri" w:cs="Calibri"/>
+                <w:color w:val="000000"/>
+                <w:lang w:eastAsia="pt-BR"/>
+              </w:rPr>
+            </w:pPr>
+            <w:r>
+              <w:rPr>
+                <w:rFonts w:ascii="Calibri" w:eastAsia="Times New Roman" w:hAnsi="Calibri" w:cs="Calibri"/>
+                <w:color w:val="000000"/>
+                <w:lang w:eastAsia="pt-BR"/>
+              </w:rPr>
+              <w:t>Conteúdo do e</w:t>
+            </w:r>
+            <w:r>
+              <w:rPr>
+                <w:rFonts w:ascii="Calibri" w:eastAsia="Times New Roman" w:hAnsi="Calibri" w:cs="Calibri"/>
+                <w:color w:val="000000"/>
+                <w:lang w:eastAsia="pt-BR"/>
+              </w:rPr>
+              <w:t>mail de confirmação de presença</w:t>
+            </w:r>
+          </w:p>
+        </w:tc>
+        <w:tc>
+          <w:tcPr>
+            <w:tcW w:w="5529" w:type="dxa"/>
+            <w:tcBorders>
+              <w:top w:val="nil"/>
+              <w:left w:val="nil"/>
+              <w:bottom w:val="single" w:sz="4" w:space="0" w:color="auto"/>
+              <w:right w:val="single" w:sz="4" w:space="0" w:color="auto"/>
+            </w:tcBorders>
+            <w:shd w:val="clear" w:color="auto" w:fill="auto"/>
+            <w:vAlign w:val="center"/>
+          </w:tcPr>
+          <w:p>
+            <w:pPr>
+              <w:spacing w:after="0" w:line="240" w:lineRule="auto"/>
+              <w:jc w:val="center"/>
+              <w:rPr>
+                <w:rFonts w:ascii="Calibri" w:eastAsia="Times New Roman" w:hAnsi="Calibri" w:cs="Calibri"/>
+                <w:color w:val="000000"/>
+                <w:lang w:eastAsia="pt-BR"/>
+              </w:rPr>
+            </w:pPr>
+            <w:r>
+              <w:rPr>
+                <w:rFonts w:ascii="Calibri" w:eastAsia="Times New Roman" w:hAnsi="Calibri" w:cs="Calibri"/>
+                <w:color w:val="000000"/>
+                <w:lang w:eastAsia="pt-BR"/>
+              </w:rPr>
+              <w:t>O email de confirmação de presença deve conter, o nome do site, o nome e email do organizador do evento, a descrição do evento, uma mensagem convidando destinatário e o link único de confirmação de presença.</w:t>
+            </w:r>
+          </w:p>
+        </w:tc>
+        <w:tc>
+          <w:tcPr>
+            <w:tcW w:w="1275" w:type="dxa"/>
+            <w:tcBorders>
+              <w:top w:val="nil"/>
+              <w:left w:val="nil"/>
+              <w:bottom w:val="single" w:sz="4" w:space="0" w:color="auto"/>
+              <w:right w:val="single" w:sz="4" w:space="0" w:color="auto"/>
+            </w:tcBorders>
+            <w:shd w:val="clear" w:color="auto" w:fill="auto"/>
+            <w:vAlign w:val="center"/>
+          </w:tcPr>
+          <w:p>
+            <w:pPr>
+              <w:spacing w:after="0" w:line="240" w:lineRule="auto"/>
+              <w:jc w:val="center"/>
+              <w:rPr>
+                <w:rFonts w:ascii="Calibri" w:eastAsia="Times New Roman" w:hAnsi="Calibri" w:cs="Calibri"/>
+                <w:color w:val="000000"/>
+                <w:lang w:eastAsia="pt-BR"/>
+              </w:rPr>
+            </w:pPr>
+            <w:r>
+              <w:rPr>
+                <w:rFonts w:ascii="Calibri" w:eastAsia="Times New Roman" w:hAnsi="Calibri" w:cs="Calibri"/>
+                <w:color w:val="000000"/>
+                <w:lang w:eastAsia="pt-BR"/>
+              </w:rPr>
+              <w:t>Ademir</w:t>
             </w:r>
           </w:p>
         </w:tc>
       </w:tr>
       <w:tr>
         <w:trPr>
-          <w:trHeight w:val="1500"/>
+          <w:trHeight w:val="1246"/>
         </w:trPr>
         <w:tc>
           <w:tcPr>
@@ -3907,7 +4140,6 @@
             </w:tcBorders>
             <w:shd w:val="clear" w:color="auto" w:fill="auto"/>
             <w:vAlign w:val="center"/>
-            <w:hideMark/>
           </w:tcPr>
           <w:p>
             <w:pPr>
@@ -3935,153 +4167,112 @@
         </w:tc>
         <w:tc>
           <w:tcPr>
-            <w:tcW w:w="1687" w:type="dxa"/>
-            <w:tcBorders>
-              <w:top w:val="nil"/>
-              <w:left w:val="nil"/>
-              <w:bottom w:val="single" w:sz="4" w:space="0" w:color="auto"/>
-              <w:right w:val="single" w:sz="4" w:space="0" w:color="auto"/>
-            </w:tcBorders>
-            <w:shd w:val="clear" w:color="auto" w:fill="auto"/>
-            <w:vAlign w:val="center"/>
-            <w:hideMark/>
-          </w:tcPr>
-          <w:p>
-            <w:pPr>
-              <w:spacing w:after="0" w:line="240" w:lineRule="auto"/>
-              <w:jc w:val="center"/>
-              <w:rPr>
-                <w:rFonts w:ascii="Calibri" w:eastAsia="Times New Roman" w:hAnsi="Calibri" w:cs="Calibri"/>
-                <w:color w:val="000000"/>
-                <w:lang w:eastAsia="pt-BR"/>
-              </w:rPr>
-            </w:pPr>
-            <w:proofErr w:type="spellStart"/>
-            <w:r>
-              <w:rPr>
-                <w:rFonts w:ascii="Calibri" w:eastAsia="Times New Roman" w:hAnsi="Calibri" w:cs="Calibri"/>
-                <w:color w:val="000000"/>
-                <w:lang w:eastAsia="pt-BR"/>
-              </w:rPr>
-              <w:t>Email</w:t>
-            </w:r>
-            <w:proofErr w:type="spellEnd"/>
-            <w:r>
-              <w:rPr>
-                <w:rFonts w:ascii="Calibri" w:eastAsia="Times New Roman" w:hAnsi="Calibri" w:cs="Calibri"/>
-                <w:color w:val="000000"/>
-                <w:lang w:eastAsia="pt-BR"/>
-              </w:rPr>
-              <w:t xml:space="preserve"> de presença confirmada </w:t>
-            </w:r>
-          </w:p>
-        </w:tc>
-        <w:tc>
-          <w:tcPr>
-            <w:tcW w:w="5992" w:type="dxa"/>
-            <w:tcBorders>
-              <w:top w:val="nil"/>
-              <w:left w:val="nil"/>
-              <w:bottom w:val="single" w:sz="4" w:space="0" w:color="auto"/>
-              <w:right w:val="single" w:sz="4" w:space="0" w:color="auto"/>
-            </w:tcBorders>
-            <w:shd w:val="clear" w:color="auto" w:fill="auto"/>
-            <w:vAlign w:val="center"/>
-            <w:hideMark/>
-          </w:tcPr>
-          <w:p>
-            <w:pPr>
-              <w:spacing w:after="0" w:line="240" w:lineRule="auto"/>
-              <w:jc w:val="center"/>
-              <w:rPr>
-                <w:rFonts w:ascii="Calibri" w:eastAsia="Times New Roman" w:hAnsi="Calibri" w:cs="Calibri"/>
-                <w:color w:val="000000"/>
-                <w:lang w:eastAsia="pt-BR"/>
-              </w:rPr>
-            </w:pPr>
-            <w:r>
-              <w:rPr>
-                <w:rFonts w:ascii="Calibri" w:eastAsia="Times New Roman" w:hAnsi="Calibri" w:cs="Calibri"/>
-                <w:color w:val="000000"/>
-                <w:lang w:eastAsia="pt-BR"/>
-              </w:rPr>
-              <w:t xml:space="preserve">Quando uma presença é confirmada deve ser enviado um </w:t>
-            </w:r>
-            <w:proofErr w:type="spellStart"/>
-            <w:r>
-              <w:rPr>
-                <w:rFonts w:ascii="Calibri" w:eastAsia="Times New Roman" w:hAnsi="Calibri" w:cs="Calibri"/>
-                <w:color w:val="000000"/>
-                <w:lang w:eastAsia="pt-BR"/>
-              </w:rPr>
-              <w:t>email</w:t>
-            </w:r>
-            <w:proofErr w:type="spellEnd"/>
-            <w:r>
-              <w:rPr>
-                <w:rFonts w:ascii="Calibri" w:eastAsia="Times New Roman" w:hAnsi="Calibri" w:cs="Calibri"/>
-                <w:color w:val="000000"/>
-                <w:lang w:eastAsia="pt-BR"/>
-              </w:rPr>
-              <w:t xml:space="preserve"> para o convidado contendo, o nome do site, uma mensagem para deixar claro que a sua presença foi confirmada e um link </w:t>
-            </w:r>
-            <w:proofErr w:type="gramStart"/>
-            <w:r>
-              <w:rPr>
-                <w:rFonts w:ascii="Calibri" w:eastAsia="Times New Roman" w:hAnsi="Calibri" w:cs="Calibri"/>
-                <w:color w:val="000000"/>
-                <w:lang w:eastAsia="pt-BR"/>
-              </w:rPr>
-              <w:t>para  a</w:t>
-            </w:r>
-            <w:proofErr w:type="gramEnd"/>
-            <w:r>
-              <w:rPr>
-                <w:rFonts w:ascii="Calibri" w:eastAsia="Times New Roman" w:hAnsi="Calibri" w:cs="Calibri"/>
-                <w:color w:val="000000"/>
-                <w:lang w:eastAsia="pt-BR"/>
-              </w:rPr>
-              <w:t xml:space="preserve"> página do evento.</w:t>
-            </w:r>
-          </w:p>
-        </w:tc>
-        <w:tc>
-          <w:tcPr>
-            <w:tcW w:w="1299" w:type="dxa"/>
-            <w:tcBorders>
-              <w:top w:val="nil"/>
-              <w:left w:val="nil"/>
-              <w:bottom w:val="single" w:sz="4" w:space="0" w:color="auto"/>
-              <w:right w:val="single" w:sz="4" w:space="0" w:color="auto"/>
-            </w:tcBorders>
-            <w:shd w:val="clear" w:color="auto" w:fill="auto"/>
-            <w:vAlign w:val="center"/>
-            <w:hideMark/>
-          </w:tcPr>
-          <w:p>
-            <w:pPr>
-              <w:spacing w:after="0" w:line="240" w:lineRule="auto"/>
-              <w:jc w:val="center"/>
-              <w:rPr>
-                <w:rFonts w:ascii="Calibri" w:eastAsia="Times New Roman" w:hAnsi="Calibri" w:cs="Calibri"/>
-                <w:color w:val="000000"/>
-                <w:lang w:eastAsia="pt-BR"/>
-              </w:rPr>
-            </w:pPr>
-            <w:r>
-              <w:rPr>
-                <w:rFonts w:ascii="Calibri" w:eastAsia="Times New Roman" w:hAnsi="Calibri" w:cs="Calibri"/>
-                <w:color w:val="000000"/>
-                <w:lang w:eastAsia="pt-BR"/>
-              </w:rPr>
-              <w:t xml:space="preserve">Ademir </w:t>
+            <w:tcW w:w="1828" w:type="dxa"/>
+            <w:tcBorders>
+              <w:top w:val="nil"/>
+              <w:left w:val="nil"/>
+              <w:bottom w:val="single" w:sz="4" w:space="0" w:color="auto"/>
+              <w:right w:val="single" w:sz="4" w:space="0" w:color="auto"/>
+            </w:tcBorders>
+            <w:shd w:val="clear" w:color="auto" w:fill="auto"/>
+            <w:vAlign w:val="center"/>
+          </w:tcPr>
+          <w:p>
+            <w:pPr>
+              <w:spacing w:after="0" w:line="240" w:lineRule="auto"/>
+              <w:jc w:val="center"/>
+              <w:rPr>
+                <w:rFonts w:ascii="Calibri" w:eastAsia="Times New Roman" w:hAnsi="Calibri" w:cs="Calibri"/>
+                <w:color w:val="000000"/>
+                <w:lang w:eastAsia="pt-BR"/>
+              </w:rPr>
+            </w:pPr>
+            <w:r>
+              <w:rPr>
+                <w:rFonts w:ascii="Calibri" w:eastAsia="Times New Roman" w:hAnsi="Calibri" w:cs="Calibri"/>
+                <w:color w:val="000000"/>
+                <w:lang w:eastAsia="pt-BR"/>
+              </w:rPr>
+              <w:t>Conteúdo do email de p</w:t>
+            </w:r>
+            <w:r>
+              <w:rPr>
+                <w:rFonts w:ascii="Calibri" w:eastAsia="Times New Roman" w:hAnsi="Calibri" w:cs="Calibri"/>
+                <w:color w:val="000000"/>
+                <w:lang w:eastAsia="pt-BR"/>
+              </w:rPr>
+              <w:t>resença confirmada</w:t>
+            </w:r>
+          </w:p>
+        </w:tc>
+        <w:tc>
+          <w:tcPr>
+            <w:tcW w:w="5529" w:type="dxa"/>
+            <w:tcBorders>
+              <w:top w:val="nil"/>
+              <w:left w:val="nil"/>
+              <w:bottom w:val="single" w:sz="4" w:space="0" w:color="auto"/>
+              <w:right w:val="single" w:sz="4" w:space="0" w:color="auto"/>
+            </w:tcBorders>
+            <w:shd w:val="clear" w:color="auto" w:fill="auto"/>
+            <w:vAlign w:val="center"/>
+          </w:tcPr>
+          <w:p>
+            <w:pPr>
+              <w:spacing w:after="0" w:line="240" w:lineRule="auto"/>
+              <w:jc w:val="center"/>
+              <w:rPr>
+                <w:rFonts w:ascii="Calibri" w:eastAsia="Times New Roman" w:hAnsi="Calibri" w:cs="Calibri"/>
+                <w:color w:val="000000"/>
+                <w:lang w:eastAsia="pt-BR"/>
+              </w:rPr>
+            </w:pPr>
+            <w:r>
+              <w:rPr>
+                <w:rFonts w:ascii="Calibri" w:eastAsia="Times New Roman" w:hAnsi="Calibri" w:cs="Calibri"/>
+                <w:color w:val="000000"/>
+                <w:lang w:eastAsia="pt-BR"/>
+              </w:rPr>
+              <w:t>Quando uma presença é confirmada deve ser enviado um email para o convidado contendo, o nome do site, uma mensagem para deixar claro que a sua presença foi confirmada e um link para a página do evento.</w:t>
+            </w:r>
+          </w:p>
+        </w:tc>
+        <w:tc>
+          <w:tcPr>
+            <w:tcW w:w="1275" w:type="dxa"/>
+            <w:tcBorders>
+              <w:top w:val="nil"/>
+              <w:left w:val="nil"/>
+              <w:bottom w:val="single" w:sz="4" w:space="0" w:color="auto"/>
+              <w:right w:val="single" w:sz="4" w:space="0" w:color="auto"/>
+            </w:tcBorders>
+            <w:shd w:val="clear" w:color="auto" w:fill="auto"/>
+            <w:vAlign w:val="center"/>
+          </w:tcPr>
+          <w:p>
+            <w:pPr>
+              <w:spacing w:after="0" w:line="240" w:lineRule="auto"/>
+              <w:jc w:val="center"/>
+              <w:rPr>
+                <w:rFonts w:ascii="Calibri" w:eastAsia="Times New Roman" w:hAnsi="Calibri" w:cs="Calibri"/>
+                <w:color w:val="000000"/>
+                <w:lang w:eastAsia="pt-BR"/>
+              </w:rPr>
+            </w:pPr>
+            <w:r>
+              <w:rPr>
+                <w:rFonts w:ascii="Calibri" w:eastAsia="Times New Roman" w:hAnsi="Calibri" w:cs="Calibri"/>
+                <w:color w:val="000000"/>
+                <w:lang w:eastAsia="pt-BR"/>
+              </w:rPr>
+              <w:t>Ademir</w:t>
             </w:r>
           </w:p>
         </w:tc>
       </w:tr>
       <w:tr>
         <w:trPr>
-          <w:trHeight w:val="2400"/>
+          <w:trHeight w:val="2146"/>
         </w:trPr>
         <w:tc>
           <w:tcPr>
@@ -4122,119 +4313,92 @@
         </w:tc>
         <w:tc>
           <w:tcPr>
-            <w:tcW w:w="1687" w:type="dxa"/>
-            <w:tcBorders>
-              <w:top w:val="nil"/>
-              <w:left w:val="nil"/>
-              <w:bottom w:val="single" w:sz="4" w:space="0" w:color="auto"/>
-              <w:right w:val="single" w:sz="4" w:space="0" w:color="auto"/>
-            </w:tcBorders>
-            <w:shd w:val="clear" w:color="auto" w:fill="auto"/>
-            <w:vAlign w:val="center"/>
-            <w:hideMark/>
-          </w:tcPr>
-          <w:p>
-            <w:pPr>
-              <w:spacing w:after="0" w:line="240" w:lineRule="auto"/>
-              <w:jc w:val="center"/>
-              <w:rPr>
-                <w:rFonts w:ascii="Calibri" w:eastAsia="Times New Roman" w:hAnsi="Calibri" w:cs="Calibri"/>
-                <w:color w:val="000000"/>
-                <w:lang w:eastAsia="pt-BR"/>
-              </w:rPr>
-            </w:pPr>
-            <w:proofErr w:type="spellStart"/>
-            <w:r>
-              <w:rPr>
-                <w:rFonts w:ascii="Calibri" w:eastAsia="Times New Roman" w:hAnsi="Calibri" w:cs="Calibri"/>
-                <w:color w:val="000000"/>
-                <w:lang w:eastAsia="pt-BR"/>
-              </w:rPr>
-              <w:t>Email</w:t>
-            </w:r>
-            <w:proofErr w:type="spellEnd"/>
-            <w:r>
-              <w:rPr>
-                <w:rFonts w:ascii="Calibri" w:eastAsia="Times New Roman" w:hAnsi="Calibri" w:cs="Calibri"/>
-                <w:color w:val="000000"/>
-                <w:lang w:eastAsia="pt-BR"/>
-              </w:rPr>
-              <w:t xml:space="preserve"> de cancelamento do evento </w:t>
-            </w:r>
-          </w:p>
-        </w:tc>
-        <w:tc>
-          <w:tcPr>
-            <w:tcW w:w="5992" w:type="dxa"/>
-            <w:tcBorders>
-              <w:top w:val="nil"/>
-              <w:left w:val="nil"/>
-              <w:bottom w:val="single" w:sz="4" w:space="0" w:color="auto"/>
-              <w:right w:val="single" w:sz="4" w:space="0" w:color="auto"/>
-            </w:tcBorders>
-            <w:shd w:val="clear" w:color="auto" w:fill="auto"/>
-            <w:vAlign w:val="center"/>
-            <w:hideMark/>
-          </w:tcPr>
-          <w:p>
-            <w:pPr>
-              <w:spacing w:after="0" w:line="240" w:lineRule="auto"/>
-              <w:jc w:val="center"/>
-              <w:rPr>
-                <w:rFonts w:ascii="Calibri" w:eastAsia="Times New Roman" w:hAnsi="Calibri" w:cs="Calibri"/>
-                <w:color w:val="000000"/>
-                <w:lang w:eastAsia="pt-BR"/>
-              </w:rPr>
-            </w:pPr>
-            <w:r>
-              <w:rPr>
-                <w:rFonts w:ascii="Calibri" w:eastAsia="Times New Roman" w:hAnsi="Calibri" w:cs="Calibri"/>
-                <w:color w:val="000000"/>
-                <w:lang w:eastAsia="pt-BR"/>
-              </w:rPr>
-              <w:t xml:space="preserve">Quando um evento é cancelado um </w:t>
-            </w:r>
-            <w:proofErr w:type="spellStart"/>
-            <w:r>
-              <w:rPr>
-                <w:rFonts w:ascii="Calibri" w:eastAsia="Times New Roman" w:hAnsi="Calibri" w:cs="Calibri"/>
-                <w:color w:val="000000"/>
-                <w:lang w:eastAsia="pt-BR"/>
-              </w:rPr>
-              <w:t>email</w:t>
-            </w:r>
-            <w:proofErr w:type="spellEnd"/>
-            <w:r>
-              <w:rPr>
-                <w:rFonts w:ascii="Calibri" w:eastAsia="Times New Roman" w:hAnsi="Calibri" w:cs="Calibri"/>
-                <w:color w:val="000000"/>
-                <w:lang w:eastAsia="pt-BR"/>
-              </w:rPr>
-              <w:t xml:space="preserve"> deve ser enviado para todos os convidados que estão com a presença confirmada ou pendente, neste </w:t>
-            </w:r>
-            <w:proofErr w:type="spellStart"/>
-            <w:r>
-              <w:rPr>
-                <w:rFonts w:ascii="Calibri" w:eastAsia="Times New Roman" w:hAnsi="Calibri" w:cs="Calibri"/>
-                <w:color w:val="000000"/>
-                <w:lang w:eastAsia="pt-BR"/>
-              </w:rPr>
-              <w:t>email</w:t>
-            </w:r>
-            <w:proofErr w:type="spellEnd"/>
-            <w:r>
-              <w:rPr>
-                <w:rFonts w:ascii="Calibri" w:eastAsia="Times New Roman" w:hAnsi="Calibri" w:cs="Calibri"/>
-                <w:color w:val="000000"/>
-                <w:lang w:eastAsia="pt-BR"/>
-              </w:rPr>
-              <w:t xml:space="preserve"> deve conter, o nome do site, todos os detalhes do evento, uma mensagem informando que o evento foi cancelado, e, caso o organizador do evento tenha informado, um motivo para o cancelamento.</w:t>
-            </w:r>
-          </w:p>
-        </w:tc>
-        <w:tc>
-          <w:tcPr>
-            <w:tcW w:w="1299" w:type="dxa"/>
+            <w:tcW w:w="1828" w:type="dxa"/>
+            <w:tcBorders>
+              <w:top w:val="nil"/>
+              <w:left w:val="nil"/>
+              <w:bottom w:val="single" w:sz="4" w:space="0" w:color="auto"/>
+              <w:right w:val="single" w:sz="4" w:space="0" w:color="auto"/>
+            </w:tcBorders>
+            <w:shd w:val="clear" w:color="auto" w:fill="auto"/>
+            <w:vAlign w:val="center"/>
+            <w:hideMark/>
+          </w:tcPr>
+          <w:p>
+            <w:pPr>
+              <w:spacing w:after="0" w:line="240" w:lineRule="auto"/>
+              <w:jc w:val="center"/>
+            </w:pPr>
+            <w:r>
+              <w:rPr>
+                <w:rFonts w:ascii="Calibri" w:eastAsia="Times New Roman" w:hAnsi="Calibri" w:cs="Calibri"/>
+                <w:color w:val="000000"/>
+                <w:lang w:eastAsia="pt-BR"/>
+              </w:rPr>
+              <w:t>Conteúdo do email de c</w:t>
+            </w:r>
+            <w:r>
+              <w:rPr>
+                <w:rFonts w:ascii="Calibri" w:eastAsia="Times New Roman" w:hAnsi="Calibri" w:cs="Calibri"/>
+                <w:color w:val="000000"/>
+                <w:lang w:eastAsia="pt-BR"/>
+              </w:rPr>
+              <w:t>ancelamento d</w:t>
+            </w:r>
+            <w:r>
+              <w:rPr>
+                <w:rFonts w:ascii="Calibri" w:eastAsia="Times New Roman" w:hAnsi="Calibri" w:cs="Calibri"/>
+                <w:color w:val="000000"/>
+                <w:lang w:eastAsia="pt-BR"/>
+              </w:rPr>
+              <w:t>e</w:t>
+            </w:r>
+            <w:r>
+              <w:rPr>
+                <w:rFonts w:ascii="Calibri" w:eastAsia="Times New Roman" w:hAnsi="Calibri" w:cs="Calibri"/>
+                <w:color w:val="000000"/>
+                <w:lang w:eastAsia="pt-BR"/>
+              </w:rPr>
+              <w:t xml:space="preserve"> evento</w:t>
+            </w:r>
+          </w:p>
+        </w:tc>
+        <w:tc>
+          <w:tcPr>
+            <w:tcW w:w="5529" w:type="dxa"/>
+            <w:tcBorders>
+              <w:top w:val="nil"/>
+              <w:left w:val="nil"/>
+              <w:bottom w:val="single" w:sz="4" w:space="0" w:color="auto"/>
+              <w:right w:val="single" w:sz="4" w:space="0" w:color="auto"/>
+            </w:tcBorders>
+            <w:shd w:val="clear" w:color="auto" w:fill="auto"/>
+            <w:vAlign w:val="center"/>
+            <w:hideMark/>
+          </w:tcPr>
+          <w:p>
+            <w:pPr>
+              <w:spacing w:after="0" w:line="240" w:lineRule="auto"/>
+              <w:jc w:val="center"/>
+              <w:rPr>
+                <w:rFonts w:ascii="Calibri" w:eastAsia="Times New Roman" w:hAnsi="Calibri" w:cs="Calibri"/>
+                <w:color w:val="000000"/>
+                <w:lang w:eastAsia="pt-BR"/>
+              </w:rPr>
+            </w:pPr>
+            <w:r>
+              <w:rPr>
+                <w:rFonts w:ascii="Calibri" w:eastAsia="Times New Roman" w:hAnsi="Calibri" w:cs="Calibri"/>
+                <w:color w:val="000000"/>
+                <w:lang w:eastAsia="pt-BR"/>
+              </w:rPr>
+              <w:t>Quando um evento é cancelado um email deve ser enviado para todos os convidados que estão com a presença confirmada ou pendente, neste email deve conter, o nome do site, todos os detalhes do evento, uma mensagem informando que o evento foi cancelado, e, caso o organizador do evento tenha informado, um motivo para o cancelamento.</w:t>
+            </w:r>
+          </w:p>
+        </w:tc>
+        <w:tc>
+          <w:tcPr>
+            <w:tcW w:w="1275" w:type="dxa"/>
             <w:tcBorders>
               <w:top w:val="nil"/>
               <w:left w:val="nil"/>
@@ -4268,7 +4432,7 @@
       </w:tr>
       <w:tr>
         <w:trPr>
-          <w:trHeight w:val="1500"/>
+          <w:trHeight w:val="1345"/>
         </w:trPr>
         <w:tc>
           <w:tcPr>
@@ -4281,26 +4445,24 @@
             </w:tcBorders>
             <w:shd w:val="clear" w:color="auto" w:fill="auto"/>
             <w:vAlign w:val="center"/>
-            <w:hideMark/>
-          </w:tcPr>
-          <w:p>
-            <w:pPr>
-              <w:spacing w:after="0" w:line="240" w:lineRule="auto"/>
-              <w:jc w:val="center"/>
-              <w:rPr>
-                <w:rFonts w:ascii="Calibri" w:eastAsia="Times New Roman" w:hAnsi="Calibri" w:cs="Calibri"/>
-                <w:b/>
-                <w:bCs/>
-                <w:color w:val="000000"/>
-                <w:lang w:eastAsia="pt-BR"/>
-              </w:rPr>
-            </w:pPr>
-            <w:r>
-              <w:rPr>
-                <w:rFonts w:ascii="Calibri" w:eastAsia="Times New Roman" w:hAnsi="Calibri" w:cs="Calibri"/>
-                <w:b/>
-                <w:bCs/>
-                <w:color w:val="000000"/>
+          </w:tcPr>
+          <w:p>
+            <w:pPr>
+              <w:spacing w:after="0" w:line="240" w:lineRule="auto"/>
+              <w:jc w:val="center"/>
+              <w:rPr>
+                <w:rFonts w:ascii="Calibri" w:eastAsia="Times New Roman" w:hAnsi="Calibri" w:cs="Calibri"/>
+                <w:b/>
+                <w:bCs/>
+                <w:color w:val="000000"/>
+                <w:lang w:eastAsia="pt-BR"/>
+              </w:rPr>
+            </w:pPr>
+            <w:r>
+              <w:rPr>
+                <w:rFonts w:ascii="Calibri" w:eastAsia="Times New Roman" w:hAnsi="Calibri" w:cs="Calibri"/>
+                <w:b/>
+                <w:bCs/>
                 <w:lang w:eastAsia="pt-BR"/>
               </w:rPr>
               <w:t>RF27</w:t>
@@ -4309,102 +4471,111 @@
         </w:tc>
         <w:tc>
           <w:tcPr>
-            <w:tcW w:w="1687" w:type="dxa"/>
-            <w:tcBorders>
-              <w:top w:val="nil"/>
-              <w:left w:val="nil"/>
-              <w:bottom w:val="single" w:sz="4" w:space="0" w:color="auto"/>
-              <w:right w:val="single" w:sz="4" w:space="0" w:color="auto"/>
-            </w:tcBorders>
-            <w:shd w:val="clear" w:color="auto" w:fill="auto"/>
-            <w:vAlign w:val="center"/>
-            <w:hideMark/>
-          </w:tcPr>
-          <w:p>
-            <w:pPr>
-              <w:spacing w:after="0" w:line="240" w:lineRule="auto"/>
-              <w:jc w:val="center"/>
-              <w:rPr>
-                <w:rFonts w:ascii="Calibri" w:eastAsia="Times New Roman" w:hAnsi="Calibri" w:cs="Calibri"/>
-                <w:color w:val="000000"/>
-                <w:lang w:eastAsia="pt-BR"/>
-              </w:rPr>
-            </w:pPr>
-            <w:r>
-              <w:rPr>
-                <w:rFonts w:ascii="Calibri" w:eastAsia="Times New Roman" w:hAnsi="Calibri" w:cs="Calibri"/>
-                <w:color w:val="000000"/>
-                <w:lang w:eastAsia="pt-BR"/>
-              </w:rPr>
-              <w:t>Lista de Eventos</w:t>
-            </w:r>
-          </w:p>
-        </w:tc>
-        <w:tc>
-          <w:tcPr>
-            <w:tcW w:w="5992" w:type="dxa"/>
-            <w:tcBorders>
-              <w:top w:val="nil"/>
-              <w:left w:val="nil"/>
-              <w:bottom w:val="single" w:sz="4" w:space="0" w:color="auto"/>
-              <w:right w:val="single" w:sz="4" w:space="0" w:color="auto"/>
-            </w:tcBorders>
-            <w:shd w:val="clear" w:color="auto" w:fill="auto"/>
-            <w:vAlign w:val="bottom"/>
-            <w:hideMark/>
-          </w:tcPr>
-          <w:p>
-            <w:pPr>
-              <w:spacing w:after="0" w:line="240" w:lineRule="auto"/>
-              <w:jc w:val="center"/>
-              <w:rPr>
-                <w:rFonts w:ascii="Calibri" w:eastAsia="Times New Roman" w:hAnsi="Calibri" w:cs="Calibri"/>
-                <w:color w:val="000000"/>
-                <w:lang w:eastAsia="pt-BR"/>
-              </w:rPr>
-            </w:pPr>
-            <w:r>
-              <w:rPr>
-                <w:rFonts w:ascii="Calibri" w:eastAsia="Times New Roman" w:hAnsi="Calibri" w:cs="Calibri"/>
-                <w:color w:val="000000"/>
-                <w:lang w:eastAsia="pt-BR"/>
-              </w:rPr>
-              <w:t xml:space="preserve">Deverá ter uma Lista para a apresentação de todos os eventos cadastrados posteriormente pelo </w:t>
-            </w:r>
-            <w:proofErr w:type="spellStart"/>
-            <w:proofErr w:type="gramStart"/>
-            <w:r>
-              <w:rPr>
-                <w:rFonts w:ascii="Calibri" w:eastAsia="Times New Roman" w:hAnsi="Calibri" w:cs="Calibri"/>
-                <w:color w:val="000000"/>
-                <w:lang w:eastAsia="pt-BR"/>
-              </w:rPr>
-              <w:t>usuário,cada</w:t>
-            </w:r>
-            <w:proofErr w:type="spellEnd"/>
-            <w:proofErr w:type="gramEnd"/>
-            <w:r>
-              <w:rPr>
-                <w:rFonts w:ascii="Calibri" w:eastAsia="Times New Roman" w:hAnsi="Calibri" w:cs="Calibri"/>
-                <w:color w:val="000000"/>
-                <w:lang w:eastAsia="pt-BR"/>
-              </w:rPr>
-              <w:t xml:space="preserve"> evento da lista terá uma área para exibição do nome, descrição, e imagem caso tenha.</w:t>
-            </w:r>
-          </w:p>
-        </w:tc>
-        <w:tc>
-          <w:tcPr>
-            <w:tcW w:w="1299" w:type="dxa"/>
-            <w:tcBorders>
-              <w:top w:val="nil"/>
-              <w:left w:val="nil"/>
-              <w:bottom w:val="single" w:sz="4" w:space="0" w:color="auto"/>
-              <w:right w:val="single" w:sz="4" w:space="0" w:color="auto"/>
-            </w:tcBorders>
-            <w:shd w:val="clear" w:color="auto" w:fill="auto"/>
-            <w:vAlign w:val="center"/>
-            <w:hideMark/>
+            <w:tcW w:w="1828" w:type="dxa"/>
+            <w:tcBorders>
+              <w:top w:val="nil"/>
+              <w:left w:val="nil"/>
+              <w:bottom w:val="single" w:sz="4" w:space="0" w:color="auto"/>
+              <w:right w:val="single" w:sz="4" w:space="0" w:color="auto"/>
+            </w:tcBorders>
+            <w:shd w:val="clear" w:color="auto" w:fill="auto"/>
+            <w:vAlign w:val="center"/>
+          </w:tcPr>
+          <w:p>
+            <w:pPr>
+              <w:spacing w:after="0" w:line="240" w:lineRule="auto"/>
+              <w:jc w:val="center"/>
+              <w:rPr>
+                <w:rFonts w:ascii="Calibri" w:eastAsia="Times New Roman" w:hAnsi="Calibri" w:cs="Calibri"/>
+                <w:color w:val="000000"/>
+                <w:lang w:eastAsia="pt-BR"/>
+              </w:rPr>
+            </w:pPr>
+            <w:r>
+              <w:rPr>
+                <w:rFonts w:ascii="Calibri" w:eastAsia="Times New Roman" w:hAnsi="Calibri" w:cs="Calibri"/>
+                <w:color w:val="000000"/>
+                <w:lang w:eastAsia="pt-BR"/>
+              </w:rPr>
+              <w:t xml:space="preserve">Lista de </w:t>
+            </w:r>
+            <w:r>
+              <w:rPr>
+                <w:rFonts w:ascii="Calibri" w:eastAsia="Times New Roman" w:hAnsi="Calibri" w:cs="Calibri"/>
+                <w:color w:val="000000"/>
+                <w:lang w:eastAsia="pt-BR"/>
+              </w:rPr>
+              <w:t>e</w:t>
+            </w:r>
+            <w:r>
+              <w:rPr>
+                <w:rFonts w:ascii="Calibri" w:eastAsia="Times New Roman" w:hAnsi="Calibri" w:cs="Calibri"/>
+                <w:color w:val="000000"/>
+                <w:lang w:eastAsia="pt-BR"/>
+              </w:rPr>
+              <w:t>ventos</w:t>
+            </w:r>
+          </w:p>
+        </w:tc>
+        <w:tc>
+          <w:tcPr>
+            <w:tcW w:w="5529" w:type="dxa"/>
+            <w:tcBorders>
+              <w:top w:val="nil"/>
+              <w:left w:val="nil"/>
+              <w:bottom w:val="single" w:sz="4" w:space="0" w:color="auto"/>
+              <w:right w:val="single" w:sz="4" w:space="0" w:color="auto"/>
+            </w:tcBorders>
+            <w:shd w:val="clear" w:color="auto" w:fill="auto"/>
+            <w:vAlign w:val="center"/>
+          </w:tcPr>
+          <w:p>
+            <w:pPr>
+              <w:spacing w:after="0" w:line="240" w:lineRule="auto"/>
+              <w:jc w:val="center"/>
+              <w:rPr>
+                <w:rFonts w:ascii="Calibri" w:eastAsia="Times New Roman" w:hAnsi="Calibri" w:cs="Calibri"/>
+                <w:color w:val="000000"/>
+                <w:lang w:eastAsia="pt-BR"/>
+              </w:rPr>
+            </w:pPr>
+            <w:r>
+              <w:rPr>
+                <w:rFonts w:ascii="Calibri" w:eastAsia="Times New Roman" w:hAnsi="Calibri" w:cs="Calibri"/>
+                <w:color w:val="000000"/>
+                <w:lang w:eastAsia="pt-BR"/>
+              </w:rPr>
+              <w:t xml:space="preserve">Deverá ter uma </w:t>
+            </w:r>
+            <w:r>
+              <w:rPr>
+                <w:rFonts w:ascii="Calibri" w:eastAsia="Times New Roman" w:hAnsi="Calibri" w:cs="Calibri"/>
+                <w:color w:val="000000"/>
+                <w:lang w:eastAsia="pt-BR"/>
+              </w:rPr>
+              <w:t>lista</w:t>
+            </w:r>
+            <w:r>
+              <w:rPr>
+                <w:rFonts w:ascii="Calibri" w:eastAsia="Times New Roman" w:hAnsi="Calibri" w:cs="Calibri"/>
+                <w:color w:val="000000"/>
+                <w:lang w:eastAsia="pt-BR"/>
+              </w:rPr>
+              <w:t xml:space="preserve"> para a apresentação de todos os eventos cadastrados posteriormente pelo usuário, cada evento da lista terá uma área para exibição do nome, descrição, e imagem caso tenha.</w:t>
+            </w:r>
+          </w:p>
+        </w:tc>
+        <w:tc>
+          <w:tcPr>
+            <w:tcW w:w="1275" w:type="dxa"/>
+            <w:tcBorders>
+              <w:top w:val="nil"/>
+              <w:left w:val="nil"/>
+              <w:bottom w:val="single" w:sz="4" w:space="0" w:color="auto"/>
+              <w:right w:val="single" w:sz="4" w:space="0" w:color="auto"/>
+            </w:tcBorders>
+            <w:shd w:val="clear" w:color="auto" w:fill="auto"/>
+            <w:vAlign w:val="center"/>
           </w:tcPr>
           <w:p>
             <w:pPr>
@@ -4429,7 +4600,7 @@
       </w:tr>
       <w:tr>
         <w:trPr>
-          <w:trHeight w:val="900"/>
+          <w:trHeight w:val="1066"/>
         </w:trPr>
         <w:tc>
           <w:tcPr>
@@ -4442,110 +4613,132 @@
             </w:tcBorders>
             <w:shd w:val="clear" w:color="auto" w:fill="auto"/>
             <w:vAlign w:val="center"/>
-            <w:hideMark/>
-          </w:tcPr>
-          <w:p>
-            <w:pPr>
-              <w:spacing w:after="0" w:line="240" w:lineRule="auto"/>
-              <w:jc w:val="center"/>
-              <w:rPr>
-                <w:rFonts w:ascii="Calibri" w:eastAsia="Times New Roman" w:hAnsi="Calibri" w:cs="Calibri"/>
-                <w:b/>
-                <w:bCs/>
-                <w:color w:val="000000"/>
-                <w:lang w:eastAsia="pt-BR"/>
-              </w:rPr>
-            </w:pPr>
-            <w:r>
-              <w:rPr>
-                <w:rFonts w:ascii="Calibri" w:eastAsia="Times New Roman" w:hAnsi="Calibri" w:cs="Calibri"/>
-                <w:b/>
-                <w:bCs/>
-                <w:color w:val="000000"/>
-                <w:lang w:eastAsia="pt-BR"/>
-              </w:rPr>
-              <w:t>RF28</w:t>
-            </w:r>
-          </w:p>
-        </w:tc>
-        <w:tc>
-          <w:tcPr>
-            <w:tcW w:w="1687" w:type="dxa"/>
-            <w:tcBorders>
-              <w:top w:val="nil"/>
-              <w:left w:val="nil"/>
-              <w:bottom w:val="single" w:sz="4" w:space="0" w:color="auto"/>
-              <w:right w:val="single" w:sz="4" w:space="0" w:color="auto"/>
-            </w:tcBorders>
-            <w:shd w:val="clear" w:color="auto" w:fill="auto"/>
-            <w:vAlign w:val="center"/>
-            <w:hideMark/>
-          </w:tcPr>
-          <w:p>
-            <w:pPr>
-              <w:spacing w:after="0" w:line="240" w:lineRule="auto"/>
-              <w:jc w:val="center"/>
-              <w:rPr>
-                <w:rFonts w:ascii="Calibri" w:eastAsia="Times New Roman" w:hAnsi="Calibri" w:cs="Calibri"/>
-                <w:color w:val="000000"/>
-                <w:lang w:eastAsia="pt-BR"/>
-              </w:rPr>
-            </w:pPr>
-            <w:r>
-              <w:rPr>
-                <w:rFonts w:ascii="Calibri" w:eastAsia="Times New Roman" w:hAnsi="Calibri" w:cs="Calibri"/>
-                <w:color w:val="000000"/>
-                <w:lang w:eastAsia="pt-BR"/>
-              </w:rPr>
-              <w:t>Link de Lista com Evento</w:t>
-            </w:r>
-          </w:p>
-        </w:tc>
-        <w:tc>
-          <w:tcPr>
-            <w:tcW w:w="5992" w:type="dxa"/>
-            <w:tcBorders>
-              <w:top w:val="nil"/>
-              <w:left w:val="nil"/>
-              <w:bottom w:val="single" w:sz="4" w:space="0" w:color="auto"/>
-              <w:right w:val="single" w:sz="4" w:space="0" w:color="auto"/>
-            </w:tcBorders>
-            <w:shd w:val="clear" w:color="auto" w:fill="auto"/>
-            <w:vAlign w:val="bottom"/>
-            <w:hideMark/>
-          </w:tcPr>
-          <w:p>
-            <w:pPr>
-              <w:spacing w:after="0" w:line="240" w:lineRule="auto"/>
-              <w:jc w:val="center"/>
-              <w:rPr>
-                <w:rFonts w:ascii="Calibri" w:eastAsia="Times New Roman" w:hAnsi="Calibri" w:cs="Calibri"/>
-                <w:color w:val="000000"/>
-                <w:lang w:eastAsia="pt-BR"/>
-              </w:rPr>
-            </w:pPr>
-            <w:r>
-              <w:rPr>
-                <w:rFonts w:ascii="Calibri" w:eastAsia="Times New Roman" w:hAnsi="Calibri" w:cs="Calibri"/>
-                <w:color w:val="000000"/>
-                <w:lang w:eastAsia="pt-BR"/>
-              </w:rPr>
-              <w:t>Ao clicar em determinado evento na lista, o usuário será direcionado para uma página contendo a visão geral do evento.</w:t>
-            </w:r>
-          </w:p>
-        </w:tc>
-        <w:tc>
-          <w:tcPr>
-            <w:tcW w:w="1299" w:type="dxa"/>
-            <w:tcBorders>
-              <w:top w:val="nil"/>
-              <w:left w:val="nil"/>
-              <w:bottom w:val="single" w:sz="4" w:space="0" w:color="auto"/>
-              <w:right w:val="single" w:sz="4" w:space="0" w:color="auto"/>
-            </w:tcBorders>
-            <w:shd w:val="clear" w:color="auto" w:fill="auto"/>
-            <w:vAlign w:val="center"/>
-            <w:hideMark/>
+          </w:tcPr>
+          <w:p>
+            <w:pPr>
+              <w:spacing w:after="0" w:line="240" w:lineRule="auto"/>
+              <w:jc w:val="center"/>
+              <w:rPr>
+                <w:rFonts w:ascii="Calibri" w:eastAsia="Times New Roman" w:hAnsi="Calibri" w:cs="Calibri"/>
+                <w:b/>
+                <w:bCs/>
+                <w:color w:val="000000"/>
+                <w:lang w:eastAsia="pt-BR"/>
+              </w:rPr>
+            </w:pPr>
+            <w:r>
+              <w:rPr>
+                <w:rFonts w:ascii="Calibri" w:eastAsia="Times New Roman" w:hAnsi="Calibri" w:cs="Calibri"/>
+                <w:b/>
+                <w:bCs/>
+                <w:color w:val="000000"/>
+                <w:lang w:eastAsia="pt-BR"/>
+              </w:rPr>
+              <w:t>RF2</w:t>
+            </w:r>
+            <w:r>
+              <w:rPr>
+                <w:rFonts w:ascii="Calibri" w:eastAsia="Times New Roman" w:hAnsi="Calibri" w:cs="Calibri"/>
+                <w:b/>
+                <w:bCs/>
+                <w:color w:val="000000"/>
+                <w:lang w:eastAsia="pt-BR"/>
+              </w:rPr>
+              <w:t>8</w:t>
+            </w:r>
+          </w:p>
+        </w:tc>
+        <w:tc>
+          <w:tcPr>
+            <w:tcW w:w="1828" w:type="dxa"/>
+            <w:tcBorders>
+              <w:top w:val="nil"/>
+              <w:left w:val="nil"/>
+              <w:bottom w:val="single" w:sz="4" w:space="0" w:color="auto"/>
+              <w:right w:val="single" w:sz="4" w:space="0" w:color="auto"/>
+            </w:tcBorders>
+            <w:shd w:val="clear" w:color="auto" w:fill="auto"/>
+            <w:vAlign w:val="center"/>
+          </w:tcPr>
+          <w:p>
+            <w:pPr>
+              <w:spacing w:after="0" w:line="240" w:lineRule="auto"/>
+              <w:jc w:val="center"/>
+              <w:rPr>
+                <w:rFonts w:ascii="Calibri" w:eastAsia="Times New Roman" w:hAnsi="Calibri" w:cs="Calibri"/>
+                <w:color w:val="000000"/>
+                <w:lang w:eastAsia="pt-BR"/>
+              </w:rPr>
+            </w:pPr>
+            <w:r>
+              <w:rPr>
+                <w:rFonts w:ascii="Calibri" w:eastAsia="Times New Roman" w:hAnsi="Calibri" w:cs="Calibri"/>
+                <w:color w:val="000000"/>
+                <w:lang w:eastAsia="pt-BR"/>
+              </w:rPr>
+              <w:t>Link para visão geral do evento</w:t>
+            </w:r>
+          </w:p>
+        </w:tc>
+        <w:tc>
+          <w:tcPr>
+            <w:tcW w:w="5529" w:type="dxa"/>
+            <w:tcBorders>
+              <w:top w:val="nil"/>
+              <w:left w:val="nil"/>
+              <w:bottom w:val="single" w:sz="4" w:space="0" w:color="auto"/>
+              <w:right w:val="single" w:sz="4" w:space="0" w:color="auto"/>
+            </w:tcBorders>
+            <w:shd w:val="clear" w:color="auto" w:fill="auto"/>
+            <w:vAlign w:val="center"/>
+          </w:tcPr>
+          <w:p>
+            <w:pPr>
+              <w:spacing w:after="0" w:line="240" w:lineRule="auto"/>
+              <w:jc w:val="center"/>
+              <w:rPr>
+                <w:rFonts w:ascii="Calibri" w:eastAsia="Times New Roman" w:hAnsi="Calibri" w:cs="Calibri"/>
+                <w:color w:val="000000"/>
+                <w:lang w:eastAsia="pt-BR"/>
+              </w:rPr>
+            </w:pPr>
+            <w:r>
+              <w:rPr>
+                <w:rFonts w:ascii="Calibri" w:eastAsia="Times New Roman" w:hAnsi="Calibri" w:cs="Calibri"/>
+                <w:color w:val="000000"/>
+                <w:lang w:eastAsia="pt-BR"/>
+              </w:rPr>
+              <w:t xml:space="preserve">Ao clicar em determinado evento na lista, o usuário será </w:t>
+            </w:r>
+            <w:r>
+              <w:rPr>
+                <w:rFonts w:ascii="Calibri" w:eastAsia="Times New Roman" w:hAnsi="Calibri" w:cs="Calibri"/>
+                <w:color w:val="000000"/>
+                <w:lang w:eastAsia="pt-BR"/>
+              </w:rPr>
+              <w:t>re</w:t>
+            </w:r>
+            <w:r>
+              <w:rPr>
+                <w:rFonts w:ascii="Calibri" w:eastAsia="Times New Roman" w:hAnsi="Calibri" w:cs="Calibri"/>
+                <w:color w:val="000000"/>
+                <w:lang w:eastAsia="pt-BR"/>
+              </w:rPr>
+              <w:t>direcionado para uma página contendo a visão geral do evento.</w:t>
+            </w:r>
+          </w:p>
+        </w:tc>
+        <w:tc>
+          <w:tcPr>
+            <w:tcW w:w="1275" w:type="dxa"/>
+            <w:tcBorders>
+              <w:top w:val="nil"/>
+              <w:left w:val="nil"/>
+              <w:bottom w:val="single" w:sz="4" w:space="0" w:color="auto"/>
+              <w:right w:val="single" w:sz="4" w:space="0" w:color="auto"/>
+            </w:tcBorders>
+            <w:shd w:val="clear" w:color="auto" w:fill="auto"/>
+            <w:vAlign w:val="center"/>
           </w:tcPr>
           <w:p>
             <w:pPr>
@@ -4570,7 +4763,7 @@
       </w:tr>
       <w:tr>
         <w:trPr>
-          <w:trHeight w:val="1500"/>
+          <w:trHeight w:val="1345"/>
         </w:trPr>
         <w:tc>
           <w:tcPr>
@@ -4583,77 +4776,116 @@
             </w:tcBorders>
             <w:shd w:val="clear" w:color="auto" w:fill="auto"/>
             <w:vAlign w:val="center"/>
-            <w:hideMark/>
-          </w:tcPr>
-          <w:p>
-            <w:pPr>
-              <w:spacing w:after="0" w:line="240" w:lineRule="auto"/>
-              <w:jc w:val="center"/>
-              <w:rPr>
-                <w:rFonts w:ascii="Calibri" w:eastAsia="Times New Roman" w:hAnsi="Calibri" w:cs="Calibri"/>
-                <w:b/>
-                <w:bCs/>
-                <w:color w:val="000000"/>
-                <w:lang w:eastAsia="pt-BR"/>
-              </w:rPr>
-            </w:pPr>
-            <w:r>
-              <w:rPr>
-                <w:rFonts w:ascii="Calibri" w:eastAsia="Times New Roman" w:hAnsi="Calibri" w:cs="Calibri"/>
-                <w:b/>
-                <w:bCs/>
-                <w:color w:val="000000"/>
-                <w:lang w:eastAsia="pt-BR"/>
-              </w:rPr>
-              <w:t>RF29</w:t>
-            </w:r>
-          </w:p>
-        </w:tc>
-        <w:tc>
-          <w:tcPr>
-            <w:tcW w:w="1687" w:type="dxa"/>
-            <w:tcBorders>
-              <w:top w:val="nil"/>
-              <w:left w:val="nil"/>
-              <w:bottom w:val="single" w:sz="4" w:space="0" w:color="auto"/>
-              <w:right w:val="single" w:sz="4" w:space="0" w:color="auto"/>
-            </w:tcBorders>
-            <w:shd w:val="clear" w:color="auto" w:fill="auto"/>
-            <w:vAlign w:val="center"/>
-            <w:hideMark/>
-          </w:tcPr>
-          <w:p>
-            <w:pPr>
-              <w:spacing w:after="0" w:line="240" w:lineRule="auto"/>
-              <w:jc w:val="center"/>
-              <w:rPr>
-                <w:rFonts w:ascii="Calibri" w:eastAsia="Times New Roman" w:hAnsi="Calibri" w:cs="Calibri"/>
-                <w:color w:val="000000"/>
-                <w:lang w:eastAsia="pt-BR"/>
-              </w:rPr>
-            </w:pPr>
-            <w:r>
-              <w:rPr>
-                <w:rFonts w:ascii="Calibri" w:eastAsia="Times New Roman" w:hAnsi="Calibri" w:cs="Calibri"/>
-                <w:color w:val="000000"/>
-                <w:lang w:eastAsia="pt-BR"/>
-              </w:rPr>
-              <w:t>Visão Geral do Evento</w:t>
-            </w:r>
-          </w:p>
-        </w:tc>
-        <w:tc>
-          <w:tcPr>
-            <w:tcW w:w="5992" w:type="dxa"/>
-            <w:tcBorders>
-              <w:top w:val="nil"/>
-              <w:left w:val="nil"/>
-              <w:bottom w:val="single" w:sz="4" w:space="0" w:color="auto"/>
-              <w:right w:val="single" w:sz="4" w:space="0" w:color="auto"/>
-            </w:tcBorders>
-            <w:shd w:val="clear" w:color="auto" w:fill="auto"/>
-            <w:vAlign w:val="bottom"/>
-            <w:hideMark/>
+          </w:tcPr>
+          <w:p>
+            <w:pPr>
+              <w:spacing w:after="0" w:line="240" w:lineRule="auto"/>
+              <w:jc w:val="center"/>
+              <w:rPr>
+                <w:rFonts w:ascii="Calibri" w:eastAsia="Times New Roman" w:hAnsi="Calibri" w:cs="Calibri"/>
+                <w:b/>
+                <w:bCs/>
+                <w:color w:val="000000"/>
+                <w:lang w:eastAsia="pt-BR"/>
+              </w:rPr>
+            </w:pPr>
+            <w:r>
+              <w:rPr>
+                <w:rFonts w:ascii="Calibri" w:eastAsia="Times New Roman" w:hAnsi="Calibri" w:cs="Calibri"/>
+                <w:b/>
+                <w:bCs/>
+                <w:color w:val="000000"/>
+                <w:lang w:eastAsia="pt-BR"/>
+              </w:rPr>
+              <w:t>RF</w:t>
+            </w:r>
+            <w:r>
+              <w:rPr>
+                <w:rFonts w:ascii="Calibri" w:eastAsia="Times New Roman" w:hAnsi="Calibri" w:cs="Calibri"/>
+                <w:b/>
+                <w:bCs/>
+                <w:color w:val="000000"/>
+                <w:lang w:eastAsia="pt-BR"/>
+              </w:rPr>
+              <w:t>29</w:t>
+            </w:r>
+          </w:p>
+        </w:tc>
+        <w:tc>
+          <w:tcPr>
+            <w:tcW w:w="1828" w:type="dxa"/>
+            <w:tcBorders>
+              <w:top w:val="nil"/>
+              <w:left w:val="nil"/>
+              <w:bottom w:val="single" w:sz="4" w:space="0" w:color="auto"/>
+              <w:right w:val="single" w:sz="4" w:space="0" w:color="auto"/>
+            </w:tcBorders>
+            <w:shd w:val="clear" w:color="auto" w:fill="auto"/>
+            <w:vAlign w:val="center"/>
+          </w:tcPr>
+          <w:p>
+            <w:pPr>
+              <w:spacing w:after="0" w:line="240" w:lineRule="auto"/>
+              <w:jc w:val="center"/>
+              <w:rPr>
+                <w:rFonts w:ascii="Calibri" w:eastAsia="Times New Roman" w:hAnsi="Calibri" w:cs="Calibri"/>
+                <w:color w:val="000000"/>
+                <w:lang w:eastAsia="pt-BR"/>
+              </w:rPr>
+            </w:pPr>
+            <w:r>
+              <w:rPr>
+                <w:rFonts w:ascii="Calibri" w:eastAsia="Times New Roman" w:hAnsi="Calibri" w:cs="Calibri"/>
+                <w:color w:val="000000"/>
+                <w:lang w:eastAsia="pt-BR"/>
+              </w:rPr>
+              <w:t xml:space="preserve">Visão </w:t>
+            </w:r>
+            <w:r>
+              <w:rPr>
+                <w:rFonts w:ascii="Calibri" w:eastAsia="Times New Roman" w:hAnsi="Calibri" w:cs="Calibri"/>
+                <w:color w:val="000000"/>
+                <w:lang w:eastAsia="pt-BR"/>
+              </w:rPr>
+              <w:t>g</w:t>
+            </w:r>
+            <w:r>
+              <w:rPr>
+                <w:rFonts w:ascii="Calibri" w:eastAsia="Times New Roman" w:hAnsi="Calibri" w:cs="Calibri"/>
+                <w:color w:val="000000"/>
+                <w:lang w:eastAsia="pt-BR"/>
+              </w:rPr>
+              <w:t xml:space="preserve">eral do </w:t>
+            </w:r>
+            <w:r>
+              <w:rPr>
+                <w:rFonts w:ascii="Calibri" w:eastAsia="Times New Roman" w:hAnsi="Calibri" w:cs="Calibri"/>
+                <w:color w:val="000000"/>
+                <w:lang w:eastAsia="pt-BR"/>
+              </w:rPr>
+              <w:t>e</w:t>
+            </w:r>
+            <w:r>
+              <w:rPr>
+                <w:rFonts w:ascii="Calibri" w:eastAsia="Times New Roman" w:hAnsi="Calibri" w:cs="Calibri"/>
+                <w:color w:val="000000"/>
+                <w:lang w:eastAsia="pt-BR"/>
+              </w:rPr>
+              <w:t>vento</w:t>
+            </w:r>
+          </w:p>
+        </w:tc>
+        <w:tc>
+          <w:tcPr>
+            <w:tcW w:w="5529" w:type="dxa"/>
+            <w:tcBorders>
+              <w:top w:val="nil"/>
+              <w:left w:val="nil"/>
+              <w:bottom w:val="single" w:sz="4" w:space="0" w:color="auto"/>
+              <w:right w:val="single" w:sz="4" w:space="0" w:color="auto"/>
+            </w:tcBorders>
+            <w:shd w:val="clear" w:color="auto" w:fill="auto"/>
+            <w:vAlign w:val="center"/>
           </w:tcPr>
           <w:p>
             <w:pPr>
@@ -4677,16 +4909,15 @@
         </w:tc>
         <w:tc>
           <w:tcPr>
-            <w:tcW w:w="1299" w:type="dxa"/>
-            <w:tcBorders>
-              <w:top w:val="nil"/>
-              <w:left w:val="nil"/>
-              <w:bottom w:val="single" w:sz="4" w:space="0" w:color="auto"/>
-              <w:right w:val="single" w:sz="4" w:space="0" w:color="auto"/>
-            </w:tcBorders>
-            <w:shd w:val="clear" w:color="auto" w:fill="auto"/>
-            <w:vAlign w:val="center"/>
-            <w:hideMark/>
+            <w:tcW w:w="1275" w:type="dxa"/>
+            <w:tcBorders>
+              <w:top w:val="nil"/>
+              <w:left w:val="nil"/>
+              <w:bottom w:val="single" w:sz="4" w:space="0" w:color="auto"/>
+              <w:right w:val="single" w:sz="4" w:space="0" w:color="auto"/>
+            </w:tcBorders>
+            <w:shd w:val="clear" w:color="auto" w:fill="auto"/>
+            <w:vAlign w:val="center"/>
           </w:tcPr>
           <w:p>
             <w:pPr>
@@ -4711,7 +4942,7 @@
       </w:tr>
       <w:tr>
         <w:trPr>
-          <w:trHeight w:val="1500"/>
+          <w:trHeight w:val="1345"/>
         </w:trPr>
         <w:tc>
           <w:tcPr>
@@ -4724,129 +4955,172 @@
             </w:tcBorders>
             <w:shd w:val="clear" w:color="auto" w:fill="auto"/>
             <w:vAlign w:val="center"/>
-            <w:hideMark/>
-          </w:tcPr>
-          <w:p>
-            <w:pPr>
-              <w:spacing w:after="0" w:line="240" w:lineRule="auto"/>
-              <w:jc w:val="center"/>
-              <w:rPr>
-                <w:rFonts w:ascii="Calibri" w:eastAsia="Times New Roman" w:hAnsi="Calibri" w:cs="Calibri"/>
-                <w:b/>
-                <w:bCs/>
-                <w:color w:val="000000"/>
-                <w:lang w:eastAsia="pt-BR"/>
-              </w:rPr>
-            </w:pPr>
-            <w:r>
-              <w:rPr>
-                <w:rFonts w:ascii="Calibri" w:eastAsia="Times New Roman" w:hAnsi="Calibri" w:cs="Calibri"/>
-                <w:b/>
-                <w:bCs/>
-                <w:color w:val="000000"/>
-                <w:lang w:eastAsia="pt-BR"/>
-              </w:rPr>
-              <w:lastRenderedPageBreak/>
-              <w:t>RF30</w:t>
-            </w:r>
-          </w:p>
-        </w:tc>
-        <w:tc>
-          <w:tcPr>
-            <w:tcW w:w="1687" w:type="dxa"/>
-            <w:tcBorders>
-              <w:top w:val="nil"/>
-              <w:left w:val="nil"/>
-              <w:bottom w:val="single" w:sz="4" w:space="0" w:color="auto"/>
-              <w:right w:val="single" w:sz="4" w:space="0" w:color="auto"/>
-            </w:tcBorders>
-            <w:shd w:val="clear" w:color="auto" w:fill="auto"/>
-            <w:vAlign w:val="center"/>
-            <w:hideMark/>
-          </w:tcPr>
-          <w:p>
-            <w:pPr>
-              <w:spacing w:after="0" w:line="240" w:lineRule="auto"/>
-              <w:jc w:val="center"/>
-              <w:rPr>
-                <w:rFonts w:ascii="Calibri" w:eastAsia="Times New Roman" w:hAnsi="Calibri" w:cs="Calibri"/>
-                <w:color w:val="000000"/>
-                <w:lang w:eastAsia="pt-BR"/>
-              </w:rPr>
-            </w:pPr>
-            <w:r>
-              <w:rPr>
-                <w:rFonts w:ascii="Calibri" w:eastAsia="Times New Roman" w:hAnsi="Calibri" w:cs="Calibri"/>
-                <w:color w:val="000000"/>
-                <w:lang w:eastAsia="pt-BR"/>
-              </w:rPr>
-              <w:t>Editar Evento</w:t>
-            </w:r>
-          </w:p>
-        </w:tc>
-        <w:tc>
-          <w:tcPr>
-            <w:tcW w:w="5992" w:type="dxa"/>
-            <w:tcBorders>
-              <w:top w:val="nil"/>
-              <w:left w:val="nil"/>
-              <w:bottom w:val="single" w:sz="4" w:space="0" w:color="auto"/>
-              <w:right w:val="single" w:sz="4" w:space="0" w:color="auto"/>
-            </w:tcBorders>
-            <w:shd w:val="clear" w:color="auto" w:fill="auto"/>
-            <w:vAlign w:val="bottom"/>
-            <w:hideMark/>
-          </w:tcPr>
-          <w:p>
-            <w:pPr>
-              <w:spacing w:after="0" w:line="240" w:lineRule="auto"/>
-              <w:jc w:val="center"/>
-              <w:rPr>
-                <w:rFonts w:ascii="Calibri" w:eastAsia="Times New Roman" w:hAnsi="Calibri" w:cs="Calibri"/>
-                <w:color w:val="000000"/>
-                <w:lang w:eastAsia="pt-BR"/>
-              </w:rPr>
-            </w:pPr>
-            <w:r>
-              <w:rPr>
-                <w:rFonts w:ascii="Calibri" w:eastAsia="Times New Roman" w:hAnsi="Calibri" w:cs="Calibri"/>
-                <w:color w:val="000000"/>
-                <w:lang w:eastAsia="pt-BR"/>
-              </w:rPr>
-              <w:t xml:space="preserve">Na tela de visão geral do evento, deverá possibilitar ao usuário editar informações do evento, além de excluir o evento. Ao clicar em EDIÇÂO do evento o usuário será </w:t>
-            </w:r>
-            <w:proofErr w:type="spellStart"/>
-            <w:r>
-              <w:rPr>
-                <w:rFonts w:ascii="Calibri" w:eastAsia="Times New Roman" w:hAnsi="Calibri" w:cs="Calibri"/>
-                <w:color w:val="000000"/>
-                <w:lang w:eastAsia="pt-BR"/>
-              </w:rPr>
-              <w:t>redicionado</w:t>
-            </w:r>
-            <w:proofErr w:type="spellEnd"/>
-            <w:r>
-              <w:rPr>
-                <w:rFonts w:ascii="Calibri" w:eastAsia="Times New Roman" w:hAnsi="Calibri" w:cs="Calibri"/>
-                <w:color w:val="000000"/>
-                <w:lang w:eastAsia="pt-BR"/>
-              </w:rPr>
-              <w:t xml:space="preserve"> para a página "Edição de Evento"</w:t>
-            </w:r>
-          </w:p>
-        </w:tc>
-        <w:tc>
-          <w:tcPr>
-            <w:tcW w:w="1299" w:type="dxa"/>
-            <w:tcBorders>
-              <w:top w:val="nil"/>
-              <w:left w:val="nil"/>
-              <w:bottom w:val="single" w:sz="4" w:space="0" w:color="auto"/>
-              <w:right w:val="single" w:sz="4" w:space="0" w:color="auto"/>
-            </w:tcBorders>
-            <w:shd w:val="clear" w:color="auto" w:fill="auto"/>
-            <w:vAlign w:val="center"/>
-            <w:hideMark/>
+          </w:tcPr>
+          <w:p>
+            <w:pPr>
+              <w:spacing w:after="0" w:line="240" w:lineRule="auto"/>
+              <w:jc w:val="center"/>
+              <w:rPr>
+                <w:rFonts w:ascii="Calibri" w:eastAsia="Times New Roman" w:hAnsi="Calibri" w:cs="Calibri"/>
+                <w:b/>
+                <w:bCs/>
+                <w:color w:val="000000"/>
+                <w:lang w:eastAsia="pt-BR"/>
+              </w:rPr>
+            </w:pPr>
+            <w:r>
+              <w:rPr>
+                <w:rFonts w:ascii="Calibri" w:eastAsia="Times New Roman" w:hAnsi="Calibri" w:cs="Calibri"/>
+                <w:b/>
+                <w:bCs/>
+                <w:color w:val="000000"/>
+                <w:lang w:eastAsia="pt-BR"/>
+              </w:rPr>
+              <w:t>RF3</w:t>
+            </w:r>
+            <w:r>
+              <w:rPr>
+                <w:rFonts w:ascii="Calibri" w:eastAsia="Times New Roman" w:hAnsi="Calibri" w:cs="Calibri"/>
+                <w:b/>
+                <w:bCs/>
+                <w:color w:val="000000"/>
+                <w:lang w:eastAsia="pt-BR"/>
+              </w:rPr>
+              <w:t>0</w:t>
+            </w:r>
+          </w:p>
+        </w:tc>
+        <w:tc>
+          <w:tcPr>
+            <w:tcW w:w="1828" w:type="dxa"/>
+            <w:tcBorders>
+              <w:top w:val="nil"/>
+              <w:left w:val="nil"/>
+              <w:bottom w:val="single" w:sz="4" w:space="0" w:color="auto"/>
+              <w:right w:val="single" w:sz="4" w:space="0" w:color="auto"/>
+            </w:tcBorders>
+            <w:shd w:val="clear" w:color="auto" w:fill="auto"/>
+            <w:vAlign w:val="center"/>
+          </w:tcPr>
+          <w:p>
+            <w:pPr>
+              <w:spacing w:after="0" w:line="240" w:lineRule="auto"/>
+              <w:jc w:val="center"/>
+              <w:rPr>
+                <w:rFonts w:ascii="Calibri" w:eastAsia="Times New Roman" w:hAnsi="Calibri" w:cs="Calibri"/>
+                <w:color w:val="000000"/>
+                <w:lang w:eastAsia="pt-BR"/>
+              </w:rPr>
+            </w:pPr>
+            <w:r>
+              <w:rPr>
+                <w:rFonts w:ascii="Calibri" w:eastAsia="Times New Roman" w:hAnsi="Calibri" w:cs="Calibri"/>
+                <w:color w:val="000000"/>
+                <w:lang w:eastAsia="pt-BR"/>
+              </w:rPr>
+              <w:t xml:space="preserve">Editar </w:t>
+            </w:r>
+            <w:r>
+              <w:rPr>
+                <w:rFonts w:ascii="Calibri" w:eastAsia="Times New Roman" w:hAnsi="Calibri" w:cs="Calibri"/>
+                <w:color w:val="000000"/>
+                <w:lang w:eastAsia="pt-BR"/>
+              </w:rPr>
+              <w:t>e</w:t>
+            </w:r>
+            <w:r>
+              <w:rPr>
+                <w:rFonts w:ascii="Calibri" w:eastAsia="Times New Roman" w:hAnsi="Calibri" w:cs="Calibri"/>
+                <w:color w:val="000000"/>
+                <w:lang w:eastAsia="pt-BR"/>
+              </w:rPr>
+              <w:t>vento</w:t>
+            </w:r>
+          </w:p>
+        </w:tc>
+        <w:tc>
+          <w:tcPr>
+            <w:tcW w:w="5529" w:type="dxa"/>
+            <w:tcBorders>
+              <w:top w:val="nil"/>
+              <w:left w:val="nil"/>
+              <w:bottom w:val="single" w:sz="4" w:space="0" w:color="auto"/>
+              <w:right w:val="single" w:sz="4" w:space="0" w:color="auto"/>
+            </w:tcBorders>
+            <w:shd w:val="clear" w:color="auto" w:fill="auto"/>
+            <w:vAlign w:val="center"/>
+          </w:tcPr>
+          <w:p>
+            <w:pPr>
+              <w:spacing w:after="0" w:line="240" w:lineRule="auto"/>
+              <w:jc w:val="center"/>
+              <w:rPr>
+                <w:rFonts w:ascii="Calibri" w:eastAsia="Times New Roman" w:hAnsi="Calibri" w:cs="Calibri"/>
+                <w:color w:val="000000"/>
+                <w:lang w:eastAsia="pt-BR"/>
+              </w:rPr>
+            </w:pPr>
+            <w:r>
+              <w:rPr>
+                <w:rFonts w:ascii="Calibri" w:eastAsia="Times New Roman" w:hAnsi="Calibri" w:cs="Calibri"/>
+                <w:color w:val="000000"/>
+                <w:lang w:eastAsia="pt-BR"/>
+              </w:rPr>
+              <w:t>Na tela de visão geral do evento, deverá possibilitar ao usuário editar informações do evento, além de excluir o evento. Ao clicar em EDIÇ</w:t>
+            </w:r>
+            <w:r>
+              <w:rPr>
+                <w:rFonts w:ascii="Calibri" w:eastAsia="Times New Roman" w:hAnsi="Calibri" w:cs="Calibri"/>
+                <w:color w:val="000000"/>
+                <w:lang w:eastAsia="pt-BR"/>
+              </w:rPr>
+              <w:t>Ã</w:t>
+            </w:r>
+            <w:r>
+              <w:rPr>
+                <w:rFonts w:ascii="Calibri" w:eastAsia="Times New Roman" w:hAnsi="Calibri" w:cs="Calibri"/>
+                <w:color w:val="000000"/>
+                <w:lang w:eastAsia="pt-BR"/>
+              </w:rPr>
+              <w:t>O do evento o usuário será redi</w:t>
+            </w:r>
+            <w:r>
+              <w:rPr>
+                <w:rFonts w:ascii="Calibri" w:eastAsia="Times New Roman" w:hAnsi="Calibri" w:cs="Calibri"/>
+                <w:color w:val="000000"/>
+                <w:lang w:eastAsia="pt-BR"/>
+              </w:rPr>
+              <w:t>re</w:t>
+            </w:r>
+            <w:r>
+              <w:rPr>
+                <w:rFonts w:ascii="Calibri" w:eastAsia="Times New Roman" w:hAnsi="Calibri" w:cs="Calibri"/>
+                <w:color w:val="000000"/>
+                <w:lang w:eastAsia="pt-BR"/>
+              </w:rPr>
+              <w:t>cionado para a página "Edição de Evento"</w:t>
+            </w:r>
+            <w:r>
+              <w:rPr>
+                <w:rFonts w:ascii="Calibri" w:eastAsia="Times New Roman" w:hAnsi="Calibri" w:cs="Calibri"/>
+                <w:color w:val="000000"/>
+                <w:lang w:eastAsia="pt-BR"/>
+              </w:rPr>
+              <w:t>.</w:t>
+            </w:r>
+          </w:p>
+        </w:tc>
+        <w:tc>
+          <w:tcPr>
+            <w:tcW w:w="1275" w:type="dxa"/>
+            <w:tcBorders>
+              <w:top w:val="nil"/>
+              <w:left w:val="nil"/>
+              <w:bottom w:val="single" w:sz="4" w:space="0" w:color="auto"/>
+              <w:right w:val="single" w:sz="4" w:space="0" w:color="auto"/>
+            </w:tcBorders>
+            <w:shd w:val="clear" w:color="auto" w:fill="auto"/>
+            <w:vAlign w:val="center"/>
           </w:tcPr>
           <w:p>
             <w:pPr>
@@ -4871,57 +5145,67 @@
       </w:tr>
       <w:tr>
         <w:trPr>
-          <w:trHeight w:val="1200"/>
+          <w:trHeight w:val="1345"/>
         </w:trPr>
         <w:tc>
           <w:tcPr>
             <w:tcW w:w="1002" w:type="dxa"/>
             <w:tcBorders>
-              <w:top w:val="nil"/>
+              <w:top w:val="single" w:sz="4" w:space="0" w:color="auto"/>
               <w:left w:val="single" w:sz="4" w:space="0" w:color="auto"/>
               <w:bottom w:val="single" w:sz="4" w:space="0" w:color="auto"/>
               <w:right w:val="single" w:sz="4" w:space="0" w:color="auto"/>
             </w:tcBorders>
             <w:shd w:val="clear" w:color="auto" w:fill="auto"/>
             <w:vAlign w:val="center"/>
-            <w:hideMark/>
-          </w:tcPr>
-          <w:p>
-            <w:pPr>
-              <w:spacing w:after="0" w:line="240" w:lineRule="auto"/>
-              <w:jc w:val="center"/>
-              <w:rPr>
-                <w:rFonts w:ascii="Calibri" w:eastAsia="Times New Roman" w:hAnsi="Calibri" w:cs="Calibri"/>
-                <w:b/>
-                <w:bCs/>
-                <w:color w:val="000000"/>
-                <w:lang w:eastAsia="pt-BR"/>
-              </w:rPr>
-            </w:pPr>
-            <w:r>
-              <w:rPr>
-                <w:rFonts w:ascii="Calibri" w:eastAsia="Times New Roman" w:hAnsi="Calibri" w:cs="Calibri"/>
-                <w:b/>
-                <w:bCs/>
-                <w:color w:val="000000"/>
-                <w:lang w:eastAsia="pt-BR"/>
-              </w:rPr>
-              <w:t>RF31</w:t>
-            </w:r>
-          </w:p>
-        </w:tc>
-        <w:tc>
-          <w:tcPr>
-            <w:tcW w:w="1687" w:type="dxa"/>
-            <w:tcBorders>
-              <w:top w:val="nil"/>
-              <w:left w:val="nil"/>
-              <w:bottom w:val="single" w:sz="4" w:space="0" w:color="auto"/>
-              <w:right w:val="single" w:sz="4" w:space="0" w:color="auto"/>
-            </w:tcBorders>
-            <w:shd w:val="clear" w:color="auto" w:fill="auto"/>
-            <w:vAlign w:val="center"/>
-            <w:hideMark/>
+          </w:tcPr>
+          <w:p>
+            <w:pPr>
+              <w:spacing w:after="0" w:line="240" w:lineRule="auto"/>
+              <w:jc w:val="center"/>
+              <w:rPr>
+                <w:rFonts w:ascii="Calibri" w:eastAsia="Times New Roman" w:hAnsi="Calibri" w:cs="Calibri"/>
+                <w:b/>
+                <w:bCs/>
+                <w:color w:val="000000"/>
+                <w:lang w:eastAsia="pt-BR"/>
+              </w:rPr>
+            </w:pPr>
+            <w:bookmarkStart w:id="0" w:name="_GoBack"/>
+            <w:r>
+              <w:rPr>
+                <w:rFonts w:ascii="Calibri" w:eastAsia="Times New Roman" w:hAnsi="Calibri" w:cs="Calibri"/>
+                <w:b/>
+                <w:bCs/>
+                <w:color w:val="000000"/>
+                <w:lang w:eastAsia="pt-BR"/>
+              </w:rPr>
+              <w:lastRenderedPageBreak/>
+              <w:t>RF3</w:t>
+            </w:r>
+            <w:r>
+              <w:rPr>
+                <w:rFonts w:ascii="Calibri" w:eastAsia="Times New Roman" w:hAnsi="Calibri" w:cs="Calibri"/>
+                <w:b/>
+                <w:bCs/>
+                <w:color w:val="000000"/>
+                <w:lang w:eastAsia="pt-BR"/>
+              </w:rPr>
+              <w:t>1</w:t>
+            </w:r>
+          </w:p>
+        </w:tc>
+        <w:tc>
+          <w:tcPr>
+            <w:tcW w:w="1828" w:type="dxa"/>
+            <w:tcBorders>
+              <w:top w:val="single" w:sz="4" w:space="0" w:color="auto"/>
+              <w:left w:val="single" w:sz="4" w:space="0" w:color="auto"/>
+              <w:bottom w:val="single" w:sz="4" w:space="0" w:color="auto"/>
+              <w:right w:val="single" w:sz="4" w:space="0" w:color="auto"/>
+            </w:tcBorders>
+            <w:shd w:val="clear" w:color="auto" w:fill="auto"/>
+            <w:vAlign w:val="center"/>
           </w:tcPr>
           <w:p>
             <w:pPr>
@@ -4945,67 +5229,475 @@
         </w:tc>
         <w:tc>
           <w:tcPr>
-            <w:tcW w:w="5992" w:type="dxa"/>
-            <w:tcBorders>
-              <w:top w:val="nil"/>
-              <w:left w:val="nil"/>
-              <w:bottom w:val="single" w:sz="4" w:space="0" w:color="auto"/>
-              <w:right w:val="single" w:sz="4" w:space="0" w:color="auto"/>
-            </w:tcBorders>
-            <w:shd w:val="clear" w:color="auto" w:fill="auto"/>
-            <w:vAlign w:val="bottom"/>
-            <w:hideMark/>
-          </w:tcPr>
-          <w:p>
-            <w:pPr>
-              <w:spacing w:after="0" w:line="240" w:lineRule="auto"/>
-              <w:jc w:val="center"/>
-              <w:rPr>
-                <w:rFonts w:ascii="Calibri" w:eastAsia="Times New Roman" w:hAnsi="Calibri" w:cs="Calibri"/>
-                <w:color w:val="000000"/>
-                <w:lang w:eastAsia="pt-BR"/>
-              </w:rPr>
-            </w:pPr>
-            <w:r>
-              <w:rPr>
-                <w:rFonts w:ascii="Calibri" w:eastAsia="Times New Roman" w:hAnsi="Calibri" w:cs="Calibri"/>
-                <w:color w:val="000000"/>
-                <w:lang w:eastAsia="pt-BR"/>
-              </w:rPr>
-              <w:t xml:space="preserve">O usuário responsável pela criação do evento, poderá cancelá-lo a qualquer momento. Os convidados deverão receber um </w:t>
-            </w:r>
-            <w:proofErr w:type="spellStart"/>
-            <w:r>
-              <w:rPr>
-                <w:rFonts w:ascii="Calibri" w:eastAsia="Times New Roman" w:hAnsi="Calibri" w:cs="Calibri"/>
-                <w:color w:val="000000"/>
-                <w:lang w:eastAsia="pt-BR"/>
-              </w:rPr>
-              <w:t>email</w:t>
-            </w:r>
-            <w:proofErr w:type="spellEnd"/>
-            <w:r>
-              <w:rPr>
-                <w:rFonts w:ascii="Calibri" w:eastAsia="Times New Roman" w:hAnsi="Calibri" w:cs="Calibri"/>
-                <w:color w:val="000000"/>
-                <w:lang w:eastAsia="pt-BR"/>
-              </w:rPr>
-              <w:t xml:space="preserve"> informando do cancelamento.</w:t>
-            </w:r>
-          </w:p>
-        </w:tc>
-        <w:tc>
-          <w:tcPr>
-            <w:tcW w:w="1299" w:type="dxa"/>
-            <w:tcBorders>
-              <w:top w:val="nil"/>
-              <w:left w:val="nil"/>
-              <w:bottom w:val="single" w:sz="4" w:space="0" w:color="auto"/>
-              <w:right w:val="single" w:sz="4" w:space="0" w:color="auto"/>
-            </w:tcBorders>
-            <w:shd w:val="clear" w:color="auto" w:fill="auto"/>
-            <w:vAlign w:val="center"/>
-            <w:hideMark/>
+            <w:tcW w:w="5529" w:type="dxa"/>
+            <w:tcBorders>
+              <w:top w:val="single" w:sz="4" w:space="0" w:color="auto"/>
+              <w:left w:val="single" w:sz="4" w:space="0" w:color="auto"/>
+              <w:bottom w:val="single" w:sz="4" w:space="0" w:color="auto"/>
+              <w:right w:val="single" w:sz="4" w:space="0" w:color="auto"/>
+            </w:tcBorders>
+            <w:shd w:val="clear" w:color="auto" w:fill="auto"/>
+            <w:vAlign w:val="center"/>
+          </w:tcPr>
+          <w:p>
+            <w:pPr>
+              <w:spacing w:after="0" w:line="240" w:lineRule="auto"/>
+              <w:jc w:val="center"/>
+              <w:rPr>
+                <w:rFonts w:ascii="Calibri" w:eastAsia="Times New Roman" w:hAnsi="Calibri" w:cs="Calibri"/>
+                <w:color w:val="000000"/>
+                <w:lang w:eastAsia="pt-BR"/>
+              </w:rPr>
+            </w:pPr>
+            <w:r>
+              <w:rPr>
+                <w:rFonts w:ascii="Calibri" w:eastAsia="Times New Roman" w:hAnsi="Calibri" w:cs="Calibri"/>
+                <w:color w:val="000000"/>
+                <w:lang w:eastAsia="pt-BR"/>
+              </w:rPr>
+              <w:t xml:space="preserve">O usuário responsável pela criação do evento, poderá cancelá-lo a qualquer momento. Os convidados deverão receber um email informando </w:t>
+            </w:r>
+            <w:r>
+              <w:rPr>
+                <w:rFonts w:ascii="Calibri" w:eastAsia="Times New Roman" w:hAnsi="Calibri" w:cs="Calibri"/>
+                <w:color w:val="000000"/>
+                <w:lang w:eastAsia="pt-BR"/>
+              </w:rPr>
+              <w:t>o</w:t>
+            </w:r>
+            <w:r>
+              <w:rPr>
+                <w:rFonts w:ascii="Calibri" w:eastAsia="Times New Roman" w:hAnsi="Calibri" w:cs="Calibri"/>
+                <w:color w:val="000000"/>
+                <w:lang w:eastAsia="pt-BR"/>
+              </w:rPr>
+              <w:t xml:space="preserve"> cancelamento</w:t>
+            </w:r>
+            <w:r>
+              <w:rPr>
+                <w:rFonts w:ascii="Calibri" w:eastAsia="Times New Roman" w:hAnsi="Calibri" w:cs="Calibri"/>
+                <w:color w:val="000000"/>
+                <w:lang w:eastAsia="pt-BR"/>
+              </w:rPr>
+              <w:t xml:space="preserve"> do evento</w:t>
+            </w:r>
+            <w:r>
+              <w:rPr>
+                <w:rFonts w:ascii="Calibri" w:eastAsia="Times New Roman" w:hAnsi="Calibri" w:cs="Calibri"/>
+                <w:color w:val="000000"/>
+                <w:lang w:eastAsia="pt-BR"/>
+              </w:rPr>
+              <w:t>.</w:t>
+            </w:r>
+          </w:p>
+        </w:tc>
+        <w:tc>
+          <w:tcPr>
+            <w:tcW w:w="1275" w:type="dxa"/>
+            <w:tcBorders>
+              <w:top w:val="single" w:sz="4" w:space="0" w:color="auto"/>
+              <w:left w:val="single" w:sz="4" w:space="0" w:color="auto"/>
+              <w:bottom w:val="single" w:sz="4" w:space="0" w:color="auto"/>
+              <w:right w:val="single" w:sz="4" w:space="0" w:color="auto"/>
+            </w:tcBorders>
+            <w:shd w:val="clear" w:color="auto" w:fill="auto"/>
+            <w:vAlign w:val="center"/>
+          </w:tcPr>
+          <w:p>
+            <w:pPr>
+              <w:spacing w:after="0" w:line="240" w:lineRule="auto"/>
+              <w:jc w:val="center"/>
+              <w:rPr>
+                <w:rFonts w:ascii="Calibri" w:eastAsia="Times New Roman" w:hAnsi="Calibri" w:cs="Calibri"/>
+                <w:color w:val="000000"/>
+                <w:lang w:eastAsia="pt-BR"/>
+              </w:rPr>
+            </w:pPr>
+            <w:r>
+              <w:rPr>
+                <w:rFonts w:ascii="Calibri" w:eastAsia="Times New Roman" w:hAnsi="Calibri" w:cs="Calibri"/>
+                <w:color w:val="000000"/>
+                <w:lang w:eastAsia="pt-BR"/>
+              </w:rPr>
+              <w:t>Gustavo</w:t>
+            </w:r>
+          </w:p>
+        </w:tc>
+      </w:tr>
+      <w:bookmarkEnd w:id="0"/>
+      <w:tr>
+        <w:trPr>
+          <w:trHeight w:val="1345"/>
+        </w:trPr>
+        <w:tc>
+          <w:tcPr>
+            <w:tcW w:w="1002" w:type="dxa"/>
+            <w:tcBorders>
+              <w:top w:val="single" w:sz="4" w:space="0" w:color="auto"/>
+              <w:left w:val="single" w:sz="4" w:space="0" w:color="auto"/>
+              <w:bottom w:val="single" w:sz="4" w:space="0" w:color="auto"/>
+              <w:right w:val="single" w:sz="4" w:space="0" w:color="auto"/>
+            </w:tcBorders>
+            <w:shd w:val="clear" w:color="auto" w:fill="auto"/>
+            <w:vAlign w:val="center"/>
+          </w:tcPr>
+          <w:p>
+            <w:pPr>
+              <w:spacing w:after="0" w:line="240" w:lineRule="auto"/>
+              <w:jc w:val="center"/>
+              <w:rPr>
+                <w:rFonts w:ascii="Calibri" w:eastAsia="Times New Roman" w:hAnsi="Calibri" w:cs="Calibri"/>
+                <w:b/>
+                <w:bCs/>
+                <w:color w:val="000000"/>
+                <w:lang w:eastAsia="pt-BR"/>
+              </w:rPr>
+            </w:pPr>
+            <w:r>
+              <w:rPr>
+                <w:rFonts w:ascii="Calibri" w:eastAsia="Times New Roman" w:hAnsi="Calibri" w:cs="Calibri"/>
+                <w:b/>
+                <w:bCs/>
+                <w:color w:val="000000"/>
+                <w:lang w:eastAsia="pt-BR"/>
+              </w:rPr>
+              <w:t>RF3</w:t>
+            </w:r>
+            <w:r>
+              <w:rPr>
+                <w:rFonts w:ascii="Calibri" w:eastAsia="Times New Roman" w:hAnsi="Calibri" w:cs="Calibri"/>
+                <w:b/>
+                <w:bCs/>
+                <w:color w:val="000000"/>
+                <w:lang w:eastAsia="pt-BR"/>
+              </w:rPr>
+              <w:t>2</w:t>
+            </w:r>
+          </w:p>
+        </w:tc>
+        <w:tc>
+          <w:tcPr>
+            <w:tcW w:w="1828" w:type="dxa"/>
+            <w:tcBorders>
+              <w:top w:val="single" w:sz="4" w:space="0" w:color="auto"/>
+              <w:left w:val="single" w:sz="4" w:space="0" w:color="auto"/>
+              <w:bottom w:val="single" w:sz="4" w:space="0" w:color="auto"/>
+              <w:right w:val="single" w:sz="4" w:space="0" w:color="auto"/>
+            </w:tcBorders>
+            <w:shd w:val="clear" w:color="auto" w:fill="auto"/>
+            <w:vAlign w:val="center"/>
+          </w:tcPr>
+          <w:p>
+            <w:pPr>
+              <w:spacing w:after="0" w:line="240" w:lineRule="auto"/>
+              <w:jc w:val="center"/>
+              <w:rPr>
+                <w:rFonts w:ascii="Calibri" w:eastAsia="Times New Roman" w:hAnsi="Calibri" w:cs="Calibri"/>
+                <w:color w:val="000000"/>
+                <w:lang w:eastAsia="pt-BR"/>
+              </w:rPr>
+            </w:pPr>
+            <w:r>
+              <w:rPr>
+                <w:rFonts w:eastAsia="Times New Roman" w:cs="Calibri"/>
+                <w:color w:val="000000"/>
+              </w:rPr>
+              <w:t>Enviar email automaticamente</w:t>
+            </w:r>
+          </w:p>
+        </w:tc>
+        <w:tc>
+          <w:tcPr>
+            <w:tcW w:w="5529" w:type="dxa"/>
+            <w:tcBorders>
+              <w:top w:val="single" w:sz="4" w:space="0" w:color="auto"/>
+              <w:left w:val="single" w:sz="4" w:space="0" w:color="auto"/>
+              <w:bottom w:val="single" w:sz="4" w:space="0" w:color="auto"/>
+              <w:right w:val="single" w:sz="4" w:space="0" w:color="auto"/>
+            </w:tcBorders>
+            <w:shd w:val="clear" w:color="auto" w:fill="auto"/>
+            <w:vAlign w:val="center"/>
+          </w:tcPr>
+          <w:p>
+            <w:pPr>
+              <w:spacing w:after="0" w:line="240" w:lineRule="auto"/>
+              <w:jc w:val="center"/>
+              <w:rPr>
+                <w:rFonts w:ascii="Calibri" w:eastAsia="Times New Roman" w:hAnsi="Calibri" w:cs="Calibri"/>
+                <w:color w:val="000000"/>
+                <w:lang w:eastAsia="pt-BR"/>
+              </w:rPr>
+            </w:pPr>
+            <w:r>
+              <w:rPr>
+                <w:rFonts w:eastAsia="Times New Roman" w:cs="Calibri"/>
+                <w:color w:val="000000"/>
+              </w:rPr>
+              <w:t>O sistema deverá enviar novamente um convite por email para os convidados que ainda não confirmaram ou recusaram a presença após um intervalo de 7 dias</w:t>
+            </w:r>
+            <w:r>
+              <w:rPr>
+                <w:rFonts w:eastAsia="Times New Roman" w:cs="Calibri"/>
+                <w:color w:val="000000"/>
+              </w:rPr>
+              <w:t>.</w:t>
+            </w:r>
+          </w:p>
+        </w:tc>
+        <w:tc>
+          <w:tcPr>
+            <w:tcW w:w="1275" w:type="dxa"/>
+            <w:tcBorders>
+              <w:top w:val="single" w:sz="4" w:space="0" w:color="auto"/>
+              <w:left w:val="single" w:sz="4" w:space="0" w:color="auto"/>
+              <w:bottom w:val="single" w:sz="4" w:space="0" w:color="auto"/>
+              <w:right w:val="single" w:sz="4" w:space="0" w:color="auto"/>
+            </w:tcBorders>
+            <w:shd w:val="clear" w:color="auto" w:fill="auto"/>
+            <w:vAlign w:val="center"/>
+          </w:tcPr>
+          <w:p>
+            <w:pPr>
+              <w:spacing w:after="0" w:line="240" w:lineRule="auto"/>
+              <w:jc w:val="center"/>
+              <w:rPr>
+                <w:rFonts w:ascii="Calibri" w:eastAsia="Times New Roman" w:hAnsi="Calibri" w:cs="Calibri"/>
+                <w:color w:val="000000"/>
+                <w:lang w:eastAsia="pt-BR"/>
+              </w:rPr>
+            </w:pPr>
+            <w:r>
+              <w:rPr>
+                <w:rFonts w:ascii="Calibri" w:eastAsia="Times New Roman" w:hAnsi="Calibri" w:cs="Calibri"/>
+                <w:color w:val="000000"/>
+                <w:lang w:eastAsia="pt-BR"/>
+              </w:rPr>
+              <w:t>Gustavo</w:t>
+            </w:r>
+          </w:p>
+        </w:tc>
+      </w:tr>
+      <w:tr>
+        <w:trPr>
+          <w:trHeight w:val="1345"/>
+        </w:trPr>
+        <w:tc>
+          <w:tcPr>
+            <w:tcW w:w="1002" w:type="dxa"/>
+            <w:tcBorders>
+              <w:top w:val="single" w:sz="4" w:space="0" w:color="auto"/>
+              <w:left w:val="single" w:sz="4" w:space="0" w:color="auto"/>
+              <w:bottom w:val="single" w:sz="4" w:space="0" w:color="auto"/>
+              <w:right w:val="single" w:sz="4" w:space="0" w:color="auto"/>
+            </w:tcBorders>
+            <w:shd w:val="clear" w:color="auto" w:fill="auto"/>
+            <w:vAlign w:val="center"/>
+          </w:tcPr>
+          <w:p>
+            <w:pPr>
+              <w:spacing w:after="0" w:line="240" w:lineRule="auto"/>
+              <w:jc w:val="center"/>
+              <w:rPr>
+                <w:rFonts w:ascii="Calibri" w:eastAsia="Times New Roman" w:hAnsi="Calibri" w:cs="Calibri"/>
+                <w:b/>
+                <w:bCs/>
+                <w:color w:val="000000"/>
+                <w:lang w:eastAsia="pt-BR"/>
+              </w:rPr>
+            </w:pPr>
+            <w:r>
+              <w:rPr>
+                <w:rFonts w:ascii="Calibri" w:eastAsia="Times New Roman" w:hAnsi="Calibri" w:cs="Calibri"/>
+                <w:b/>
+                <w:bCs/>
+                <w:color w:val="000000"/>
+                <w:lang w:eastAsia="pt-BR"/>
+              </w:rPr>
+              <w:t>RF3</w:t>
+            </w:r>
+            <w:r>
+              <w:rPr>
+                <w:rFonts w:ascii="Calibri" w:eastAsia="Times New Roman" w:hAnsi="Calibri" w:cs="Calibri"/>
+                <w:b/>
+                <w:bCs/>
+                <w:color w:val="000000"/>
+                <w:lang w:eastAsia="pt-BR"/>
+              </w:rPr>
+              <w:t>3</w:t>
+            </w:r>
+          </w:p>
+        </w:tc>
+        <w:tc>
+          <w:tcPr>
+            <w:tcW w:w="1828" w:type="dxa"/>
+            <w:tcBorders>
+              <w:top w:val="single" w:sz="4" w:space="0" w:color="auto"/>
+              <w:left w:val="nil"/>
+              <w:bottom w:val="single" w:sz="4" w:space="0" w:color="auto"/>
+              <w:right w:val="single" w:sz="4" w:space="0" w:color="auto"/>
+            </w:tcBorders>
+            <w:shd w:val="clear" w:color="auto" w:fill="auto"/>
+            <w:vAlign w:val="center"/>
+          </w:tcPr>
+          <w:p>
+            <w:pPr>
+              <w:spacing w:after="0" w:line="240" w:lineRule="auto"/>
+              <w:jc w:val="center"/>
+              <w:rPr>
+                <w:rFonts w:ascii="Calibri" w:eastAsia="Times New Roman" w:hAnsi="Calibri" w:cs="Calibri"/>
+                <w:color w:val="000000"/>
+                <w:lang w:eastAsia="pt-BR"/>
+              </w:rPr>
+            </w:pPr>
+            <w:r>
+              <w:rPr>
+                <w:rFonts w:eastAsia="Times New Roman" w:cs="Calibri"/>
+                <w:color w:val="000000"/>
+              </w:rPr>
+              <w:t xml:space="preserve">Data </w:t>
+            </w:r>
+            <w:r>
+              <w:rPr>
+                <w:rFonts w:eastAsia="Times New Roman" w:cs="Calibri"/>
+                <w:color w:val="000000"/>
+              </w:rPr>
+              <w:t>l</w:t>
+            </w:r>
+            <w:r>
+              <w:rPr>
+                <w:rFonts w:eastAsia="Times New Roman" w:cs="Calibri"/>
+                <w:color w:val="000000"/>
+              </w:rPr>
+              <w:t xml:space="preserve">imite de </w:t>
+            </w:r>
+            <w:r>
+              <w:rPr>
+                <w:rFonts w:eastAsia="Times New Roman" w:cs="Calibri"/>
+                <w:color w:val="000000"/>
+              </w:rPr>
+              <w:t>c</w:t>
+            </w:r>
+            <w:r>
+              <w:rPr>
+                <w:rFonts w:eastAsia="Times New Roman" w:cs="Calibri"/>
+                <w:color w:val="000000"/>
+              </w:rPr>
+              <w:t xml:space="preserve">onfirmação de </w:t>
+            </w:r>
+            <w:r>
+              <w:rPr>
+                <w:rFonts w:eastAsia="Times New Roman" w:cs="Calibri"/>
+                <w:color w:val="000000"/>
+              </w:rPr>
+              <w:t>p</w:t>
+            </w:r>
+            <w:r>
+              <w:rPr>
+                <w:rFonts w:eastAsia="Times New Roman" w:cs="Calibri"/>
+                <w:color w:val="000000"/>
+              </w:rPr>
+              <w:t>resença</w:t>
+            </w:r>
+          </w:p>
+        </w:tc>
+        <w:tc>
+          <w:tcPr>
+            <w:tcW w:w="5529" w:type="dxa"/>
+            <w:tcBorders>
+              <w:top w:val="single" w:sz="4" w:space="0" w:color="auto"/>
+              <w:left w:val="nil"/>
+              <w:bottom w:val="single" w:sz="4" w:space="0" w:color="auto"/>
+              <w:right w:val="single" w:sz="4" w:space="0" w:color="auto"/>
+            </w:tcBorders>
+            <w:shd w:val="clear" w:color="auto" w:fill="auto"/>
+            <w:vAlign w:val="center"/>
+          </w:tcPr>
+          <w:p>
+            <w:pPr>
+              <w:spacing w:after="0" w:line="240" w:lineRule="auto"/>
+              <w:jc w:val="center"/>
+              <w:rPr>
+                <w:rFonts w:ascii="Calibri" w:eastAsia="Times New Roman" w:hAnsi="Calibri" w:cs="Calibri"/>
+                <w:color w:val="000000"/>
+                <w:lang w:eastAsia="pt-BR"/>
+              </w:rPr>
+            </w:pPr>
+            <w:r>
+              <w:rPr>
+                <w:rFonts w:eastAsia="Times New Roman" w:cs="Calibri"/>
+                <w:color w:val="000000"/>
+              </w:rPr>
+              <w:t>Haverá um tempo</w:t>
+            </w:r>
+            <w:r>
+              <w:rPr>
+                <w:rFonts w:eastAsia="Times New Roman" w:cs="Calibri"/>
+                <w:color w:val="000000"/>
+              </w:rPr>
+              <w:t xml:space="preserve"> limite</w:t>
+            </w:r>
+            <w:r>
+              <w:rPr>
+                <w:rFonts w:eastAsia="Times New Roman" w:cs="Calibri"/>
+                <w:color w:val="000000"/>
+              </w:rPr>
+              <w:t xml:space="preserve"> </w:t>
+            </w:r>
+            <w:r>
+              <w:rPr>
+                <w:rFonts w:eastAsia="Times New Roman" w:cs="Calibri"/>
+                <w:color w:val="000000"/>
+              </w:rPr>
+              <w:t xml:space="preserve">para que </w:t>
+            </w:r>
+            <w:r>
+              <w:rPr>
+                <w:rFonts w:eastAsia="Times New Roman" w:cs="Calibri"/>
+                <w:color w:val="000000"/>
+              </w:rPr>
+              <w:t>os convidados possam</w:t>
+            </w:r>
+            <w:r>
+              <w:rPr>
+                <w:rFonts w:eastAsia="Times New Roman" w:cs="Calibri"/>
+                <w:color w:val="000000"/>
+              </w:rPr>
+              <w:t xml:space="preserve"> confirmar sua presença no evento, </w:t>
+            </w:r>
+            <w:r>
+              <w:rPr>
+                <w:rFonts w:eastAsia="Times New Roman" w:cs="Calibri"/>
+                <w:color w:val="000000"/>
+              </w:rPr>
+              <w:t xml:space="preserve">caso este tempo limite seja excedido </w:t>
+            </w:r>
+            <w:r>
+              <w:rPr>
+                <w:rFonts w:eastAsia="Times New Roman" w:cs="Calibri"/>
+                <w:color w:val="000000"/>
+              </w:rPr>
+              <w:t xml:space="preserve">o sistema deverá </w:t>
+            </w:r>
+            <w:r>
+              <w:rPr>
+                <w:rFonts w:eastAsia="Times New Roman" w:cs="Calibri"/>
+                <w:color w:val="000000"/>
+              </w:rPr>
+              <w:t>desativar o link de confirmação de presença.</w:t>
+            </w:r>
+          </w:p>
+        </w:tc>
+        <w:tc>
+          <w:tcPr>
+            <w:tcW w:w="1275" w:type="dxa"/>
+            <w:tcBorders>
+              <w:top w:val="single" w:sz="4" w:space="0" w:color="auto"/>
+              <w:left w:val="nil"/>
+              <w:bottom w:val="single" w:sz="4" w:space="0" w:color="auto"/>
+              <w:right w:val="single" w:sz="4" w:space="0" w:color="auto"/>
+            </w:tcBorders>
+            <w:shd w:val="clear" w:color="auto" w:fill="auto"/>
+            <w:vAlign w:val="center"/>
           </w:tcPr>
           <w:p>
             <w:pPr>
@@ -5030,10 +5722,32 @@
       </w:tr>
     </w:tbl>
     <w:p/>
-    <w:p/>
+    <w:p>
+      <w:pPr>
+        <w:rPr>
+          <w:b/>
+          <w:bCs/>
+        </w:rPr>
+      </w:pPr>
+    </w:p>
+    <w:p>
+      <w:pPr>
+        <w:rPr>
+          <w:b/>
+          <w:bCs/>
+        </w:rPr>
+      </w:pPr>
+      <w:r>
+        <w:rPr>
+          <w:b/>
+          <w:bCs/>
+        </w:rPr>
+        <w:t>NÃO FUNCIONAIS</w:t>
+      </w:r>
+    </w:p>
     <w:tbl>
       <w:tblPr>
-        <w:tblW w:w="9980" w:type="dxa"/>
+        <w:tblW w:w="9634" w:type="dxa"/>
         <w:tblCellMar>
           <w:left w:w="70" w:type="dxa"/>
           <w:right w:w="70" w:type="dxa"/>
@@ -5041,18 +5755,18 @@
         <w:tblLook w:val="04A0" w:firstRow="1" w:lastRow="0" w:firstColumn="1" w:lastColumn="0" w:noHBand="0" w:noVBand="1"/>
       </w:tblPr>
       <w:tblGrid>
-        <w:gridCol w:w="988"/>
-        <w:gridCol w:w="1701"/>
-        <w:gridCol w:w="5991"/>
-        <w:gridCol w:w="1300"/>
+        <w:gridCol w:w="1280"/>
+        <w:gridCol w:w="1550"/>
+        <w:gridCol w:w="5529"/>
+        <w:gridCol w:w="1275"/>
       </w:tblGrid>
       <w:tr>
         <w:trPr>
-          <w:trHeight w:val="1200"/>
+          <w:trHeight w:val="1165"/>
         </w:trPr>
         <w:tc>
           <w:tcPr>
-            <w:tcW w:w="988" w:type="dxa"/>
+            <w:tcW w:w="1280" w:type="dxa"/>
             <w:tcBorders>
               <w:top w:val="single" w:sz="4" w:space="0" w:color="auto"/>
               <w:left w:val="single" w:sz="4" w:space="0" w:color="auto"/>
@@ -5089,7 +5803,7 @@
         </w:tc>
         <w:tc>
           <w:tcPr>
-            <w:tcW w:w="1701" w:type="dxa"/>
+            <w:tcW w:w="1550" w:type="dxa"/>
             <w:tcBorders>
               <w:top w:val="single" w:sz="4" w:space="0" w:color="auto"/>
               <w:left w:val="nil"/>
@@ -5097,33 +5811,48 @@
               <w:right w:val="single" w:sz="4" w:space="0" w:color="auto"/>
             </w:tcBorders>
             <w:shd w:val="clear" w:color="auto" w:fill="auto"/>
-            <w:noWrap/>
-            <w:vAlign w:val="center"/>
-            <w:hideMark/>
-          </w:tcPr>
-          <w:p>
-            <w:pPr>
-              <w:spacing w:after="0" w:line="240" w:lineRule="auto"/>
-              <w:jc w:val="center"/>
-              <w:rPr>
-                <w:rFonts w:ascii="Calibri" w:eastAsia="Times New Roman" w:hAnsi="Calibri" w:cs="Calibri"/>
-                <w:color w:val="000000"/>
-                <w:lang w:eastAsia="pt-BR"/>
-              </w:rPr>
-            </w:pPr>
-            <w:r>
-              <w:rPr>
-                <w:rFonts w:ascii="Calibri" w:eastAsia="Times New Roman" w:hAnsi="Calibri" w:cs="Calibri"/>
-                <w:color w:val="000000"/>
-                <w:lang w:eastAsia="pt-BR"/>
-              </w:rPr>
-              <w:t>Design Responsivo</w:t>
-            </w:r>
-          </w:p>
-        </w:tc>
-        <w:tc>
-          <w:tcPr>
-            <w:tcW w:w="5991" w:type="dxa"/>
+            <w:vAlign w:val="center"/>
+            <w:hideMark/>
+          </w:tcPr>
+          <w:p>
+            <w:pPr>
+              <w:spacing w:after="0" w:line="240" w:lineRule="auto"/>
+              <w:jc w:val="center"/>
+              <w:rPr>
+                <w:rFonts w:ascii="Calibri" w:eastAsia="Times New Roman" w:hAnsi="Calibri" w:cs="Calibri"/>
+                <w:color w:val="000000"/>
+                <w:lang w:eastAsia="pt-BR"/>
+              </w:rPr>
+            </w:pPr>
+            <w:r>
+              <w:rPr>
+                <w:rFonts w:ascii="Calibri" w:eastAsia="Times New Roman" w:hAnsi="Calibri" w:cs="Calibri"/>
+                <w:color w:val="000000"/>
+                <w:lang w:eastAsia="pt-BR"/>
+              </w:rPr>
+              <w:t xml:space="preserve">Design </w:t>
+            </w:r>
+            <w:r>
+              <w:rPr>
+                <w:rFonts w:ascii="Calibri" w:eastAsia="Times New Roman" w:hAnsi="Calibri" w:cs="Calibri"/>
+                <w:color w:val="000000"/>
+                <w:lang w:eastAsia="pt-BR"/>
+              </w:rPr>
+              <w:t>r</w:t>
+            </w:r>
+            <w:r>
+              <w:rPr>
+                <w:rFonts w:ascii="Calibri" w:eastAsia="Times New Roman" w:hAnsi="Calibri" w:cs="Calibri"/>
+                <w:color w:val="000000"/>
+                <w:lang w:eastAsia="pt-BR"/>
+              </w:rPr>
+              <w:t>esponsivo</w:t>
+            </w:r>
+          </w:p>
+        </w:tc>
+        <w:tc>
+          <w:tcPr>
+            <w:tcW w:w="5529" w:type="dxa"/>
             <w:tcBorders>
               <w:top w:val="single" w:sz="4" w:space="0" w:color="auto"/>
               <w:left w:val="nil"/>
@@ -5156,7 +5885,7 @@
         </w:tc>
         <w:tc>
           <w:tcPr>
-            <w:tcW w:w="1300" w:type="dxa"/>
+            <w:tcW w:w="1275" w:type="dxa"/>
             <w:tcBorders>
               <w:top w:val="single" w:sz="4" w:space="0" w:color="auto"/>
               <w:left w:val="nil"/>
@@ -5190,177 +5919,161 @@
       </w:tr>
       <w:tr>
         <w:trPr>
-          <w:trHeight w:val="900"/>
+          <w:trHeight w:val="1165"/>
         </w:trPr>
         <w:tc>
           <w:tcPr>
-            <w:tcW w:w="988" w:type="dxa"/>
-            <w:tcBorders>
-              <w:top w:val="nil"/>
+            <w:tcW w:w="1280" w:type="dxa"/>
+            <w:tcBorders>
+              <w:top w:val="single" w:sz="4" w:space="0" w:color="auto"/>
               <w:left w:val="single" w:sz="4" w:space="0" w:color="auto"/>
               <w:bottom w:val="single" w:sz="4" w:space="0" w:color="auto"/>
               <w:right w:val="single" w:sz="4" w:space="0" w:color="auto"/>
             </w:tcBorders>
             <w:shd w:val="clear" w:color="auto" w:fill="auto"/>
             <w:vAlign w:val="center"/>
-            <w:hideMark/>
-          </w:tcPr>
-          <w:p>
-            <w:pPr>
-              <w:spacing w:after="0" w:line="240" w:lineRule="auto"/>
-              <w:jc w:val="center"/>
-              <w:rPr>
-                <w:rFonts w:ascii="Calibri" w:eastAsia="Times New Roman" w:hAnsi="Calibri" w:cs="Calibri"/>
-                <w:b/>
-                <w:bCs/>
-                <w:color w:val="000000"/>
-                <w:lang w:eastAsia="pt-BR"/>
-              </w:rPr>
-            </w:pPr>
-            <w:r>
-              <w:rPr>
-                <w:rFonts w:ascii="Calibri" w:eastAsia="Times New Roman" w:hAnsi="Calibri" w:cs="Calibri"/>
-                <w:b/>
-                <w:bCs/>
-                <w:color w:val="000000"/>
-                <w:lang w:eastAsia="pt-BR"/>
-              </w:rPr>
-              <w:t>RNF02</w:t>
-            </w:r>
-          </w:p>
-        </w:tc>
-        <w:tc>
-          <w:tcPr>
-            <w:tcW w:w="1701" w:type="dxa"/>
-            <w:tcBorders>
-              <w:top w:val="nil"/>
-              <w:left w:val="nil"/>
-              <w:bottom w:val="single" w:sz="4" w:space="0" w:color="auto"/>
-              <w:right w:val="single" w:sz="4" w:space="0" w:color="auto"/>
-            </w:tcBorders>
-            <w:shd w:val="clear" w:color="auto" w:fill="auto"/>
-            <w:vAlign w:val="center"/>
-            <w:hideMark/>
-          </w:tcPr>
-          <w:p>
-            <w:pPr>
-              <w:spacing w:after="0" w:line="240" w:lineRule="auto"/>
-              <w:jc w:val="center"/>
-              <w:rPr>
-                <w:rFonts w:ascii="Calibri" w:eastAsia="Times New Roman" w:hAnsi="Calibri" w:cs="Calibri"/>
-                <w:color w:val="000000"/>
-                <w:lang w:eastAsia="pt-BR"/>
-              </w:rPr>
-            </w:pPr>
-            <w:r>
-              <w:rPr>
-                <w:rFonts w:ascii="Calibri" w:eastAsia="Times New Roman" w:hAnsi="Calibri" w:cs="Calibri"/>
-                <w:color w:val="000000"/>
-                <w:lang w:eastAsia="pt-BR"/>
-              </w:rPr>
-              <w:t xml:space="preserve">Endereço de </w:t>
-            </w:r>
-            <w:proofErr w:type="spellStart"/>
-            <w:r>
-              <w:rPr>
-                <w:rFonts w:ascii="Calibri" w:eastAsia="Times New Roman" w:hAnsi="Calibri" w:cs="Calibri"/>
-                <w:color w:val="000000"/>
-                <w:lang w:eastAsia="pt-BR"/>
-              </w:rPr>
-              <w:t>email</w:t>
-            </w:r>
-            <w:proofErr w:type="spellEnd"/>
-            <w:r>
-              <w:rPr>
-                <w:rFonts w:ascii="Calibri" w:eastAsia="Times New Roman" w:hAnsi="Calibri" w:cs="Calibri"/>
-                <w:color w:val="000000"/>
-                <w:lang w:eastAsia="pt-BR"/>
-              </w:rPr>
-              <w:t xml:space="preserve"> </w:t>
-            </w:r>
-          </w:p>
-        </w:tc>
-        <w:tc>
-          <w:tcPr>
-            <w:tcW w:w="5991" w:type="dxa"/>
-            <w:tcBorders>
-              <w:top w:val="nil"/>
-              <w:left w:val="nil"/>
-              <w:bottom w:val="single" w:sz="4" w:space="0" w:color="auto"/>
-              <w:right w:val="single" w:sz="4" w:space="0" w:color="auto"/>
-            </w:tcBorders>
-            <w:shd w:val="clear" w:color="auto" w:fill="auto"/>
-            <w:vAlign w:val="bottom"/>
-            <w:hideMark/>
-          </w:tcPr>
-          <w:p>
-            <w:pPr>
-              <w:spacing w:after="0" w:line="240" w:lineRule="auto"/>
-              <w:jc w:val="center"/>
-              <w:rPr>
-                <w:rFonts w:ascii="Calibri" w:eastAsia="Times New Roman" w:hAnsi="Calibri" w:cs="Calibri"/>
-                <w:color w:val="000000"/>
-                <w:lang w:eastAsia="pt-BR"/>
-              </w:rPr>
-            </w:pPr>
-            <w:r>
-              <w:rPr>
-                <w:rFonts w:ascii="Calibri" w:eastAsia="Times New Roman" w:hAnsi="Calibri" w:cs="Calibri"/>
-                <w:color w:val="000000"/>
-                <w:lang w:eastAsia="pt-BR"/>
-              </w:rPr>
-              <w:t xml:space="preserve">Todos os </w:t>
-            </w:r>
-            <w:proofErr w:type="spellStart"/>
-            <w:r>
-              <w:rPr>
-                <w:rFonts w:ascii="Calibri" w:eastAsia="Times New Roman" w:hAnsi="Calibri" w:cs="Calibri"/>
-                <w:color w:val="000000"/>
-                <w:lang w:eastAsia="pt-BR"/>
-              </w:rPr>
-              <w:t>emails</w:t>
-            </w:r>
-            <w:proofErr w:type="spellEnd"/>
-            <w:r>
-              <w:rPr>
-                <w:rFonts w:ascii="Calibri" w:eastAsia="Times New Roman" w:hAnsi="Calibri" w:cs="Calibri"/>
-                <w:color w:val="000000"/>
-                <w:lang w:eastAsia="pt-BR"/>
-              </w:rPr>
-              <w:t xml:space="preserve"> devem ser enviados pelo endereço de </w:t>
-            </w:r>
-            <w:proofErr w:type="spellStart"/>
-            <w:r>
-              <w:rPr>
-                <w:rFonts w:ascii="Calibri" w:eastAsia="Times New Roman" w:hAnsi="Calibri" w:cs="Calibri"/>
-                <w:color w:val="000000"/>
-                <w:lang w:eastAsia="pt-BR"/>
-              </w:rPr>
-              <w:t>email</w:t>
-            </w:r>
-            <w:proofErr w:type="spellEnd"/>
-            <w:r>
-              <w:rPr>
-                <w:rFonts w:ascii="Calibri" w:eastAsia="Times New Roman" w:hAnsi="Calibri" w:cs="Calibri"/>
-                <w:color w:val="000000"/>
-                <w:lang w:eastAsia="pt-BR"/>
-              </w:rPr>
-              <w:t xml:space="preserve"> projetomyevents@outlook.com.</w:t>
-            </w:r>
-          </w:p>
-        </w:tc>
-        <w:tc>
-          <w:tcPr>
-            <w:tcW w:w="1300" w:type="dxa"/>
-            <w:tcBorders>
-              <w:top w:val="nil"/>
-              <w:left w:val="nil"/>
-              <w:bottom w:val="single" w:sz="4" w:space="0" w:color="auto"/>
-              <w:right w:val="single" w:sz="4" w:space="0" w:color="auto"/>
-            </w:tcBorders>
-            <w:shd w:val="clear" w:color="auto" w:fill="auto"/>
-            <w:vAlign w:val="center"/>
-            <w:hideMark/>
+          </w:tcPr>
+          <w:p>
+            <w:pPr>
+              <w:spacing w:after="0" w:line="240" w:lineRule="auto"/>
+              <w:jc w:val="center"/>
+              <w:rPr>
+                <w:rFonts w:ascii="Calibri" w:eastAsia="Times New Roman" w:hAnsi="Calibri" w:cs="Calibri"/>
+                <w:b/>
+                <w:bCs/>
+                <w:color w:val="000000"/>
+                <w:lang w:eastAsia="pt-BR"/>
+              </w:rPr>
+            </w:pPr>
+            <w:r>
+              <w:rPr>
+                <w:rFonts w:ascii="Calibri" w:eastAsia="Times New Roman" w:hAnsi="Calibri" w:cs="Calibri"/>
+                <w:b/>
+                <w:bCs/>
+                <w:color w:val="000000"/>
+                <w:lang w:eastAsia="pt-BR"/>
+              </w:rPr>
+              <w:t>RNF0</w:t>
+            </w:r>
+            <w:r>
+              <w:rPr>
+                <w:rFonts w:ascii="Calibri" w:eastAsia="Times New Roman" w:hAnsi="Calibri" w:cs="Calibri"/>
+                <w:b/>
+                <w:bCs/>
+                <w:color w:val="000000"/>
+                <w:lang w:eastAsia="pt-BR"/>
+              </w:rPr>
+              <w:t>2</w:t>
+            </w:r>
+          </w:p>
+        </w:tc>
+        <w:tc>
+          <w:tcPr>
+            <w:tcW w:w="1550" w:type="dxa"/>
+            <w:tcBorders>
+              <w:top w:val="single" w:sz="4" w:space="0" w:color="auto"/>
+              <w:left w:val="nil"/>
+              <w:bottom w:val="single" w:sz="4" w:space="0" w:color="auto"/>
+              <w:right w:val="single" w:sz="4" w:space="0" w:color="auto"/>
+            </w:tcBorders>
+            <w:shd w:val="clear" w:color="auto" w:fill="auto"/>
+            <w:vAlign w:val="center"/>
+          </w:tcPr>
+          <w:p>
+            <w:pPr>
+              <w:spacing w:after="0" w:line="240" w:lineRule="auto"/>
+              <w:jc w:val="center"/>
+              <w:rPr>
+                <w:rFonts w:ascii="Calibri" w:eastAsia="Times New Roman" w:hAnsi="Calibri" w:cs="Calibri"/>
+                <w:color w:val="000000"/>
+                <w:lang w:eastAsia="pt-BR"/>
+              </w:rPr>
+            </w:pPr>
+            <w:r>
+              <w:rPr>
+                <w:rFonts w:ascii="Calibri" w:eastAsia="Times New Roman" w:hAnsi="Calibri" w:cs="Calibri"/>
+                <w:color w:val="000000"/>
+                <w:lang w:eastAsia="pt-BR"/>
+              </w:rPr>
+              <w:t>Endereço de email</w:t>
+            </w:r>
+          </w:p>
+        </w:tc>
+        <w:tc>
+          <w:tcPr>
+            <w:tcW w:w="5529" w:type="dxa"/>
+            <w:tcBorders>
+              <w:top w:val="single" w:sz="4" w:space="0" w:color="auto"/>
+              <w:left w:val="nil"/>
+              <w:bottom w:val="single" w:sz="4" w:space="0" w:color="auto"/>
+              <w:right w:val="single" w:sz="4" w:space="0" w:color="auto"/>
+            </w:tcBorders>
+            <w:shd w:val="clear" w:color="auto" w:fill="auto"/>
+            <w:vAlign w:val="center"/>
+          </w:tcPr>
+          <w:p>
+            <w:pPr>
+              <w:spacing w:after="0" w:line="240" w:lineRule="auto"/>
+              <w:jc w:val="center"/>
+              <w:rPr>
+                <w:rFonts w:ascii="Calibri" w:eastAsia="Times New Roman" w:hAnsi="Calibri" w:cs="Calibri"/>
+                <w:color w:val="000000"/>
+                <w:lang w:eastAsia="pt-BR"/>
+              </w:rPr>
+            </w:pPr>
+            <w:r>
+              <w:rPr>
+                <w:rFonts w:ascii="Calibri" w:eastAsia="Times New Roman" w:hAnsi="Calibri" w:cs="Calibri"/>
+                <w:color w:val="000000"/>
+                <w:lang w:eastAsia="pt-BR"/>
+              </w:rPr>
+              <w:t xml:space="preserve">Todos os emails devem ser enviados pelo endereço de email </w:t>
+            </w:r>
+            <w:r>
+              <w:rPr>
+                <w:rFonts w:ascii="Calibri" w:eastAsia="Times New Roman" w:hAnsi="Calibri" w:cs="Calibri"/>
+                <w:color w:val="000000"/>
+                <w:lang w:eastAsia="pt-BR"/>
+              </w:rPr>
+              <w:t>“</w:t>
+            </w:r>
+            <w:r>
+              <w:rPr>
+                <w:rFonts w:ascii="Calibri" w:eastAsia="Times New Roman" w:hAnsi="Calibri" w:cs="Calibri"/>
+                <w:color w:val="000000"/>
+                <w:lang w:eastAsia="pt-BR"/>
+              </w:rPr>
+              <w:t>projetomyevents@outlook.com</w:t>
+            </w:r>
+            <w:r>
+              <w:rPr>
+                <w:rFonts w:ascii="Calibri" w:eastAsia="Times New Roman" w:hAnsi="Calibri" w:cs="Calibri"/>
+                <w:color w:val="000000"/>
+                <w:lang w:eastAsia="pt-BR"/>
+              </w:rPr>
+              <w:t>”</w:t>
+            </w:r>
+            <w:r>
+              <w:rPr>
+                <w:rFonts w:ascii="Calibri" w:eastAsia="Times New Roman" w:hAnsi="Calibri" w:cs="Calibri"/>
+                <w:color w:val="000000"/>
+                <w:lang w:eastAsia="pt-BR"/>
+              </w:rPr>
+              <w:t>.</w:t>
+            </w:r>
+          </w:p>
+        </w:tc>
+        <w:tc>
+          <w:tcPr>
+            <w:tcW w:w="1275" w:type="dxa"/>
+            <w:tcBorders>
+              <w:top w:val="single" w:sz="4" w:space="0" w:color="auto"/>
+              <w:left w:val="nil"/>
+              <w:bottom w:val="single" w:sz="4" w:space="0" w:color="auto"/>
+              <w:right w:val="single" w:sz="4" w:space="0" w:color="auto"/>
+            </w:tcBorders>
+            <w:shd w:val="clear" w:color="auto" w:fill="auto"/>
+            <w:vAlign w:val="center"/>
           </w:tcPr>
           <w:p>
             <w:pPr>
@@ -5385,11 +6098,11 @@
       </w:tr>
       <w:tr>
         <w:trPr>
-          <w:trHeight w:val="900"/>
+          <w:trHeight w:val="1165"/>
         </w:trPr>
         <w:tc>
           <w:tcPr>
-            <w:tcW w:w="988" w:type="dxa"/>
+            <w:tcW w:w="1280" w:type="dxa"/>
             <w:tcBorders>
               <w:top w:val="nil"/>
               <w:left w:val="single" w:sz="4" w:space="0" w:color="auto"/>
@@ -5398,128 +6111,116 @@
             </w:tcBorders>
             <w:shd w:val="clear" w:color="auto" w:fill="auto"/>
             <w:vAlign w:val="center"/>
-            <w:hideMark/>
-          </w:tcPr>
-          <w:p>
-            <w:pPr>
-              <w:spacing w:after="0" w:line="240" w:lineRule="auto"/>
-              <w:jc w:val="center"/>
-              <w:rPr>
-                <w:rFonts w:ascii="Calibri" w:eastAsia="Times New Roman" w:hAnsi="Calibri" w:cs="Calibri"/>
-                <w:b/>
-                <w:bCs/>
-                <w:color w:val="000000"/>
-                <w:lang w:eastAsia="pt-BR"/>
-              </w:rPr>
-            </w:pPr>
-            <w:r>
-              <w:rPr>
-                <w:rFonts w:ascii="Calibri" w:eastAsia="Times New Roman" w:hAnsi="Calibri" w:cs="Calibri"/>
-                <w:b/>
-                <w:bCs/>
-                <w:color w:val="000000"/>
-                <w:lang w:eastAsia="pt-BR"/>
-              </w:rPr>
-              <w:t>RNF03</w:t>
-            </w:r>
-          </w:p>
-        </w:tc>
-        <w:tc>
-          <w:tcPr>
-            <w:tcW w:w="1701" w:type="dxa"/>
-            <w:tcBorders>
-              <w:top w:val="nil"/>
-              <w:left w:val="nil"/>
-              <w:bottom w:val="single" w:sz="4" w:space="0" w:color="auto"/>
-              <w:right w:val="single" w:sz="4" w:space="0" w:color="auto"/>
-            </w:tcBorders>
-            <w:shd w:val="clear" w:color="auto" w:fill="auto"/>
-            <w:vAlign w:val="center"/>
-            <w:hideMark/>
-          </w:tcPr>
-          <w:p>
-            <w:pPr>
-              <w:spacing w:after="0" w:line="240" w:lineRule="auto"/>
-              <w:jc w:val="center"/>
-              <w:rPr>
-                <w:rFonts w:ascii="Calibri" w:eastAsia="Times New Roman" w:hAnsi="Calibri" w:cs="Calibri"/>
-                <w:color w:val="000000"/>
-                <w:lang w:eastAsia="pt-BR"/>
-              </w:rPr>
-            </w:pPr>
-            <w:r>
-              <w:rPr>
-                <w:rFonts w:ascii="Calibri" w:eastAsia="Times New Roman" w:hAnsi="Calibri" w:cs="Calibri"/>
-                <w:color w:val="000000"/>
-                <w:lang w:eastAsia="pt-BR"/>
-              </w:rPr>
-              <w:t xml:space="preserve">Linguagens do sistema </w:t>
-            </w:r>
-          </w:p>
-        </w:tc>
-        <w:tc>
-          <w:tcPr>
-            <w:tcW w:w="5991" w:type="dxa"/>
-            <w:tcBorders>
-              <w:top w:val="nil"/>
-              <w:left w:val="nil"/>
-              <w:bottom w:val="single" w:sz="4" w:space="0" w:color="auto"/>
-              <w:right w:val="single" w:sz="4" w:space="0" w:color="auto"/>
-            </w:tcBorders>
-            <w:shd w:val="clear" w:color="auto" w:fill="auto"/>
-            <w:vAlign w:val="center"/>
-            <w:hideMark/>
-          </w:tcPr>
-          <w:p>
-            <w:pPr>
-              <w:spacing w:after="0" w:line="240" w:lineRule="auto"/>
-              <w:jc w:val="center"/>
-              <w:rPr>
-                <w:rFonts w:ascii="Calibri" w:eastAsia="Times New Roman" w:hAnsi="Calibri" w:cs="Calibri"/>
-                <w:color w:val="000000"/>
-                <w:lang w:eastAsia="pt-BR"/>
-              </w:rPr>
-            </w:pPr>
-            <w:r>
-              <w:rPr>
-                <w:rFonts w:ascii="Calibri" w:eastAsia="Times New Roman" w:hAnsi="Calibri" w:cs="Calibri"/>
-                <w:color w:val="000000"/>
-                <w:lang w:eastAsia="pt-BR"/>
-              </w:rPr>
-              <w:t xml:space="preserve">O sistema deve ser implementado em Java e </w:t>
-            </w:r>
-            <w:proofErr w:type="spellStart"/>
-            <w:r>
-              <w:rPr>
-                <w:rFonts w:ascii="Calibri" w:eastAsia="Times New Roman" w:hAnsi="Calibri" w:cs="Calibri"/>
-                <w:color w:val="000000"/>
-                <w:lang w:eastAsia="pt-BR"/>
-              </w:rPr>
-              <w:t>Typescript</w:t>
-            </w:r>
-            <w:proofErr w:type="spellEnd"/>
-            <w:r>
-              <w:rPr>
-                <w:rFonts w:ascii="Calibri" w:eastAsia="Times New Roman" w:hAnsi="Calibri" w:cs="Calibri"/>
-                <w:color w:val="000000"/>
-                <w:lang w:eastAsia="pt-BR"/>
-              </w:rPr>
-              <w:t>, utilizando os frameworks Spring e Angular, respectivamente.</w:t>
-            </w:r>
-          </w:p>
-        </w:tc>
-        <w:tc>
-          <w:tcPr>
-            <w:tcW w:w="1300" w:type="dxa"/>
-            <w:tcBorders>
-              <w:top w:val="nil"/>
-              <w:left w:val="nil"/>
-              <w:bottom w:val="single" w:sz="4" w:space="0" w:color="auto"/>
-              <w:right w:val="single" w:sz="4" w:space="0" w:color="auto"/>
-            </w:tcBorders>
-            <w:shd w:val="clear" w:color="auto" w:fill="auto"/>
-            <w:vAlign w:val="center"/>
-            <w:hideMark/>
+          </w:tcPr>
+          <w:p>
+            <w:pPr>
+              <w:spacing w:after="0" w:line="240" w:lineRule="auto"/>
+              <w:jc w:val="center"/>
+              <w:rPr>
+                <w:rFonts w:ascii="Calibri" w:eastAsia="Times New Roman" w:hAnsi="Calibri" w:cs="Calibri"/>
+                <w:b/>
+                <w:bCs/>
+                <w:color w:val="000000"/>
+                <w:lang w:eastAsia="pt-BR"/>
+              </w:rPr>
+            </w:pPr>
+            <w:r>
+              <w:rPr>
+                <w:rFonts w:ascii="Calibri" w:eastAsia="Times New Roman" w:hAnsi="Calibri" w:cs="Calibri"/>
+                <w:b/>
+                <w:bCs/>
+                <w:color w:val="000000"/>
+                <w:lang w:eastAsia="pt-BR"/>
+              </w:rPr>
+              <w:t>RNF0</w:t>
+            </w:r>
+            <w:r>
+              <w:rPr>
+                <w:rFonts w:ascii="Calibri" w:eastAsia="Times New Roman" w:hAnsi="Calibri" w:cs="Calibri"/>
+                <w:b/>
+                <w:bCs/>
+                <w:color w:val="000000"/>
+                <w:lang w:eastAsia="pt-BR"/>
+              </w:rPr>
+              <w:t>3</w:t>
+            </w:r>
+          </w:p>
+        </w:tc>
+        <w:tc>
+          <w:tcPr>
+            <w:tcW w:w="1550" w:type="dxa"/>
+            <w:tcBorders>
+              <w:top w:val="nil"/>
+              <w:left w:val="nil"/>
+              <w:bottom w:val="single" w:sz="4" w:space="0" w:color="auto"/>
+              <w:right w:val="single" w:sz="4" w:space="0" w:color="auto"/>
+            </w:tcBorders>
+            <w:shd w:val="clear" w:color="auto" w:fill="auto"/>
+            <w:vAlign w:val="center"/>
+          </w:tcPr>
+          <w:p>
+            <w:pPr>
+              <w:spacing w:after="0" w:line="240" w:lineRule="auto"/>
+              <w:jc w:val="center"/>
+              <w:rPr>
+                <w:rFonts w:ascii="Calibri" w:eastAsia="Times New Roman" w:hAnsi="Calibri" w:cs="Calibri"/>
+                <w:color w:val="000000"/>
+                <w:lang w:eastAsia="pt-BR"/>
+              </w:rPr>
+            </w:pPr>
+            <w:r>
+              <w:rPr>
+                <w:rFonts w:ascii="Calibri" w:eastAsia="Times New Roman" w:hAnsi="Calibri" w:cs="Calibri"/>
+                <w:color w:val="000000"/>
+                <w:lang w:eastAsia="pt-BR"/>
+              </w:rPr>
+              <w:t>Linguagens do sistema</w:t>
+            </w:r>
+          </w:p>
+        </w:tc>
+        <w:tc>
+          <w:tcPr>
+            <w:tcW w:w="5529" w:type="dxa"/>
+            <w:tcBorders>
+              <w:top w:val="nil"/>
+              <w:left w:val="nil"/>
+              <w:bottom w:val="single" w:sz="4" w:space="0" w:color="auto"/>
+              <w:right w:val="single" w:sz="4" w:space="0" w:color="auto"/>
+            </w:tcBorders>
+            <w:shd w:val="clear" w:color="auto" w:fill="auto"/>
+            <w:vAlign w:val="center"/>
+          </w:tcPr>
+          <w:p>
+            <w:pPr>
+              <w:spacing w:after="0" w:line="240" w:lineRule="auto"/>
+              <w:jc w:val="center"/>
+              <w:rPr>
+                <w:rFonts w:ascii="Calibri" w:eastAsia="Times New Roman" w:hAnsi="Calibri" w:cs="Calibri"/>
+                <w:color w:val="000000"/>
+                <w:lang w:eastAsia="pt-BR"/>
+              </w:rPr>
+            </w:pPr>
+            <w:r>
+              <w:rPr>
+                <w:rFonts w:ascii="Calibri" w:eastAsia="Times New Roman" w:hAnsi="Calibri" w:cs="Calibri"/>
+                <w:color w:val="000000"/>
+                <w:lang w:eastAsia="pt-BR"/>
+              </w:rPr>
+              <w:t>O sistema deve ser implementado em Java e Typescript, utilizando os frameworks Spring e Angular, respectivamente.</w:t>
+            </w:r>
+          </w:p>
+        </w:tc>
+        <w:tc>
+          <w:tcPr>
+            <w:tcW w:w="1275" w:type="dxa"/>
+            <w:tcBorders>
+              <w:top w:val="nil"/>
+              <w:left w:val="nil"/>
+              <w:bottom w:val="single" w:sz="4" w:space="0" w:color="auto"/>
+              <w:right w:val="single" w:sz="4" w:space="0" w:color="auto"/>
+            </w:tcBorders>
+            <w:shd w:val="clear" w:color="auto" w:fill="auto"/>
+            <w:vAlign w:val="center"/>
           </w:tcPr>
           <w:p>
             <w:pPr>
@@ -5544,11 +6245,11 @@
       </w:tr>
       <w:tr>
         <w:trPr>
-          <w:trHeight w:val="600"/>
+          <w:trHeight w:val="886"/>
         </w:trPr>
         <w:tc>
           <w:tcPr>
-            <w:tcW w:w="988" w:type="dxa"/>
+            <w:tcW w:w="1280" w:type="dxa"/>
             <w:tcBorders>
               <w:top w:val="nil"/>
               <w:left w:val="single" w:sz="4" w:space="0" w:color="auto"/>
@@ -5579,13 +6280,23 @@
                 <w:color w:val="000000"/>
                 <w:lang w:eastAsia="pt-BR"/>
               </w:rPr>
-              <w:t>RNF04</w:t>
-            </w:r>
-          </w:p>
-        </w:tc>
-        <w:tc>
-          <w:tcPr>
-            <w:tcW w:w="1701" w:type="dxa"/>
+              <w:t>RNF0</w:t>
+            </w:r>
+            <w:r>
+              <w:rPr>
+                <w:rFonts w:ascii="Calibri" w:eastAsia="Times New Roman" w:hAnsi="Calibri" w:cs="Calibri"/>
+                <w:b/>
+                <w:bCs/>
+                <w:color w:val="000000"/>
+                <w:lang w:eastAsia="pt-BR"/>
+              </w:rPr>
+              <w:t>4</w:t>
+            </w:r>
+          </w:p>
+        </w:tc>
+        <w:tc>
+          <w:tcPr>
+            <w:tcW w:w="1550" w:type="dxa"/>
             <w:tcBorders>
               <w:top w:val="nil"/>
               <w:left w:val="nil"/>
@@ -5618,7 +6329,7 @@
         </w:tc>
         <w:tc>
           <w:tcPr>
-            <w:tcW w:w="5991" w:type="dxa"/>
+            <w:tcW w:w="5529" w:type="dxa"/>
             <w:tcBorders>
               <w:top w:val="nil"/>
               <w:left w:val="nil"/>
@@ -5651,7 +6362,7 @@
         </w:tc>
         <w:tc>
           <w:tcPr>
-            <w:tcW w:w="1300" w:type="dxa"/>
+            <w:tcW w:w="1275" w:type="dxa"/>
             <w:tcBorders>
               <w:top w:val="nil"/>
               <w:left w:val="nil"/>
@@ -5685,8 +6396,12 @@
       </w:tr>
     </w:tbl>
     <w:p>
-      <w:bookmarkStart w:id="0" w:name="_GoBack"/>
-      <w:bookmarkEnd w:id="0"/>
+      <w:pPr>
+        <w:rPr>
+          <w:b/>
+          <w:bCs/>
+        </w:rPr>
+      </w:pPr>
     </w:p>
     <w:sectPr>
       <w:pgSz w:w="11906" w:h="16838"/>
@@ -5715,7 +6430,7 @@
       </w:pPr>
     </w:pPrDefault>
   </w:docDefaults>
-  <w:latentStyles w:defLockedState="0" w:defUIPriority="99" w:defSemiHidden="0" w:defUnhideWhenUsed="0" w:defQFormat="0" w:count="376">
+  <w:latentStyles w:defLockedState="0" w:defUIPriority="99" w:defSemiHidden="0" w:defUnhideWhenUsed="0" w:defQFormat="0" w:count="375">
     <w:lsdException w:name="Normal" w:uiPriority="0" w:qFormat="1"/>
     <w:lsdException w:name="heading 1" w:uiPriority="9" w:qFormat="1"/>
     <w:lsdException w:name="heading 2" w:semiHidden="1" w:uiPriority="9" w:unhideWhenUsed="1" w:qFormat="1"/>
@@ -6091,19 +6806,17 @@
     <w:lsdException w:name="Smart Hyperlink" w:semiHidden="1" w:unhideWhenUsed="1"/>
     <w:lsdException w:name="Hashtag" w:semiHidden="1" w:unhideWhenUsed="1"/>
     <w:lsdException w:name="Unresolved Mention" w:semiHidden="1" w:unhideWhenUsed="1"/>
-    <w:lsdException w:name="Smart Link" w:semiHidden="1" w:unhideWhenUsed="1"/>
   </w:latentStyles>
   <w:style w:type="paragraph" w:default="1" w:styleId="Normal">
     <w:name w:val="Normal"/>
     <w:qFormat/>
   </w:style>
-  <w:style w:type="character" w:default="1" w:styleId="Fontepargpadro">
+  <w:style w:type="character" w:default="1" w:styleId="DefaultParagraphFont">
     <w:name w:val="Default Paragraph Font"/>
     <w:uiPriority w:val="1"/>
-    <w:semiHidden/>
     <w:unhideWhenUsed/>
   </w:style>
-  <w:style w:type="table" w:default="1" w:styleId="Tabelanormal">
+  <w:style w:type="table" w:default="1" w:styleId="TableNormal">
     <w:name w:val="Normal Table"/>
     <w:uiPriority w:val="99"/>
     <w:semiHidden/>
@@ -6118,7 +6831,7 @@
       </w:tblCellMar>
     </w:tblPr>
   </w:style>
-  <w:style w:type="numbering" w:default="1" w:styleId="Semlista">
+  <w:style w:type="numbering" w:default="1" w:styleId="NoList">
     <w:name w:val="No List"/>
     <w:uiPriority w:val="99"/>
     <w:semiHidden/>

--- a/Documentos/Requisitos Organização de Eventos.docx
+++ b/Documentos/Requisitos Organização de Eventos.docx
@@ -12,7 +12,13 @@
         <w:rPr>
           <w:bCs/>
         </w:rPr>
-        <w:t>Requisitos do projeto Organização de Eventos v1.0.3</w:t>
+        <w:t>Requisitos do projeto Organização de Eventos v1.0.</w:t>
+      </w:r>
+      <w:r>
+        <w:rPr>
+          <w:bCs/>
+        </w:rPr>
+        <w:t>4</w:t>
       </w:r>
     </w:p>
     <w:p>
@@ -233,7 +239,7 @@
     </w:p>
     <w:p>
       <w:pPr>
-        <w:pStyle w:val="ListParagraph"/>
+        <w:pStyle w:val="PargrafodaLista"/>
         <w:numPr>
           <w:ilvl w:val="0"/>
           <w:numId w:val="2"/>
@@ -279,7 +285,7 @@
     </w:p>
     <w:p>
       <w:pPr>
-        <w:pStyle w:val="ListParagraph"/>
+        <w:pStyle w:val="PargrafodaLista"/>
         <w:numPr>
           <w:ilvl w:val="0"/>
           <w:numId w:val="2"/>
@@ -547,7 +553,7 @@
     </w:p>
     <w:p>
       <w:pPr>
-        <w:pStyle w:val="ListParagraph"/>
+        <w:pStyle w:val="PargrafodaLista"/>
         <w:numPr>
           <w:ilvl w:val="0"/>
           <w:numId w:val="2"/>
@@ -593,11 +599,7 @@
     </w:p>
     <w:p>
       <w:pPr>
-        <w:pStyle w:val="ListParagraph"/>
-        <w:numPr>
-          <w:ilvl w:val="0"/>
-          <w:numId w:val="2"/>
-        </w:numPr>
+        <w:pStyle w:val="PargrafodaLista"/>
         <w:rPr>
           <w:rFonts w:ascii="Calibri" w:eastAsia="Times New Roman" w:hAnsi="Calibri" w:cs="Calibri"/>
           <w:color w:val="000000"/>
@@ -884,6 +886,14 @@
         </w:rPr>
         <w:t>.</w:t>
       </w:r>
+      <w:r>
+        <w:rPr>
+          <w:rFonts w:ascii="Calibri" w:eastAsia="Times New Roman" w:hAnsi="Calibri" w:cs="Calibri"/>
+          <w:color w:val="000000"/>
+          <w:lang w:eastAsia="pt-BR"/>
+        </w:rPr>
+        <w:t xml:space="preserve"> </w:t>
+      </w:r>
     </w:p>
     <w:p>
       <w:pPr>
@@ -917,6 +927,77 @@
           <w:b/>
           <w:bCs/>
         </w:rPr>
+        <w:t>Recuperação da s</w:t>
+      </w:r>
+      <w:r>
+        <w:rPr>
+          <w:b/>
+          <w:bCs/>
+        </w:rPr>
+        <w:t>enha da conta de usuário</w:t>
+      </w:r>
+      <w:r>
+        <w:rPr>
+          <w:bCs/>
+        </w:rPr>
+        <w:t xml:space="preserve"> – </w:t>
+      </w:r>
+      <w:r>
+        <w:rPr>
+          <w:bCs/>
+        </w:rPr>
+        <w:t>Todos</w:t>
+      </w:r>
+    </w:p>
+    <w:p>
+      <w:pPr>
+        <w:rPr>
+          <w:rFonts w:ascii="Calibri" w:eastAsia="Times New Roman" w:hAnsi="Calibri" w:cs="Calibri"/>
+          <w:color w:val="000000"/>
+          <w:lang w:eastAsia="pt-BR"/>
+        </w:rPr>
+      </w:pPr>
+      <w:r>
+        <w:rPr>
+          <w:rFonts w:ascii="Calibri" w:eastAsia="Times New Roman" w:hAnsi="Calibri" w:cs="Calibri"/>
+          <w:color w:val="000000"/>
+          <w:lang w:eastAsia="pt-BR"/>
+        </w:rPr>
+        <w:t>O sistema deve permitir que o usuário recupere sua senha em caso de perda.</w:t>
+      </w:r>
+    </w:p>
+    <w:p>
+      <w:pPr>
+        <w:rPr>
+          <w:bCs/>
+        </w:rPr>
+      </w:pPr>
+      <w:r>
+        <w:rPr>
+          <w:b/>
+          <w:bCs/>
+        </w:rPr>
+        <w:t>RF00</w:t>
+      </w:r>
+      <w:r>
+        <w:rPr>
+          <w:b/>
+          <w:bCs/>
+        </w:rPr>
+        <w:t>9</w:t>
+      </w:r>
+      <w:r>
+        <w:rPr>
+          <w:b/>
+          <w:bCs/>
+        </w:rPr>
+        <w:t xml:space="preserve">: </w:t>
+      </w:r>
+      <w:r>
+        <w:rPr>
+          <w:b/>
+          <w:bCs/>
+        </w:rPr>
         <w:t>Email da conta de usuário</w:t>
       </w:r>
       <w:r>
@@ -993,892 +1074,6 @@
           <w:lang w:eastAsia="pt-BR"/>
         </w:rPr>
         <w:t xml:space="preserve"> o sistema deve informar o usuário e impedir que o cadastro prossiga até que a correção seja feita.</w:t>
-      </w:r>
-    </w:p>
-    <w:p>
-      <w:pPr>
-        <w:rPr>
-          <w:b/>
-          <w:bCs/>
-        </w:rPr>
-      </w:pPr>
-      <w:r>
-        <w:rPr>
-          <w:b/>
-          <w:bCs/>
-        </w:rPr>
-        <w:br w:type="page"/>
-      </w:r>
-    </w:p>
-    <w:p>
-      <w:pPr>
-        <w:rPr>
-          <w:bCs/>
-        </w:rPr>
-      </w:pPr>
-      <w:r>
-        <w:rPr>
-          <w:b/>
-          <w:bCs/>
-        </w:rPr>
-        <w:lastRenderedPageBreak/>
-        <w:t>RF00</w:t>
-      </w:r>
-      <w:r>
-        <w:rPr>
-          <w:b/>
-          <w:bCs/>
-        </w:rPr>
-        <w:t>9</w:t>
-      </w:r>
-      <w:r>
-        <w:rPr>
-          <w:b/>
-          <w:bCs/>
-        </w:rPr>
-        <w:t xml:space="preserve">: </w:t>
-      </w:r>
-      <w:r>
-        <w:rPr>
-          <w:b/>
-          <w:bCs/>
-        </w:rPr>
-        <w:t>CPF da conta de usuário</w:t>
-      </w:r>
-      <w:r>
-        <w:rPr>
-          <w:bCs/>
-        </w:rPr>
-        <w:t xml:space="preserve"> – </w:t>
-      </w:r>
-      <w:r>
-        <w:rPr>
-          <w:bCs/>
-        </w:rPr>
-        <w:t>Matheus</w:t>
-      </w:r>
-    </w:p>
-    <w:p>
-      <w:pPr>
-        <w:rPr>
-          <w:bCs/>
-        </w:rPr>
-      </w:pPr>
-      <w:r>
-        <w:rPr>
-          <w:rFonts w:ascii="Calibri" w:eastAsia="Times New Roman" w:hAnsi="Calibri" w:cs="Calibri"/>
-          <w:color w:val="000000"/>
-          <w:lang w:eastAsia="pt-BR"/>
-        </w:rPr>
-        <w:t xml:space="preserve">Na execução do cadastro o sistema deve fazer a validação do CPF, e caso </w:t>
-      </w:r>
-      <w:r>
-        <w:rPr>
-          <w:rFonts w:ascii="Calibri" w:eastAsia="Times New Roman" w:hAnsi="Calibri" w:cs="Calibri"/>
-          <w:color w:val="000000"/>
-          <w:lang w:eastAsia="pt-BR"/>
-        </w:rPr>
-        <w:t>não exista</w:t>
-      </w:r>
-      <w:r>
-        <w:rPr>
-          <w:rFonts w:ascii="Calibri" w:eastAsia="Times New Roman" w:hAnsi="Calibri" w:cs="Calibri"/>
-          <w:color w:val="000000"/>
-          <w:lang w:eastAsia="pt-BR"/>
-        </w:rPr>
-        <w:t xml:space="preserve"> o sistema deve informar o usuário e impedir que o cadastro prossiga até que a correção seja feita.</w:t>
-      </w:r>
-    </w:p>
-    <w:p>
-      <w:pPr>
-        <w:rPr>
-          <w:bCs/>
-        </w:rPr>
-      </w:pPr>
-      <w:r>
-        <w:rPr>
-          <w:b/>
-          <w:bCs/>
-        </w:rPr>
-        <w:t>RF0</w:t>
-      </w:r>
-      <w:r>
-        <w:rPr>
-          <w:b/>
-          <w:bCs/>
-        </w:rPr>
-        <w:t>10</w:t>
-      </w:r>
-      <w:r>
-        <w:rPr>
-          <w:b/>
-          <w:bCs/>
-        </w:rPr>
-        <w:t xml:space="preserve">: </w:t>
-      </w:r>
-      <w:r>
-        <w:rPr>
-          <w:b/>
-          <w:bCs/>
-        </w:rPr>
-        <w:t>Celular da conta de usuário</w:t>
-      </w:r>
-      <w:r>
-        <w:rPr>
-          <w:bCs/>
-        </w:rPr>
-        <w:t xml:space="preserve"> – </w:t>
-      </w:r>
-      <w:r>
-        <w:rPr>
-          <w:bCs/>
-        </w:rPr>
-        <w:t>Matheus</w:t>
-      </w:r>
-    </w:p>
-    <w:p>
-      <w:pPr>
-        <w:rPr>
-          <w:rFonts w:ascii="Calibri" w:eastAsia="Times New Roman" w:hAnsi="Calibri" w:cs="Calibri"/>
-          <w:color w:val="000000"/>
-          <w:lang w:eastAsia="pt-BR"/>
-        </w:rPr>
-      </w:pPr>
-      <w:r>
-        <w:rPr>
-          <w:rFonts w:ascii="Calibri" w:eastAsia="Times New Roman" w:hAnsi="Calibri" w:cs="Calibri"/>
-          <w:color w:val="000000"/>
-          <w:lang w:eastAsia="pt-BR"/>
-        </w:rPr>
-        <w:t xml:space="preserve">Na execução do cadastro o sistema deve fazer a validação do celular, e caso </w:t>
-      </w:r>
-      <w:r>
-        <w:rPr>
-          <w:rFonts w:ascii="Calibri" w:eastAsia="Times New Roman" w:hAnsi="Calibri" w:cs="Calibri"/>
-          <w:color w:val="000000"/>
-          <w:lang w:eastAsia="pt-BR"/>
-        </w:rPr>
-        <w:t>não exista</w:t>
-      </w:r>
-      <w:r>
-        <w:rPr>
-          <w:rFonts w:ascii="Calibri" w:eastAsia="Times New Roman" w:hAnsi="Calibri" w:cs="Calibri"/>
-          <w:color w:val="000000"/>
-          <w:lang w:eastAsia="pt-BR"/>
-        </w:rPr>
-        <w:t xml:space="preserve"> o sistema deve informar o usuário e impedir que o cadastro prossiga até que a correção seja feita.</w:t>
-      </w:r>
-    </w:p>
-    <w:p>
-      <w:pPr>
-        <w:rPr>
-          <w:bCs/>
-        </w:rPr>
-      </w:pPr>
-      <w:r>
-        <w:rPr>
-          <w:b/>
-          <w:bCs/>
-        </w:rPr>
-        <w:t xml:space="preserve">RF011: </w:t>
-      </w:r>
-      <w:r>
-        <w:rPr>
-          <w:b/>
-          <w:bCs/>
-        </w:rPr>
-        <w:t>Máscaras dos dados da conta</w:t>
-      </w:r>
-      <w:r>
-        <w:rPr>
-          <w:b/>
-          <w:bCs/>
-        </w:rPr>
-        <w:t xml:space="preserve"> de </w:t>
-      </w:r>
-      <w:r>
-        <w:rPr>
-          <w:b/>
-          <w:bCs/>
-        </w:rPr>
-        <w:t>usuário</w:t>
-      </w:r>
-      <w:r>
-        <w:rPr>
-          <w:bCs/>
-        </w:rPr>
-        <w:t xml:space="preserve"> – </w:t>
-      </w:r>
-      <w:r>
-        <w:rPr>
-          <w:bCs/>
-        </w:rPr>
-        <w:t xml:space="preserve">Matheus, </w:t>
-      </w:r>
-      <w:r>
-        <w:rPr>
-          <w:bCs/>
-        </w:rPr>
-        <w:t>Ademir</w:t>
-      </w:r>
-    </w:p>
-    <w:p>
-      <w:pPr>
-        <w:rPr>
-          <w:rFonts w:ascii="Calibri" w:eastAsia="Times New Roman" w:hAnsi="Calibri" w:cs="Calibri"/>
-          <w:color w:val="000000"/>
-          <w:lang w:eastAsia="pt-BR"/>
-        </w:rPr>
-      </w:pPr>
-      <w:r>
-        <w:rPr>
-          <w:rFonts w:ascii="Calibri" w:eastAsia="Times New Roman" w:hAnsi="Calibri" w:cs="Calibri"/>
-          <w:color w:val="000000"/>
-          <w:lang w:eastAsia="pt-BR"/>
-        </w:rPr>
-        <w:t>Na execução do cadastro o sistema deve utilizar máscaras apropriadas para os dados nome, sobrenome, CPF e número de celular.</w:t>
-      </w:r>
-    </w:p>
-    <w:p>
-      <w:pPr>
-        <w:rPr>
-          <w:bCs/>
-        </w:rPr>
-      </w:pPr>
-      <w:r>
-        <w:rPr>
-          <w:b/>
-          <w:bCs/>
-        </w:rPr>
-        <w:t>RF012: Máscara de senha da conta de usuário</w:t>
-      </w:r>
-      <w:r>
-        <w:rPr>
-          <w:bCs/>
-        </w:rPr>
-        <w:t xml:space="preserve"> – Matheus</w:t>
-      </w:r>
-    </w:p>
-    <w:p>
-      <w:pPr>
-        <w:rPr>
-          <w:bCs/>
-        </w:rPr>
-      </w:pPr>
-      <w:r>
-        <w:rPr>
-          <w:rFonts w:ascii="Calibri" w:eastAsia="Times New Roman" w:hAnsi="Calibri" w:cs="Calibri"/>
-          <w:color w:val="000000"/>
-          <w:lang w:eastAsia="pt-BR"/>
-        </w:rPr>
-        <w:t>Na execução do cadastro/login o sistema deve mascarar os campos de senha de forma que os dados digitados não fiquem visíveis.</w:t>
-      </w:r>
-    </w:p>
-    <w:p>
-      <w:pPr>
-        <w:rPr>
-          <w:bCs/>
-        </w:rPr>
-      </w:pPr>
-      <w:r>
-        <w:rPr>
-          <w:b/>
-          <w:bCs/>
-        </w:rPr>
-        <w:t>RF0</w:t>
-      </w:r>
-      <w:r>
-        <w:rPr>
-          <w:b/>
-          <w:bCs/>
-        </w:rPr>
-        <w:t>1</w:t>
-      </w:r>
-      <w:r>
-        <w:rPr>
-          <w:b/>
-          <w:bCs/>
-        </w:rPr>
-        <w:t>3</w:t>
-      </w:r>
-      <w:r>
-        <w:rPr>
-          <w:b/>
-          <w:bCs/>
-        </w:rPr>
-        <w:t xml:space="preserve">: </w:t>
-      </w:r>
-      <w:r>
-        <w:rPr>
-          <w:b/>
-          <w:bCs/>
-        </w:rPr>
-        <w:t>Controle de contas</w:t>
-      </w:r>
-      <w:r>
-        <w:rPr>
-          <w:bCs/>
-        </w:rPr>
-        <w:t xml:space="preserve"> – </w:t>
-      </w:r>
-      <w:r>
-        <w:rPr>
-          <w:bCs/>
-        </w:rPr>
-        <w:t>Matheus</w:t>
-      </w:r>
-    </w:p>
-    <w:p>
-      <w:pPr>
-        <w:rPr>
-          <w:bCs/>
-        </w:rPr>
-      </w:pPr>
-      <w:r>
-        <w:rPr>
-          <w:rFonts w:ascii="Calibri" w:eastAsia="Times New Roman" w:hAnsi="Calibri" w:cs="Calibri"/>
-          <w:color w:val="000000"/>
-          <w:lang w:eastAsia="pt-BR"/>
-        </w:rPr>
-        <w:t>Na execução do cadastro o sistema deve verificar se não há conflito dos dados de email, CPF e celular com dados já existentes no sistema, e caso contenha conflito o sistema deve informar o usuário e impedir que o cadastro prossiga até que a correção seja feita.</w:t>
-      </w:r>
-      <w:r>
-        <w:rPr>
-          <w:bCs/>
-        </w:rPr>
-        <w:t xml:space="preserve"> </w:t>
-      </w:r>
-    </w:p>
-    <w:p>
-      <w:pPr>
-        <w:rPr>
-          <w:bCs/>
-        </w:rPr>
-      </w:pPr>
-      <w:r>
-        <w:rPr>
-          <w:b/>
-          <w:bCs/>
-        </w:rPr>
-        <w:t>RF0</w:t>
-      </w:r>
-      <w:r>
-        <w:rPr>
-          <w:b/>
-          <w:bCs/>
-        </w:rPr>
-        <w:t>1</w:t>
-      </w:r>
-      <w:r>
-        <w:rPr>
-          <w:b/>
-          <w:bCs/>
-        </w:rPr>
-        <w:t>4</w:t>
-      </w:r>
-      <w:r>
-        <w:rPr>
-          <w:b/>
-          <w:bCs/>
-        </w:rPr>
-        <w:t xml:space="preserve">: </w:t>
-      </w:r>
-      <w:r>
-        <w:rPr>
-          <w:b/>
-          <w:bCs/>
-        </w:rPr>
-        <w:t>Finalização de cadastro/login</w:t>
-      </w:r>
-      <w:r>
-        <w:rPr>
-          <w:bCs/>
-        </w:rPr>
-        <w:t xml:space="preserve"> – </w:t>
-      </w:r>
-      <w:r>
-        <w:rPr>
-          <w:bCs/>
-        </w:rPr>
-        <w:t>Matheus</w:t>
-      </w:r>
-    </w:p>
-    <w:p>
-      <w:pPr>
-        <w:rPr>
-          <w:rFonts w:ascii="Calibri" w:eastAsia="Times New Roman" w:hAnsi="Calibri" w:cs="Calibri"/>
-          <w:color w:val="000000"/>
-          <w:lang w:eastAsia="pt-BR"/>
-        </w:rPr>
-      </w:pPr>
-      <w:r>
-        <w:rPr>
-          <w:rFonts w:ascii="Calibri" w:eastAsia="Times New Roman" w:hAnsi="Calibri" w:cs="Calibri"/>
-          <w:color w:val="000000"/>
-          <w:lang w:eastAsia="pt-BR"/>
-        </w:rPr>
-        <w:t>Na finalização do cadastro/login o sistema deve redirecionar o usuário autenticado para a página inicial.</w:t>
-      </w:r>
-    </w:p>
-    <w:p>
-      <w:pPr>
-        <w:rPr>
-          <w:bCs/>
-        </w:rPr>
-      </w:pPr>
-      <w:r>
-        <w:rPr>
-          <w:b/>
-          <w:bCs/>
-        </w:rPr>
-        <w:t>RF0</w:t>
-      </w:r>
-      <w:r>
-        <w:rPr>
-          <w:b/>
-          <w:bCs/>
-        </w:rPr>
-        <w:t>1</w:t>
-      </w:r>
-      <w:r>
-        <w:rPr>
-          <w:b/>
-          <w:bCs/>
-        </w:rPr>
-        <w:t>5</w:t>
-      </w:r>
-      <w:r>
-        <w:rPr>
-          <w:b/>
-          <w:bCs/>
-        </w:rPr>
-        <w:t xml:space="preserve">: </w:t>
-      </w:r>
-      <w:r>
-        <w:rPr>
-          <w:b/>
-          <w:bCs/>
-        </w:rPr>
-        <w:t>Criação de um evento</w:t>
-      </w:r>
-      <w:r>
-        <w:rPr>
-          <w:bCs/>
-        </w:rPr>
-        <w:t xml:space="preserve"> – </w:t>
-      </w:r>
-      <w:r>
-        <w:rPr>
-          <w:bCs/>
-        </w:rPr>
-        <w:t>Gustavo</w:t>
-      </w:r>
-    </w:p>
-    <w:p>
-      <w:pPr>
-        <w:rPr>
-          <w:rFonts w:ascii="Calibri" w:eastAsia="Times New Roman" w:hAnsi="Calibri" w:cs="Calibri"/>
-          <w:color w:val="000000"/>
-          <w:lang w:eastAsia="pt-BR"/>
-        </w:rPr>
-      </w:pPr>
-      <w:r>
-        <w:rPr>
-          <w:rFonts w:ascii="Calibri" w:eastAsia="Times New Roman" w:hAnsi="Calibri" w:cs="Calibri"/>
-          <w:color w:val="000000"/>
-          <w:lang w:eastAsia="pt-BR"/>
-        </w:rPr>
-        <w:t>A criação de um evento só poderá ser executada por usuários autenticados. Na</w:t>
-      </w:r>
-      <w:r>
-        <w:rPr>
-          <w:rFonts w:ascii="Calibri" w:eastAsia="Times New Roman" w:hAnsi="Calibri" w:cs="Calibri"/>
-          <w:color w:val="000000"/>
-          <w:lang w:eastAsia="pt-BR"/>
-        </w:rPr>
-        <w:t xml:space="preserve"> execução da</w:t>
-      </w:r>
-      <w:r>
-        <w:rPr>
-          <w:rFonts w:ascii="Calibri" w:eastAsia="Times New Roman" w:hAnsi="Calibri" w:cs="Calibri"/>
-          <w:color w:val="000000"/>
-          <w:lang w:eastAsia="pt-BR"/>
-        </w:rPr>
-        <w:t xml:space="preserve"> criação </w:t>
-      </w:r>
-      <w:r>
-        <w:rPr>
-          <w:rFonts w:ascii="Calibri" w:eastAsia="Times New Roman" w:hAnsi="Calibri" w:cs="Calibri"/>
-          <w:color w:val="000000"/>
-          <w:lang w:eastAsia="pt-BR"/>
-        </w:rPr>
-        <w:t xml:space="preserve">do </w:t>
-      </w:r>
-      <w:r>
-        <w:rPr>
-          <w:rFonts w:ascii="Calibri" w:eastAsia="Times New Roman" w:hAnsi="Calibri" w:cs="Calibri"/>
-          <w:color w:val="000000"/>
-          <w:lang w:eastAsia="pt-BR"/>
-        </w:rPr>
-        <w:t>evento o usuário deverá informar o nome, a data (dia, mês, ano), o local (estado, cidade, bairro, rua, número (opcional), complemento (opcional))</w:t>
-      </w:r>
-      <w:r>
-        <w:rPr>
-          <w:rFonts w:ascii="Calibri" w:eastAsia="Times New Roman" w:hAnsi="Calibri" w:cs="Calibri"/>
-          <w:color w:val="000000"/>
-          <w:lang w:eastAsia="pt-BR"/>
-        </w:rPr>
-        <w:t xml:space="preserve">, o preço de entrada (opcional), a idade mínima permitida (opcional), o estilo de traje (opcional), </w:t>
-      </w:r>
-      <w:r>
-        <w:rPr>
-          <w:rFonts w:ascii="Calibri" w:eastAsia="Times New Roman" w:hAnsi="Calibri" w:cs="Calibri"/>
-          <w:color w:val="000000"/>
-          <w:lang w:eastAsia="pt-BR"/>
-        </w:rPr>
-        <w:t>o número máximo de convidados</w:t>
-      </w:r>
-      <w:r>
-        <w:rPr>
-          <w:rFonts w:ascii="Calibri" w:eastAsia="Times New Roman" w:hAnsi="Calibri" w:cs="Calibri"/>
-          <w:color w:val="000000"/>
-          <w:lang w:eastAsia="pt-BR"/>
-        </w:rPr>
-        <w:t>, uma descrição, uma imagem ilustrativa do evento (opcional) e construir um cronograma com pelo menos a hora de início e término do evento.</w:t>
-      </w:r>
-      <w:r>
-        <w:rPr>
-          <w:rFonts w:ascii="Calibri" w:eastAsia="Times New Roman" w:hAnsi="Calibri" w:cs="Calibri"/>
-          <w:color w:val="000000"/>
-          <w:lang w:eastAsia="pt-BR"/>
-        </w:rPr>
-        <w:t xml:space="preserve"> </w:t>
-      </w:r>
-    </w:p>
-    <w:p>
-      <w:pPr>
-        <w:rPr>
-          <w:bCs/>
-        </w:rPr>
-      </w:pPr>
-      <w:r>
-        <w:rPr>
-          <w:b/>
-          <w:bCs/>
-        </w:rPr>
-        <w:t>RF01</w:t>
-      </w:r>
-      <w:r>
-        <w:rPr>
-          <w:b/>
-          <w:bCs/>
-        </w:rPr>
-        <w:t>6</w:t>
-      </w:r>
-      <w:r>
-        <w:rPr>
-          <w:b/>
-          <w:bCs/>
-        </w:rPr>
-        <w:t xml:space="preserve">: </w:t>
-      </w:r>
-      <w:r>
-        <w:rPr>
-          <w:b/>
-          <w:bCs/>
-        </w:rPr>
-        <w:t>Máscaras dos dados d</w:t>
-      </w:r>
-      <w:r>
-        <w:rPr>
-          <w:b/>
-          <w:bCs/>
-        </w:rPr>
-        <w:t>o evento</w:t>
-      </w:r>
-      <w:r>
-        <w:rPr>
-          <w:bCs/>
-        </w:rPr>
-        <w:t xml:space="preserve"> – Gustavo</w:t>
-      </w:r>
-    </w:p>
-    <w:p>
-      <w:pPr>
-        <w:rPr>
-          <w:rFonts w:ascii="Calibri" w:eastAsia="Times New Roman" w:hAnsi="Calibri" w:cs="Calibri"/>
-          <w:color w:val="000000"/>
-          <w:lang w:eastAsia="pt-BR"/>
-        </w:rPr>
-      </w:pPr>
-      <w:r>
-        <w:rPr>
-          <w:rFonts w:ascii="Calibri" w:eastAsia="Times New Roman" w:hAnsi="Calibri" w:cs="Calibri"/>
-          <w:color w:val="000000"/>
-          <w:lang w:eastAsia="pt-BR"/>
-        </w:rPr>
-        <w:t>Na</w:t>
-      </w:r>
-      <w:r>
-        <w:rPr>
-          <w:rFonts w:ascii="Calibri" w:eastAsia="Times New Roman" w:hAnsi="Calibri" w:cs="Calibri"/>
-          <w:color w:val="000000"/>
-          <w:lang w:eastAsia="pt-BR"/>
-        </w:rPr>
-        <w:t xml:space="preserve"> execução da</w:t>
-      </w:r>
-      <w:r>
-        <w:rPr>
-          <w:rFonts w:ascii="Calibri" w:eastAsia="Times New Roman" w:hAnsi="Calibri" w:cs="Calibri"/>
-          <w:color w:val="000000"/>
-          <w:lang w:eastAsia="pt-BR"/>
-        </w:rPr>
-        <w:t xml:space="preserve"> criação do evento </w:t>
-      </w:r>
-      <w:r>
-        <w:rPr>
-          <w:rFonts w:ascii="Calibri" w:eastAsia="Times New Roman" w:hAnsi="Calibri" w:cs="Calibri"/>
-          <w:color w:val="000000"/>
-          <w:lang w:eastAsia="pt-BR"/>
-        </w:rPr>
-        <w:t xml:space="preserve">o sistema deve utilizar máscaras apropriadas para os dados </w:t>
-      </w:r>
-      <w:r>
-        <w:rPr>
-          <w:rFonts w:ascii="Calibri" w:eastAsia="Times New Roman" w:hAnsi="Calibri" w:cs="Calibri"/>
-          <w:color w:val="000000"/>
-          <w:lang w:eastAsia="pt-BR"/>
-        </w:rPr>
-        <w:t>nome</w:t>
-      </w:r>
-      <w:r>
-        <w:rPr>
-          <w:rFonts w:ascii="Calibri" w:eastAsia="Times New Roman" w:hAnsi="Calibri" w:cs="Calibri"/>
-          <w:color w:val="000000"/>
-          <w:lang w:eastAsia="pt-BR"/>
-        </w:rPr>
-        <w:t xml:space="preserve">, </w:t>
-      </w:r>
-      <w:r>
-        <w:rPr>
-          <w:rFonts w:ascii="Calibri" w:eastAsia="Times New Roman" w:hAnsi="Calibri" w:cs="Calibri"/>
-          <w:color w:val="000000"/>
-          <w:lang w:eastAsia="pt-BR"/>
-        </w:rPr>
-        <w:t>local, preço de entrada, idade mínima, estilo de traje e número máximo de convidados</w:t>
-      </w:r>
-      <w:r>
-        <w:rPr>
-          <w:rFonts w:ascii="Calibri" w:eastAsia="Times New Roman" w:hAnsi="Calibri" w:cs="Calibri"/>
-          <w:color w:val="000000"/>
-          <w:lang w:eastAsia="pt-BR"/>
-        </w:rPr>
-        <w:t>.</w:t>
-      </w:r>
-    </w:p>
-    <w:p>
-      <w:pPr>
-        <w:rPr>
-          <w:bCs/>
-        </w:rPr>
-      </w:pPr>
-      <w:r>
-        <w:rPr>
-          <w:b/>
-          <w:bCs/>
-        </w:rPr>
-        <w:t>RF0</w:t>
-      </w:r>
-      <w:r>
-        <w:rPr>
-          <w:b/>
-          <w:bCs/>
-        </w:rPr>
-        <w:t>16</w:t>
-      </w:r>
-      <w:r>
-        <w:rPr>
-          <w:b/>
-          <w:bCs/>
-        </w:rPr>
-        <w:t xml:space="preserve">: </w:t>
-      </w:r>
-      <w:r>
-        <w:rPr>
-          <w:b/>
-          <w:bCs/>
-        </w:rPr>
-        <w:t>Finalização da criação de um evento</w:t>
-      </w:r>
-      <w:r>
-        <w:rPr>
-          <w:bCs/>
-        </w:rPr>
-        <w:t xml:space="preserve"> – </w:t>
-      </w:r>
-      <w:r>
-        <w:rPr>
-          <w:bCs/>
-        </w:rPr>
-        <w:t>Gustavo</w:t>
-      </w:r>
-    </w:p>
-    <w:p>
-      <w:pPr>
-        <w:rPr>
-          <w:bCs/>
-        </w:rPr>
-      </w:pPr>
-      <w:r>
-        <w:rPr>
-          <w:rFonts w:ascii="Calibri" w:eastAsia="Times New Roman" w:hAnsi="Calibri" w:cs="Calibri"/>
-          <w:color w:val="000000"/>
-          <w:lang w:eastAsia="pt-BR"/>
-        </w:rPr>
-        <w:t xml:space="preserve">Na </w:t>
-      </w:r>
-      <w:r>
-        <w:rPr>
-          <w:rFonts w:ascii="Calibri" w:eastAsia="Times New Roman" w:hAnsi="Calibri" w:cs="Calibri"/>
-          <w:color w:val="000000"/>
-          <w:lang w:eastAsia="pt-BR"/>
-        </w:rPr>
-        <w:t>finalização da criação do</w:t>
-      </w:r>
-      <w:r>
-        <w:rPr>
-          <w:rFonts w:ascii="Calibri" w:eastAsia="Times New Roman" w:hAnsi="Calibri" w:cs="Calibri"/>
-          <w:color w:val="000000"/>
-          <w:lang w:eastAsia="pt-BR"/>
-        </w:rPr>
-        <w:t xml:space="preserve"> evento o sistema</w:t>
-      </w:r>
-      <w:r>
-        <w:rPr>
-          <w:rFonts w:ascii="Calibri" w:eastAsia="Times New Roman" w:hAnsi="Calibri" w:cs="Calibri"/>
-          <w:color w:val="000000"/>
-          <w:lang w:eastAsia="pt-BR"/>
-        </w:rPr>
-        <w:t xml:space="preserve"> deve redirecionar o usuário autenticado para a página de</w:t>
-      </w:r>
-      <w:r>
-        <w:rPr>
-          <w:rFonts w:ascii="Calibri" w:eastAsia="Times New Roman" w:hAnsi="Calibri" w:cs="Calibri"/>
-          <w:color w:val="000000"/>
-          <w:lang w:eastAsia="pt-BR"/>
-        </w:rPr>
-        <w:t xml:space="preserve"> cadastramento de convidados</w:t>
-      </w:r>
-      <w:r>
-        <w:rPr>
-          <w:rFonts w:ascii="Calibri" w:eastAsia="Times New Roman" w:hAnsi="Calibri" w:cs="Calibri"/>
-          <w:color w:val="000000"/>
-          <w:lang w:eastAsia="pt-BR"/>
-        </w:rPr>
-        <w:t>.</w:t>
-      </w:r>
-      <w:r>
-        <w:rPr>
-          <w:rFonts w:ascii="Calibri" w:eastAsia="Times New Roman" w:hAnsi="Calibri" w:cs="Calibri"/>
-          <w:color w:val="000000"/>
-          <w:lang w:eastAsia="pt-BR"/>
-        </w:rPr>
-        <w:t xml:space="preserve"> </w:t>
-      </w:r>
-    </w:p>
-    <w:p>
-      <w:pPr>
-        <w:rPr>
-          <w:bCs/>
-        </w:rPr>
-      </w:pPr>
-      <w:r>
-        <w:rPr>
-          <w:b/>
-          <w:bCs/>
-        </w:rPr>
-        <w:t>RF0</w:t>
-      </w:r>
-      <w:r>
-        <w:rPr>
-          <w:b/>
-          <w:bCs/>
-        </w:rPr>
-        <w:t>17</w:t>
-      </w:r>
-      <w:r>
-        <w:rPr>
-          <w:b/>
-          <w:bCs/>
-        </w:rPr>
-        <w:t xml:space="preserve">: </w:t>
-      </w:r>
-      <w:r>
-        <w:rPr>
-          <w:b/>
-          <w:bCs/>
-        </w:rPr>
-        <w:t>Cadastro de convidados</w:t>
-      </w:r>
-      <w:r>
-        <w:rPr>
-          <w:bCs/>
-        </w:rPr>
-        <w:t xml:space="preserve"> – </w:t>
-      </w:r>
-      <w:r>
-        <w:rPr>
-          <w:bCs/>
-        </w:rPr>
-        <w:t>Matheus</w:t>
-      </w:r>
-    </w:p>
-    <w:p>
-      <w:pPr>
-        <w:rPr>
-          <w:rFonts w:ascii="Calibri" w:eastAsia="Times New Roman" w:hAnsi="Calibri" w:cs="Calibri"/>
-          <w:color w:val="000000"/>
-          <w:lang w:eastAsia="pt-BR"/>
-        </w:rPr>
-      </w:pPr>
-      <w:r>
-        <w:rPr>
-          <w:rFonts w:ascii="Calibri" w:eastAsia="Times New Roman" w:hAnsi="Calibri" w:cs="Calibri"/>
-          <w:color w:val="000000"/>
-          <w:lang w:eastAsia="pt-BR"/>
-        </w:rPr>
-        <w:t>Na execução do cadastro de convidados o usuário deverá informar o</w:t>
-      </w:r>
-      <w:r>
-        <w:rPr>
-          <w:rFonts w:ascii="Calibri" w:eastAsia="Times New Roman" w:hAnsi="Calibri" w:cs="Calibri"/>
-          <w:color w:val="000000"/>
-          <w:lang w:eastAsia="pt-BR"/>
-        </w:rPr>
-        <w:t xml:space="preserve"> nome e o</w:t>
-      </w:r>
-      <w:r>
-        <w:rPr>
-          <w:rFonts w:ascii="Calibri" w:eastAsia="Times New Roman" w:hAnsi="Calibri" w:cs="Calibri"/>
-          <w:color w:val="000000"/>
-          <w:lang w:eastAsia="pt-BR"/>
-        </w:rPr>
-        <w:t xml:space="preserve"> email de cada convidado, este email deve ser valido.</w:t>
-      </w:r>
-    </w:p>
-    <w:p>
-      <w:pPr>
-        <w:rPr>
-          <w:b/>
-          <w:bCs/>
-        </w:rPr>
-      </w:pPr>
-      <w:r>
-        <w:rPr>
-          <w:b/>
-          <w:bCs/>
-        </w:rPr>
-        <w:br w:type="page"/>
       </w:r>
     </w:p>
     <w:p>
@@ -1900,7 +1095,7 @@
           <w:b/>
           <w:bCs/>
         </w:rPr>
-        <w:t>18</w:t>
+        <w:t>10</w:t>
       </w:r>
       <w:r>
         <w:rPr>
@@ -1914,7 +1109,249 @@
           <w:b/>
           <w:bCs/>
         </w:rPr>
-        <w:t>Limite de convidados</w:t>
+        <w:t>CPF da conta de usuário</w:t>
+      </w:r>
+      <w:r>
+        <w:rPr>
+          <w:bCs/>
+        </w:rPr>
+        <w:t xml:space="preserve"> – </w:t>
+      </w:r>
+      <w:r>
+        <w:rPr>
+          <w:bCs/>
+        </w:rPr>
+        <w:t>Matheus</w:t>
+      </w:r>
+    </w:p>
+    <w:p>
+      <w:pPr>
+        <w:rPr>
+          <w:bCs/>
+        </w:rPr>
+      </w:pPr>
+      <w:r>
+        <w:rPr>
+          <w:rFonts w:ascii="Calibri" w:eastAsia="Times New Roman" w:hAnsi="Calibri" w:cs="Calibri"/>
+          <w:color w:val="000000"/>
+          <w:lang w:eastAsia="pt-BR"/>
+        </w:rPr>
+        <w:t xml:space="preserve">Na execução do cadastro o sistema deve fazer a validação do CPF, e caso </w:t>
+      </w:r>
+      <w:r>
+        <w:rPr>
+          <w:rFonts w:ascii="Calibri" w:eastAsia="Times New Roman" w:hAnsi="Calibri" w:cs="Calibri"/>
+          <w:color w:val="000000"/>
+          <w:lang w:eastAsia="pt-BR"/>
+        </w:rPr>
+        <w:t>não exista</w:t>
+      </w:r>
+      <w:r>
+        <w:rPr>
+          <w:rFonts w:ascii="Calibri" w:eastAsia="Times New Roman" w:hAnsi="Calibri" w:cs="Calibri"/>
+          <w:color w:val="000000"/>
+          <w:lang w:eastAsia="pt-BR"/>
+        </w:rPr>
+        <w:t xml:space="preserve"> o sistema deve informar o usuário e impedir que o cadastro prossiga até que a correção seja feita.</w:t>
+      </w:r>
+    </w:p>
+    <w:p>
+      <w:pPr>
+        <w:rPr>
+          <w:bCs/>
+        </w:rPr>
+      </w:pPr>
+      <w:r>
+        <w:rPr>
+          <w:b/>
+          <w:bCs/>
+        </w:rPr>
+        <w:t>RF0</w:t>
+      </w:r>
+      <w:r>
+        <w:rPr>
+          <w:b/>
+          <w:bCs/>
+        </w:rPr>
+        <w:t>1</w:t>
+      </w:r>
+      <w:r>
+        <w:rPr>
+          <w:b/>
+          <w:bCs/>
+        </w:rPr>
+        <w:t>1</w:t>
+      </w:r>
+      <w:r>
+        <w:rPr>
+          <w:b/>
+          <w:bCs/>
+        </w:rPr>
+        <w:t xml:space="preserve">: </w:t>
+      </w:r>
+      <w:r>
+        <w:rPr>
+          <w:b/>
+          <w:bCs/>
+        </w:rPr>
+        <w:t>Celular da conta de usuário</w:t>
+      </w:r>
+      <w:r>
+        <w:rPr>
+          <w:bCs/>
+        </w:rPr>
+        <w:t xml:space="preserve"> – </w:t>
+      </w:r>
+      <w:r>
+        <w:rPr>
+          <w:bCs/>
+        </w:rPr>
+        <w:t>Matheus</w:t>
+      </w:r>
+    </w:p>
+    <w:p>
+      <w:pPr>
+        <w:rPr>
+          <w:rFonts w:ascii="Calibri" w:eastAsia="Times New Roman" w:hAnsi="Calibri" w:cs="Calibri"/>
+          <w:color w:val="000000"/>
+          <w:lang w:eastAsia="pt-BR"/>
+        </w:rPr>
+      </w:pPr>
+      <w:r>
+        <w:rPr>
+          <w:rFonts w:ascii="Calibri" w:eastAsia="Times New Roman" w:hAnsi="Calibri" w:cs="Calibri"/>
+          <w:color w:val="000000"/>
+          <w:lang w:eastAsia="pt-BR"/>
+        </w:rPr>
+        <w:t xml:space="preserve">Na execução do cadastro o sistema deve fazer a validação do celular, e caso </w:t>
+      </w:r>
+      <w:r>
+        <w:rPr>
+          <w:rFonts w:ascii="Calibri" w:eastAsia="Times New Roman" w:hAnsi="Calibri" w:cs="Calibri"/>
+          <w:color w:val="000000"/>
+          <w:lang w:eastAsia="pt-BR"/>
+        </w:rPr>
+        <w:t>não exista</w:t>
+      </w:r>
+      <w:r>
+        <w:rPr>
+          <w:rFonts w:ascii="Calibri" w:eastAsia="Times New Roman" w:hAnsi="Calibri" w:cs="Calibri"/>
+          <w:color w:val="000000"/>
+          <w:lang w:eastAsia="pt-BR"/>
+        </w:rPr>
+        <w:t xml:space="preserve"> o sistema deve informar o usuário e impedir que o cadastro prossiga até que a correção seja feita.</w:t>
+      </w:r>
+    </w:p>
+    <w:p>
+      <w:pPr>
+        <w:rPr>
+          <w:bCs/>
+        </w:rPr>
+      </w:pPr>
+      <w:r>
+        <w:rPr>
+          <w:b/>
+          <w:bCs/>
+        </w:rPr>
+        <w:t>RF01</w:t>
+      </w:r>
+      <w:r>
+        <w:rPr>
+          <w:b/>
+          <w:bCs/>
+        </w:rPr>
+        <w:t>2</w:t>
+      </w:r>
+      <w:r>
+        <w:rPr>
+          <w:b/>
+          <w:bCs/>
+        </w:rPr>
+        <w:t xml:space="preserve">: </w:t>
+      </w:r>
+      <w:r>
+        <w:rPr>
+          <w:b/>
+          <w:bCs/>
+        </w:rPr>
+        <w:t>Máscaras dos dados da conta</w:t>
+      </w:r>
+      <w:r>
+        <w:rPr>
+          <w:b/>
+          <w:bCs/>
+        </w:rPr>
+        <w:t xml:space="preserve"> de </w:t>
+      </w:r>
+      <w:r>
+        <w:rPr>
+          <w:b/>
+          <w:bCs/>
+        </w:rPr>
+        <w:t>usuário</w:t>
+      </w:r>
+      <w:r>
+        <w:rPr>
+          <w:bCs/>
+        </w:rPr>
+        <w:t xml:space="preserve"> – </w:t>
+      </w:r>
+      <w:r>
+        <w:rPr>
+          <w:bCs/>
+        </w:rPr>
+        <w:t xml:space="preserve">Matheus, </w:t>
+      </w:r>
+      <w:r>
+        <w:rPr>
+          <w:bCs/>
+        </w:rPr>
+        <w:t>Ademir</w:t>
+      </w:r>
+    </w:p>
+    <w:p>
+      <w:pPr>
+        <w:rPr>
+          <w:rFonts w:ascii="Calibri" w:eastAsia="Times New Roman" w:hAnsi="Calibri" w:cs="Calibri"/>
+          <w:color w:val="000000"/>
+          <w:lang w:eastAsia="pt-BR"/>
+        </w:rPr>
+      </w:pPr>
+      <w:r>
+        <w:rPr>
+          <w:rFonts w:ascii="Calibri" w:eastAsia="Times New Roman" w:hAnsi="Calibri" w:cs="Calibri"/>
+          <w:color w:val="000000"/>
+          <w:lang w:eastAsia="pt-BR"/>
+        </w:rPr>
+        <w:t>Na execução do cadastro o sistema deve utilizar máscaras apropriadas para os dados nome, sobrenome, CPF e número de celular.</w:t>
+      </w:r>
+    </w:p>
+    <w:p>
+      <w:pPr>
+        <w:rPr>
+          <w:bCs/>
+        </w:rPr>
+      </w:pPr>
+      <w:r>
+        <w:rPr>
+          <w:b/>
+          <w:bCs/>
+        </w:rPr>
+        <w:t>RF01</w:t>
+      </w:r>
+      <w:r>
+        <w:rPr>
+          <w:b/>
+          <w:bCs/>
+        </w:rPr>
+        <w:t>3</w:t>
+      </w:r>
+      <w:r>
+        <w:rPr>
+          <w:b/>
+          <w:bCs/>
+        </w:rPr>
+        <w:t>: Máscara de senha da conta de usuário</w:t>
       </w:r>
       <w:r>
         <w:rPr>
@@ -1926,18 +1363,16 @@
     <w:p>
       <w:pPr>
         <w:rPr>
-          <w:rFonts w:ascii="Calibri" w:eastAsia="Times New Roman" w:hAnsi="Calibri" w:cs="Calibri"/>
-          <w:color w:val="000000"/>
-          <w:lang w:eastAsia="pt-BR"/>
-        </w:rPr>
-      </w:pPr>
-      <w:r>
-        <w:rPr>
-          <w:rFonts w:ascii="Calibri" w:eastAsia="Times New Roman" w:hAnsi="Calibri" w:cs="Calibri"/>
-          <w:color w:val="000000"/>
-          <w:lang w:eastAsia="pt-BR"/>
-        </w:rPr>
-        <w:t>O número de convidados deve estar limitado ao número máximo de pessoas informado na criação do evento.</w:t>
+          <w:bCs/>
+        </w:rPr>
+      </w:pPr>
+      <w:r>
+        <w:rPr>
+          <w:rFonts w:ascii="Calibri" w:eastAsia="Times New Roman" w:hAnsi="Calibri" w:cs="Calibri"/>
+          <w:color w:val="000000"/>
+          <w:lang w:eastAsia="pt-BR"/>
+        </w:rPr>
+        <w:t>Na execução do cadastro/login o sistema deve mascarar os campos de senha de forma que os dados digitados não fiquem visíveis.</w:t>
       </w:r>
     </w:p>
     <w:p>
@@ -1965,6 +1400,458 @@
           <w:b/>
           <w:bCs/>
         </w:rPr>
+        <w:t>4</w:t>
+      </w:r>
+      <w:r>
+        <w:rPr>
+          <w:b/>
+          <w:bCs/>
+        </w:rPr>
+        <w:t xml:space="preserve">: </w:t>
+      </w:r>
+      <w:r>
+        <w:rPr>
+          <w:b/>
+          <w:bCs/>
+        </w:rPr>
+        <w:t>Controle de contas</w:t>
+      </w:r>
+      <w:r>
+        <w:rPr>
+          <w:bCs/>
+        </w:rPr>
+        <w:t xml:space="preserve"> – </w:t>
+      </w:r>
+      <w:r>
+        <w:rPr>
+          <w:bCs/>
+        </w:rPr>
+        <w:t>Matheus</w:t>
+      </w:r>
+    </w:p>
+    <w:p>
+      <w:pPr>
+        <w:rPr>
+          <w:bCs/>
+        </w:rPr>
+      </w:pPr>
+      <w:r>
+        <w:rPr>
+          <w:rFonts w:ascii="Calibri" w:eastAsia="Times New Roman" w:hAnsi="Calibri" w:cs="Calibri"/>
+          <w:color w:val="000000"/>
+          <w:lang w:eastAsia="pt-BR"/>
+        </w:rPr>
+        <w:t>Na execução do cadastro o sistema deve verificar se não há conflito dos dados de email, CPF e celular com dados já existentes no sistema, e caso contenha conflito o sistema deve informar o usuário e impedir que o cadastro prossiga até que a correção seja feita.</w:t>
+      </w:r>
+      <w:r>
+        <w:rPr>
+          <w:bCs/>
+        </w:rPr>
+        <w:t xml:space="preserve"> </w:t>
+      </w:r>
+    </w:p>
+    <w:p>
+      <w:pPr>
+        <w:rPr>
+          <w:bCs/>
+        </w:rPr>
+      </w:pPr>
+      <w:r>
+        <w:rPr>
+          <w:b/>
+          <w:bCs/>
+        </w:rPr>
+        <w:t>RF0</w:t>
+      </w:r>
+      <w:r>
+        <w:rPr>
+          <w:b/>
+          <w:bCs/>
+        </w:rPr>
+        <w:t>1</w:t>
+      </w:r>
+      <w:r>
+        <w:rPr>
+          <w:b/>
+          <w:bCs/>
+        </w:rPr>
+        <w:t>5</w:t>
+      </w:r>
+      <w:r>
+        <w:rPr>
+          <w:b/>
+          <w:bCs/>
+        </w:rPr>
+        <w:t xml:space="preserve">: </w:t>
+      </w:r>
+      <w:r>
+        <w:rPr>
+          <w:b/>
+          <w:bCs/>
+        </w:rPr>
+        <w:t>Finalização de cadastro/login</w:t>
+      </w:r>
+      <w:r>
+        <w:rPr>
+          <w:bCs/>
+        </w:rPr>
+        <w:t xml:space="preserve"> – </w:t>
+      </w:r>
+      <w:r>
+        <w:rPr>
+          <w:bCs/>
+        </w:rPr>
+        <w:t>Matheus</w:t>
+      </w:r>
+    </w:p>
+    <w:p>
+      <w:pPr>
+        <w:rPr>
+          <w:rFonts w:ascii="Calibri" w:eastAsia="Times New Roman" w:hAnsi="Calibri" w:cs="Calibri"/>
+          <w:color w:val="000000"/>
+          <w:lang w:eastAsia="pt-BR"/>
+        </w:rPr>
+      </w:pPr>
+      <w:r>
+        <w:rPr>
+          <w:rFonts w:ascii="Calibri" w:eastAsia="Times New Roman" w:hAnsi="Calibri" w:cs="Calibri"/>
+          <w:color w:val="000000"/>
+          <w:lang w:eastAsia="pt-BR"/>
+        </w:rPr>
+        <w:t>Na finalização do cadastro/login o sistema deve redirecionar o usuário autenticado para a página inicial.</w:t>
+      </w:r>
+    </w:p>
+    <w:p>
+      <w:pPr>
+        <w:rPr>
+          <w:bCs/>
+        </w:rPr>
+      </w:pPr>
+      <w:r>
+        <w:rPr>
+          <w:b/>
+          <w:bCs/>
+        </w:rPr>
+        <w:t>RF0</w:t>
+      </w:r>
+      <w:r>
+        <w:rPr>
+          <w:b/>
+          <w:bCs/>
+        </w:rPr>
+        <w:t>1</w:t>
+      </w:r>
+      <w:r>
+        <w:rPr>
+          <w:b/>
+          <w:bCs/>
+        </w:rPr>
+        <w:t>6</w:t>
+      </w:r>
+      <w:r>
+        <w:rPr>
+          <w:b/>
+          <w:bCs/>
+        </w:rPr>
+        <w:t xml:space="preserve">: </w:t>
+      </w:r>
+      <w:r>
+        <w:rPr>
+          <w:b/>
+          <w:bCs/>
+        </w:rPr>
+        <w:t>Criação de um evento</w:t>
+      </w:r>
+      <w:r>
+        <w:rPr>
+          <w:bCs/>
+        </w:rPr>
+        <w:t xml:space="preserve"> – </w:t>
+      </w:r>
+      <w:r>
+        <w:rPr>
+          <w:bCs/>
+        </w:rPr>
+        <w:t>Gustavo</w:t>
+      </w:r>
+    </w:p>
+    <w:p>
+      <w:pPr>
+        <w:rPr>
+          <w:rFonts w:ascii="Calibri" w:eastAsia="Times New Roman" w:hAnsi="Calibri" w:cs="Calibri"/>
+          <w:color w:val="000000"/>
+          <w:lang w:eastAsia="pt-BR"/>
+        </w:rPr>
+      </w:pPr>
+      <w:r>
+        <w:rPr>
+          <w:rFonts w:ascii="Calibri" w:eastAsia="Times New Roman" w:hAnsi="Calibri" w:cs="Calibri"/>
+          <w:color w:val="000000"/>
+          <w:lang w:eastAsia="pt-BR"/>
+        </w:rPr>
+        <w:t>A criação de um evento só poderá ser executada por usuários autenticados. Na</w:t>
+      </w:r>
+      <w:r>
+        <w:rPr>
+          <w:rFonts w:ascii="Calibri" w:eastAsia="Times New Roman" w:hAnsi="Calibri" w:cs="Calibri"/>
+          <w:color w:val="000000"/>
+          <w:lang w:eastAsia="pt-BR"/>
+        </w:rPr>
+        <w:t xml:space="preserve"> execução da</w:t>
+      </w:r>
+      <w:r>
+        <w:rPr>
+          <w:rFonts w:ascii="Calibri" w:eastAsia="Times New Roman" w:hAnsi="Calibri" w:cs="Calibri"/>
+          <w:color w:val="000000"/>
+          <w:lang w:eastAsia="pt-BR"/>
+        </w:rPr>
+        <w:t xml:space="preserve"> criação </w:t>
+      </w:r>
+      <w:r>
+        <w:rPr>
+          <w:rFonts w:ascii="Calibri" w:eastAsia="Times New Roman" w:hAnsi="Calibri" w:cs="Calibri"/>
+          <w:color w:val="000000"/>
+          <w:lang w:eastAsia="pt-BR"/>
+        </w:rPr>
+        <w:t xml:space="preserve">do </w:t>
+      </w:r>
+      <w:r>
+        <w:rPr>
+          <w:rFonts w:ascii="Calibri" w:eastAsia="Times New Roman" w:hAnsi="Calibri" w:cs="Calibri"/>
+          <w:color w:val="000000"/>
+          <w:lang w:eastAsia="pt-BR"/>
+        </w:rPr>
+        <w:t>evento o usuário deverá informar o nome, a data (dia, mês, ano), o local (estado, cidade, bairro, rua, número (opcional), complemento (opcional))</w:t>
+      </w:r>
+      <w:r>
+        <w:rPr>
+          <w:rFonts w:ascii="Calibri" w:eastAsia="Times New Roman" w:hAnsi="Calibri" w:cs="Calibri"/>
+          <w:color w:val="000000"/>
+          <w:lang w:eastAsia="pt-BR"/>
+        </w:rPr>
+        <w:t>, o preço de entrada (opcional), a idade mínima permitida (opcional), o estilo de traje (opcional), uma descrição, uma imagem ilustrativa do evento (opcional) e construir um cronograma com pelo menos a hora de início e término do evento.</w:t>
+      </w:r>
+      <w:r>
+        <w:rPr>
+          <w:rFonts w:ascii="Calibri" w:eastAsia="Times New Roman" w:hAnsi="Calibri" w:cs="Calibri"/>
+          <w:color w:val="000000"/>
+          <w:lang w:eastAsia="pt-BR"/>
+        </w:rPr>
+        <w:t xml:space="preserve"> </w:t>
+      </w:r>
+    </w:p>
+    <w:p>
+      <w:pPr>
+        <w:rPr>
+          <w:bCs/>
+        </w:rPr>
+      </w:pPr>
+      <w:r>
+        <w:rPr>
+          <w:b/>
+          <w:bCs/>
+        </w:rPr>
+        <w:t>RF01</w:t>
+      </w:r>
+      <w:r>
+        <w:rPr>
+          <w:b/>
+          <w:bCs/>
+        </w:rPr>
+        <w:t>7</w:t>
+      </w:r>
+      <w:r>
+        <w:rPr>
+          <w:b/>
+          <w:bCs/>
+        </w:rPr>
+        <w:t xml:space="preserve">: </w:t>
+      </w:r>
+      <w:r>
+        <w:rPr>
+          <w:b/>
+          <w:bCs/>
+        </w:rPr>
+        <w:t>Preço de entrada do evento</w:t>
+      </w:r>
+      <w:r>
+        <w:rPr>
+          <w:bCs/>
+        </w:rPr>
+        <w:t xml:space="preserve"> – Gustavo</w:t>
+      </w:r>
+    </w:p>
+    <w:p>
+      <w:pPr>
+        <w:rPr>
+          <w:rFonts w:ascii="Calibri" w:eastAsia="Times New Roman" w:hAnsi="Calibri" w:cs="Calibri"/>
+          <w:color w:val="000000"/>
+          <w:lang w:eastAsia="pt-BR"/>
+        </w:rPr>
+      </w:pPr>
+      <w:r>
+        <w:rPr>
+          <w:rFonts w:ascii="Calibri" w:eastAsia="Times New Roman" w:hAnsi="Calibri" w:cs="Calibri"/>
+          <w:color w:val="000000"/>
+          <w:lang w:eastAsia="pt-BR"/>
+        </w:rPr>
+        <w:t xml:space="preserve">Na execução da criação do evento o usuário pode definir um valor monetário ou um valor diverso, e.g. 1kg de arroz, 100 litros de </w:t>
+      </w:r>
+      <w:r>
+        <w:rPr>
+          <w:rFonts w:ascii="Calibri" w:eastAsia="Times New Roman" w:hAnsi="Calibri" w:cs="Calibri"/>
+          <w:color w:val="000000"/>
+          <w:lang w:eastAsia="pt-BR"/>
+        </w:rPr>
+        <w:t>água etc.</w:t>
+      </w:r>
+    </w:p>
+    <w:p>
+      <w:pPr>
+        <w:rPr>
+          <w:bCs/>
+        </w:rPr>
+      </w:pPr>
+      <w:r>
+        <w:rPr>
+          <w:b/>
+          <w:bCs/>
+        </w:rPr>
+        <w:t>RF01</w:t>
+      </w:r>
+      <w:r>
+        <w:rPr>
+          <w:b/>
+          <w:bCs/>
+        </w:rPr>
+        <w:t>8</w:t>
+      </w:r>
+      <w:r>
+        <w:rPr>
+          <w:b/>
+          <w:bCs/>
+        </w:rPr>
+        <w:t xml:space="preserve">: </w:t>
+      </w:r>
+      <w:r>
+        <w:rPr>
+          <w:b/>
+          <w:bCs/>
+        </w:rPr>
+        <w:t>Máscaras dos dados d</w:t>
+      </w:r>
+      <w:r>
+        <w:rPr>
+          <w:b/>
+          <w:bCs/>
+        </w:rPr>
+        <w:t>o evento</w:t>
+      </w:r>
+      <w:r>
+        <w:rPr>
+          <w:bCs/>
+        </w:rPr>
+        <w:t xml:space="preserve"> – Gustavo</w:t>
+      </w:r>
+    </w:p>
+    <w:p>
+      <w:pPr>
+        <w:rPr>
+          <w:rFonts w:ascii="Calibri" w:eastAsia="Times New Roman" w:hAnsi="Calibri" w:cs="Calibri"/>
+          <w:color w:val="000000"/>
+          <w:lang w:eastAsia="pt-BR"/>
+        </w:rPr>
+      </w:pPr>
+      <w:r>
+        <w:rPr>
+          <w:rFonts w:ascii="Calibri" w:eastAsia="Times New Roman" w:hAnsi="Calibri" w:cs="Calibri"/>
+          <w:color w:val="000000"/>
+          <w:lang w:eastAsia="pt-BR"/>
+        </w:rPr>
+        <w:t>Na</w:t>
+      </w:r>
+      <w:r>
+        <w:rPr>
+          <w:rFonts w:ascii="Calibri" w:eastAsia="Times New Roman" w:hAnsi="Calibri" w:cs="Calibri"/>
+          <w:color w:val="000000"/>
+          <w:lang w:eastAsia="pt-BR"/>
+        </w:rPr>
+        <w:t xml:space="preserve"> execução da</w:t>
+      </w:r>
+      <w:r>
+        <w:rPr>
+          <w:rFonts w:ascii="Calibri" w:eastAsia="Times New Roman" w:hAnsi="Calibri" w:cs="Calibri"/>
+          <w:color w:val="000000"/>
+          <w:lang w:eastAsia="pt-BR"/>
+        </w:rPr>
+        <w:t xml:space="preserve"> criação do evento </w:t>
+      </w:r>
+      <w:r>
+        <w:rPr>
+          <w:rFonts w:ascii="Calibri" w:eastAsia="Times New Roman" w:hAnsi="Calibri" w:cs="Calibri"/>
+          <w:color w:val="000000"/>
+          <w:lang w:eastAsia="pt-BR"/>
+        </w:rPr>
+        <w:t xml:space="preserve">o sistema deve utilizar máscaras apropriadas para os dados </w:t>
+      </w:r>
+      <w:r>
+        <w:rPr>
+          <w:rFonts w:ascii="Calibri" w:eastAsia="Times New Roman" w:hAnsi="Calibri" w:cs="Calibri"/>
+          <w:color w:val="000000"/>
+          <w:lang w:eastAsia="pt-BR"/>
+        </w:rPr>
+        <w:t>nome</w:t>
+      </w:r>
+      <w:r>
+        <w:rPr>
+          <w:rFonts w:ascii="Calibri" w:eastAsia="Times New Roman" w:hAnsi="Calibri" w:cs="Calibri"/>
+          <w:color w:val="000000"/>
+          <w:lang w:eastAsia="pt-BR"/>
+        </w:rPr>
+        <w:t xml:space="preserve">, </w:t>
+      </w:r>
+      <w:r>
+        <w:rPr>
+          <w:rFonts w:ascii="Calibri" w:eastAsia="Times New Roman" w:hAnsi="Calibri" w:cs="Calibri"/>
+          <w:color w:val="000000"/>
+          <w:lang w:eastAsia="pt-BR"/>
+        </w:rPr>
+        <w:t>local, preço de entrada, idade mínima, estilo de traje e número máximo de convidados</w:t>
+      </w:r>
+      <w:r>
+        <w:rPr>
+          <w:rFonts w:ascii="Calibri" w:eastAsia="Times New Roman" w:hAnsi="Calibri" w:cs="Calibri"/>
+          <w:color w:val="000000"/>
+          <w:lang w:eastAsia="pt-BR"/>
+        </w:rPr>
+        <w:t>.</w:t>
+      </w:r>
+    </w:p>
+    <w:p>
+      <w:pPr>
+        <w:rPr>
+          <w:bCs/>
+        </w:rPr>
+      </w:pPr>
+      <w:r>
+        <w:rPr>
+          <w:b/>
+          <w:bCs/>
+        </w:rPr>
+        <w:t>RF0</w:t>
+      </w:r>
+      <w:r>
+        <w:rPr>
+          <w:b/>
+          <w:bCs/>
+        </w:rPr>
+        <w:t>1</w:t>
+      </w:r>
+      <w:r>
+        <w:rPr>
+          <w:b/>
+          <w:bCs/>
+        </w:rPr>
         <w:t>9</w:t>
       </w:r>
       <w:r>
@@ -1979,6 +1866,229 @@
           <w:b/>
           <w:bCs/>
         </w:rPr>
+        <w:t>Finalização da criação de um evento</w:t>
+      </w:r>
+      <w:r>
+        <w:rPr>
+          <w:bCs/>
+        </w:rPr>
+        <w:t xml:space="preserve"> – </w:t>
+      </w:r>
+      <w:r>
+        <w:rPr>
+          <w:bCs/>
+        </w:rPr>
+        <w:t>Gustavo</w:t>
+      </w:r>
+    </w:p>
+    <w:p>
+      <w:pPr>
+        <w:rPr>
+          <w:bCs/>
+        </w:rPr>
+      </w:pPr>
+      <w:r>
+        <w:rPr>
+          <w:rFonts w:ascii="Calibri" w:eastAsia="Times New Roman" w:hAnsi="Calibri" w:cs="Calibri"/>
+          <w:color w:val="000000"/>
+          <w:lang w:eastAsia="pt-BR"/>
+        </w:rPr>
+        <w:t xml:space="preserve">Na </w:t>
+      </w:r>
+      <w:r>
+        <w:rPr>
+          <w:rFonts w:ascii="Calibri" w:eastAsia="Times New Roman" w:hAnsi="Calibri" w:cs="Calibri"/>
+          <w:color w:val="000000"/>
+          <w:lang w:eastAsia="pt-BR"/>
+        </w:rPr>
+        <w:t>finalização da criação do</w:t>
+      </w:r>
+      <w:r>
+        <w:rPr>
+          <w:rFonts w:ascii="Calibri" w:eastAsia="Times New Roman" w:hAnsi="Calibri" w:cs="Calibri"/>
+          <w:color w:val="000000"/>
+          <w:lang w:eastAsia="pt-BR"/>
+        </w:rPr>
+        <w:t xml:space="preserve"> evento o sistema</w:t>
+      </w:r>
+      <w:r>
+        <w:rPr>
+          <w:rFonts w:ascii="Calibri" w:eastAsia="Times New Roman" w:hAnsi="Calibri" w:cs="Calibri"/>
+          <w:color w:val="000000"/>
+          <w:lang w:eastAsia="pt-BR"/>
+        </w:rPr>
+        <w:t xml:space="preserve"> deve redirecionar o usuário autenticado para a página de</w:t>
+      </w:r>
+      <w:r>
+        <w:rPr>
+          <w:rFonts w:ascii="Calibri" w:eastAsia="Times New Roman" w:hAnsi="Calibri" w:cs="Calibri"/>
+          <w:color w:val="000000"/>
+          <w:lang w:eastAsia="pt-BR"/>
+        </w:rPr>
+        <w:t xml:space="preserve"> cadastramento de convidados</w:t>
+      </w:r>
+      <w:r>
+        <w:rPr>
+          <w:rFonts w:ascii="Calibri" w:eastAsia="Times New Roman" w:hAnsi="Calibri" w:cs="Calibri"/>
+          <w:color w:val="000000"/>
+          <w:lang w:eastAsia="pt-BR"/>
+        </w:rPr>
+        <w:t>.</w:t>
+      </w:r>
+      <w:r>
+        <w:rPr>
+          <w:rFonts w:ascii="Calibri" w:eastAsia="Times New Roman" w:hAnsi="Calibri" w:cs="Calibri"/>
+          <w:color w:val="000000"/>
+          <w:lang w:eastAsia="pt-BR"/>
+        </w:rPr>
+        <w:t xml:space="preserve"> </w:t>
+      </w:r>
+    </w:p>
+    <w:p>
+      <w:pPr>
+        <w:rPr>
+          <w:bCs/>
+        </w:rPr>
+      </w:pPr>
+      <w:r>
+        <w:rPr>
+          <w:b/>
+          <w:bCs/>
+        </w:rPr>
+        <w:t>RF0</w:t>
+      </w:r>
+      <w:r>
+        <w:rPr>
+          <w:b/>
+          <w:bCs/>
+        </w:rPr>
+        <w:t>20</w:t>
+      </w:r>
+      <w:r>
+        <w:rPr>
+          <w:b/>
+          <w:bCs/>
+        </w:rPr>
+        <w:t xml:space="preserve">: </w:t>
+      </w:r>
+      <w:r>
+        <w:rPr>
+          <w:b/>
+          <w:bCs/>
+        </w:rPr>
+        <w:t>Cadastro de convidados</w:t>
+      </w:r>
+      <w:r>
+        <w:rPr>
+          <w:bCs/>
+        </w:rPr>
+        <w:t xml:space="preserve"> – </w:t>
+      </w:r>
+      <w:r>
+        <w:rPr>
+          <w:bCs/>
+        </w:rPr>
+        <w:t>Matheus</w:t>
+      </w:r>
+    </w:p>
+    <w:p>
+      <w:pPr>
+        <w:rPr>
+          <w:rFonts w:ascii="Calibri" w:eastAsia="Times New Roman" w:hAnsi="Calibri" w:cs="Calibri"/>
+          <w:color w:val="000000"/>
+          <w:lang w:eastAsia="pt-BR"/>
+        </w:rPr>
+      </w:pPr>
+      <w:r>
+        <w:rPr>
+          <w:rFonts w:ascii="Calibri" w:eastAsia="Times New Roman" w:hAnsi="Calibri" w:cs="Calibri"/>
+          <w:color w:val="000000"/>
+          <w:lang w:eastAsia="pt-BR"/>
+        </w:rPr>
+        <w:lastRenderedPageBreak/>
+        <w:t>Na execução do cadastro de convidados o usuário deverá informar o</w:t>
+      </w:r>
+      <w:r>
+        <w:rPr>
+          <w:rFonts w:ascii="Calibri" w:eastAsia="Times New Roman" w:hAnsi="Calibri" w:cs="Calibri"/>
+          <w:color w:val="000000"/>
+          <w:lang w:eastAsia="pt-BR"/>
+        </w:rPr>
+        <w:t xml:space="preserve"> nome</w:t>
+      </w:r>
+      <w:r>
+        <w:rPr>
+          <w:rFonts w:ascii="Calibri" w:eastAsia="Times New Roman" w:hAnsi="Calibri" w:cs="Calibri"/>
+          <w:color w:val="000000"/>
+          <w:lang w:eastAsia="pt-BR"/>
+        </w:rPr>
+        <w:t>,</w:t>
+      </w:r>
+      <w:r>
+        <w:rPr>
+          <w:rFonts w:ascii="Calibri" w:eastAsia="Times New Roman" w:hAnsi="Calibri" w:cs="Calibri"/>
+          <w:color w:val="000000"/>
+          <w:lang w:eastAsia="pt-BR"/>
+        </w:rPr>
+        <w:t xml:space="preserve"> o</w:t>
+      </w:r>
+      <w:r>
+        <w:rPr>
+          <w:rFonts w:ascii="Calibri" w:eastAsia="Times New Roman" w:hAnsi="Calibri" w:cs="Calibri"/>
+          <w:color w:val="000000"/>
+          <w:lang w:eastAsia="pt-BR"/>
+        </w:rPr>
+        <w:t xml:space="preserve"> email de cada convidado</w:t>
+      </w:r>
+      <w:r>
+        <w:rPr>
+          <w:rFonts w:ascii="Calibri" w:eastAsia="Times New Roman" w:hAnsi="Calibri" w:cs="Calibri"/>
+          <w:color w:val="000000"/>
+          <w:lang w:eastAsia="pt-BR"/>
+        </w:rPr>
+        <w:t xml:space="preserve"> e o número de acompanhantes,</w:t>
+      </w:r>
+      <w:r>
+        <w:rPr>
+          <w:rFonts w:ascii="Calibri" w:eastAsia="Times New Roman" w:hAnsi="Calibri" w:cs="Calibri"/>
+          <w:color w:val="000000"/>
+          <w:lang w:eastAsia="pt-BR"/>
+        </w:rPr>
+        <w:t xml:space="preserve"> este email deve ser valido.</w:t>
+      </w:r>
+    </w:p>
+    <w:p>
+      <w:pPr>
+        <w:rPr>
+          <w:bCs/>
+        </w:rPr>
+      </w:pPr>
+      <w:r>
+        <w:rPr>
+          <w:b/>
+          <w:bCs/>
+        </w:rPr>
+        <w:t>RF0</w:t>
+      </w:r>
+      <w:r>
+        <w:rPr>
+          <w:b/>
+          <w:bCs/>
+        </w:rPr>
+        <w:t>21</w:t>
+      </w:r>
+      <w:r>
+        <w:rPr>
+          <w:b/>
+          <w:bCs/>
+        </w:rPr>
+        <w:t xml:space="preserve">: </w:t>
+      </w:r>
+      <w:r>
+        <w:rPr>
+          <w:b/>
+          <w:bCs/>
+        </w:rPr>
         <w:t>Confirmação</w:t>
       </w:r>
       <w:r>
@@ -2058,7 +2168,14 @@
           <w:b/>
           <w:bCs/>
         </w:rPr>
-        <w:t>20</w:t>
+        <w:t>2</w:t>
+      </w:r>
+      <w:r>
+        <w:rPr>
+          <w:b/>
+          <w:bCs/>
+        </w:rPr>
+        <w:t>2</w:t>
       </w:r>
       <w:r>
         <w:rPr>
@@ -2116,7 +2233,14 @@
           <w:b/>
           <w:bCs/>
         </w:rPr>
-        <w:t>21</w:t>
+        <w:t>2</w:t>
+      </w:r>
+      <w:r>
+        <w:rPr>
+          <w:b/>
+          <w:bCs/>
+        </w:rPr>
+        <w:t>3</w:t>
       </w:r>
       <w:r>
         <w:rPr>
@@ -2182,7 +2306,14 @@
           <w:b/>
           <w:bCs/>
         </w:rPr>
-        <w:t>22</w:t>
+        <w:t>2</w:t>
+      </w:r>
+      <w:r>
+        <w:rPr>
+          <w:b/>
+          <w:bCs/>
+        </w:rPr>
+        <w:t>4</w:t>
       </w:r>
       <w:r>
         <w:rPr>
@@ -2227,7 +2358,31 @@
           <w:color w:val="000000"/>
           <w:lang w:eastAsia="pt-BR"/>
         </w:rPr>
-        <w:t>O email de confirmação de presença deve conter, o nome do site, o nome e email do organizador do evento, a descrição do evento, uma mensagem convidando destinatário e o link único de confirmação de presença.</w:t>
+        <w:t>O email de confirmação de presença deve conter, o nome do site, o nome e email do organizador do evento, a descrição do evento</w:t>
+      </w:r>
+      <w:r>
+        <w:rPr>
+          <w:rFonts w:ascii="Calibri" w:eastAsia="Times New Roman" w:hAnsi="Calibri" w:cs="Calibri"/>
+          <w:color w:val="000000"/>
+          <w:lang w:eastAsia="pt-BR"/>
+        </w:rPr>
+        <w:t xml:space="preserve">, </w:t>
+      </w:r>
+      <w:r>
+        <w:rPr>
+          <w:rFonts w:ascii="Calibri" w:eastAsia="Times New Roman" w:hAnsi="Calibri" w:cs="Calibri"/>
+          <w:color w:val="000000"/>
+          <w:lang w:eastAsia="pt-BR"/>
+        </w:rPr>
+        <w:t>um link para a página do evento</w:t>
+      </w:r>
+      <w:r>
+        <w:rPr>
+          <w:rFonts w:ascii="Calibri" w:eastAsia="Times New Roman" w:hAnsi="Calibri" w:cs="Calibri"/>
+          <w:color w:val="000000"/>
+          <w:lang w:eastAsia="pt-BR"/>
+        </w:rPr>
+        <w:t>, uma mensagem convidando destinatário e o link único de confirmação de presença.</w:t>
       </w:r>
     </w:p>
     <w:p>
@@ -2248,7 +2403,14 @@
           <w:b/>
           <w:bCs/>
         </w:rPr>
-        <w:t>23</w:t>
+        <w:t>2</w:t>
+      </w:r>
+      <w:r>
+        <w:rPr>
+          <w:b/>
+          <w:bCs/>
+        </w:rPr>
+        <w:t>5</w:t>
       </w:r>
       <w:r>
         <w:rPr>
@@ -2314,7 +2476,14 @@
           <w:b/>
           <w:bCs/>
         </w:rPr>
-        <w:t>24</w:t>
+        <w:t>2</w:t>
+      </w:r>
+      <w:r>
+        <w:rPr>
+          <w:b/>
+          <w:bCs/>
+        </w:rPr>
+        <w:t>6</w:t>
       </w:r>
       <w:r>
         <w:rPr>
@@ -2380,7 +2549,14 @@
           <w:b/>
           <w:bCs/>
         </w:rPr>
-        <w:t>25</w:t>
+        <w:t>2</w:t>
+      </w:r>
+      <w:r>
+        <w:rPr>
+          <w:b/>
+          <w:bCs/>
+        </w:rPr>
+        <w:t>7</w:t>
       </w:r>
       <w:r>
         <w:rPr>
@@ -2464,7 +2640,14 @@
           <w:b/>
           <w:bCs/>
         </w:rPr>
-        <w:t>26</w:t>
+        <w:t>2</w:t>
+      </w:r>
+      <w:r>
+        <w:rPr>
+          <w:b/>
+          <w:bCs/>
+        </w:rPr>
+        <w:t>8</w:t>
       </w:r>
       <w:r>
         <w:rPr>
@@ -2531,674 +2714,772 @@
     <w:p>
       <w:pPr>
         <w:rPr>
-          <w:b/>
-          <w:bCs/>
-        </w:rPr>
-      </w:pPr>
+          <w:bCs/>
+        </w:rPr>
+      </w:pPr>
+      <w:r>
+        <w:rPr>
+          <w:b/>
+          <w:bCs/>
+        </w:rPr>
+        <w:t>RF0</w:t>
+      </w:r>
+      <w:r>
+        <w:rPr>
+          <w:b/>
+          <w:bCs/>
+        </w:rPr>
+        <w:t>2</w:t>
+      </w:r>
+      <w:r>
+        <w:rPr>
+          <w:b/>
+          <w:bCs/>
+        </w:rPr>
+        <w:t>9</w:t>
+      </w:r>
+      <w:r>
+        <w:rPr>
+          <w:b/>
+          <w:bCs/>
+        </w:rPr>
+        <w:t xml:space="preserve">: </w:t>
+      </w:r>
+      <w:r>
+        <w:rPr>
+          <w:b/>
+          <w:bCs/>
+        </w:rPr>
+        <w:t xml:space="preserve">Visão geral do evento </w:t>
+      </w:r>
+      <w:r>
+        <w:rPr>
+          <w:bCs/>
+        </w:rPr>
+        <w:t xml:space="preserve">– </w:t>
+      </w:r>
+      <w:r>
+        <w:rPr>
+          <w:rFonts w:ascii="Calibri" w:eastAsia="Times New Roman" w:hAnsi="Calibri" w:cs="Calibri"/>
+          <w:color w:val="000000"/>
+          <w:lang w:eastAsia="pt-BR"/>
+        </w:rPr>
+        <w:t>Vinicius</w:t>
+      </w:r>
+    </w:p>
+    <w:p>
+      <w:pPr>
+        <w:rPr>
+          <w:bCs/>
+        </w:rPr>
+      </w:pPr>
+      <w:r>
+        <w:rPr>
+          <w:rFonts w:ascii="Calibri" w:eastAsia="Times New Roman" w:hAnsi="Calibri" w:cs="Calibri"/>
+          <w:color w:val="000000"/>
+          <w:lang w:eastAsia="pt-BR"/>
+        </w:rPr>
+        <w:t>O sistema deverá permitir a visão geral do evento, onde deve conter todos os dados do evento, e permitir que os usuários vejam a lista de convidados. Deve haver também um elemento para a realização da edição da lista de convidados.</w:t>
+      </w:r>
+    </w:p>
+    <w:p>
+      <w:pPr>
+        <w:rPr>
+          <w:bCs/>
+        </w:rPr>
+      </w:pPr>
+      <w:r>
+        <w:rPr>
+          <w:b/>
+          <w:bCs/>
+        </w:rPr>
+        <w:lastRenderedPageBreak/>
+        <w:t>RF0</w:t>
+      </w:r>
+      <w:r>
+        <w:rPr>
+          <w:b/>
+          <w:bCs/>
+        </w:rPr>
+        <w:t>30</w:t>
+      </w:r>
+      <w:r>
+        <w:rPr>
+          <w:b/>
+          <w:bCs/>
+        </w:rPr>
+        <w:t xml:space="preserve">: </w:t>
+      </w:r>
+      <w:r>
+        <w:rPr>
+          <w:b/>
+          <w:bCs/>
+        </w:rPr>
+        <w:t>Edição da</w:t>
+      </w:r>
+      <w:r>
+        <w:rPr>
+          <w:b/>
+          <w:bCs/>
+        </w:rPr>
+        <w:t xml:space="preserve"> lista de convidados</w:t>
+      </w:r>
+      <w:r>
+        <w:rPr>
+          <w:b/>
+          <w:bCs/>
+        </w:rPr>
+        <w:t xml:space="preserve"> </w:t>
+      </w:r>
+      <w:r>
+        <w:rPr>
+          <w:bCs/>
+        </w:rPr>
+        <w:t xml:space="preserve">– </w:t>
+      </w:r>
+      <w:r>
+        <w:rPr>
+          <w:rFonts w:ascii="Calibri" w:eastAsia="Times New Roman" w:hAnsi="Calibri" w:cs="Calibri"/>
+          <w:color w:val="000000"/>
+          <w:lang w:eastAsia="pt-BR"/>
+        </w:rPr>
+        <w:t>Vinicius</w:t>
+      </w:r>
+    </w:p>
+    <w:p>
+      <w:pPr>
+        <w:rPr>
+          <w:rFonts w:ascii="Calibri" w:eastAsia="Times New Roman" w:hAnsi="Calibri" w:cs="Calibri"/>
+          <w:color w:val="000000"/>
+          <w:lang w:eastAsia="pt-BR"/>
+        </w:rPr>
+      </w:pPr>
+      <w:r>
+        <w:rPr>
+          <w:rFonts w:ascii="Calibri" w:eastAsia="Times New Roman" w:hAnsi="Calibri" w:cs="Calibri"/>
+          <w:color w:val="000000"/>
+          <w:lang w:eastAsia="pt-BR"/>
+        </w:rPr>
+        <w:t xml:space="preserve">Na página de visão geral do evento o sistema deverá possibilitar ao usuário autenticado e dono do evento a edição da </w:t>
+      </w:r>
+      <w:r>
+        <w:rPr>
+          <w:rFonts w:ascii="Calibri" w:eastAsia="Times New Roman" w:hAnsi="Calibri" w:cs="Calibri"/>
+          <w:color w:val="000000"/>
+          <w:lang w:eastAsia="pt-BR"/>
+        </w:rPr>
+        <w:t>lista de convidados d</w:t>
+      </w:r>
+      <w:r>
+        <w:rPr>
+          <w:rFonts w:ascii="Calibri" w:eastAsia="Times New Roman" w:hAnsi="Calibri" w:cs="Calibri"/>
+          <w:color w:val="000000"/>
+          <w:lang w:eastAsia="pt-BR"/>
+        </w:rPr>
+        <w:t>o evento</w:t>
+      </w:r>
+      <w:r>
+        <w:rPr>
+          <w:rFonts w:ascii="Calibri" w:eastAsia="Times New Roman" w:hAnsi="Calibri" w:cs="Calibri"/>
+          <w:color w:val="000000"/>
+          <w:lang w:eastAsia="pt-BR"/>
+        </w:rPr>
+        <w:t>, permitindo que seja adicionado mais convidados</w:t>
+      </w:r>
+      <w:r>
+        <w:rPr>
+          <w:rFonts w:ascii="Calibri" w:eastAsia="Times New Roman" w:hAnsi="Calibri" w:cs="Calibri"/>
+          <w:color w:val="000000"/>
+          <w:lang w:eastAsia="pt-BR"/>
+        </w:rPr>
+        <w:t>.</w:t>
+      </w:r>
+    </w:p>
+    <w:p>
+      <w:pPr>
+        <w:rPr>
+          <w:bCs/>
+        </w:rPr>
+      </w:pPr>
+      <w:r>
+        <w:rPr>
+          <w:b/>
+          <w:bCs/>
+        </w:rPr>
+        <w:t>RF0</w:t>
+      </w:r>
+      <w:r>
+        <w:rPr>
+          <w:b/>
+          <w:bCs/>
+        </w:rPr>
+        <w:t>31</w:t>
+      </w:r>
+      <w:r>
+        <w:rPr>
+          <w:b/>
+          <w:bCs/>
+        </w:rPr>
+        <w:t xml:space="preserve">: </w:t>
+      </w:r>
+      <w:r>
+        <w:rPr>
+          <w:b/>
+          <w:bCs/>
+        </w:rPr>
+        <w:t>Cancela</w:t>
+      </w:r>
+      <w:r>
+        <w:rPr>
+          <w:b/>
+          <w:bCs/>
+        </w:rPr>
+        <w:t>mento do</w:t>
+      </w:r>
+      <w:r>
+        <w:rPr>
+          <w:b/>
+          <w:bCs/>
+        </w:rPr>
+        <w:t xml:space="preserve"> Evento </w:t>
+      </w:r>
+      <w:r>
+        <w:rPr>
+          <w:bCs/>
+        </w:rPr>
+        <w:t xml:space="preserve">– </w:t>
+      </w:r>
+      <w:r>
+        <w:rPr>
+          <w:rFonts w:ascii="Calibri" w:eastAsia="Times New Roman" w:hAnsi="Calibri" w:cs="Calibri"/>
+          <w:color w:val="000000"/>
+          <w:lang w:eastAsia="pt-BR"/>
+        </w:rPr>
+        <w:t>Gustavo</w:t>
+      </w:r>
+    </w:p>
+    <w:p>
+      <w:pPr>
+        <w:rPr>
+          <w:rFonts w:ascii="Calibri" w:eastAsia="Times New Roman" w:hAnsi="Calibri" w:cs="Calibri"/>
+          <w:color w:val="000000"/>
+          <w:lang w:eastAsia="pt-BR"/>
+        </w:rPr>
+      </w:pPr>
+      <w:r>
+        <w:rPr>
+          <w:rFonts w:ascii="Calibri" w:eastAsia="Times New Roman" w:hAnsi="Calibri" w:cs="Calibri"/>
+          <w:color w:val="000000"/>
+          <w:lang w:eastAsia="pt-BR"/>
+        </w:rPr>
+        <w:t>Na página de visão geral do evento o sistema deverá possibilitar ao usuário autenticado e dono do evento o cancelamento do evento, ao cancelar o usuário será redirecionado à lista de eventos. No cancelamento de um evento todos os convidados deverão ser notificados com um email que o evento foi cancelado.</w:t>
+      </w:r>
+    </w:p>
+    <w:p>
+      <w:pPr>
+        <w:rPr>
+          <w:bCs/>
+        </w:rPr>
+      </w:pPr>
+      <w:r>
+        <w:rPr>
+          <w:b/>
+          <w:bCs/>
+        </w:rPr>
+        <w:t>RF0</w:t>
+      </w:r>
+      <w:r>
+        <w:rPr>
+          <w:b/>
+          <w:bCs/>
+        </w:rPr>
+        <w:t>3</w:t>
+      </w:r>
+      <w:r>
+        <w:rPr>
+          <w:b/>
+          <w:bCs/>
+        </w:rPr>
+        <w:t>2</w:t>
+      </w:r>
+      <w:r>
+        <w:rPr>
+          <w:b/>
+          <w:bCs/>
+        </w:rPr>
+        <w:t xml:space="preserve">: </w:t>
+      </w:r>
+      <w:r>
+        <w:rPr>
+          <w:b/>
+          <w:bCs/>
+        </w:rPr>
+        <w:t xml:space="preserve">Enviar email automaticamente </w:t>
+      </w:r>
+      <w:r>
+        <w:rPr>
+          <w:bCs/>
+        </w:rPr>
+        <w:t xml:space="preserve">– </w:t>
+      </w:r>
+      <w:r>
+        <w:rPr>
+          <w:rFonts w:ascii="Calibri" w:eastAsia="Times New Roman" w:hAnsi="Calibri" w:cs="Calibri"/>
+          <w:color w:val="000000"/>
+          <w:lang w:eastAsia="pt-BR"/>
+        </w:rPr>
+        <w:t>Turma</w:t>
+      </w:r>
+    </w:p>
+    <w:p>
+      <w:pPr>
+        <w:rPr>
+          <w:rFonts w:ascii="Calibri" w:eastAsia="Times New Roman" w:hAnsi="Calibri" w:cs="Calibri"/>
+          <w:color w:val="000000"/>
+          <w:lang w:eastAsia="pt-BR"/>
+        </w:rPr>
+      </w:pPr>
+      <w:r>
+        <w:rPr>
+          <w:rFonts w:eastAsia="Times New Roman" w:cs="Calibri"/>
+          <w:color w:val="000000"/>
+        </w:rPr>
+        <w:t xml:space="preserve">O sistema deverá enviar </w:t>
+      </w:r>
+      <w:r>
+        <w:rPr>
+          <w:rFonts w:eastAsia="Times New Roman" w:cs="Calibri"/>
+          <w:color w:val="000000"/>
+        </w:rPr>
+        <w:t>um email</w:t>
+      </w:r>
+      <w:r>
+        <w:rPr>
+          <w:rFonts w:eastAsia="Times New Roman" w:cs="Calibri"/>
+          <w:color w:val="000000"/>
+        </w:rPr>
+        <w:t xml:space="preserve"> toda </w:t>
+      </w:r>
+      <w:r>
+        <w:rPr>
+          <w:rFonts w:eastAsia="Times New Roman" w:cs="Calibri"/>
+          <w:color w:val="000000"/>
+        </w:rPr>
+        <w:t>semana</w:t>
+      </w:r>
+      <w:r>
+        <w:rPr>
+          <w:rFonts w:eastAsia="Times New Roman" w:cs="Calibri"/>
+          <w:color w:val="000000"/>
+        </w:rPr>
+        <w:t xml:space="preserve"> para os convidados que</w:t>
+      </w:r>
+      <w:r>
+        <w:rPr>
+          <w:rFonts w:eastAsia="Times New Roman" w:cs="Calibri"/>
+          <w:color w:val="000000"/>
+        </w:rPr>
+        <w:t xml:space="preserve"> estão com sua confirmação de presença pendente</w:t>
+      </w:r>
+      <w:r>
+        <w:rPr>
+          <w:rFonts w:eastAsia="Times New Roman" w:cs="Calibri"/>
+          <w:color w:val="000000"/>
+        </w:rPr>
+        <w:t>.</w:t>
+      </w:r>
+    </w:p>
+    <w:p>
+      <w:pPr>
+        <w:rPr>
+          <w:bCs/>
+        </w:rPr>
+      </w:pPr>
+      <w:r>
+        <w:rPr>
+          <w:b/>
+          <w:bCs/>
+        </w:rPr>
+        <w:t>RF0</w:t>
+      </w:r>
+      <w:r>
+        <w:rPr>
+          <w:b/>
+          <w:bCs/>
+        </w:rPr>
+        <w:t>3</w:t>
+      </w:r>
+      <w:r>
+        <w:rPr>
+          <w:b/>
+          <w:bCs/>
+        </w:rPr>
+        <w:t>3</w:t>
+      </w:r>
+      <w:r>
+        <w:rPr>
+          <w:b/>
+          <w:bCs/>
+        </w:rPr>
+        <w:t xml:space="preserve">: </w:t>
+      </w:r>
+      <w:r>
+        <w:rPr>
+          <w:b/>
+          <w:bCs/>
+        </w:rPr>
+        <w:t xml:space="preserve">Data limite de confirmação de presença </w:t>
+      </w:r>
+      <w:r>
+        <w:rPr>
+          <w:bCs/>
+        </w:rPr>
+        <w:t xml:space="preserve">– </w:t>
+      </w:r>
+      <w:r>
+        <w:rPr>
+          <w:rFonts w:ascii="Calibri" w:eastAsia="Times New Roman" w:hAnsi="Calibri" w:cs="Calibri"/>
+          <w:color w:val="000000"/>
+          <w:lang w:eastAsia="pt-BR"/>
+        </w:rPr>
+        <w:t>Gustavo</w:t>
+      </w:r>
+    </w:p>
+    <w:p>
+      <w:pPr>
+        <w:rPr>
+          <w:rFonts w:ascii="Calibri" w:eastAsia="Times New Roman" w:hAnsi="Calibri" w:cs="Calibri"/>
+          <w:color w:val="000000"/>
+          <w:lang w:eastAsia="pt-BR"/>
+        </w:rPr>
+      </w:pPr>
+      <w:r>
+        <w:rPr>
+          <w:rFonts w:eastAsia="Times New Roman" w:cs="Calibri"/>
+          <w:color w:val="000000"/>
+        </w:rPr>
+        <w:t>Haverá um tempo limite para que os convidados possam confirmar sua presença no evento, caso este tempo limite seja excedido</w:t>
+      </w:r>
+      <w:r>
+        <w:rPr>
+          <w:rFonts w:eastAsia="Times New Roman" w:cs="Calibri"/>
+          <w:color w:val="000000"/>
+        </w:rPr>
+        <w:t xml:space="preserve"> ou o usuário confirma sua presença</w:t>
+      </w:r>
+      <w:r>
+        <w:rPr>
+          <w:rFonts w:eastAsia="Times New Roman" w:cs="Calibri"/>
+          <w:color w:val="000000"/>
+        </w:rPr>
+        <w:t xml:space="preserve"> o sistema deverá desativar o link de confirmação de presença.</w:t>
+      </w:r>
+      <w:r>
+        <w:rPr>
+          <w:rFonts w:ascii="Calibri" w:eastAsia="Times New Roman" w:hAnsi="Calibri" w:cs="Calibri"/>
+          <w:color w:val="000000"/>
+          <w:lang w:eastAsia="pt-BR"/>
+        </w:rPr>
+        <w:t xml:space="preserve"> </w:t>
+      </w:r>
+    </w:p>
+    <w:p>
+      <w:pPr>
+        <w:rPr>
+          <w:bCs/>
+        </w:rPr>
+      </w:pPr>
+      <w:r>
+        <w:rPr>
+          <w:b/>
+          <w:bCs/>
+        </w:rPr>
+        <w:t>RF0</w:t>
+      </w:r>
+      <w:r>
+        <w:rPr>
+          <w:b/>
+          <w:bCs/>
+        </w:rPr>
+        <w:t>3</w:t>
+      </w:r>
+      <w:r>
+        <w:rPr>
+          <w:b/>
+          <w:bCs/>
+        </w:rPr>
+        <w:t>4</w:t>
+      </w:r>
+      <w:r>
+        <w:rPr>
+          <w:b/>
+          <w:bCs/>
+        </w:rPr>
+        <w:t>:</w:t>
+      </w:r>
+      <w:r>
+        <w:rPr>
+          <w:b/>
+          <w:bCs/>
+        </w:rPr>
+        <w:t xml:space="preserve"> Anexos do evento</w:t>
+      </w:r>
+      <w:r>
+        <w:rPr>
+          <w:b/>
+          <w:bCs/>
+        </w:rPr>
+        <w:t xml:space="preserve"> </w:t>
+      </w:r>
+      <w:r>
+        <w:rPr>
+          <w:b/>
+          <w:bCs/>
+        </w:rPr>
+        <w:t>–</w:t>
+      </w:r>
+      <w:r>
+        <w:rPr>
+          <w:bCs/>
+        </w:rPr>
+        <w:t xml:space="preserve"> </w:t>
+      </w:r>
+      <w:r>
+        <w:rPr>
+          <w:rFonts w:ascii="Calibri" w:eastAsia="Times New Roman" w:hAnsi="Calibri" w:cs="Calibri"/>
+          <w:color w:val="000000"/>
+          <w:lang w:eastAsia="pt-BR"/>
+        </w:rPr>
+        <w:t>Turma</w:t>
+      </w:r>
+    </w:p>
+    <w:p>
+      <w:pPr>
+        <w:rPr>
+          <w:rFonts w:eastAsia="Times New Roman" w:cs="Calibri"/>
+          <w:color w:val="000000"/>
+        </w:rPr>
+      </w:pPr>
+      <w:r>
+        <w:rPr>
+          <w:rFonts w:eastAsia="Times New Roman" w:cs="Calibri"/>
+          <w:color w:val="000000"/>
+        </w:rPr>
+        <w:t>O sistema deve permitir que organizador do evento anexe arquivos durante a criação do evento.</w:t>
+      </w:r>
+      <w:r>
+        <w:rPr>
+          <w:rFonts w:eastAsia="Times New Roman" w:cs="Calibri"/>
+          <w:color w:val="000000"/>
+        </w:rPr>
+        <w:br w:type="page"/>
+      </w:r>
+    </w:p>
+    <w:p>
+      <w:pPr>
+        <w:rPr>
+          <w:b/>
+          <w:bCs/>
+          <w:sz w:val="28"/>
+        </w:rPr>
+      </w:pPr>
+      <w:r>
+        <w:rPr>
+          <w:b/>
+          <w:bCs/>
+          <w:sz w:val="28"/>
+        </w:rPr>
+        <w:lastRenderedPageBreak/>
+        <w:t>NÃO FUNCIONAIS</w:t>
+      </w:r>
+      <w:r>
+        <w:rPr>
+          <w:b/>
+          <w:bCs/>
+          <w:sz w:val="28"/>
+        </w:rPr>
+        <w:t xml:space="preserve"> </w:t>
+      </w:r>
+    </w:p>
+    <w:p>
+      <w:pPr>
+        <w:rPr>
+          <w:bCs/>
+        </w:rPr>
+      </w:pPr>
+      <w:r>
+        <w:rPr>
+          <w:b/>
+          <w:bCs/>
+        </w:rPr>
+        <w:t>RNF00</w:t>
+      </w:r>
+      <w:r>
+        <w:rPr>
+          <w:b/>
+          <w:bCs/>
+        </w:rPr>
+        <w:t>1</w:t>
+      </w:r>
+      <w:r>
+        <w:rPr>
+          <w:b/>
+          <w:bCs/>
+        </w:rPr>
+        <w:t xml:space="preserve">: </w:t>
+      </w:r>
+      <w:r>
+        <w:rPr>
+          <w:rFonts w:ascii="Calibri" w:eastAsia="Times New Roman" w:hAnsi="Calibri" w:cs="Calibri"/>
+          <w:b/>
+          <w:color w:val="000000"/>
+          <w:lang w:eastAsia="pt-BR"/>
+        </w:rPr>
+        <w:t>Endereço de email</w:t>
+      </w:r>
+      <w:r>
+        <w:rPr>
+          <w:bCs/>
+        </w:rPr>
+        <w:t xml:space="preserve"> – Ademir</w:t>
+      </w:r>
+    </w:p>
+    <w:p>
+      <w:pPr>
+        <w:rPr>
+          <w:rFonts w:ascii="Calibri" w:eastAsia="Times New Roman" w:hAnsi="Calibri" w:cs="Calibri"/>
+          <w:color w:val="000000"/>
+          <w:lang w:eastAsia="pt-BR"/>
+        </w:rPr>
+      </w:pPr>
+      <w:r>
+        <w:rPr>
+          <w:rFonts w:ascii="Calibri" w:eastAsia="Times New Roman" w:hAnsi="Calibri" w:cs="Calibri"/>
+          <w:color w:val="000000"/>
+          <w:lang w:eastAsia="pt-BR"/>
+        </w:rPr>
+        <w:t>Todos os emails devem ser enviados pelo endereço de email</w:t>
+      </w:r>
+      <w:r>
+        <w:rPr>
+          <w:rFonts w:ascii="Calibri" w:eastAsia="Times New Roman" w:hAnsi="Calibri" w:cs="Calibri"/>
+          <w:color w:val="000000"/>
+          <w:lang w:eastAsia="pt-BR"/>
+        </w:rPr>
+        <w:t xml:space="preserve"> </w:t>
+      </w:r>
+      <w:r>
+        <w:rPr>
+          <w:rFonts w:ascii="Calibri" w:eastAsia="Times New Roman" w:hAnsi="Calibri" w:cs="Calibri"/>
+          <w:color w:val="000000"/>
+          <w:lang w:eastAsia="pt-BR"/>
+        </w:rPr>
+        <w:t>projetomyevents@outlook.com.</w:t>
+      </w:r>
+    </w:p>
+    <w:p>
+      <w:pPr>
+        <w:rPr>
+          <w:bCs/>
+        </w:rPr>
+      </w:pPr>
+      <w:r>
+        <w:rPr>
+          <w:b/>
+          <w:bCs/>
+        </w:rPr>
+        <w:t>RNF00</w:t>
+      </w:r>
+      <w:r>
+        <w:rPr>
+          <w:b/>
+          <w:bCs/>
+        </w:rPr>
+        <w:t>2</w:t>
+      </w:r>
+      <w:r>
+        <w:rPr>
+          <w:b/>
+          <w:bCs/>
+        </w:rPr>
+        <w:t xml:space="preserve">: </w:t>
+      </w:r>
+      <w:r>
+        <w:rPr>
+          <w:rFonts w:ascii="Calibri" w:eastAsia="Times New Roman" w:hAnsi="Calibri" w:cs="Calibri"/>
+          <w:b/>
+          <w:color w:val="000000"/>
+          <w:lang w:eastAsia="pt-BR"/>
+        </w:rPr>
+        <w:t>Design responsivo</w:t>
+      </w:r>
+      <w:r>
+        <w:rPr>
+          <w:bCs/>
+        </w:rPr>
+        <w:t xml:space="preserve"> – Ademir</w:t>
+      </w:r>
+    </w:p>
+    <w:p>
+      <w:pPr>
+        <w:rPr>
+          <w:rFonts w:ascii="Calibri" w:eastAsia="Times New Roman" w:hAnsi="Calibri" w:cs="Calibri"/>
+          <w:color w:val="000000"/>
+          <w:lang w:eastAsia="pt-BR"/>
+        </w:rPr>
+      </w:pPr>
+      <w:r>
+        <w:rPr>
+          <w:rFonts w:ascii="Calibri" w:eastAsia="Times New Roman" w:hAnsi="Calibri" w:cs="Calibri"/>
+          <w:color w:val="000000"/>
+          <w:lang w:eastAsia="pt-BR"/>
+        </w:rPr>
+        <w:t>O sistema deve apresentar uma interface responsiva, se comportando adequadamente independente do dispositivo em que ela será acessada</w:t>
+      </w:r>
+      <w:r>
+        <w:rPr>
+          <w:rFonts w:ascii="Calibri" w:eastAsia="Times New Roman" w:hAnsi="Calibri" w:cs="Calibri"/>
+          <w:color w:val="000000"/>
+          <w:lang w:eastAsia="pt-BR"/>
+        </w:rPr>
+        <w:t>.</w:t>
+      </w:r>
+    </w:p>
+    <w:p>
+      <w:pPr>
+        <w:rPr>
+          <w:bCs/>
+        </w:rPr>
+      </w:pPr>
+      <w:r>
+        <w:rPr>
+          <w:b/>
+          <w:bCs/>
+        </w:rPr>
+        <w:t>RNF00</w:t>
+      </w:r>
+      <w:r>
+        <w:rPr>
+          <w:b/>
+          <w:bCs/>
+        </w:rPr>
+        <w:t>3</w:t>
+      </w:r>
+      <w:r>
+        <w:rPr>
+          <w:b/>
+          <w:bCs/>
+        </w:rPr>
+        <w:t>:</w:t>
+      </w:r>
       <w:bookmarkStart w:id="0" w:name="_GoBack"/>
       <w:bookmarkEnd w:id="0"/>
-    </w:p>
-    <w:p>
-      <w:pPr>
-        <w:rPr>
-          <w:b/>
-          <w:bCs/>
-        </w:rPr>
-      </w:pPr>
-    </w:p>
-    <w:p>
-      <w:pPr>
-        <w:rPr>
-          <w:bCs/>
-        </w:rPr>
-      </w:pPr>
-      <w:r>
-        <w:rPr>
-          <w:b/>
-          <w:bCs/>
-        </w:rPr>
-        <w:lastRenderedPageBreak/>
-        <w:t>RF0</w:t>
-      </w:r>
-      <w:r>
-        <w:rPr>
-          <w:b/>
-          <w:bCs/>
-        </w:rPr>
-        <w:t>27</w:t>
-      </w:r>
-      <w:r>
-        <w:rPr>
-          <w:b/>
-          <w:bCs/>
-        </w:rPr>
-        <w:t xml:space="preserve">: </w:t>
-      </w:r>
-      <w:r>
-        <w:rPr>
-          <w:b/>
-          <w:bCs/>
-        </w:rPr>
-        <w:t xml:space="preserve">Visão geral do evento </w:t>
-      </w:r>
-      <w:r>
-        <w:rPr>
-          <w:bCs/>
-        </w:rPr>
-        <w:t xml:space="preserve">– </w:t>
-      </w:r>
-      <w:r>
-        <w:rPr>
-          <w:rFonts w:ascii="Calibri" w:eastAsia="Times New Roman" w:hAnsi="Calibri" w:cs="Calibri"/>
-          <w:color w:val="000000"/>
-          <w:lang w:eastAsia="pt-BR"/>
-        </w:rPr>
-        <w:t>Vinicius</w:t>
-      </w:r>
-    </w:p>
-    <w:p>
-      <w:pPr>
-        <w:rPr>
-          <w:bCs/>
-        </w:rPr>
-      </w:pPr>
-      <w:r>
-        <w:rPr>
-          <w:rFonts w:ascii="Calibri" w:eastAsia="Times New Roman" w:hAnsi="Calibri" w:cs="Calibri"/>
-          <w:color w:val="000000"/>
-          <w:lang w:eastAsia="pt-BR"/>
-        </w:rPr>
-        <w:t>O sistema deverá permitir a visão geral do evento, onde deve conter todos os dados do evento, e permitir que os usuários vejam a lista de convidados. Deve haver também um elemento para a realização da edição da lista de convidados.</w:t>
-      </w:r>
-    </w:p>
-    <w:p>
-      <w:pPr>
-        <w:rPr>
-          <w:bCs/>
-        </w:rPr>
-      </w:pPr>
-      <w:r>
-        <w:rPr>
-          <w:b/>
-          <w:bCs/>
-        </w:rPr>
-        <w:t>RF0</w:t>
-      </w:r>
-      <w:r>
-        <w:rPr>
-          <w:b/>
-          <w:bCs/>
-        </w:rPr>
-        <w:t>28</w:t>
-      </w:r>
-      <w:r>
-        <w:rPr>
-          <w:b/>
-          <w:bCs/>
-        </w:rPr>
-        <w:t xml:space="preserve">: </w:t>
-      </w:r>
-      <w:r>
-        <w:rPr>
-          <w:b/>
-          <w:bCs/>
-        </w:rPr>
-        <w:t>Edição da</w:t>
-      </w:r>
-      <w:r>
-        <w:rPr>
-          <w:b/>
-          <w:bCs/>
-        </w:rPr>
-        <w:t xml:space="preserve"> lista de convidados</w:t>
-      </w:r>
       <w:r>
         <w:rPr>
           <w:b/>
           <w:bCs/>
         </w:rPr>
         <w:t xml:space="preserve"> </w:t>
-      </w:r>
-      <w:r>
-        <w:rPr>
-          <w:bCs/>
-        </w:rPr>
-        <w:t xml:space="preserve">– </w:t>
-      </w:r>
-      <w:r>
-        <w:rPr>
-          <w:rFonts w:ascii="Calibri" w:eastAsia="Times New Roman" w:hAnsi="Calibri" w:cs="Calibri"/>
-          <w:color w:val="000000"/>
-          <w:lang w:eastAsia="pt-BR"/>
-        </w:rPr>
-        <w:t>Vinicius</w:t>
-      </w:r>
-    </w:p>
-    <w:p>
-      <w:pPr>
-        <w:rPr>
-          <w:rFonts w:ascii="Calibri" w:eastAsia="Times New Roman" w:hAnsi="Calibri" w:cs="Calibri"/>
-          <w:color w:val="000000"/>
-          <w:lang w:eastAsia="pt-BR"/>
-        </w:rPr>
-      </w:pPr>
-      <w:r>
-        <w:rPr>
-          <w:rFonts w:ascii="Calibri" w:eastAsia="Times New Roman" w:hAnsi="Calibri" w:cs="Calibri"/>
-          <w:color w:val="000000"/>
-          <w:lang w:eastAsia="pt-BR"/>
-        </w:rPr>
-        <w:t xml:space="preserve">Na página de visão geral do evento o sistema deverá possibilitar ao usuário autenticado e dono do evento a edição da </w:t>
-      </w:r>
-      <w:r>
-        <w:rPr>
-          <w:rFonts w:ascii="Calibri" w:eastAsia="Times New Roman" w:hAnsi="Calibri" w:cs="Calibri"/>
-          <w:color w:val="000000"/>
-          <w:lang w:eastAsia="pt-BR"/>
-        </w:rPr>
-        <w:t>lista de convidados d</w:t>
-      </w:r>
-      <w:r>
-        <w:rPr>
-          <w:rFonts w:ascii="Calibri" w:eastAsia="Times New Roman" w:hAnsi="Calibri" w:cs="Calibri"/>
-          <w:color w:val="000000"/>
-          <w:lang w:eastAsia="pt-BR"/>
-        </w:rPr>
-        <w:t>o evento</w:t>
-      </w:r>
-      <w:r>
-        <w:rPr>
-          <w:rFonts w:ascii="Calibri" w:eastAsia="Times New Roman" w:hAnsi="Calibri" w:cs="Calibri"/>
-          <w:color w:val="000000"/>
-          <w:lang w:eastAsia="pt-BR"/>
-        </w:rPr>
-        <w:t>, permitindo que seja adicionado mais convidados desde que não ultrapasse o limite de convidados</w:t>
-      </w:r>
-      <w:r>
-        <w:rPr>
-          <w:rFonts w:ascii="Calibri" w:eastAsia="Times New Roman" w:hAnsi="Calibri" w:cs="Calibri"/>
-          <w:color w:val="000000"/>
-          <w:lang w:eastAsia="pt-BR"/>
-        </w:rPr>
-        <w:t>.</w:t>
-      </w:r>
-    </w:p>
-    <w:p>
-      <w:pPr>
-        <w:rPr>
-          <w:bCs/>
-        </w:rPr>
-      </w:pPr>
-      <w:r>
-        <w:rPr>
-          <w:b/>
-          <w:bCs/>
-        </w:rPr>
-        <w:t>RF0</w:t>
-      </w:r>
-      <w:r>
-        <w:rPr>
-          <w:b/>
-          <w:bCs/>
-        </w:rPr>
-        <w:t>29</w:t>
-      </w:r>
-      <w:r>
-        <w:rPr>
-          <w:b/>
-          <w:bCs/>
-        </w:rPr>
-        <w:t xml:space="preserve">: </w:t>
-      </w:r>
-      <w:r>
-        <w:rPr>
-          <w:b/>
-          <w:bCs/>
-        </w:rPr>
-        <w:t>Cancela</w:t>
-      </w:r>
-      <w:r>
-        <w:rPr>
-          <w:b/>
-          <w:bCs/>
-        </w:rPr>
-        <w:t>mento do</w:t>
-      </w:r>
-      <w:r>
-        <w:rPr>
-          <w:b/>
-          <w:bCs/>
-        </w:rPr>
-        <w:t xml:space="preserve"> Evento </w:t>
-      </w:r>
-      <w:r>
-        <w:rPr>
-          <w:bCs/>
-        </w:rPr>
-        <w:t xml:space="preserve">– </w:t>
-      </w:r>
-      <w:r>
-        <w:rPr>
-          <w:rFonts w:ascii="Calibri" w:eastAsia="Times New Roman" w:hAnsi="Calibri" w:cs="Calibri"/>
-          <w:color w:val="000000"/>
-          <w:lang w:eastAsia="pt-BR"/>
-        </w:rPr>
-        <w:t>Gustavo</w:t>
-      </w:r>
-    </w:p>
-    <w:p>
-      <w:pPr>
-        <w:rPr>
-          <w:rFonts w:ascii="Calibri" w:eastAsia="Times New Roman" w:hAnsi="Calibri" w:cs="Calibri"/>
-          <w:color w:val="000000"/>
-          <w:lang w:eastAsia="pt-BR"/>
-        </w:rPr>
-      </w:pPr>
-      <w:r>
-        <w:rPr>
-          <w:rFonts w:ascii="Calibri" w:eastAsia="Times New Roman" w:hAnsi="Calibri" w:cs="Calibri"/>
-          <w:color w:val="000000"/>
-          <w:lang w:eastAsia="pt-BR"/>
-        </w:rPr>
-        <w:t>Na página de visão geral do evento o sistema deverá possibilitar ao usuário autenticado e dono do evento o cancelamento do evento, ao cancelar o usuário será redirecionado à lista de eventos. No cancelamento de um evento todos os convidados deverão ser notificados com um email que o evento foi cancelado.</w:t>
-      </w:r>
-    </w:p>
-    <w:p>
-      <w:pPr>
-        <w:rPr>
-          <w:bCs/>
-        </w:rPr>
-      </w:pPr>
-      <w:r>
-        <w:rPr>
-          <w:b/>
-          <w:bCs/>
-        </w:rPr>
-        <w:t>RF0</w:t>
-      </w:r>
-      <w:r>
-        <w:rPr>
-          <w:b/>
-          <w:bCs/>
-        </w:rPr>
-        <w:t>30</w:t>
-      </w:r>
-      <w:r>
-        <w:rPr>
-          <w:b/>
-          <w:bCs/>
-        </w:rPr>
-        <w:t xml:space="preserve">: </w:t>
-      </w:r>
-      <w:r>
-        <w:rPr>
-          <w:b/>
-          <w:bCs/>
-        </w:rPr>
-        <w:t xml:space="preserve">Enviar email automaticamente </w:t>
-      </w:r>
-      <w:r>
-        <w:rPr>
-          <w:bCs/>
-        </w:rPr>
-        <w:t xml:space="preserve">– </w:t>
-      </w:r>
-      <w:r>
-        <w:rPr>
-          <w:rFonts w:ascii="Calibri" w:eastAsia="Times New Roman" w:hAnsi="Calibri" w:cs="Calibri"/>
-          <w:color w:val="000000"/>
-          <w:lang w:eastAsia="pt-BR"/>
-        </w:rPr>
-        <w:t>Gustavo</w:t>
-      </w:r>
-    </w:p>
-    <w:p>
-      <w:pPr>
-        <w:rPr>
-          <w:rFonts w:ascii="Calibri" w:eastAsia="Times New Roman" w:hAnsi="Calibri" w:cs="Calibri"/>
-          <w:color w:val="000000"/>
-          <w:lang w:eastAsia="pt-BR"/>
-        </w:rPr>
-      </w:pPr>
-      <w:r>
-        <w:rPr>
-          <w:rFonts w:eastAsia="Times New Roman" w:cs="Calibri"/>
-          <w:color w:val="000000"/>
-        </w:rPr>
-        <w:t xml:space="preserve">O sistema deverá enviar </w:t>
-      </w:r>
-      <w:r>
-        <w:rPr>
-          <w:rFonts w:eastAsia="Times New Roman" w:cs="Calibri"/>
-          <w:color w:val="000000"/>
-        </w:rPr>
-        <w:t>um email</w:t>
-      </w:r>
-      <w:r>
-        <w:rPr>
-          <w:rFonts w:eastAsia="Times New Roman" w:cs="Calibri"/>
-          <w:color w:val="000000"/>
-        </w:rPr>
-        <w:t xml:space="preserve"> toda </w:t>
-      </w:r>
-      <w:r>
-        <w:rPr>
-          <w:rFonts w:eastAsia="Times New Roman" w:cs="Calibri"/>
-          <w:color w:val="000000"/>
-        </w:rPr>
-        <w:t>semana</w:t>
-      </w:r>
-      <w:r>
-        <w:rPr>
-          <w:rFonts w:eastAsia="Times New Roman" w:cs="Calibri"/>
-          <w:color w:val="000000"/>
-        </w:rPr>
-        <w:t xml:space="preserve"> para os convidados que</w:t>
-      </w:r>
-      <w:r>
-        <w:rPr>
-          <w:rFonts w:eastAsia="Times New Roman" w:cs="Calibri"/>
-          <w:color w:val="000000"/>
-        </w:rPr>
-        <w:t xml:space="preserve"> estão com sua confirmação de presença pendente</w:t>
-      </w:r>
-      <w:r>
-        <w:rPr>
-          <w:rFonts w:eastAsia="Times New Roman" w:cs="Calibri"/>
-          <w:color w:val="000000"/>
-        </w:rPr>
-        <w:t>.</w:t>
-      </w:r>
-    </w:p>
-    <w:p>
-      <w:pPr>
-        <w:rPr>
-          <w:bCs/>
-        </w:rPr>
-      </w:pPr>
-      <w:r>
-        <w:rPr>
-          <w:b/>
-          <w:bCs/>
-        </w:rPr>
-        <w:t>RF0</w:t>
-      </w:r>
-      <w:r>
-        <w:rPr>
-          <w:b/>
-          <w:bCs/>
-        </w:rPr>
-        <w:t>31</w:t>
-      </w:r>
-      <w:r>
-        <w:rPr>
-          <w:b/>
-          <w:bCs/>
-        </w:rPr>
-        <w:t xml:space="preserve">: </w:t>
-      </w:r>
-      <w:r>
-        <w:rPr>
-          <w:b/>
-          <w:bCs/>
-        </w:rPr>
-        <w:t xml:space="preserve">Data limite de confirmação de presença </w:t>
-      </w:r>
-      <w:r>
-        <w:rPr>
-          <w:bCs/>
-        </w:rPr>
-        <w:t xml:space="preserve">– </w:t>
-      </w:r>
-      <w:r>
-        <w:rPr>
-          <w:rFonts w:ascii="Calibri" w:eastAsia="Times New Roman" w:hAnsi="Calibri" w:cs="Calibri"/>
-          <w:color w:val="000000"/>
-          <w:lang w:eastAsia="pt-BR"/>
-        </w:rPr>
-        <w:t>Gustavo</w:t>
-      </w:r>
-    </w:p>
-    <w:p>
-      <w:pPr>
-        <w:rPr>
-          <w:rFonts w:eastAsia="Times New Roman" w:cs="Calibri"/>
-          <w:color w:val="000000"/>
-        </w:rPr>
-      </w:pPr>
-      <w:r>
-        <w:rPr>
-          <w:rFonts w:eastAsia="Times New Roman" w:cs="Calibri"/>
-          <w:color w:val="000000"/>
-        </w:rPr>
-        <w:t>Haverá um tempo limite para que os convidados possam confirmar sua presença no evento, caso este tempo limite seja excedido</w:t>
-      </w:r>
-      <w:r>
-        <w:rPr>
-          <w:rFonts w:eastAsia="Times New Roman" w:cs="Calibri"/>
-          <w:color w:val="000000"/>
-        </w:rPr>
-        <w:t xml:space="preserve"> ou o usuário confirma sua presença</w:t>
-      </w:r>
-      <w:r>
-        <w:rPr>
-          <w:rFonts w:eastAsia="Times New Roman" w:cs="Calibri"/>
-          <w:color w:val="000000"/>
-        </w:rPr>
-        <w:t xml:space="preserve"> o sistema deverá desativar o link de confirmação de presença.</w:t>
-      </w:r>
-    </w:p>
-    <w:p>
-      <w:pPr>
-        <w:rPr>
-          <w:rFonts w:eastAsia="Times New Roman" w:cs="Calibri"/>
-          <w:color w:val="000000"/>
-        </w:rPr>
-      </w:pPr>
-      <w:r>
-        <w:rPr>
-          <w:rFonts w:eastAsia="Times New Roman" w:cs="Calibri"/>
-          <w:color w:val="000000"/>
-        </w:rPr>
-        <w:br w:type="page"/>
-      </w:r>
-    </w:p>
-    <w:p>
-      <w:pPr>
-        <w:rPr>
-          <w:b/>
-          <w:bCs/>
-          <w:sz w:val="28"/>
-        </w:rPr>
-      </w:pPr>
-      <w:r>
-        <w:rPr>
-          <w:b/>
-          <w:bCs/>
-          <w:sz w:val="28"/>
-        </w:rPr>
-        <w:lastRenderedPageBreak/>
-        <w:t>NÃO FUNCIONAIS</w:t>
-      </w:r>
-      <w:r>
-        <w:rPr>
-          <w:b/>
-          <w:bCs/>
-          <w:sz w:val="28"/>
-        </w:rPr>
-        <w:t xml:space="preserve"> </w:t>
-      </w:r>
-    </w:p>
-    <w:p>
-      <w:pPr>
-        <w:rPr>
-          <w:bCs/>
-        </w:rPr>
-      </w:pPr>
-      <w:r>
-        <w:rPr>
-          <w:b/>
-          <w:bCs/>
-        </w:rPr>
-        <w:t>RNF00</w:t>
-      </w:r>
-      <w:r>
-        <w:rPr>
-          <w:b/>
-          <w:bCs/>
-        </w:rPr>
-        <w:t>1</w:t>
-      </w:r>
-      <w:r>
-        <w:rPr>
-          <w:b/>
-          <w:bCs/>
-        </w:rPr>
-        <w:t xml:space="preserve">: </w:t>
-      </w:r>
-      <w:r>
-        <w:rPr>
-          <w:rFonts w:ascii="Calibri" w:eastAsia="Times New Roman" w:hAnsi="Calibri" w:cs="Calibri"/>
-          <w:b/>
-          <w:color w:val="000000"/>
-          <w:lang w:eastAsia="pt-BR"/>
-        </w:rPr>
-        <w:t>Endereço de email</w:t>
-      </w:r>
-      <w:r>
-        <w:rPr>
-          <w:bCs/>
-        </w:rPr>
-        <w:t xml:space="preserve"> – Ademir</w:t>
-      </w:r>
-    </w:p>
-    <w:p>
-      <w:pPr>
-        <w:rPr>
-          <w:rFonts w:ascii="Calibri" w:eastAsia="Times New Roman" w:hAnsi="Calibri" w:cs="Calibri"/>
-          <w:color w:val="000000"/>
-          <w:lang w:eastAsia="pt-BR"/>
-        </w:rPr>
-      </w:pPr>
-      <w:r>
-        <w:rPr>
-          <w:rFonts w:ascii="Calibri" w:eastAsia="Times New Roman" w:hAnsi="Calibri" w:cs="Calibri"/>
-          <w:color w:val="000000"/>
-          <w:lang w:eastAsia="pt-BR"/>
-        </w:rPr>
-        <w:t>Todos os emails devem ser enviados pelo endereço de email</w:t>
-      </w:r>
-      <w:r>
-        <w:rPr>
-          <w:rFonts w:ascii="Calibri" w:eastAsia="Times New Roman" w:hAnsi="Calibri" w:cs="Calibri"/>
-          <w:color w:val="000000"/>
-          <w:lang w:eastAsia="pt-BR"/>
-        </w:rPr>
-        <w:t xml:space="preserve"> </w:t>
-      </w:r>
-      <w:r>
-        <w:rPr>
-          <w:rFonts w:ascii="Calibri" w:eastAsia="Times New Roman" w:hAnsi="Calibri" w:cs="Calibri"/>
-          <w:color w:val="000000"/>
-          <w:lang w:eastAsia="pt-BR"/>
-        </w:rPr>
-        <w:t>projetomyevents@outlook.com.</w:t>
-      </w:r>
-    </w:p>
-    <w:p>
-      <w:pPr>
-        <w:rPr>
-          <w:bCs/>
-        </w:rPr>
-      </w:pPr>
-      <w:r>
-        <w:rPr>
-          <w:b/>
-          <w:bCs/>
-        </w:rPr>
-        <w:t>RNF00</w:t>
-      </w:r>
-      <w:r>
-        <w:rPr>
-          <w:b/>
-          <w:bCs/>
-        </w:rPr>
-        <w:t>2</w:t>
-      </w:r>
-      <w:r>
-        <w:rPr>
-          <w:b/>
-          <w:bCs/>
-        </w:rPr>
-        <w:t xml:space="preserve">: </w:t>
-      </w:r>
-      <w:r>
-        <w:rPr>
-          <w:rFonts w:ascii="Calibri" w:eastAsia="Times New Roman" w:hAnsi="Calibri" w:cs="Calibri"/>
-          <w:b/>
-          <w:color w:val="000000"/>
-          <w:lang w:eastAsia="pt-BR"/>
-        </w:rPr>
-        <w:t>Design responsivo</w:t>
-      </w:r>
-      <w:r>
-        <w:rPr>
-          <w:bCs/>
-        </w:rPr>
-        <w:t xml:space="preserve"> – Ademir</w:t>
-      </w:r>
-    </w:p>
-    <w:p>
-      <w:pPr>
-        <w:rPr>
-          <w:rFonts w:ascii="Calibri" w:eastAsia="Times New Roman" w:hAnsi="Calibri" w:cs="Calibri"/>
-          <w:color w:val="000000"/>
-          <w:lang w:eastAsia="pt-BR"/>
-        </w:rPr>
-      </w:pPr>
-      <w:r>
-        <w:rPr>
-          <w:rFonts w:ascii="Calibri" w:eastAsia="Times New Roman" w:hAnsi="Calibri" w:cs="Calibri"/>
-          <w:color w:val="000000"/>
-          <w:lang w:eastAsia="pt-BR"/>
-        </w:rPr>
-        <w:t>O sistema deve apresentar uma interface responsiva, se comportando adequadamente independente do dispositivo em que ela será acessada</w:t>
-      </w:r>
-      <w:r>
-        <w:rPr>
-          <w:rFonts w:ascii="Calibri" w:eastAsia="Times New Roman" w:hAnsi="Calibri" w:cs="Calibri"/>
-          <w:color w:val="000000"/>
-          <w:lang w:eastAsia="pt-BR"/>
-        </w:rPr>
-        <w:t>.</w:t>
-      </w:r>
-    </w:p>
-    <w:p>
-      <w:pPr>
-        <w:rPr>
-          <w:bCs/>
-        </w:rPr>
-      </w:pPr>
-      <w:r>
-        <w:rPr>
-          <w:b/>
-          <w:bCs/>
-        </w:rPr>
-        <w:t>RNF00</w:t>
-      </w:r>
-      <w:r>
-        <w:rPr>
-          <w:b/>
-          <w:bCs/>
-        </w:rPr>
-        <w:t>3</w:t>
-      </w:r>
-      <w:r>
-        <w:rPr>
-          <w:b/>
-          <w:bCs/>
-        </w:rPr>
-        <w:t xml:space="preserve">: </w:t>
       </w:r>
       <w:r>
         <w:rPr>
@@ -3834,7 +4115,7 @@
       </w:pPr>
     </w:pPrDefault>
   </w:docDefaults>
-  <w:latentStyles w:defLockedState="0" w:defUIPriority="99" w:defSemiHidden="0" w:defUnhideWhenUsed="0" w:defQFormat="0" w:count="375">
+  <w:latentStyles w:defLockedState="0" w:defUIPriority="99" w:defSemiHidden="0" w:defUnhideWhenUsed="0" w:defQFormat="0" w:count="377">
     <w:lsdException w:name="Normal" w:uiPriority="0" w:qFormat="1"/>
     <w:lsdException w:name="heading 1" w:uiPriority="9" w:qFormat="1"/>
     <w:lsdException w:name="heading 2" w:semiHidden="1" w:uiPriority="9" w:unhideWhenUsed="1" w:qFormat="1"/>
@@ -3940,7 +4221,6 @@
     <w:lsdException w:name="HTML Sample" w:semiHidden="1" w:unhideWhenUsed="1"/>
     <w:lsdException w:name="HTML Typewriter" w:semiHidden="1" w:unhideWhenUsed="1"/>
     <w:lsdException w:name="HTML Variable" w:semiHidden="1" w:unhideWhenUsed="1"/>
-    <w:lsdException w:name="Normal Table" w:semiHidden="1" w:unhideWhenUsed="1"/>
     <w:lsdException w:name="annotation subject" w:semiHidden="1" w:unhideWhenUsed="1"/>
     <w:lsdException w:name="No List" w:semiHidden="1" w:unhideWhenUsed="1"/>
     <w:lsdException w:name="Outline List 1" w:semiHidden="1" w:unhideWhenUsed="1"/>
@@ -3986,11 +4266,9 @@
     <w:lsdException w:name="Table Subtle 1" w:semiHidden="1" w:unhideWhenUsed="1"/>
     <w:lsdException w:name="Table Subtle 2" w:semiHidden="1" w:unhideWhenUsed="1"/>
     <w:lsdException w:name="Table Web 1" w:semiHidden="1" w:unhideWhenUsed="1"/>
-    <w:lsdException w:name="Table Web 2" w:semiHidden="1" w:unhideWhenUsed="1"/>
     <w:lsdException w:name="Table Web 3" w:semiHidden="1" w:unhideWhenUsed="1"/>
     <w:lsdException w:name="Balloon Text" w:semiHidden="1" w:unhideWhenUsed="1"/>
     <w:lsdException w:name="Table Grid" w:uiPriority="39"/>
-    <w:lsdException w:name="Table Theme" w:semiHidden="1" w:unhideWhenUsed="1"/>
     <w:lsdException w:name="Placeholder Text" w:semiHidden="1"/>
     <w:lsdException w:name="No Spacing" w:uiPriority="1" w:qFormat="1"/>
     <w:lsdException w:name="Light Shading" w:uiPriority="60"/>
@@ -4210,19 +4488,21 @@
     <w:lsdException w:name="Smart Hyperlink" w:semiHidden="1" w:unhideWhenUsed="1"/>
     <w:lsdException w:name="Hashtag" w:semiHidden="1" w:unhideWhenUsed="1"/>
     <w:lsdException w:name="Unresolved Mention" w:semiHidden="1" w:unhideWhenUsed="1"/>
+    <w:lsdException w:name="Smart Link" w:semiHidden="1" w:unhideWhenUsed="1"/>
+    <w:lsdException w:name="Smart Link Error" w:semiHidden="1" w:unhideWhenUsed="1"/>
   </w:latentStyles>
   <w:style w:type="paragraph" w:default="1" w:styleId="Normal">
     <w:name w:val="Normal"/>
     <w:qFormat/>
     <w:rsid w:val="005C6F95"/>
   </w:style>
-  <w:style w:type="character" w:default="1" w:styleId="DefaultParagraphFont">
+  <w:style w:type="character" w:default="1" w:styleId="Fontepargpadro">
     <w:name w:val="Default Paragraph Font"/>
     <w:uiPriority w:val="1"/>
     <w:semiHidden/>
     <w:unhideWhenUsed/>
   </w:style>
-  <w:style w:type="table" w:default="1" w:styleId="TableNormal">
+  <w:style w:type="table" w:default="1" w:styleId="Tabelanormal">
     <w:name w:val="Normal Table"/>
     <w:uiPriority w:val="99"/>
     <w:semiHidden/>
@@ -4237,13 +4517,13 @@
       </w:tblCellMar>
     </w:tblPr>
   </w:style>
-  <w:style w:type="numbering" w:default="1" w:styleId="NoList">
+  <w:style w:type="numbering" w:default="1" w:styleId="Semlista">
     <w:name w:val="No List"/>
     <w:uiPriority w:val="99"/>
     <w:semiHidden/>
     <w:unhideWhenUsed/>
   </w:style>
-  <w:style w:type="paragraph" w:styleId="ListParagraph">
+  <w:style w:type="paragraph" w:styleId="PargrafodaLista">
     <w:name w:val="List Paragraph"/>
     <w:basedOn w:val="Normal"/>
     <w:uiPriority w:val="34"/>
@@ -4254,10 +4534,10 @@
       <w:contextualSpacing/>
     </w:pPr>
   </w:style>
-  <w:style w:type="paragraph" w:styleId="Header">
+  <w:style w:type="paragraph" w:styleId="Cabealho">
     <w:name w:val="header"/>
     <w:basedOn w:val="Normal"/>
-    <w:link w:val="HeaderChar"/>
+    <w:link w:val="CabealhoChar"/>
     <w:uiPriority w:val="99"/>
     <w:unhideWhenUsed/>
     <w:rsid w:val="009F70E3"/>
@@ -4269,17 +4549,17 @@
       <w:spacing w:after="0" w:line="240" w:lineRule="auto"/>
     </w:pPr>
   </w:style>
-  <w:style w:type="character" w:customStyle="1" w:styleId="HeaderChar">
-    <w:name w:val="Header Char"/>
-    <w:basedOn w:val="DefaultParagraphFont"/>
-    <w:link w:val="Header"/>
+  <w:style w:type="character" w:customStyle="1" w:styleId="CabealhoChar">
+    <w:name w:val="Cabeçalho Char"/>
+    <w:basedOn w:val="Fontepargpadro"/>
+    <w:link w:val="Cabealho"/>
     <w:uiPriority w:val="99"/>
     <w:rsid w:val="009F70E3"/>
   </w:style>
-  <w:style w:type="paragraph" w:styleId="Footer">
+  <w:style w:type="paragraph" w:styleId="Rodap">
     <w:name w:val="footer"/>
     <w:basedOn w:val="Normal"/>
-    <w:link w:val="FooterChar"/>
+    <w:link w:val="RodapChar"/>
     <w:uiPriority w:val="99"/>
     <w:unhideWhenUsed/>
     <w:rsid w:val="009F70E3"/>
@@ -4291,10 +4571,10 @@
       <w:spacing w:after="0" w:line="240" w:lineRule="auto"/>
     </w:pPr>
   </w:style>
-  <w:style w:type="character" w:customStyle="1" w:styleId="FooterChar">
-    <w:name w:val="Footer Char"/>
-    <w:basedOn w:val="DefaultParagraphFont"/>
-    <w:link w:val="Footer"/>
+  <w:style w:type="character" w:customStyle="1" w:styleId="RodapChar">
+    <w:name w:val="Rodapé Char"/>
+    <w:basedOn w:val="Fontepargpadro"/>
+    <w:link w:val="Rodap"/>
     <w:uiPriority w:val="99"/>
     <w:rsid w:val="009F70E3"/>
   </w:style>
@@ -4601,7 +4881,7 @@
 </file>
 
 <file path=customXml/itemProps1.xml><?xml version="1.0" encoding="utf-8"?>
-<ds:datastoreItem xmlns:ds="http://schemas.openxmlformats.org/officeDocument/2006/customXml" ds:itemID="{B1F0D03E-7248-4B41-9E54-897DBB64B03A}">
+<ds:datastoreItem xmlns:ds="http://schemas.openxmlformats.org/officeDocument/2006/customXml" ds:itemID="{997D253B-BD66-4D93-9438-3016E9EC8A19}">
   <ds:schemaRefs>
     <ds:schemaRef ds:uri="http://schemas.openxmlformats.org/officeDocument/2006/bibliography"/>
   </ds:schemaRefs>
